--- a/RelatórioAppInternet.docx
+++ b/RelatórioAppInternet.docx
@@ -1,10 +1,11 @@
 
 <file path=word/document.xml><?xml version="1.0" encoding="utf-8"?>
-<w:document xmlns:wpc="http://schemas.microsoft.com/office/word/2010/wordprocessingCanvas" xmlns:cx="http://schemas.microsoft.com/office/drawing/2014/chartex" xmlns:cx1="http://schemas.microsoft.com/office/drawing/2015/9/8/chartex" xmlns:cx2="http://schemas.microsoft.com/office/drawing/2015/10/21/chartex" xmlns:cx3="http://schemas.microsoft.com/office/drawing/2016/5/9/chartex" xmlns:cx4="http://schemas.microsoft.com/office/drawing/2016/5/10/chartex" xmlns:cx5="http://schemas.microsoft.com/office/drawing/2016/5/11/chartex" xmlns:cx6="http://schemas.microsoft.com/office/drawing/2016/5/12/chartex" xmlns:cx7="http://schemas.microsoft.com/office/drawing/2016/5/13/chartex" xmlns:cx8="http://schemas.microsoft.com/office/drawing/2016/5/14/chartex" xmlns:mc="http://schemas.openxmlformats.org/markup-compatibility/2006" xmlns:aink="http://schemas.microsoft.com/office/drawing/2016/ink" xmlns:am3d="http://schemas.microsoft.com/office/drawing/2017/model3d" xmlns:o="urn:schemas-microsoft-com:office:office" xmlns:oel="http://schemas.microsoft.com/office/2019/extlst" xmlns:r="http://schemas.openxmlformats.org/officeDocument/2006/relationships" xmlns:m="http://schemas.openxmlformats.org/officeDocument/2006/math" xmlns:v="urn:schemas-microsoft-com:vml" xmlns:wp14="http://schemas.microsoft.com/office/word/2010/wordprocessingDrawing" xmlns:wp="http://schemas.openxmlformats.org/drawingml/2006/wordprocessingDrawing" xmlns:w10="urn:schemas-microsoft-com:office:word" xmlns:w="http://schemas.openxmlformats.org/wordprocessingml/2006/main" xmlns:w14="http://schemas.microsoft.com/office/word/2010/wordml" xmlns:w15="http://schemas.microsoft.com/office/word/2012/wordml" xmlns:w16cex="http://schemas.microsoft.com/office/word/2018/wordml/cex" xmlns:w16cid="http://schemas.microsoft.com/office/word/2016/wordml/cid" xmlns:w16="http://schemas.microsoft.com/office/word/2018/wordml" xmlns:w16du="http://schemas.microsoft.com/office/word/2023/wordml/word16du" xmlns:w16sdtdh="http://schemas.microsoft.com/office/word/2020/wordml/sdtdatahash" xmlns:w16se="http://schemas.microsoft.com/office/word/2015/wordml/symex" xmlns:wpg="http://schemas.microsoft.com/office/word/2010/wordprocessingGroup" xmlns:wpi="http://schemas.microsoft.com/office/word/2010/wordprocessingInk" xmlns:wne="http://schemas.microsoft.com/office/word/2006/wordml" xmlns:wps="http://schemas.microsoft.com/office/word/2010/wordprocessingShape" mc:Ignorable="w14 w15 w16se w16cid w16 w16cex w16sdtdh wp14">
+<w:document xmlns:o="urn:schemas-microsoft-com:office:office" xmlns:r="http://schemas.openxmlformats.org/officeDocument/2006/relationships" xmlns:v="urn:schemas-microsoft-com:vml" xmlns:w="http://schemas.openxmlformats.org/wordprocessingml/2006/main" xmlns:w10="urn:schemas-microsoft-com:office:word" xmlns:wp="http://schemas.openxmlformats.org/drawingml/2006/wordprocessingDrawing" xmlns:wps="http://schemas.microsoft.com/office/word/2010/wordprocessingShape" xmlns:wpg="http://schemas.microsoft.com/office/word/2010/wordprocessingGroup" xmlns:mc="http://schemas.openxmlformats.org/markup-compatibility/2006" xmlns:wp14="http://schemas.microsoft.com/office/word/2010/wordprocessingDrawing" xmlns:w14="http://schemas.microsoft.com/office/word/2010/wordml" xmlns:w15="http://schemas.microsoft.com/office/word/2012/wordml" mc:Ignorable="w14 wp14 w15">
   <w:body>
     <w:p>
       <w:pPr>
-        <w:pStyle w:val="titulo"/>
+        <w:pStyle w:val="Titulo"/>
+        <w:spacing w:before="5280" w:after="60"/>
         <w:rPr>
           <w:sz w:val="22"/>
           <w:szCs w:val="22"/>
@@ -30,7 +31,7 @@
     </w:p>
     <w:p>
       <w:pPr>
-        <w:pStyle w:val="versao"/>
+        <w:pStyle w:val="Versao"/>
         <w:rPr>
           <w:iCs/>
           <w:sz w:val="22"/>
@@ -53,10 +54,27 @@
         <w:t>1.0</w:t>
       </w:r>
     </w:p>
-    <w:p/>
-    <w:p/>
-    <w:p>
-      <w:pPr>
+    <w:p>
+      <w:pPr>
+        <w:pStyle w:val="Normal"/>
+        <w:rPr/>
+      </w:pPr>
+      <w:r>
+        <w:rPr/>
+      </w:r>
+    </w:p>
+    <w:p>
+      <w:pPr>
+        <w:pStyle w:val="Normal"/>
+        <w:rPr/>
+      </w:pPr>
+      <w:r>
+        <w:rPr/>
+      </w:r>
+    </w:p>
+    <w:p>
+      <w:pPr>
+        <w:pStyle w:val="Normal"/>
         <w:rPr>
           <w:b/>
           <w:color w:val="FF0000"/>
@@ -72,67 +90,256 @@
     </w:p>
     <w:p>
       <w:pPr>
+        <w:pStyle w:val="Normal"/>
         <w:rPr>
           <w:sz w:val="22"/>
           <w:szCs w:val="22"/>
         </w:rPr>
       </w:pPr>
-    </w:p>
-    <w:p>
-      <w:pPr>
+      <w:r>
         <w:rPr>
           <w:sz w:val="22"/>
           <w:szCs w:val="22"/>
         </w:rPr>
-      </w:pPr>
-    </w:p>
-    <w:p>
-      <w:pPr>
+      </w:r>
+    </w:p>
+    <w:p>
+      <w:pPr>
+        <w:pStyle w:val="Normal"/>
         <w:rPr>
           <w:sz w:val="22"/>
           <w:szCs w:val="22"/>
         </w:rPr>
       </w:pPr>
-    </w:p>
-    <w:p>
-      <w:pPr>
+      <w:r>
         <w:rPr>
           <w:sz w:val="22"/>
           <w:szCs w:val="22"/>
         </w:rPr>
-      </w:pPr>
-    </w:p>
-    <w:p/>
-    <w:p/>
-    <w:p/>
-    <w:p/>
-    <w:p/>
-    <w:p/>
-    <w:p/>
-    <w:p/>
-    <w:p/>
-    <w:p/>
-    <w:p/>
-    <w:p/>
-    <w:p/>
-    <w:p/>
-    <w:p/>
-    <w:p/>
-    <w:p/>
-    <w:p/>
-    <w:p/>
+      </w:r>
+    </w:p>
+    <w:p>
+      <w:pPr>
+        <w:pStyle w:val="Normal"/>
+        <w:rPr>
+          <w:sz w:val="22"/>
+          <w:szCs w:val="22"/>
+        </w:rPr>
+      </w:pPr>
+      <w:r>
+        <w:rPr>
+          <w:sz w:val="22"/>
+          <w:szCs w:val="22"/>
+        </w:rPr>
+      </w:r>
+    </w:p>
+    <w:p>
+      <w:pPr>
+        <w:pStyle w:val="Normal"/>
+        <w:rPr>
+          <w:sz w:val="22"/>
+          <w:szCs w:val="22"/>
+        </w:rPr>
+      </w:pPr>
+      <w:r>
+        <w:rPr>
+          <w:sz w:val="22"/>
+          <w:szCs w:val="22"/>
+        </w:rPr>
+      </w:r>
+    </w:p>
+    <w:p>
+      <w:pPr>
+        <w:pStyle w:val="Normal"/>
+        <w:rPr/>
+      </w:pPr>
+      <w:r>
+        <w:rPr/>
+      </w:r>
+    </w:p>
+    <w:p>
+      <w:pPr>
+        <w:pStyle w:val="Normal"/>
+        <w:rPr/>
+      </w:pPr>
+      <w:r>
+        <w:rPr/>
+      </w:r>
+    </w:p>
+    <w:p>
+      <w:pPr>
+        <w:pStyle w:val="Normal"/>
+        <w:rPr/>
+      </w:pPr>
+      <w:r>
+        <w:rPr/>
+      </w:r>
+    </w:p>
+    <w:p>
+      <w:pPr>
+        <w:pStyle w:val="Normal"/>
+        <w:rPr/>
+      </w:pPr>
+      <w:r>
+        <w:rPr/>
+      </w:r>
+    </w:p>
+    <w:p>
+      <w:pPr>
+        <w:pStyle w:val="Normal"/>
+        <w:rPr/>
+      </w:pPr>
+      <w:r>
+        <w:rPr/>
+      </w:r>
+    </w:p>
+    <w:p>
+      <w:pPr>
+        <w:pStyle w:val="Normal"/>
+        <w:rPr/>
+      </w:pPr>
+      <w:r>
+        <w:rPr/>
+      </w:r>
+    </w:p>
+    <w:p>
+      <w:pPr>
+        <w:pStyle w:val="Normal"/>
+        <w:rPr/>
+      </w:pPr>
+      <w:r>
+        <w:rPr/>
+      </w:r>
+    </w:p>
+    <w:p>
+      <w:pPr>
+        <w:pStyle w:val="Normal"/>
+        <w:rPr/>
+      </w:pPr>
+      <w:r>
+        <w:rPr/>
+      </w:r>
+    </w:p>
+    <w:p>
+      <w:pPr>
+        <w:pStyle w:val="Normal"/>
+        <w:rPr/>
+      </w:pPr>
+      <w:r>
+        <w:rPr/>
+      </w:r>
+    </w:p>
+    <w:p>
+      <w:pPr>
+        <w:pStyle w:val="Normal"/>
+        <w:rPr/>
+      </w:pPr>
+      <w:r>
+        <w:rPr/>
+      </w:r>
+    </w:p>
+    <w:p>
+      <w:pPr>
+        <w:pStyle w:val="Normal"/>
+        <w:rPr/>
+      </w:pPr>
+      <w:r>
+        <w:rPr/>
+      </w:r>
+    </w:p>
+    <w:p>
+      <w:pPr>
+        <w:pStyle w:val="Normal"/>
+        <w:rPr/>
+      </w:pPr>
+      <w:r>
+        <w:rPr/>
+      </w:r>
+    </w:p>
+    <w:p>
+      <w:pPr>
+        <w:pStyle w:val="Normal"/>
+        <w:rPr/>
+      </w:pPr>
+      <w:r>
+        <w:rPr/>
+      </w:r>
+    </w:p>
+    <w:p>
+      <w:pPr>
+        <w:pStyle w:val="Normal"/>
+        <w:rPr/>
+      </w:pPr>
+      <w:r>
+        <w:rPr/>
+      </w:r>
+    </w:p>
+    <w:p>
+      <w:pPr>
+        <w:pStyle w:val="Normal"/>
+        <w:rPr/>
+      </w:pPr>
+      <w:r>
+        <w:rPr/>
+      </w:r>
+    </w:p>
+    <w:p>
+      <w:pPr>
+        <w:pStyle w:val="Normal"/>
+        <w:rPr/>
+      </w:pPr>
+      <w:r>
+        <w:rPr/>
+      </w:r>
+    </w:p>
+    <w:p>
+      <w:pPr>
+        <w:pStyle w:val="Normal"/>
+        <w:rPr/>
+      </w:pPr>
+      <w:r>
+        <w:rPr/>
+      </w:r>
+    </w:p>
+    <w:p>
+      <w:pPr>
+        <w:pStyle w:val="Normal"/>
+        <w:rPr/>
+      </w:pPr>
+      <w:r>
+        <w:rPr/>
+      </w:r>
+    </w:p>
     <w:p>
       <w:pPr>
         <w:sectPr>
+          <w:type w:val="nextPage"/>
           <w:pgSz w:w="11906" w:h="16838"/>
-          <w:pgMar w:top="1418" w:right="1418" w:bottom="1418" w:left="1418" w:header="680" w:footer="680" w:gutter="0"/>
-          <w:cols w:space="720"/>
+          <w:pgMar w:left="1418" w:right="1418" w:gutter="0" w:header="0" w:top="1418" w:footer="0" w:bottom="1418"/>
+          <w:pgNumType w:fmt="decimal"/>
+          <w:formProt w:val="false"/>
+          <w:textDirection w:val="lrTb"/>
+          <w:docGrid w:type="default" w:linePitch="100" w:charSpace="0"/>
         </w:sectPr>
-      </w:pPr>
-    </w:p>
-    <w:p/>
-    <w:p>
-      <w:pPr>
+        <w:pStyle w:val="Normal"/>
+        <w:rPr/>
+      </w:pPr>
+      <w:r>
+        <w:rPr/>
+      </w:r>
+    </w:p>
+    <w:p>
+      <w:pPr>
+        <w:pStyle w:val="Normal"/>
+        <w:rPr/>
+      </w:pPr>
+      <w:r>
+        <w:rPr/>
+      </w:r>
+    </w:p>
+    <w:p>
+      <w:pPr>
+        <w:pStyle w:val="Normal"/>
         <w:jc w:val="center"/>
         <w:rPr>
           <w:rFonts w:ascii="Arial" w:hAnsi="Arial"/>
@@ -151,6 +358,7 @@
     </w:p>
     <w:p>
       <w:pPr>
+        <w:pStyle w:val="Normal"/>
         <w:jc w:val="center"/>
         <w:rPr>
           <w:rFonts w:ascii="Arial" w:hAnsi="Arial"/>
@@ -158,574 +366,900 @@
           <w:sz w:val="28"/>
         </w:rPr>
       </w:pPr>
-    </w:p>
-    <w:tbl>
-      <w:tblPr>
-        <w:tblW w:w="7395" w:type="dxa"/>
-        <w:jc w:val="center"/>
-        <w:tblBorders>
-          <w:top w:val="single" w:sz="6" w:space="0" w:color="auto"/>
-          <w:left w:val="single" w:sz="6" w:space="0" w:color="auto"/>
-          <w:bottom w:val="single" w:sz="6" w:space="0" w:color="auto"/>
-          <w:right w:val="single" w:sz="6" w:space="0" w:color="auto"/>
-          <w:insideH w:val="single" w:sz="6" w:space="0" w:color="auto"/>
-          <w:insideV w:val="single" w:sz="6" w:space="0" w:color="auto"/>
-        </w:tblBorders>
-        <w:tblLayout w:type="fixed"/>
-        <w:tblLook w:val="04A0" w:firstRow="1" w:lastRow="0" w:firstColumn="1" w:lastColumn="0" w:noHBand="0" w:noVBand="1"/>
-      </w:tblPr>
-      <w:tblGrid>
-        <w:gridCol w:w="1585"/>
-        <w:gridCol w:w="5810"/>
-      </w:tblGrid>
-      <w:tr>
-        <w:trPr>
-          <w:trHeight w:val="328"/>
-          <w:jc w:val="center"/>
-        </w:trPr>
-        <w:tc>
-          <w:tcPr>
-            <w:tcW w:w="1585" w:type="dxa"/>
-            <w:tcBorders>
-              <w:top w:val="single" w:sz="6" w:space="0" w:color="auto"/>
-              <w:left w:val="single" w:sz="6" w:space="0" w:color="auto"/>
-              <w:bottom w:val="single" w:sz="6" w:space="0" w:color="auto"/>
-              <w:right w:val="single" w:sz="6" w:space="0" w:color="auto"/>
-            </w:tcBorders>
-            <w:shd w:val="pct12" w:color="000000" w:fill="FFFFFF"/>
-            <w:hideMark/>
-          </w:tcPr>
-          <w:p>
-            <w:pPr>
-              <w:pStyle w:val="Tabletext"/>
-              <w:ind w:left="0"/>
-              <w:jc w:val="center"/>
-              <w:rPr>
-                <w:b/>
-                <w:sz w:val="22"/>
-                <w:szCs w:val="22"/>
-                <w:lang w:val="pt-BR"/>
-              </w:rPr>
-            </w:pPr>
-            <w:r>
-              <w:rPr>
-                <w:b/>
-                <w:sz w:val="22"/>
-                <w:szCs w:val="22"/>
-                <w:lang w:val="pt-BR"/>
-              </w:rPr>
-              <w:t>Data</w:t>
-            </w:r>
-          </w:p>
-        </w:tc>
-        <w:tc>
-          <w:tcPr>
-            <w:tcW w:w="5810" w:type="dxa"/>
-            <w:tcBorders>
-              <w:top w:val="single" w:sz="6" w:space="0" w:color="auto"/>
-              <w:left w:val="single" w:sz="6" w:space="0" w:color="auto"/>
-              <w:bottom w:val="single" w:sz="6" w:space="0" w:color="auto"/>
-              <w:right w:val="single" w:sz="6" w:space="0" w:color="auto"/>
-            </w:tcBorders>
-            <w:shd w:val="pct12" w:color="000000" w:fill="FFFFFF"/>
-            <w:hideMark/>
-          </w:tcPr>
-          <w:p>
-            <w:pPr>
-              <w:pStyle w:val="Tabletext"/>
-              <w:ind w:left="34"/>
-              <w:jc w:val="center"/>
-              <w:rPr>
-                <w:b/>
-                <w:sz w:val="22"/>
-                <w:szCs w:val="22"/>
-                <w:lang w:val="pt-BR"/>
-              </w:rPr>
-            </w:pPr>
-            <w:r>
-              <w:rPr>
-                <w:b/>
-                <w:sz w:val="22"/>
-                <w:szCs w:val="22"/>
-                <w:lang w:val="pt-BR"/>
-              </w:rPr>
-              <w:t>Descrição</w:t>
-            </w:r>
-          </w:p>
-        </w:tc>
-      </w:tr>
-      <w:tr>
-        <w:trPr>
-          <w:trHeight w:val="315"/>
-          <w:jc w:val="center"/>
-        </w:trPr>
-        <w:tc>
-          <w:tcPr>
-            <w:tcW w:w="1585" w:type="dxa"/>
-            <w:tcBorders>
-              <w:top w:val="single" w:sz="6" w:space="0" w:color="auto"/>
-              <w:left w:val="single" w:sz="6" w:space="0" w:color="auto"/>
-              <w:bottom w:val="single" w:sz="6" w:space="0" w:color="auto"/>
-              <w:right w:val="single" w:sz="6" w:space="0" w:color="auto"/>
-            </w:tcBorders>
-            <w:hideMark/>
-          </w:tcPr>
-          <w:p>
-            <w:pPr>
-              <w:pStyle w:val="Tabletext"/>
-              <w:ind w:left="0"/>
-              <w:rPr>
-                <w:rFonts w:ascii="Times" w:hAnsi="Times"/>
-                <w:sz w:val="22"/>
-                <w:szCs w:val="22"/>
-                <w:lang w:val="pt-BR"/>
-              </w:rPr>
-            </w:pPr>
-            <w:r>
-              <w:rPr>
-                <w:rFonts w:ascii="Times" w:hAnsi="Times"/>
-                <w:sz w:val="22"/>
-                <w:szCs w:val="22"/>
-                <w:lang w:val="pt-BR"/>
-              </w:rPr>
-              <w:t>1</w:t>
-            </w:r>
-            <w:r>
-              <w:rPr>
-                <w:rFonts w:ascii="Times" w:hAnsi="Times"/>
-                <w:sz w:val="22"/>
-                <w:szCs w:val="22"/>
-                <w:lang w:val="pt-BR"/>
-              </w:rPr>
-              <w:t>7</w:t>
-            </w:r>
-            <w:r>
-              <w:rPr>
-                <w:rFonts w:ascii="Times" w:hAnsi="Times"/>
-                <w:sz w:val="22"/>
-                <w:szCs w:val="22"/>
-                <w:lang w:val="pt-BR"/>
-              </w:rPr>
-              <w:t>/05/2023</w:t>
-            </w:r>
-          </w:p>
-        </w:tc>
-        <w:tc>
-          <w:tcPr>
-            <w:tcW w:w="5810" w:type="dxa"/>
-            <w:tcBorders>
-              <w:top w:val="single" w:sz="6" w:space="0" w:color="auto"/>
-              <w:left w:val="single" w:sz="6" w:space="0" w:color="auto"/>
-              <w:bottom w:val="single" w:sz="6" w:space="0" w:color="auto"/>
-              <w:right w:val="single" w:sz="6" w:space="0" w:color="auto"/>
-            </w:tcBorders>
-            <w:hideMark/>
-          </w:tcPr>
-          <w:p>
-            <w:pPr>
-              <w:pStyle w:val="Tabletext"/>
-              <w:ind w:left="34"/>
-              <w:rPr>
-                <w:rFonts w:ascii="Times" w:hAnsi="Times"/>
-                <w:sz w:val="22"/>
-                <w:szCs w:val="22"/>
-                <w:lang w:val="pt-BR"/>
-              </w:rPr>
-            </w:pPr>
-            <w:r>
-              <w:rPr>
-                <w:rFonts w:ascii="Times" w:hAnsi="Times"/>
-                <w:sz w:val="22"/>
-                <w:szCs w:val="22"/>
-                <w:lang w:val="pt-BR"/>
-              </w:rPr>
-              <w:t>Definição da equipe e tema do projeto</w:t>
-            </w:r>
-          </w:p>
-        </w:tc>
-      </w:tr>
-      <w:tr>
-        <w:trPr>
-          <w:trHeight w:val="315"/>
-          <w:jc w:val="center"/>
-        </w:trPr>
-        <w:tc>
-          <w:tcPr>
-            <w:tcW w:w="1585" w:type="dxa"/>
-            <w:tcBorders>
-              <w:top w:val="single" w:sz="6" w:space="0" w:color="auto"/>
-              <w:left w:val="single" w:sz="6" w:space="0" w:color="auto"/>
-              <w:bottom w:val="single" w:sz="6" w:space="0" w:color="auto"/>
-              <w:right w:val="single" w:sz="6" w:space="0" w:color="auto"/>
-            </w:tcBorders>
-          </w:tcPr>
-          <w:p>
-            <w:pPr>
-              <w:pStyle w:val="Tabletext"/>
-              <w:ind w:left="0"/>
-              <w:rPr>
-                <w:rFonts w:ascii="Times" w:hAnsi="Times"/>
-                <w:sz w:val="22"/>
-                <w:szCs w:val="22"/>
-                <w:lang w:val="pt-BR"/>
-              </w:rPr>
-            </w:pPr>
-            <w:r>
-              <w:rPr>
-                <w:rFonts w:ascii="Times" w:hAnsi="Times"/>
-                <w:sz w:val="22"/>
-                <w:szCs w:val="22"/>
-                <w:lang w:val="pt-BR"/>
-              </w:rPr>
-              <w:t>24/05/2023</w:t>
-            </w:r>
-          </w:p>
-        </w:tc>
-        <w:tc>
-          <w:tcPr>
-            <w:tcW w:w="5810" w:type="dxa"/>
-            <w:tcBorders>
-              <w:top w:val="single" w:sz="6" w:space="0" w:color="auto"/>
-              <w:left w:val="single" w:sz="6" w:space="0" w:color="auto"/>
-              <w:bottom w:val="single" w:sz="6" w:space="0" w:color="auto"/>
-              <w:right w:val="single" w:sz="6" w:space="0" w:color="auto"/>
-            </w:tcBorders>
-          </w:tcPr>
-          <w:p>
-            <w:pPr>
-              <w:pStyle w:val="Tabletext"/>
-              <w:ind w:left="34"/>
-              <w:rPr>
-                <w:rFonts w:ascii="Times" w:hAnsi="Times"/>
-                <w:sz w:val="22"/>
-                <w:szCs w:val="22"/>
-                <w:lang w:val="pt-BR"/>
-              </w:rPr>
-            </w:pPr>
-            <w:r>
-              <w:rPr>
-                <w:rFonts w:ascii="Times" w:hAnsi="Times"/>
-                <w:sz w:val="22"/>
-                <w:szCs w:val="22"/>
-                <w:lang w:val="pt-BR"/>
-              </w:rPr>
-              <w:t>Estrutura do projeto e definição de etapas</w:t>
-            </w:r>
-          </w:p>
-        </w:tc>
-      </w:tr>
-      <w:tr>
-        <w:trPr>
-          <w:trHeight w:val="315"/>
-          <w:jc w:val="center"/>
-        </w:trPr>
-        <w:tc>
-          <w:tcPr>
-            <w:tcW w:w="1585" w:type="dxa"/>
-            <w:tcBorders>
-              <w:top w:val="single" w:sz="6" w:space="0" w:color="auto"/>
-              <w:left w:val="single" w:sz="6" w:space="0" w:color="auto"/>
-              <w:bottom w:val="single" w:sz="6" w:space="0" w:color="auto"/>
-              <w:right w:val="single" w:sz="6" w:space="0" w:color="auto"/>
-            </w:tcBorders>
-          </w:tcPr>
-          <w:p>
-            <w:pPr>
-              <w:pStyle w:val="Tabletext"/>
-              <w:ind w:left="0"/>
-              <w:rPr>
-                <w:rFonts w:ascii="Times" w:hAnsi="Times"/>
-                <w:sz w:val="22"/>
-                <w:szCs w:val="22"/>
-                <w:lang w:val="pt-BR"/>
-              </w:rPr>
-            </w:pPr>
-            <w:r>
-              <w:rPr>
-                <w:rFonts w:ascii="Times" w:hAnsi="Times"/>
-                <w:sz w:val="22"/>
-                <w:szCs w:val="22"/>
-                <w:lang w:val="pt-BR"/>
-              </w:rPr>
-              <w:t>01/06/2023</w:t>
-            </w:r>
-          </w:p>
-        </w:tc>
-        <w:tc>
-          <w:tcPr>
-            <w:tcW w:w="5810" w:type="dxa"/>
-            <w:tcBorders>
-              <w:top w:val="single" w:sz="6" w:space="0" w:color="auto"/>
-              <w:left w:val="single" w:sz="6" w:space="0" w:color="auto"/>
-              <w:bottom w:val="single" w:sz="6" w:space="0" w:color="auto"/>
-              <w:right w:val="single" w:sz="6" w:space="0" w:color="auto"/>
-            </w:tcBorders>
-          </w:tcPr>
-          <w:p>
-            <w:pPr>
-              <w:pStyle w:val="Tabletext"/>
-              <w:ind w:left="18"/>
-              <w:rPr>
-                <w:rFonts w:ascii="Times" w:hAnsi="Times"/>
-                <w:sz w:val="22"/>
-                <w:szCs w:val="22"/>
-                <w:lang w:val="pt-BR"/>
-              </w:rPr>
-            </w:pPr>
-            <w:r>
-              <w:rPr>
-                <w:rFonts w:ascii="Times" w:hAnsi="Times"/>
-                <w:sz w:val="22"/>
-                <w:szCs w:val="22"/>
-                <w:lang w:val="pt-BR"/>
-              </w:rPr>
-              <w:t>Atualização geral do projeto</w:t>
-            </w:r>
-          </w:p>
-        </w:tc>
-      </w:tr>
-      <w:tr>
-        <w:trPr>
-          <w:trHeight w:val="315"/>
-          <w:jc w:val="center"/>
-        </w:trPr>
-        <w:tc>
-          <w:tcPr>
-            <w:tcW w:w="1585" w:type="dxa"/>
-            <w:tcBorders>
-              <w:top w:val="single" w:sz="6" w:space="0" w:color="auto"/>
-              <w:left w:val="single" w:sz="6" w:space="0" w:color="auto"/>
-              <w:bottom w:val="single" w:sz="6" w:space="0" w:color="auto"/>
-              <w:right w:val="single" w:sz="6" w:space="0" w:color="auto"/>
-            </w:tcBorders>
-          </w:tcPr>
-          <w:p>
-            <w:pPr>
-              <w:pStyle w:val="Tabletext"/>
-              <w:ind w:left="0"/>
-              <w:rPr>
-                <w:rFonts w:ascii="Times" w:hAnsi="Times"/>
-                <w:sz w:val="22"/>
-                <w:szCs w:val="22"/>
-                <w:lang w:val="pt-BR"/>
-              </w:rPr>
-            </w:pPr>
-            <w:r>
-              <w:rPr>
-                <w:rFonts w:ascii="Times" w:hAnsi="Times"/>
-                <w:sz w:val="22"/>
-                <w:szCs w:val="22"/>
-                <w:lang w:val="pt-BR"/>
-              </w:rPr>
-              <w:t>07/06/2023</w:t>
-            </w:r>
-          </w:p>
-        </w:tc>
-        <w:tc>
-          <w:tcPr>
-            <w:tcW w:w="5810" w:type="dxa"/>
-            <w:tcBorders>
-              <w:top w:val="single" w:sz="6" w:space="0" w:color="auto"/>
-              <w:left w:val="single" w:sz="6" w:space="0" w:color="auto"/>
-              <w:bottom w:val="single" w:sz="6" w:space="0" w:color="auto"/>
-              <w:right w:val="single" w:sz="6" w:space="0" w:color="auto"/>
-            </w:tcBorders>
-          </w:tcPr>
-          <w:p>
-            <w:pPr>
-              <w:pStyle w:val="Tabletext"/>
-              <w:ind w:left="18"/>
-              <w:rPr>
-                <w:rFonts w:ascii="Times" w:hAnsi="Times"/>
-                <w:sz w:val="22"/>
-                <w:szCs w:val="22"/>
-                <w:lang w:val="pt-BR"/>
-              </w:rPr>
-            </w:pPr>
-            <w:r>
-              <w:rPr>
-                <w:rFonts w:ascii="Times" w:hAnsi="Times"/>
-                <w:sz w:val="22"/>
-                <w:szCs w:val="22"/>
-                <w:lang w:val="pt-BR"/>
-              </w:rPr>
-              <w:t xml:space="preserve">Atualização geral do projeto e ajustes de estruturas </w:t>
-            </w:r>
-          </w:p>
-        </w:tc>
-      </w:tr>
-      <w:tr>
-        <w:trPr>
-          <w:trHeight w:val="315"/>
-          <w:jc w:val="center"/>
-        </w:trPr>
-        <w:tc>
-          <w:tcPr>
-            <w:tcW w:w="1585" w:type="dxa"/>
-            <w:tcBorders>
-              <w:top w:val="single" w:sz="6" w:space="0" w:color="auto"/>
-              <w:left w:val="single" w:sz="6" w:space="0" w:color="auto"/>
-              <w:bottom w:val="single" w:sz="6" w:space="0" w:color="auto"/>
-              <w:right w:val="single" w:sz="6" w:space="0" w:color="auto"/>
-            </w:tcBorders>
-          </w:tcPr>
-          <w:p>
-            <w:pPr>
-              <w:pStyle w:val="Tabletext"/>
-              <w:ind w:left="0"/>
-              <w:rPr>
-                <w:rFonts w:ascii="Times" w:hAnsi="Times"/>
-                <w:sz w:val="22"/>
-                <w:szCs w:val="22"/>
-                <w:lang w:val="pt-BR"/>
-              </w:rPr>
-            </w:pPr>
-            <w:r>
-              <w:rPr>
-                <w:rFonts w:ascii="Times" w:hAnsi="Times"/>
-                <w:sz w:val="22"/>
-                <w:szCs w:val="22"/>
-                <w:lang w:val="pt-BR"/>
-              </w:rPr>
-              <w:t>13/06/2023</w:t>
-            </w:r>
-          </w:p>
-        </w:tc>
-        <w:tc>
-          <w:tcPr>
-            <w:tcW w:w="5810" w:type="dxa"/>
-            <w:tcBorders>
-              <w:top w:val="single" w:sz="6" w:space="0" w:color="auto"/>
-              <w:left w:val="single" w:sz="6" w:space="0" w:color="auto"/>
-              <w:bottom w:val="single" w:sz="6" w:space="0" w:color="auto"/>
-              <w:right w:val="single" w:sz="6" w:space="0" w:color="auto"/>
-            </w:tcBorders>
-          </w:tcPr>
-          <w:p>
-            <w:pPr>
-              <w:pStyle w:val="Tabletext"/>
-              <w:ind w:left="18"/>
-              <w:rPr>
-                <w:rFonts w:ascii="Times" w:hAnsi="Times"/>
-                <w:sz w:val="22"/>
-                <w:szCs w:val="22"/>
-                <w:lang w:val="pt-BR"/>
-              </w:rPr>
-            </w:pPr>
-            <w:r>
-              <w:rPr>
-                <w:rFonts w:ascii="Times" w:hAnsi="Times"/>
-                <w:sz w:val="22"/>
-                <w:szCs w:val="22"/>
-                <w:lang w:val="pt-BR"/>
-              </w:rPr>
-              <w:t>Finalização do projeto e considerações finais</w:t>
-            </w:r>
-          </w:p>
-        </w:tc>
-      </w:tr>
-      <w:tr>
-        <w:trPr>
-          <w:trHeight w:val="315"/>
-          <w:jc w:val="center"/>
-        </w:trPr>
-        <w:tc>
-          <w:tcPr>
-            <w:tcW w:w="1585" w:type="dxa"/>
-            <w:tcBorders>
-              <w:top w:val="single" w:sz="6" w:space="0" w:color="auto"/>
-              <w:left w:val="single" w:sz="6" w:space="0" w:color="auto"/>
-              <w:bottom w:val="single" w:sz="6" w:space="0" w:color="auto"/>
-              <w:right w:val="single" w:sz="6" w:space="0" w:color="auto"/>
-            </w:tcBorders>
-          </w:tcPr>
-          <w:p>
-            <w:pPr>
-              <w:pStyle w:val="Tabletext"/>
-              <w:ind w:left="0"/>
-              <w:rPr>
-                <w:rFonts w:ascii="Times" w:hAnsi="Times"/>
-                <w:sz w:val="22"/>
-                <w:szCs w:val="22"/>
-                <w:lang w:val="pt-BR"/>
-              </w:rPr>
-            </w:pPr>
-          </w:p>
-        </w:tc>
-        <w:tc>
-          <w:tcPr>
-            <w:tcW w:w="5810" w:type="dxa"/>
-            <w:tcBorders>
-              <w:top w:val="single" w:sz="6" w:space="0" w:color="auto"/>
-              <w:left w:val="single" w:sz="6" w:space="0" w:color="auto"/>
-              <w:bottom w:val="single" w:sz="6" w:space="0" w:color="auto"/>
-              <w:right w:val="single" w:sz="6" w:space="0" w:color="auto"/>
-            </w:tcBorders>
-          </w:tcPr>
-          <w:p>
-            <w:pPr>
-              <w:pStyle w:val="Tabletext"/>
-              <w:ind w:left="18"/>
-              <w:rPr>
-                <w:rFonts w:ascii="Times" w:hAnsi="Times"/>
-                <w:sz w:val="22"/>
-                <w:szCs w:val="22"/>
-                <w:lang w:val="pt-BR"/>
-              </w:rPr>
-            </w:pPr>
-          </w:p>
-        </w:tc>
-      </w:tr>
-    </w:tbl>
-    <w:p>
-      <w:pPr>
-        <w:jc w:val="center"/>
+      <w:r>
         <w:rPr>
           <w:rFonts w:ascii="Arial" w:hAnsi="Arial"/>
           <w:b/>
           <w:sz w:val="28"/>
         </w:rPr>
-      </w:pPr>
-    </w:p>
-    <w:p/>
-    <w:p/>
-    <w:p/>
-    <w:p/>
-    <w:p/>
-    <w:p/>
-    <w:p/>
-    <w:p/>
-    <w:p/>
-    <w:p/>
-    <w:p/>
-    <w:p/>
-    <w:p/>
-    <w:p/>
-    <w:p/>
-    <w:p/>
-    <w:p/>
-    <w:p/>
-    <w:p/>
-    <w:p/>
-    <w:p/>
-    <w:p/>
-    <w:p/>
-    <w:p/>
-    <w:p/>
-    <w:p/>
-    <w:p/>
-    <w:p/>
-    <w:p/>
-    <w:p/>
-    <w:p/>
-    <w:p/>
-    <w:p/>
-    <w:p/>
-    <w:p/>
-    <w:p/>
-    <w:p/>
-    <w:p>
-      <w:pPr>
+      </w:r>
+    </w:p>
+    <w:tbl>
+      <w:tblPr>
+        <w:tblW w:w="7395" w:type="dxa"/>
+        <w:jc w:val="center"/>
+        <w:tblInd w:w="0" w:type="dxa"/>
+        <w:tblLayout w:type="fixed"/>
+        <w:tblCellMar>
+          <w:top w:w="0" w:type="dxa"/>
+          <w:left w:w="108" w:type="dxa"/>
+          <w:bottom w:w="0" w:type="dxa"/>
+          <w:right w:w="108" w:type="dxa"/>
+        </w:tblCellMar>
+        <w:tblLook w:firstRow="1" w:noVBand="1" w:lastRow="0" w:firstColumn="1" w:lastColumn="0" w:noHBand="0" w:val="04a0"/>
+      </w:tblPr>
+      <w:tblGrid>
+        <w:gridCol w:w="1584"/>
+        <w:gridCol w:w="5810"/>
+      </w:tblGrid>
+      <w:tr>
+        <w:trPr>
+          <w:trHeight w:val="328" w:hRule="atLeast"/>
+        </w:trPr>
+        <w:tc>
+          <w:tcPr>
+            <w:tcW w:w="1584" w:type="dxa"/>
+            <w:tcBorders>
+              <w:top w:val="single" w:sz="6" w:space="0" w:color="000000"/>
+              <w:left w:val="single" w:sz="6" w:space="0" w:color="000000"/>
+              <w:bottom w:val="single" w:sz="6" w:space="0" w:color="000000"/>
+              <w:right w:val="single" w:sz="6" w:space="0" w:color="000000"/>
+            </w:tcBorders>
+            <w:shd w:color="000000" w:fill="FFFFFF" w:val="pct12"/>
+          </w:tcPr>
+          <w:p>
+            <w:pPr>
+              <w:pStyle w:val="Tabletext"/>
+              <w:widowControl w:val="false"/>
+              <w:spacing w:before="60" w:after="60"/>
+              <w:ind w:left="0" w:hanging="0"/>
+              <w:jc w:val="center"/>
+              <w:rPr>
+                <w:b/>
+                <w:sz w:val="22"/>
+                <w:szCs w:val="22"/>
+                <w:lang w:val="pt-BR"/>
+              </w:rPr>
+            </w:pPr>
+            <w:r>
+              <w:rPr>
+                <w:b/>
+                <w:sz w:val="22"/>
+                <w:szCs w:val="22"/>
+                <w:lang w:val="pt-BR"/>
+              </w:rPr>
+              <w:t>Data</w:t>
+            </w:r>
+          </w:p>
+        </w:tc>
+        <w:tc>
+          <w:tcPr>
+            <w:tcW w:w="5810" w:type="dxa"/>
+            <w:tcBorders>
+              <w:top w:val="single" w:sz="6" w:space="0" w:color="000000"/>
+              <w:left w:val="single" w:sz="6" w:space="0" w:color="000000"/>
+              <w:bottom w:val="single" w:sz="6" w:space="0" w:color="000000"/>
+              <w:right w:val="single" w:sz="6" w:space="0" w:color="000000"/>
+            </w:tcBorders>
+            <w:shd w:color="000000" w:fill="FFFFFF" w:val="pct12"/>
+          </w:tcPr>
+          <w:p>
+            <w:pPr>
+              <w:pStyle w:val="Tabletext"/>
+              <w:widowControl w:val="false"/>
+              <w:spacing w:before="60" w:after="60"/>
+              <w:ind w:left="34" w:hanging="0"/>
+              <w:jc w:val="center"/>
+              <w:rPr>
+                <w:b/>
+                <w:sz w:val="22"/>
+                <w:szCs w:val="22"/>
+                <w:lang w:val="pt-BR"/>
+              </w:rPr>
+            </w:pPr>
+            <w:r>
+              <w:rPr>
+                <w:b/>
+                <w:sz w:val="22"/>
+                <w:szCs w:val="22"/>
+                <w:lang w:val="pt-BR"/>
+              </w:rPr>
+              <w:t>Descrição</w:t>
+            </w:r>
+          </w:p>
+        </w:tc>
+      </w:tr>
+      <w:tr>
+        <w:trPr>
+          <w:trHeight w:val="315" w:hRule="atLeast"/>
+        </w:trPr>
+        <w:tc>
+          <w:tcPr>
+            <w:tcW w:w="1584" w:type="dxa"/>
+            <w:tcBorders>
+              <w:top w:val="single" w:sz="6" w:space="0" w:color="000000"/>
+              <w:left w:val="single" w:sz="6" w:space="0" w:color="000000"/>
+              <w:bottom w:val="single" w:sz="6" w:space="0" w:color="000000"/>
+              <w:right w:val="single" w:sz="6" w:space="0" w:color="000000"/>
+            </w:tcBorders>
+          </w:tcPr>
+          <w:p>
+            <w:pPr>
+              <w:pStyle w:val="Tabletext"/>
+              <w:widowControl w:val="false"/>
+              <w:spacing w:before="60" w:after="60"/>
+              <w:ind w:left="0" w:hanging="0"/>
+              <w:rPr>
+                <w:rFonts w:ascii="Times" w:hAnsi="Times"/>
+                <w:sz w:val="22"/>
+                <w:szCs w:val="22"/>
+                <w:lang w:val="pt-BR"/>
+              </w:rPr>
+            </w:pPr>
+            <w:r>
+              <w:rPr>
+                <w:rFonts w:ascii="Times" w:hAnsi="Times"/>
+                <w:sz w:val="22"/>
+                <w:szCs w:val="22"/>
+                <w:lang w:val="pt-BR"/>
+              </w:rPr>
+              <w:t>17/05/2023</w:t>
+            </w:r>
+          </w:p>
+        </w:tc>
+        <w:tc>
+          <w:tcPr>
+            <w:tcW w:w="5810" w:type="dxa"/>
+            <w:tcBorders>
+              <w:top w:val="single" w:sz="6" w:space="0" w:color="000000"/>
+              <w:left w:val="single" w:sz="6" w:space="0" w:color="000000"/>
+              <w:bottom w:val="single" w:sz="6" w:space="0" w:color="000000"/>
+              <w:right w:val="single" w:sz="6" w:space="0" w:color="000000"/>
+            </w:tcBorders>
+          </w:tcPr>
+          <w:p>
+            <w:pPr>
+              <w:pStyle w:val="Tabletext"/>
+              <w:widowControl w:val="false"/>
+              <w:spacing w:before="60" w:after="60"/>
+              <w:ind w:left="34" w:hanging="0"/>
+              <w:rPr>
+                <w:rFonts w:ascii="Times" w:hAnsi="Times"/>
+                <w:sz w:val="22"/>
+                <w:szCs w:val="22"/>
+                <w:lang w:val="pt-BR"/>
+              </w:rPr>
+            </w:pPr>
+            <w:r>
+              <w:rPr>
+                <w:rFonts w:ascii="Times" w:hAnsi="Times"/>
+                <w:sz w:val="22"/>
+                <w:szCs w:val="22"/>
+                <w:lang w:val="pt-BR"/>
+              </w:rPr>
+              <w:t>Definição da equipe e tema do projeto</w:t>
+            </w:r>
+          </w:p>
+        </w:tc>
+      </w:tr>
+      <w:tr>
+        <w:trPr>
+          <w:trHeight w:val="315" w:hRule="atLeast"/>
+        </w:trPr>
+        <w:tc>
+          <w:tcPr>
+            <w:tcW w:w="1584" w:type="dxa"/>
+            <w:tcBorders>
+              <w:top w:val="single" w:sz="6" w:space="0" w:color="000000"/>
+              <w:left w:val="single" w:sz="6" w:space="0" w:color="000000"/>
+              <w:bottom w:val="single" w:sz="6" w:space="0" w:color="000000"/>
+              <w:right w:val="single" w:sz="6" w:space="0" w:color="000000"/>
+            </w:tcBorders>
+          </w:tcPr>
+          <w:p>
+            <w:pPr>
+              <w:pStyle w:val="Tabletext"/>
+              <w:widowControl w:val="false"/>
+              <w:spacing w:before="60" w:after="60"/>
+              <w:ind w:left="0" w:hanging="0"/>
+              <w:rPr>
+                <w:rFonts w:ascii="Times" w:hAnsi="Times"/>
+                <w:sz w:val="22"/>
+                <w:szCs w:val="22"/>
+                <w:lang w:val="pt-BR"/>
+              </w:rPr>
+            </w:pPr>
+            <w:r>
+              <w:rPr>
+                <w:rFonts w:ascii="Times" w:hAnsi="Times"/>
+                <w:sz w:val="22"/>
+                <w:szCs w:val="22"/>
+                <w:lang w:val="pt-BR"/>
+              </w:rPr>
+              <w:t>24/05/2023</w:t>
+            </w:r>
+          </w:p>
+        </w:tc>
+        <w:tc>
+          <w:tcPr>
+            <w:tcW w:w="5810" w:type="dxa"/>
+            <w:tcBorders>
+              <w:top w:val="single" w:sz="6" w:space="0" w:color="000000"/>
+              <w:left w:val="single" w:sz="6" w:space="0" w:color="000000"/>
+              <w:bottom w:val="single" w:sz="6" w:space="0" w:color="000000"/>
+              <w:right w:val="single" w:sz="6" w:space="0" w:color="000000"/>
+            </w:tcBorders>
+          </w:tcPr>
+          <w:p>
+            <w:pPr>
+              <w:pStyle w:val="Tabletext"/>
+              <w:widowControl w:val="false"/>
+              <w:spacing w:before="60" w:after="60"/>
+              <w:ind w:left="34" w:hanging="0"/>
+              <w:rPr>
+                <w:rFonts w:ascii="Times" w:hAnsi="Times"/>
+                <w:sz w:val="22"/>
+                <w:szCs w:val="22"/>
+                <w:lang w:val="pt-BR"/>
+              </w:rPr>
+            </w:pPr>
+            <w:r>
+              <w:rPr>
+                <w:rFonts w:ascii="Times" w:hAnsi="Times"/>
+                <w:sz w:val="22"/>
+                <w:szCs w:val="22"/>
+                <w:lang w:val="pt-BR"/>
+              </w:rPr>
+              <w:t>Estrutura do projeto e definição de etapas</w:t>
+            </w:r>
+          </w:p>
+        </w:tc>
+      </w:tr>
+      <w:tr>
+        <w:trPr>
+          <w:trHeight w:val="315" w:hRule="atLeast"/>
+        </w:trPr>
+        <w:tc>
+          <w:tcPr>
+            <w:tcW w:w="1584" w:type="dxa"/>
+            <w:tcBorders>
+              <w:top w:val="single" w:sz="6" w:space="0" w:color="000000"/>
+              <w:left w:val="single" w:sz="6" w:space="0" w:color="000000"/>
+              <w:bottom w:val="single" w:sz="6" w:space="0" w:color="000000"/>
+              <w:right w:val="single" w:sz="6" w:space="0" w:color="000000"/>
+            </w:tcBorders>
+          </w:tcPr>
+          <w:p>
+            <w:pPr>
+              <w:pStyle w:val="Tabletext"/>
+              <w:widowControl w:val="false"/>
+              <w:spacing w:before="60" w:after="60"/>
+              <w:ind w:left="0" w:hanging="0"/>
+              <w:rPr>
+                <w:rFonts w:ascii="Times" w:hAnsi="Times"/>
+                <w:sz w:val="22"/>
+                <w:szCs w:val="22"/>
+                <w:lang w:val="pt-BR"/>
+              </w:rPr>
+            </w:pPr>
+            <w:r>
+              <w:rPr>
+                <w:rFonts w:ascii="Times" w:hAnsi="Times"/>
+                <w:sz w:val="22"/>
+                <w:szCs w:val="22"/>
+                <w:lang w:val="pt-BR"/>
+              </w:rPr>
+              <w:t>01/06/2023</w:t>
+            </w:r>
+          </w:p>
+        </w:tc>
+        <w:tc>
+          <w:tcPr>
+            <w:tcW w:w="5810" w:type="dxa"/>
+            <w:tcBorders>
+              <w:top w:val="single" w:sz="6" w:space="0" w:color="000000"/>
+              <w:left w:val="single" w:sz="6" w:space="0" w:color="000000"/>
+              <w:bottom w:val="single" w:sz="6" w:space="0" w:color="000000"/>
+              <w:right w:val="single" w:sz="6" w:space="0" w:color="000000"/>
+            </w:tcBorders>
+          </w:tcPr>
+          <w:p>
+            <w:pPr>
+              <w:pStyle w:val="Tabletext"/>
+              <w:widowControl w:val="false"/>
+              <w:spacing w:before="60" w:after="60"/>
+              <w:ind w:left="18" w:hanging="0"/>
+              <w:rPr>
+                <w:rFonts w:ascii="Times" w:hAnsi="Times"/>
+                <w:sz w:val="22"/>
+                <w:szCs w:val="22"/>
+                <w:lang w:val="pt-BR"/>
+              </w:rPr>
+            </w:pPr>
+            <w:r>
+              <w:rPr>
+                <w:rFonts w:ascii="Times" w:hAnsi="Times"/>
+                <w:sz w:val="22"/>
+                <w:szCs w:val="22"/>
+                <w:lang w:val="pt-BR"/>
+              </w:rPr>
+              <w:t>Atualização geral do projeto</w:t>
+            </w:r>
+          </w:p>
+        </w:tc>
+      </w:tr>
+      <w:tr>
+        <w:trPr>
+          <w:trHeight w:val="315" w:hRule="atLeast"/>
+        </w:trPr>
+        <w:tc>
+          <w:tcPr>
+            <w:tcW w:w="1584" w:type="dxa"/>
+            <w:tcBorders>
+              <w:top w:val="single" w:sz="6" w:space="0" w:color="000000"/>
+              <w:left w:val="single" w:sz="6" w:space="0" w:color="000000"/>
+              <w:bottom w:val="single" w:sz="6" w:space="0" w:color="000000"/>
+              <w:right w:val="single" w:sz="6" w:space="0" w:color="000000"/>
+            </w:tcBorders>
+          </w:tcPr>
+          <w:p>
+            <w:pPr>
+              <w:pStyle w:val="Tabletext"/>
+              <w:widowControl w:val="false"/>
+              <w:spacing w:before="60" w:after="60"/>
+              <w:ind w:left="0" w:hanging="0"/>
+              <w:rPr>
+                <w:rFonts w:ascii="Times" w:hAnsi="Times"/>
+                <w:sz w:val="22"/>
+                <w:szCs w:val="22"/>
+                <w:lang w:val="pt-BR"/>
+              </w:rPr>
+            </w:pPr>
+            <w:r>
+              <w:rPr>
+                <w:rFonts w:ascii="Times" w:hAnsi="Times"/>
+                <w:sz w:val="22"/>
+                <w:szCs w:val="22"/>
+                <w:lang w:val="pt-BR"/>
+              </w:rPr>
+              <w:t>07/06/2023</w:t>
+            </w:r>
+          </w:p>
+        </w:tc>
+        <w:tc>
+          <w:tcPr>
+            <w:tcW w:w="5810" w:type="dxa"/>
+            <w:tcBorders>
+              <w:top w:val="single" w:sz="6" w:space="0" w:color="000000"/>
+              <w:left w:val="single" w:sz="6" w:space="0" w:color="000000"/>
+              <w:bottom w:val="single" w:sz="6" w:space="0" w:color="000000"/>
+              <w:right w:val="single" w:sz="6" w:space="0" w:color="000000"/>
+            </w:tcBorders>
+          </w:tcPr>
+          <w:p>
+            <w:pPr>
+              <w:pStyle w:val="Tabletext"/>
+              <w:widowControl w:val="false"/>
+              <w:spacing w:before="60" w:after="60"/>
+              <w:ind w:left="18" w:hanging="0"/>
+              <w:rPr>
+                <w:rFonts w:ascii="Times" w:hAnsi="Times"/>
+                <w:sz w:val="22"/>
+                <w:szCs w:val="22"/>
+                <w:lang w:val="pt-BR"/>
+              </w:rPr>
+            </w:pPr>
+            <w:r>
+              <w:rPr>
+                <w:rFonts w:ascii="Times" w:hAnsi="Times"/>
+                <w:sz w:val="22"/>
+                <w:szCs w:val="22"/>
+                <w:lang w:val="pt-BR"/>
+              </w:rPr>
+              <w:t xml:space="preserve">Atualização geral do projeto e ajustes de estruturas </w:t>
+            </w:r>
+          </w:p>
+        </w:tc>
+      </w:tr>
+      <w:tr>
+        <w:trPr>
+          <w:trHeight w:val="315" w:hRule="atLeast"/>
+        </w:trPr>
+        <w:tc>
+          <w:tcPr>
+            <w:tcW w:w="1584" w:type="dxa"/>
+            <w:tcBorders>
+              <w:top w:val="single" w:sz="6" w:space="0" w:color="000000"/>
+              <w:left w:val="single" w:sz="6" w:space="0" w:color="000000"/>
+              <w:bottom w:val="single" w:sz="6" w:space="0" w:color="000000"/>
+              <w:right w:val="single" w:sz="6" w:space="0" w:color="000000"/>
+            </w:tcBorders>
+          </w:tcPr>
+          <w:p>
+            <w:pPr>
+              <w:pStyle w:val="Tabletext"/>
+              <w:widowControl w:val="false"/>
+              <w:spacing w:before="60" w:after="60"/>
+              <w:ind w:left="0" w:hanging="0"/>
+              <w:rPr>
+                <w:rFonts w:ascii="Times" w:hAnsi="Times"/>
+                <w:sz w:val="22"/>
+                <w:szCs w:val="22"/>
+                <w:lang w:val="pt-BR"/>
+              </w:rPr>
+            </w:pPr>
+            <w:r>
+              <w:rPr>
+                <w:rFonts w:ascii="Times" w:hAnsi="Times"/>
+                <w:sz w:val="22"/>
+                <w:szCs w:val="22"/>
+                <w:lang w:val="pt-BR"/>
+              </w:rPr>
+              <w:t>13/06/2023</w:t>
+            </w:r>
+          </w:p>
+        </w:tc>
+        <w:tc>
+          <w:tcPr>
+            <w:tcW w:w="5810" w:type="dxa"/>
+            <w:tcBorders>
+              <w:top w:val="single" w:sz="6" w:space="0" w:color="000000"/>
+              <w:left w:val="single" w:sz="6" w:space="0" w:color="000000"/>
+              <w:bottom w:val="single" w:sz="6" w:space="0" w:color="000000"/>
+              <w:right w:val="single" w:sz="6" w:space="0" w:color="000000"/>
+            </w:tcBorders>
+          </w:tcPr>
+          <w:p>
+            <w:pPr>
+              <w:pStyle w:val="Tabletext"/>
+              <w:widowControl w:val="false"/>
+              <w:spacing w:before="60" w:after="60"/>
+              <w:ind w:left="18" w:hanging="0"/>
+              <w:rPr>
+                <w:rFonts w:ascii="Times" w:hAnsi="Times"/>
+                <w:sz w:val="22"/>
+                <w:szCs w:val="22"/>
+                <w:lang w:val="pt-BR"/>
+              </w:rPr>
+            </w:pPr>
+            <w:r>
+              <w:rPr>
+                <w:rFonts w:ascii="Times" w:hAnsi="Times"/>
+                <w:sz w:val="22"/>
+                <w:szCs w:val="22"/>
+                <w:lang w:val="pt-BR"/>
+              </w:rPr>
+              <w:t>Finalização do projeto e considerações finais</w:t>
+            </w:r>
+          </w:p>
+        </w:tc>
+      </w:tr>
+      <w:tr>
+        <w:trPr>
+          <w:trHeight w:val="315" w:hRule="atLeast"/>
+        </w:trPr>
+        <w:tc>
+          <w:tcPr>
+            <w:tcW w:w="1584" w:type="dxa"/>
+            <w:tcBorders>
+              <w:top w:val="single" w:sz="6" w:space="0" w:color="000000"/>
+              <w:left w:val="single" w:sz="6" w:space="0" w:color="000000"/>
+              <w:bottom w:val="single" w:sz="6" w:space="0" w:color="000000"/>
+              <w:right w:val="single" w:sz="6" w:space="0" w:color="000000"/>
+            </w:tcBorders>
+          </w:tcPr>
+          <w:p>
+            <w:pPr>
+              <w:pStyle w:val="Tabletext"/>
+              <w:widowControl w:val="false"/>
+              <w:spacing w:before="60" w:after="60"/>
+              <w:ind w:left="0" w:hanging="0"/>
+              <w:rPr>
+                <w:rFonts w:ascii="Times" w:hAnsi="Times"/>
+                <w:sz w:val="22"/>
+                <w:szCs w:val="22"/>
+                <w:lang w:val="pt-BR"/>
+              </w:rPr>
+            </w:pPr>
+            <w:r>
+              <w:rPr>
+                <w:rFonts w:ascii="Times" w:hAnsi="Times"/>
+                <w:sz w:val="22"/>
+                <w:szCs w:val="22"/>
+                <w:lang w:val="pt-BR"/>
+              </w:rPr>
+            </w:r>
+          </w:p>
+        </w:tc>
+        <w:tc>
+          <w:tcPr>
+            <w:tcW w:w="5810" w:type="dxa"/>
+            <w:tcBorders>
+              <w:top w:val="single" w:sz="6" w:space="0" w:color="000000"/>
+              <w:left w:val="single" w:sz="6" w:space="0" w:color="000000"/>
+              <w:bottom w:val="single" w:sz="6" w:space="0" w:color="000000"/>
+              <w:right w:val="single" w:sz="6" w:space="0" w:color="000000"/>
+            </w:tcBorders>
+          </w:tcPr>
+          <w:p>
+            <w:pPr>
+              <w:pStyle w:val="Tabletext"/>
+              <w:widowControl w:val="false"/>
+              <w:spacing w:before="60" w:after="60"/>
+              <w:ind w:left="18" w:hanging="0"/>
+              <w:rPr>
+                <w:rFonts w:ascii="Times" w:hAnsi="Times"/>
+                <w:sz w:val="22"/>
+                <w:szCs w:val="22"/>
+                <w:lang w:val="pt-BR"/>
+              </w:rPr>
+            </w:pPr>
+            <w:r>
+              <w:rPr>
+                <w:rFonts w:ascii="Times" w:hAnsi="Times"/>
+                <w:sz w:val="22"/>
+                <w:szCs w:val="22"/>
+                <w:lang w:val="pt-BR"/>
+              </w:rPr>
+            </w:r>
+          </w:p>
+        </w:tc>
+      </w:tr>
+    </w:tbl>
+    <w:p>
+      <w:pPr>
+        <w:pStyle w:val="Normal"/>
+        <w:jc w:val="center"/>
+        <w:rPr>
+          <w:rFonts w:ascii="Arial" w:hAnsi="Arial"/>
+          <w:b/>
+          <w:sz w:val="28"/>
+        </w:rPr>
+      </w:pPr>
+      <w:r>
+        <w:rPr>
+          <w:rFonts w:ascii="Arial" w:hAnsi="Arial"/>
+          <w:b/>
+          <w:sz w:val="28"/>
+        </w:rPr>
+      </w:r>
+    </w:p>
+    <w:p>
+      <w:pPr>
+        <w:pStyle w:val="Normal"/>
+        <w:rPr/>
+      </w:pPr>
+      <w:r>
+        <w:rPr/>
+      </w:r>
+    </w:p>
+    <w:p>
+      <w:pPr>
+        <w:pStyle w:val="Normal"/>
+        <w:rPr/>
+      </w:pPr>
+      <w:r>
+        <w:rPr/>
+      </w:r>
+    </w:p>
+    <w:p>
+      <w:pPr>
+        <w:pStyle w:val="Normal"/>
+        <w:rPr/>
+      </w:pPr>
+      <w:r>
+        <w:rPr/>
+      </w:r>
+    </w:p>
+    <w:p>
+      <w:pPr>
+        <w:pStyle w:val="Normal"/>
+        <w:rPr/>
+      </w:pPr>
+      <w:r>
+        <w:rPr/>
+      </w:r>
+    </w:p>
+    <w:p>
+      <w:pPr>
+        <w:pStyle w:val="Normal"/>
+        <w:rPr/>
+      </w:pPr>
+      <w:r>
+        <w:rPr/>
+      </w:r>
+    </w:p>
+    <w:p>
+      <w:pPr>
+        <w:pStyle w:val="Normal"/>
+        <w:rPr/>
+      </w:pPr>
+      <w:r>
+        <w:rPr/>
+      </w:r>
+    </w:p>
+    <w:p>
+      <w:pPr>
+        <w:pStyle w:val="Normal"/>
+        <w:rPr/>
+      </w:pPr>
+      <w:r>
+        <w:rPr/>
+      </w:r>
+    </w:p>
+    <w:p>
+      <w:pPr>
+        <w:pStyle w:val="Normal"/>
+        <w:rPr/>
+      </w:pPr>
+      <w:r>
+        <w:rPr/>
+      </w:r>
+    </w:p>
+    <w:p>
+      <w:pPr>
+        <w:pStyle w:val="Normal"/>
+        <w:rPr/>
+      </w:pPr>
+      <w:r>
+        <w:rPr/>
+      </w:r>
+    </w:p>
+    <w:p>
+      <w:pPr>
+        <w:pStyle w:val="Normal"/>
+        <w:rPr/>
+      </w:pPr>
+      <w:r>
+        <w:rPr/>
+      </w:r>
+    </w:p>
+    <w:p>
+      <w:pPr>
+        <w:pStyle w:val="Normal"/>
+        <w:rPr/>
+      </w:pPr>
+      <w:r>
+        <w:rPr/>
+      </w:r>
+    </w:p>
+    <w:p>
+      <w:pPr>
+        <w:pStyle w:val="Normal"/>
+        <w:rPr/>
+      </w:pPr>
+      <w:r>
+        <w:rPr/>
+      </w:r>
+    </w:p>
+    <w:p>
+      <w:pPr>
+        <w:pStyle w:val="Normal"/>
+        <w:rPr/>
+      </w:pPr>
+      <w:r>
+        <w:rPr/>
+      </w:r>
+    </w:p>
+    <w:p>
+      <w:pPr>
+        <w:pStyle w:val="Normal"/>
+        <w:rPr/>
+      </w:pPr>
+      <w:r>
+        <w:rPr/>
+      </w:r>
+    </w:p>
+    <w:p>
+      <w:pPr>
+        <w:pStyle w:val="Normal"/>
+        <w:rPr/>
+      </w:pPr>
+      <w:r>
+        <w:rPr/>
+      </w:r>
+    </w:p>
+    <w:p>
+      <w:pPr>
+        <w:pStyle w:val="Normal"/>
+        <w:rPr/>
+      </w:pPr>
+      <w:r>
+        <w:rPr/>
+      </w:r>
+    </w:p>
+    <w:p>
+      <w:pPr>
+        <w:pStyle w:val="Normal"/>
+        <w:rPr/>
+      </w:pPr>
+      <w:r>
+        <w:rPr/>
+      </w:r>
+    </w:p>
+    <w:p>
+      <w:pPr>
+        <w:pStyle w:val="Normal"/>
+        <w:rPr/>
+      </w:pPr>
+      <w:r>
+        <w:rPr/>
+      </w:r>
+    </w:p>
+    <w:p>
+      <w:pPr>
+        <w:pStyle w:val="Normal"/>
+        <w:rPr/>
+      </w:pPr>
+      <w:r>
+        <w:rPr/>
+      </w:r>
+    </w:p>
+    <w:p>
+      <w:pPr>
+        <w:pStyle w:val="Normal"/>
+        <w:rPr/>
+      </w:pPr>
+      <w:r>
+        <w:rPr/>
+      </w:r>
+    </w:p>
+    <w:p>
+      <w:pPr>
+        <w:pStyle w:val="Normal"/>
+        <w:rPr/>
+      </w:pPr>
+      <w:r>
+        <w:rPr/>
+      </w:r>
+    </w:p>
+    <w:p>
+      <w:pPr>
+        <w:pStyle w:val="Normal"/>
+        <w:rPr/>
+      </w:pPr>
+      <w:r>
+        <w:rPr/>
+      </w:r>
+    </w:p>
+    <w:p>
+      <w:pPr>
+        <w:pStyle w:val="Normal"/>
+        <w:rPr/>
+      </w:pPr>
+      <w:r>
+        <w:rPr/>
+      </w:r>
+    </w:p>
+    <w:p>
+      <w:pPr>
+        <w:pStyle w:val="Normal"/>
+        <w:rPr/>
+      </w:pPr>
+      <w:r>
+        <w:rPr/>
+      </w:r>
+    </w:p>
+    <w:p>
+      <w:pPr>
+        <w:pStyle w:val="Normal"/>
+        <w:rPr/>
+      </w:pPr>
+      <w:r>
+        <w:rPr/>
+      </w:r>
+    </w:p>
+    <w:p>
+      <w:pPr>
+        <w:pStyle w:val="Normal"/>
+        <w:rPr/>
+      </w:pPr>
+      <w:r>
+        <w:rPr/>
+      </w:r>
+    </w:p>
+    <w:p>
+      <w:pPr>
+        <w:pStyle w:val="Normal"/>
+        <w:rPr/>
+      </w:pPr>
+      <w:r>
+        <w:rPr/>
+      </w:r>
+    </w:p>
+    <w:p>
+      <w:pPr>
+        <w:pStyle w:val="Normal"/>
+        <w:rPr/>
+      </w:pPr>
+      <w:r>
+        <w:rPr/>
+      </w:r>
+    </w:p>
+    <w:p>
+      <w:pPr>
+        <w:pStyle w:val="Normal"/>
+        <w:rPr/>
+      </w:pPr>
+      <w:r>
+        <w:rPr/>
+      </w:r>
+    </w:p>
+    <w:p>
+      <w:pPr>
+        <w:pStyle w:val="Normal"/>
+        <w:rPr/>
+      </w:pPr>
+      <w:r>
+        <w:rPr/>
+      </w:r>
+    </w:p>
+    <w:p>
+      <w:pPr>
+        <w:pStyle w:val="Normal"/>
+        <w:rPr/>
+      </w:pPr>
+      <w:r>
+        <w:rPr/>
+      </w:r>
+    </w:p>
+    <w:p>
+      <w:pPr>
+        <w:pStyle w:val="Normal"/>
+        <w:rPr/>
+      </w:pPr>
+      <w:r>
+        <w:rPr/>
+      </w:r>
+    </w:p>
+    <w:p>
+      <w:pPr>
+        <w:pStyle w:val="Normal"/>
+        <w:rPr/>
+      </w:pPr>
+      <w:r>
+        <w:rPr/>
+      </w:r>
+    </w:p>
+    <w:p>
+      <w:pPr>
+        <w:pStyle w:val="Normal"/>
+        <w:rPr/>
+      </w:pPr>
+      <w:r>
+        <w:rPr/>
+      </w:r>
+    </w:p>
+    <w:p>
+      <w:pPr>
+        <w:pStyle w:val="Normal"/>
+        <w:rPr/>
+      </w:pPr>
+      <w:r>
+        <w:rPr/>
+      </w:r>
+    </w:p>
+    <w:p>
+      <w:pPr>
+        <w:pStyle w:val="Normal"/>
+        <w:rPr/>
+      </w:pPr>
+      <w:r>
+        <w:rPr/>
+      </w:r>
+    </w:p>
+    <w:p>
+      <w:pPr>
+        <w:pStyle w:val="Normal"/>
+        <w:rPr/>
+      </w:pPr>
+      <w:r>
+        <w:rPr/>
+      </w:r>
+    </w:p>
+    <w:p>
+      <w:pPr>
+        <w:pStyle w:val="Normal"/>
         <w:jc w:val="center"/>
         <w:rPr>
           <w:rFonts w:ascii="Arial" w:hAnsi="Arial"/>
@@ -744,6 +1278,7 @@
     </w:p>
     <w:p>
       <w:pPr>
+        <w:pStyle w:val="Normal"/>
         <w:jc w:val="center"/>
         <w:rPr>
           <w:rFonts w:ascii="Arial" w:hAnsi="Arial"/>
@@ -751,46 +1286,53 @@
           <w:sz w:val="28"/>
         </w:rPr>
       </w:pPr>
+      <w:r>
+        <w:rPr>
+          <w:rFonts w:ascii="Arial" w:hAnsi="Arial"/>
+          <w:b/>
+          <w:sz w:val="28"/>
+        </w:rPr>
+      </w:r>
     </w:p>
     <w:tbl>
       <w:tblPr>
         <w:tblW w:w="7395" w:type="dxa"/>
-        <w:tblInd w:w="108" w:type="dxa"/>
-        <w:tblBorders>
-          <w:top w:val="single" w:sz="6" w:space="0" w:color="auto"/>
-          <w:left w:val="single" w:sz="6" w:space="0" w:color="auto"/>
-          <w:bottom w:val="single" w:sz="6" w:space="0" w:color="auto"/>
-          <w:right w:val="single" w:sz="6" w:space="0" w:color="auto"/>
-          <w:insideH w:val="single" w:sz="6" w:space="0" w:color="auto"/>
-          <w:insideV w:val="single" w:sz="6" w:space="0" w:color="auto"/>
-        </w:tblBorders>
+        <w:jc w:val="left"/>
+        <w:tblInd w:w="109" w:type="dxa"/>
         <w:tblLayout w:type="fixed"/>
-        <w:tblLook w:val="04A0" w:firstRow="1" w:lastRow="0" w:firstColumn="1" w:lastColumn="0" w:noHBand="0" w:noVBand="1"/>
+        <w:tblCellMar>
+          <w:top w:w="0" w:type="dxa"/>
+          <w:left w:w="108" w:type="dxa"/>
+          <w:bottom w:w="0" w:type="dxa"/>
+          <w:right w:w="108" w:type="dxa"/>
+        </w:tblCellMar>
+        <w:tblLook w:firstRow="1" w:noVBand="1" w:lastRow="0" w:firstColumn="1" w:lastColumn="0" w:noHBand="0" w:val="04a0"/>
       </w:tblPr>
       <w:tblGrid>
-        <w:gridCol w:w="3002"/>
+        <w:gridCol w:w="3001"/>
         <w:gridCol w:w="4393"/>
       </w:tblGrid>
       <w:tr>
         <w:trPr>
-          <w:trHeight w:val="379"/>
+          <w:trHeight w:val="379" w:hRule="atLeast"/>
         </w:trPr>
         <w:tc>
           <w:tcPr>
-            <w:tcW w:w="3003" w:type="dxa"/>
+            <w:tcW w:w="3001" w:type="dxa"/>
             <w:tcBorders>
-              <w:top w:val="single" w:sz="6" w:space="0" w:color="auto"/>
-              <w:left w:val="single" w:sz="6" w:space="0" w:color="auto"/>
-              <w:bottom w:val="single" w:sz="6" w:space="0" w:color="auto"/>
-              <w:right w:val="single" w:sz="6" w:space="0" w:color="auto"/>
+              <w:top w:val="single" w:sz="6" w:space="0" w:color="000000"/>
+              <w:left w:val="single" w:sz="6" w:space="0" w:color="000000"/>
+              <w:bottom w:val="single" w:sz="6" w:space="0" w:color="000000"/>
+              <w:right w:val="single" w:sz="6" w:space="0" w:color="000000"/>
             </w:tcBorders>
-            <w:shd w:val="pct12" w:color="000000" w:fill="FFFFFF"/>
-            <w:hideMark/>
+            <w:shd w:color="000000" w:fill="FFFFFF" w:val="pct12"/>
           </w:tcPr>
           <w:p>
             <w:pPr>
               <w:pStyle w:val="Tabletext"/>
-              <w:ind w:left="0"/>
+              <w:widowControl w:val="false"/>
+              <w:spacing w:before="60" w:after="60"/>
+              <w:ind w:left="0" w:hanging="0"/>
               <w:jc w:val="center"/>
               <w:rPr>
                 <w:b/>
@@ -812,20 +1354,21 @@
         </w:tc>
         <w:tc>
           <w:tcPr>
-            <w:tcW w:w="4394" w:type="dxa"/>
+            <w:tcW w:w="4393" w:type="dxa"/>
             <w:tcBorders>
-              <w:top w:val="single" w:sz="6" w:space="0" w:color="auto"/>
-              <w:left w:val="single" w:sz="6" w:space="0" w:color="auto"/>
-              <w:bottom w:val="single" w:sz="6" w:space="0" w:color="auto"/>
-              <w:right w:val="single" w:sz="6" w:space="0" w:color="auto"/>
+              <w:top w:val="single" w:sz="6" w:space="0" w:color="000000"/>
+              <w:left w:val="single" w:sz="6" w:space="0" w:color="000000"/>
+              <w:bottom w:val="single" w:sz="6" w:space="0" w:color="000000"/>
+              <w:right w:val="single" w:sz="6" w:space="0" w:color="000000"/>
             </w:tcBorders>
-            <w:shd w:val="pct12" w:color="000000" w:fill="FFFFFF"/>
-            <w:hideMark/>
+            <w:shd w:color="000000" w:fill="FFFFFF" w:val="pct12"/>
           </w:tcPr>
           <w:p>
             <w:pPr>
               <w:pStyle w:val="Tabletext"/>
-              <w:ind w:left="34"/>
+              <w:widowControl w:val="false"/>
+              <w:spacing w:before="60" w:after="60"/>
+              <w:ind w:left="34" w:hanging="0"/>
               <w:jc w:val="center"/>
               <w:rPr>
                 <w:b/>
@@ -848,23 +1391,24 @@
       </w:tr>
       <w:tr>
         <w:trPr>
-          <w:trHeight w:val="364"/>
+          <w:trHeight w:val="364" w:hRule="atLeast"/>
         </w:trPr>
         <w:tc>
           <w:tcPr>
-            <w:tcW w:w="3003" w:type="dxa"/>
+            <w:tcW w:w="3001" w:type="dxa"/>
             <w:tcBorders>
-              <w:top w:val="single" w:sz="6" w:space="0" w:color="auto"/>
-              <w:left w:val="single" w:sz="6" w:space="0" w:color="auto"/>
-              <w:bottom w:val="single" w:sz="6" w:space="0" w:color="auto"/>
-              <w:right w:val="single" w:sz="6" w:space="0" w:color="auto"/>
+              <w:top w:val="single" w:sz="6" w:space="0" w:color="000000"/>
+              <w:left w:val="single" w:sz="6" w:space="0" w:color="000000"/>
+              <w:bottom w:val="single" w:sz="6" w:space="0" w:color="000000"/>
+              <w:right w:val="single" w:sz="6" w:space="0" w:color="000000"/>
             </w:tcBorders>
-            <w:hideMark/>
           </w:tcPr>
           <w:p>
             <w:pPr>
               <w:pStyle w:val="Tabletext"/>
-              <w:ind w:left="0"/>
+              <w:widowControl w:val="false"/>
+              <w:spacing w:before="60" w:after="60"/>
+              <w:ind w:left="0" w:hanging="0"/>
               <w:rPr>
                 <w:rFonts w:ascii="Times" w:hAnsi="Times"/>
                 <w:sz w:val="22"/>
@@ -885,19 +1429,20 @@
         </w:tc>
         <w:tc>
           <w:tcPr>
-            <w:tcW w:w="4394" w:type="dxa"/>
+            <w:tcW w:w="4393" w:type="dxa"/>
             <w:tcBorders>
-              <w:top w:val="single" w:sz="6" w:space="0" w:color="auto"/>
-              <w:left w:val="single" w:sz="6" w:space="0" w:color="auto"/>
-              <w:bottom w:val="single" w:sz="6" w:space="0" w:color="auto"/>
-              <w:right w:val="single" w:sz="6" w:space="0" w:color="auto"/>
+              <w:top w:val="single" w:sz="6" w:space="0" w:color="000000"/>
+              <w:left w:val="single" w:sz="6" w:space="0" w:color="000000"/>
+              <w:bottom w:val="single" w:sz="6" w:space="0" w:color="000000"/>
+              <w:right w:val="single" w:sz="6" w:space="0" w:color="000000"/>
             </w:tcBorders>
-            <w:hideMark/>
           </w:tcPr>
           <w:p>
             <w:pPr>
               <w:pStyle w:val="Tabletext"/>
-              <w:ind w:left="34"/>
+              <w:widowControl w:val="false"/>
+              <w:spacing w:before="60" w:after="60"/>
+              <w:ind w:left="34" w:hanging="0"/>
               <w:rPr>
                 <w:rFonts w:ascii="Times" w:hAnsi="Times"/>
                 <w:sz w:val="22"/>
@@ -919,23 +1464,24 @@
       </w:tr>
       <w:tr>
         <w:trPr>
-          <w:trHeight w:val="364"/>
+          <w:trHeight w:val="364" w:hRule="atLeast"/>
         </w:trPr>
         <w:tc>
           <w:tcPr>
-            <w:tcW w:w="3003" w:type="dxa"/>
+            <w:tcW w:w="3001" w:type="dxa"/>
             <w:tcBorders>
-              <w:top w:val="single" w:sz="6" w:space="0" w:color="auto"/>
-              <w:left w:val="single" w:sz="6" w:space="0" w:color="auto"/>
-              <w:bottom w:val="single" w:sz="6" w:space="0" w:color="auto"/>
-              <w:right w:val="single" w:sz="6" w:space="0" w:color="auto"/>
+              <w:top w:val="single" w:sz="6" w:space="0" w:color="000000"/>
+              <w:left w:val="single" w:sz="6" w:space="0" w:color="000000"/>
+              <w:bottom w:val="single" w:sz="6" w:space="0" w:color="000000"/>
+              <w:right w:val="single" w:sz="6" w:space="0" w:color="000000"/>
             </w:tcBorders>
-            <w:hideMark/>
           </w:tcPr>
           <w:p>
             <w:pPr>
               <w:pStyle w:val="Tabletext"/>
-              <w:ind w:left="0"/>
+              <w:widowControl w:val="false"/>
+              <w:spacing w:before="60" w:after="60"/>
+              <w:ind w:left="0" w:hanging="0"/>
               <w:rPr>
                 <w:rFonts w:ascii="Times" w:hAnsi="Times"/>
                 <w:sz w:val="22"/>
@@ -956,19 +1502,20 @@
         </w:tc>
         <w:tc>
           <w:tcPr>
-            <w:tcW w:w="4394" w:type="dxa"/>
+            <w:tcW w:w="4393" w:type="dxa"/>
             <w:tcBorders>
-              <w:top w:val="single" w:sz="6" w:space="0" w:color="auto"/>
-              <w:left w:val="single" w:sz="6" w:space="0" w:color="auto"/>
-              <w:bottom w:val="single" w:sz="6" w:space="0" w:color="auto"/>
-              <w:right w:val="single" w:sz="6" w:space="0" w:color="auto"/>
+              <w:top w:val="single" w:sz="6" w:space="0" w:color="000000"/>
+              <w:left w:val="single" w:sz="6" w:space="0" w:color="000000"/>
+              <w:bottom w:val="single" w:sz="6" w:space="0" w:color="000000"/>
+              <w:right w:val="single" w:sz="6" w:space="0" w:color="000000"/>
             </w:tcBorders>
-            <w:hideMark/>
           </w:tcPr>
           <w:p>
             <w:pPr>
               <w:pStyle w:val="Tabletext"/>
-              <w:ind w:left="34"/>
+              <w:widowControl w:val="false"/>
+              <w:spacing w:before="60" w:after="60"/>
+              <w:ind w:left="34" w:hanging="0"/>
               <w:rPr>
                 <w:rFonts w:ascii="Times" w:hAnsi="Times"/>
                 <w:sz w:val="22"/>
@@ -990,23 +1537,24 @@
       </w:tr>
       <w:tr>
         <w:trPr>
-          <w:trHeight w:val="364"/>
+          <w:trHeight w:val="364" w:hRule="exact"/>
         </w:trPr>
         <w:tc>
           <w:tcPr>
-            <w:tcW w:w="3003" w:type="dxa"/>
+            <w:tcW w:w="3001" w:type="dxa"/>
             <w:tcBorders>
-              <w:top w:val="single" w:sz="6" w:space="0" w:color="auto"/>
-              <w:left w:val="single" w:sz="6" w:space="0" w:color="auto"/>
-              <w:bottom w:val="single" w:sz="6" w:space="0" w:color="auto"/>
-              <w:right w:val="single" w:sz="6" w:space="0" w:color="auto"/>
+              <w:top w:val="single" w:sz="6" w:space="0" w:color="000000"/>
+              <w:left w:val="single" w:sz="6" w:space="0" w:color="000000"/>
+              <w:bottom w:val="single" w:sz="6" w:space="0" w:color="000000"/>
+              <w:right w:val="single" w:sz="6" w:space="0" w:color="000000"/>
             </w:tcBorders>
-            <w:hideMark/>
           </w:tcPr>
           <w:p>
             <w:pPr>
               <w:pStyle w:val="Tabletext"/>
-              <w:ind w:left="0"/>
+              <w:widowControl w:val="false"/>
+              <w:spacing w:before="60" w:after="60"/>
+              <w:ind w:left="0" w:hanging="0"/>
               <w:rPr>
                 <w:rFonts w:ascii="Times" w:hAnsi="Times"/>
                 <w:sz w:val="22"/>
@@ -1014,52 +1562,32 @@
                 <w:lang w:val="pt-BR"/>
               </w:rPr>
             </w:pPr>
-          </w:p>
-        </w:tc>
-        <w:tc>
-          <w:tcPr>
-            <w:tcW w:w="4394" w:type="dxa"/>
-            <w:tcBorders>
-              <w:top w:val="single" w:sz="6" w:space="0" w:color="auto"/>
-              <w:left w:val="single" w:sz="6" w:space="0" w:color="auto"/>
-              <w:bottom w:val="single" w:sz="6" w:space="0" w:color="auto"/>
-              <w:right w:val="single" w:sz="6" w:space="0" w:color="auto"/>
-            </w:tcBorders>
-            <w:hideMark/>
-          </w:tcPr>
-          <w:p>
-            <w:pPr>
-              <w:pStyle w:val="Tabletext"/>
-              <w:ind w:left="18"/>
+            <w:r>
               <w:rPr>
                 <w:rFonts w:ascii="Times" w:hAnsi="Times"/>
                 <w:sz w:val="22"/>
                 <w:szCs w:val="22"/>
                 <w:lang w:val="pt-BR"/>
               </w:rPr>
-            </w:pPr>
-          </w:p>
-        </w:tc>
-      </w:tr>
-      <w:tr>
-        <w:trPr>
-          <w:trHeight w:val="364"/>
-        </w:trPr>
-        <w:tc>
-          <w:tcPr>
-            <w:tcW w:w="3003" w:type="dxa"/>
+            </w:r>
+          </w:p>
+        </w:tc>
+        <w:tc>
+          <w:tcPr>
+            <w:tcW w:w="4393" w:type="dxa"/>
             <w:tcBorders>
-              <w:top w:val="single" w:sz="6" w:space="0" w:color="auto"/>
-              <w:left w:val="single" w:sz="6" w:space="0" w:color="auto"/>
-              <w:bottom w:val="single" w:sz="6" w:space="0" w:color="auto"/>
-              <w:right w:val="single" w:sz="6" w:space="0" w:color="auto"/>
+              <w:top w:val="single" w:sz="6" w:space="0" w:color="000000"/>
+              <w:left w:val="single" w:sz="6" w:space="0" w:color="000000"/>
+              <w:bottom w:val="single" w:sz="6" w:space="0" w:color="000000"/>
+              <w:right w:val="single" w:sz="6" w:space="0" w:color="000000"/>
             </w:tcBorders>
-            <w:hideMark/>
           </w:tcPr>
           <w:p>
             <w:pPr>
               <w:pStyle w:val="Tabletext"/>
-              <w:ind w:left="0"/>
+              <w:widowControl w:val="false"/>
+              <w:spacing w:before="60" w:after="60"/>
+              <w:ind w:left="18" w:hanging="0"/>
               <w:rPr>
                 <w:rFonts w:ascii="Times" w:hAnsi="Times"/>
                 <w:sz w:val="22"/>
@@ -1067,52 +1595,37 @@
                 <w:lang w:val="pt-BR"/>
               </w:rPr>
             </w:pPr>
-          </w:p>
-        </w:tc>
-        <w:tc>
-          <w:tcPr>
-            <w:tcW w:w="4394" w:type="dxa"/>
-            <w:tcBorders>
-              <w:top w:val="single" w:sz="6" w:space="0" w:color="auto"/>
-              <w:left w:val="single" w:sz="6" w:space="0" w:color="auto"/>
-              <w:bottom w:val="single" w:sz="6" w:space="0" w:color="auto"/>
-              <w:right w:val="single" w:sz="6" w:space="0" w:color="auto"/>
-            </w:tcBorders>
-            <w:hideMark/>
-          </w:tcPr>
-          <w:p>
-            <w:pPr>
-              <w:pStyle w:val="Tabletext"/>
-              <w:ind w:left="18"/>
+            <w:r>
               <w:rPr>
                 <w:rFonts w:ascii="Times" w:hAnsi="Times"/>
                 <w:sz w:val="22"/>
                 <w:szCs w:val="22"/>
                 <w:lang w:val="pt-BR"/>
               </w:rPr>
-            </w:pPr>
+            </w:r>
           </w:p>
         </w:tc>
       </w:tr>
       <w:tr>
         <w:trPr>
-          <w:trHeight w:val="364"/>
+          <w:trHeight w:val="364" w:hRule="exact"/>
         </w:trPr>
         <w:tc>
           <w:tcPr>
-            <w:tcW w:w="3003" w:type="dxa"/>
+            <w:tcW w:w="3001" w:type="dxa"/>
             <w:tcBorders>
-              <w:top w:val="single" w:sz="6" w:space="0" w:color="auto"/>
-              <w:left w:val="single" w:sz="6" w:space="0" w:color="auto"/>
-              <w:bottom w:val="single" w:sz="6" w:space="0" w:color="auto"/>
-              <w:right w:val="single" w:sz="6" w:space="0" w:color="auto"/>
+              <w:top w:val="single" w:sz="6" w:space="0" w:color="000000"/>
+              <w:left w:val="single" w:sz="6" w:space="0" w:color="000000"/>
+              <w:bottom w:val="single" w:sz="6" w:space="0" w:color="000000"/>
+              <w:right w:val="single" w:sz="6" w:space="0" w:color="000000"/>
             </w:tcBorders>
-            <w:hideMark/>
           </w:tcPr>
           <w:p>
             <w:pPr>
               <w:pStyle w:val="Tabletext"/>
-              <w:ind w:left="0"/>
+              <w:widowControl w:val="false"/>
+              <w:spacing w:before="60" w:after="60"/>
+              <w:ind w:left="0" w:hanging="0"/>
               <w:rPr>
                 <w:rFonts w:ascii="Times" w:hAnsi="Times"/>
                 <w:sz w:val="22"/>
@@ -1120,30 +1633,118 @@
                 <w:lang w:val="pt-BR"/>
               </w:rPr>
             </w:pPr>
-          </w:p>
-        </w:tc>
-        <w:tc>
-          <w:tcPr>
-            <w:tcW w:w="4394" w:type="dxa"/>
-            <w:tcBorders>
-              <w:top w:val="single" w:sz="6" w:space="0" w:color="auto"/>
-              <w:left w:val="single" w:sz="6" w:space="0" w:color="auto"/>
-              <w:bottom w:val="single" w:sz="6" w:space="0" w:color="auto"/>
-              <w:right w:val="single" w:sz="6" w:space="0" w:color="auto"/>
-            </w:tcBorders>
-            <w:hideMark/>
-          </w:tcPr>
-          <w:p>
-            <w:pPr>
-              <w:pStyle w:val="Tabletext"/>
-              <w:ind w:left="18"/>
+            <w:r>
               <w:rPr>
                 <w:rFonts w:ascii="Times" w:hAnsi="Times"/>
                 <w:sz w:val="22"/>
                 <w:szCs w:val="22"/>
                 <w:lang w:val="pt-BR"/>
               </w:rPr>
-            </w:pPr>
+            </w:r>
+          </w:p>
+        </w:tc>
+        <w:tc>
+          <w:tcPr>
+            <w:tcW w:w="4393" w:type="dxa"/>
+            <w:tcBorders>
+              <w:top w:val="single" w:sz="6" w:space="0" w:color="000000"/>
+              <w:left w:val="single" w:sz="6" w:space="0" w:color="000000"/>
+              <w:bottom w:val="single" w:sz="6" w:space="0" w:color="000000"/>
+              <w:right w:val="single" w:sz="6" w:space="0" w:color="000000"/>
+            </w:tcBorders>
+          </w:tcPr>
+          <w:p>
+            <w:pPr>
+              <w:pStyle w:val="Tabletext"/>
+              <w:widowControl w:val="false"/>
+              <w:spacing w:before="60" w:after="60"/>
+              <w:ind w:left="18" w:hanging="0"/>
+              <w:rPr>
+                <w:rFonts w:ascii="Times" w:hAnsi="Times"/>
+                <w:sz w:val="22"/>
+                <w:szCs w:val="22"/>
+                <w:lang w:val="pt-BR"/>
+              </w:rPr>
+            </w:pPr>
+            <w:r>
+              <w:rPr>
+                <w:rFonts w:ascii="Times" w:hAnsi="Times"/>
+                <w:sz w:val="22"/>
+                <w:szCs w:val="22"/>
+                <w:lang w:val="pt-BR"/>
+              </w:rPr>
+            </w:r>
+          </w:p>
+        </w:tc>
+      </w:tr>
+      <w:tr>
+        <w:trPr>
+          <w:trHeight w:val="364" w:hRule="exact"/>
+        </w:trPr>
+        <w:tc>
+          <w:tcPr>
+            <w:tcW w:w="3001" w:type="dxa"/>
+            <w:tcBorders>
+              <w:top w:val="single" w:sz="6" w:space="0" w:color="000000"/>
+              <w:left w:val="single" w:sz="6" w:space="0" w:color="000000"/>
+              <w:bottom w:val="single" w:sz="6" w:space="0" w:color="000000"/>
+              <w:right w:val="single" w:sz="6" w:space="0" w:color="000000"/>
+            </w:tcBorders>
+          </w:tcPr>
+          <w:p>
+            <w:pPr>
+              <w:pStyle w:val="Tabletext"/>
+              <w:widowControl w:val="false"/>
+              <w:spacing w:before="60" w:after="60"/>
+              <w:ind w:left="0" w:hanging="0"/>
+              <w:rPr>
+                <w:rFonts w:ascii="Times" w:hAnsi="Times"/>
+                <w:sz w:val="22"/>
+                <w:szCs w:val="22"/>
+                <w:lang w:val="pt-BR"/>
+              </w:rPr>
+            </w:pPr>
+            <w:r>
+              <w:rPr>
+                <w:rFonts w:ascii="Times" w:hAnsi="Times"/>
+                <w:sz w:val="22"/>
+                <w:szCs w:val="22"/>
+                <w:lang w:val="pt-BR"/>
+              </w:rPr>
+            </w:r>
+          </w:p>
+        </w:tc>
+        <w:tc>
+          <w:tcPr>
+            <w:tcW w:w="4393" w:type="dxa"/>
+            <w:tcBorders>
+              <w:top w:val="single" w:sz="6" w:space="0" w:color="000000"/>
+              <w:left w:val="single" w:sz="6" w:space="0" w:color="000000"/>
+              <w:bottom w:val="single" w:sz="6" w:space="0" w:color="000000"/>
+              <w:right w:val="single" w:sz="6" w:space="0" w:color="000000"/>
+            </w:tcBorders>
+          </w:tcPr>
+          <w:p>
+            <w:pPr>
+              <w:pStyle w:val="Tabletext"/>
+              <w:widowControl w:val="false"/>
+              <w:spacing w:before="60" w:after="60"/>
+              <w:ind w:left="18" w:hanging="0"/>
+              <w:rPr>
+                <w:rFonts w:ascii="Times" w:hAnsi="Times"/>
+                <w:sz w:val="22"/>
+                <w:szCs w:val="22"/>
+                <w:lang w:val="pt-BR"/>
+              </w:rPr>
+            </w:pPr>
+            <w:r>
+              <w:rPr>
+                <w:rFonts w:ascii="Times" w:hAnsi="Times"/>
+                <w:sz w:val="22"/>
+                <w:szCs w:val="22"/>
+                <w:lang w:val="pt-BR"/>
+              </w:rPr>
+            </w:r>
           </w:p>
         </w:tc>
       </w:tr>
@@ -1151,27 +1752,36 @@
     <w:p>
       <w:pPr>
         <w:sectPr>
+          <w:type w:val="nextPage"/>
           <w:pgSz w:w="11906" w:h="16838"/>
-          <w:pgMar w:top="1418" w:right="1418" w:bottom="1418" w:left="1418" w:header="680" w:footer="680" w:gutter="0"/>
-          <w:cols w:space="720"/>
+          <w:pgMar w:left="1418" w:right="1418" w:gutter="0" w:header="0" w:top="1418" w:footer="0" w:bottom="1418"/>
+          <w:pgNumType w:fmt="decimal"/>
+          <w:formProt w:val="false"/>
+          <w:textDirection w:val="lrTb"/>
+          <w:docGrid w:type="default" w:linePitch="100" w:charSpace="0"/>
         </w:sectPr>
       </w:pPr>
     </w:p>
     <w:p>
       <w:pPr>
         <w:pStyle w:val="Ttulo1"/>
-      </w:pPr>
-      <w:bookmarkStart w:id="1" w:name="_Toc467473439"/>
-      <w:bookmarkStart w:id="2" w:name="_Toc467473971"/>
-      <w:bookmarkStart w:id="3" w:name="_Toc467477710"/>
-      <w:bookmarkStart w:id="4" w:name="_Toc467494864"/>
+        <w:numPr>
+          <w:ilvl w:val="0"/>
+          <w:numId w:val="2"/>
+        </w:numPr>
+        <w:rPr/>
+      </w:pPr>
+      <w:bookmarkStart w:id="1" w:name="_Toc432543221"/>
+      <w:bookmarkStart w:id="2" w:name="_Toc379807195"/>
+      <w:bookmarkStart w:id="3" w:name="_Toc497896595"/>
+      <w:bookmarkStart w:id="4" w:name="_Toc468086040"/>
       <w:bookmarkStart w:id="5" w:name="_Toc467495234"/>
-      <w:bookmarkStart w:id="6" w:name="_Toc468086040"/>
-      <w:bookmarkStart w:id="7" w:name="_Toc497896595"/>
-      <w:bookmarkStart w:id="8" w:name="_Toc379807195"/>
-      <w:bookmarkStart w:id="9" w:name="_Toc432543221"/>
-      <w:r>
-        <w:lastRenderedPageBreak/>
+      <w:bookmarkStart w:id="6" w:name="_Toc467494864"/>
+      <w:bookmarkStart w:id="7" w:name="_Toc467477710"/>
+      <w:bookmarkStart w:id="8" w:name="_Toc467473971"/>
+      <w:bookmarkStart w:id="9" w:name="_Toc467473439"/>
+      <w:r>
+        <w:rPr/>
         <w:t>Introdução</w:t>
       </w:r>
       <w:bookmarkEnd w:id="1"/>
@@ -1186,9 +1796,12 @@
     </w:p>
     <w:p>
       <w:pPr>
+        <w:pStyle w:val="Normal"/>
         <w:jc w:val="both"/>
-      </w:pPr>
-      <w:r>
+        <w:rPr/>
+      </w:pPr>
+      <w:r>
+        <w:rPr/>
         <w:t>Este documento especifica os requisitos do sistema</w:t>
       </w:r>
       <w:r>
@@ -1201,51 +1814,54 @@
         <w:t>.</w:t>
       </w:r>
       <w:r>
+        <w:rPr/>
         <w:t xml:space="preserve"> fornecendo aos desenvolvedores e stakeholders  as informações necessárias para o projeto e implementação, assim como para a realização dos testes e homologação do sistema.</w:t>
       </w:r>
     </w:p>
     <w:p>
       <w:pPr>
+        <w:pStyle w:val="Normal"/>
         <w:jc w:val="both"/>
-      </w:pPr>
+        <w:rPr/>
+      </w:pPr>
+      <w:r>
+        <w:rPr/>
+      </w:r>
     </w:p>
     <w:p>
       <w:pPr>
         <w:pStyle w:val="Ttulo3"/>
-      </w:pPr>
-      <w:bookmarkStart w:id="10" w:name="_Toc418788951"/>
-      <w:bookmarkStart w:id="11" w:name="_Toc432543226"/>
+        <w:rPr/>
+      </w:pPr>
+      <w:bookmarkStart w:id="10" w:name="_Toc432543226"/>
+      <w:bookmarkStart w:id="11" w:name="_Toc418788951"/>
       <w:r>
         <w:rPr>
           <w:bCs/>
         </w:rPr>
-        <w:t xml:space="preserve">O Projeto consiste na criação de um sistema web voltado à parte de Jogos Digitais. O </w:t>
-      </w:r>
-      <w:r>
-        <w:rPr>
-          <w:bCs/>
-        </w:rPr>
-        <w:t>m</w:t>
-      </w:r>
-      <w:r>
-        <w:rPr>
-          <w:bCs/>
-        </w:rPr>
-        <w:t>esmo deverá dar acesso aos jogadores à habilidade de ver suas conquistas, organizá-las e acompanhar seu progresso.</w:t>
-      </w:r>
-    </w:p>
-    <w:bookmarkEnd w:id="10"/>
-    <w:bookmarkEnd w:id="11"/>
-    <w:p>
-      <w:pPr>
+        <w:t>O Projeto consiste na criação de um sistema web voltado à parte de Jogos Digitais. O mesmo deverá dar acesso aos jogadores à habilidade de ver suas conquistas, organizá-las e acompanhar seu progresso.</w:t>
+      </w:r>
+      <w:bookmarkEnd w:id="10"/>
+      <w:bookmarkEnd w:id="11"/>
+    </w:p>
+    <w:p>
+      <w:pPr>
+        <w:pStyle w:val="Normal"/>
         <w:rPr>
           <w:sz w:val="22"/>
           <w:szCs w:val="22"/>
         </w:rPr>
       </w:pPr>
-    </w:p>
-    <w:p>
-      <w:pPr>
+      <w:r>
+        <w:rPr>
+          <w:sz w:val="22"/>
+          <w:szCs w:val="22"/>
+        </w:rPr>
+      </w:r>
+    </w:p>
+    <w:p>
+      <w:pPr>
+        <w:pStyle w:val="Normal"/>
         <w:rPr>
           <w:sz w:val="22"/>
           <w:szCs w:val="22"/>
@@ -1266,34 +1882,30 @@
           <w:sz w:val="22"/>
           <w:szCs w:val="22"/>
         </w:rPr>
-        <w:t xml:space="preserve">: </w:t>
-      </w:r>
-      <w:r>
-        <w:rPr>
-          <w:sz w:val="22"/>
-          <w:szCs w:val="22"/>
-        </w:rPr>
-        <w:t>https://github.com/LealTiago-git/ProjetoFinalAPPInternet</w:t>
+        <w:t>: https://github.com/LealTiago-git/ProjetoFinalAPPInternet</w:t>
       </w:r>
     </w:p>
     <w:p>
       <w:pPr>
         <w:pStyle w:val="Ttulo1"/>
-      </w:pPr>
-      <w:bookmarkStart w:id="12" w:name="_Hlt467473290"/>
-      <w:bookmarkStart w:id="13" w:name="_Toc432543227"/>
-      <w:bookmarkStart w:id="14" w:name="_Toc379807200"/>
-      <w:bookmarkStart w:id="15" w:name="_Toc497896596"/>
-      <w:bookmarkStart w:id="16" w:name="_Toc468086046"/>
-      <w:bookmarkStart w:id="17" w:name="_Toc467495238"/>
-      <w:bookmarkStart w:id="18" w:name="_Toc467494868"/>
-      <w:bookmarkStart w:id="19" w:name="_Toc467477714"/>
-      <w:bookmarkStart w:id="20" w:name="_Toc467473975"/>
-      <w:bookmarkStart w:id="21" w:name="_Toc467473443"/>
+        <w:rPr/>
+      </w:pPr>
+      <w:bookmarkStart w:id="12" w:name="_Toc467473443"/>
+      <w:bookmarkStart w:id="13" w:name="_Toc467473975"/>
+      <w:bookmarkStart w:id="14" w:name="_Toc467477714"/>
+      <w:bookmarkStart w:id="15" w:name="_Toc467494868"/>
+      <w:bookmarkStart w:id="16" w:name="_Toc467495238"/>
+      <w:bookmarkStart w:id="17" w:name="_Toc468086046"/>
+      <w:bookmarkStart w:id="18" w:name="_Toc497896596"/>
+      <w:bookmarkStart w:id="19" w:name="_Toc379807200"/>
+      <w:bookmarkStart w:id="20" w:name="_Toc432543227"/>
+      <w:bookmarkStart w:id="21" w:name="_Hlt467473290"/>
+      <w:bookmarkEnd w:id="21"/>
+      <w:r>
+        <w:rPr/>
+        <w:t>Descrição geral do sistema</w:t>
+      </w:r>
       <w:bookmarkEnd w:id="12"/>
-      <w:r>
-        <w:t>Descrição geral do sistema</w:t>
-      </w:r>
       <w:bookmarkEnd w:id="13"/>
       <w:bookmarkEnd w:id="14"/>
       <w:bookmarkEnd w:id="15"/>
@@ -1302,15 +1914,20 @@
       <w:bookmarkEnd w:id="18"/>
       <w:bookmarkEnd w:id="19"/>
       <w:bookmarkEnd w:id="20"/>
-      <w:bookmarkEnd w:id="21"/>
-    </w:p>
-    <w:p>
-      <w:pPr>
+    </w:p>
+    <w:p>
+      <w:pPr>
+        <w:pStyle w:val="Normal"/>
         <w:jc w:val="both"/>
-      </w:pPr>
-    </w:p>
-    <w:p>
-      <w:pPr>
+        <w:rPr/>
+      </w:pPr>
+      <w:r>
+        <w:rPr/>
+      </w:r>
+    </w:p>
+    <w:p>
+      <w:pPr>
+        <w:pStyle w:val="Normal"/>
         <w:jc w:val="both"/>
         <w:rPr>
           <w:sz w:val="22"/>
@@ -1327,32 +1944,49 @@
     </w:p>
     <w:p>
       <w:pPr>
+        <w:pStyle w:val="Normal"/>
         <w:jc w:val="both"/>
         <w:rPr>
           <w:sz w:val="22"/>
           <w:szCs w:val="22"/>
         </w:rPr>
       </w:pPr>
+      <w:r>
+        <w:rPr>
+          <w:sz w:val="22"/>
+          <w:szCs w:val="22"/>
+        </w:rPr>
+      </w:r>
     </w:p>
     <w:p>
       <w:pPr>
         <w:pStyle w:val="Ttulo1"/>
-      </w:pPr>
-      <w:r>
+        <w:rPr/>
+      </w:pPr>
+      <w:r>
+        <w:rPr/>
         <w:t>Requisitos funcionais</w:t>
       </w:r>
     </w:p>
     <w:p>
       <w:pPr>
+        <w:pStyle w:val="Normal"/>
         <w:jc w:val="both"/>
         <w:rPr>
           <w:sz w:val="22"/>
           <w:szCs w:val="22"/>
         </w:rPr>
       </w:pPr>
-    </w:p>
-    <w:p>
-      <w:pPr>
+      <w:r>
+        <w:rPr>
+          <w:sz w:val="22"/>
+          <w:szCs w:val="22"/>
+        </w:rPr>
+      </w:r>
+    </w:p>
+    <w:p>
+      <w:pPr>
+        <w:pStyle w:val="Normal"/>
         <w:jc w:val="center"/>
         <w:rPr>
           <w:sz w:val="22"/>
@@ -1369,15 +2003,23 @@
     </w:p>
     <w:p>
       <w:pPr>
+        <w:pStyle w:val="Normal"/>
         <w:jc w:val="center"/>
         <w:rPr>
           <w:sz w:val="22"/>
           <w:szCs w:val="22"/>
         </w:rPr>
       </w:pPr>
-    </w:p>
-    <w:p>
-      <w:pPr>
+      <w:r>
+        <w:rPr>
+          <w:sz w:val="22"/>
+          <w:szCs w:val="22"/>
+        </w:rPr>
+      </w:r>
+    </w:p>
+    <w:p>
+      <w:pPr>
+        <w:pStyle w:val="Normal"/>
         <w:rPr>
           <w:sz w:val="22"/>
           <w:szCs w:val="22"/>
@@ -1393,6 +2035,7 @@
     </w:p>
     <w:p>
       <w:pPr>
+        <w:pStyle w:val="Normal"/>
         <w:rPr>
           <w:sz w:val="22"/>
           <w:szCs w:val="22"/>
@@ -1408,6 +2051,7 @@
     </w:p>
     <w:p>
       <w:pPr>
+        <w:pStyle w:val="Normal"/>
         <w:rPr>
           <w:sz w:val="22"/>
           <w:szCs w:val="22"/>
@@ -1418,18 +2062,12 @@
           <w:sz w:val="22"/>
           <w:szCs w:val="22"/>
         </w:rPr>
-        <w:t>Pré-condição</w:t>
-      </w:r>
-      <w:r>
-        <w:rPr>
-          <w:sz w:val="22"/>
-          <w:szCs w:val="22"/>
-        </w:rPr>
-        <w:t>: Estar devidamente cadastrado no sistema</w:t>
-      </w:r>
-    </w:p>
-    <w:p>
-      <w:pPr>
+        <w:t>Pré-condição: Estar devidamente cadastrado no sistema</w:t>
+      </w:r>
+    </w:p>
+    <w:p>
+      <w:pPr>
+        <w:pStyle w:val="Normal"/>
         <w:rPr>
           <w:sz w:val="22"/>
           <w:szCs w:val="22"/>
@@ -1445,28 +2083,49 @@
     </w:p>
     <w:p>
       <w:pPr>
+        <w:pStyle w:val="Normal"/>
         <w:rPr>
           <w:sz w:val="22"/>
           <w:szCs w:val="22"/>
         </w:rPr>
       </w:pPr>
+      <w:r>
+        <w:rPr>
+          <w:sz w:val="22"/>
+          <w:szCs w:val="22"/>
+        </w:rPr>
+      </w:r>
     </w:p>
     <w:tbl>
       <w:tblPr>
         <w:tblStyle w:val="Tabelacomgrade"/>
-        <w:tblW w:w="0" w:type="auto"/>
-        <w:tblLook w:val="04A0" w:firstRow="1" w:lastRow="0" w:firstColumn="1" w:lastColumn="0" w:noHBand="0" w:noVBand="1"/>
+        <w:tblW w:w="8494" w:type="dxa"/>
+        <w:jc w:val="left"/>
+        <w:tblInd w:w="0" w:type="dxa"/>
+        <w:tblLayout w:type="fixed"/>
+        <w:tblCellMar>
+          <w:top w:w="0" w:type="dxa"/>
+          <w:left w:w="108" w:type="dxa"/>
+          <w:bottom w:w="0" w:type="dxa"/>
+          <w:right w:w="108" w:type="dxa"/>
+        </w:tblCellMar>
+        <w:tblLook w:firstRow="1" w:noVBand="1" w:lastRow="0" w:firstColumn="1" w:lastColumn="0" w:noHBand="0" w:val="04a0"/>
       </w:tblPr>
       <w:tblGrid>
         <w:gridCol w:w="8494"/>
       </w:tblGrid>
       <w:tr>
+        <w:trPr/>
         <w:tc>
           <w:tcPr>
             <w:tcW w:w="8494" w:type="dxa"/>
-          </w:tcPr>
-          <w:p>
-            <w:pPr>
+            <w:tcBorders/>
+          </w:tcPr>
+          <w:p>
+            <w:pPr>
+              <w:pStyle w:val="Normal"/>
+              <w:widowControl/>
+              <w:spacing w:before="0" w:after="0"/>
               <w:jc w:val="center"/>
               <w:rPr>
                 <w:sz w:val="22"/>
@@ -1477,6 +2136,7 @@
               <w:rPr>
                 <w:sz w:val="22"/>
                 <w:szCs w:val="22"/>
+                <w:lang w:val="pt-BR" w:bidi="ar-SA"/>
               </w:rPr>
               <w:t>Dados</w:t>
             </w:r>
@@ -1486,50 +2146,86 @@
     </w:tbl>
     <w:p>
       <w:pPr>
+        <w:pStyle w:val="Normal"/>
         <w:rPr>
           <w:sz w:val="22"/>
           <w:szCs w:val="22"/>
         </w:rPr>
       </w:pPr>
+      <w:r>
+        <w:rPr>
+          <w:sz w:val="22"/>
+          <w:szCs w:val="22"/>
+        </w:rPr>
+      </w:r>
     </w:p>
     <w:tbl>
       <w:tblPr>
         <w:tblStyle w:val="Tabelacomgrade"/>
         <w:tblW w:w="8561" w:type="dxa"/>
-        <w:tblLook w:val="04A0" w:firstRow="1" w:lastRow="0" w:firstColumn="1" w:lastColumn="0" w:noHBand="0" w:noVBand="1"/>
+        <w:jc w:val="left"/>
+        <w:tblInd w:w="0" w:type="dxa"/>
+        <w:tblLayout w:type="fixed"/>
+        <w:tblCellMar>
+          <w:top w:w="0" w:type="dxa"/>
+          <w:left w:w="108" w:type="dxa"/>
+          <w:bottom w:w="0" w:type="dxa"/>
+          <w:right w:w="108" w:type="dxa"/>
+        </w:tblCellMar>
+        <w:tblLook w:firstRow="1" w:noVBand="1" w:lastRow="0" w:firstColumn="1" w:lastColumn="0" w:noHBand="0" w:val="04a0"/>
       </w:tblPr>
       <w:tblGrid>
-        <w:gridCol w:w="2405"/>
-        <w:gridCol w:w="3299"/>
+        <w:gridCol w:w="2404"/>
+        <w:gridCol w:w="3300"/>
         <w:gridCol w:w="2016"/>
-        <w:gridCol w:w="841"/>
+        <w:gridCol w:w="840"/>
       </w:tblGrid>
       <w:tr>
         <w:trPr>
-          <w:trHeight w:val="257"/>
+          <w:trHeight w:val="257" w:hRule="atLeast"/>
         </w:trPr>
         <w:tc>
           <w:tcPr>
-            <w:tcW w:w="2405" w:type="dxa"/>
-          </w:tcPr>
-          <w:p>
-            <w:pPr>
+            <w:tcW w:w="2404" w:type="dxa"/>
+            <w:tcBorders/>
+          </w:tcPr>
+          <w:p>
+            <w:pPr>
+              <w:pStyle w:val="Normal"/>
+              <w:widowControl/>
+              <w:spacing w:before="0" w:after="0"/>
               <w:jc w:val="center"/>
-            </w:pPr>
-            <w:r>
+              <w:rPr>
+                <w:lang w:val="pt-BR" w:bidi="ar-SA"/>
+              </w:rPr>
+            </w:pPr>
+            <w:r>
+              <w:rPr>
+                <w:lang w:val="pt-BR" w:bidi="ar-SA"/>
+              </w:rPr>
               <w:t>Atributo</w:t>
             </w:r>
           </w:p>
         </w:tc>
         <w:tc>
           <w:tcPr>
-            <w:tcW w:w="3299" w:type="dxa"/>
-          </w:tcPr>
-          <w:p>
-            <w:pPr>
+            <w:tcW w:w="3300" w:type="dxa"/>
+            <w:tcBorders/>
+          </w:tcPr>
+          <w:p>
+            <w:pPr>
+              <w:pStyle w:val="Normal"/>
+              <w:widowControl/>
+              <w:spacing w:before="0" w:after="0"/>
               <w:jc w:val="center"/>
-            </w:pPr>
-            <w:r>
+              <w:rPr>
+                <w:lang w:val="pt-BR" w:bidi="ar-SA"/>
+              </w:rPr>
+            </w:pPr>
+            <w:r>
+              <w:rPr>
+                <w:lang w:val="pt-BR" w:bidi="ar-SA"/>
+              </w:rPr>
               <w:t>Tipo</w:t>
             </w:r>
           </w:p>
@@ -1537,25 +2233,45 @@
         <w:tc>
           <w:tcPr>
             <w:tcW w:w="2016" w:type="dxa"/>
-          </w:tcPr>
-          <w:p>
-            <w:pPr>
+            <w:tcBorders/>
+          </w:tcPr>
+          <w:p>
+            <w:pPr>
+              <w:pStyle w:val="Normal"/>
+              <w:widowControl/>
+              <w:spacing w:before="0" w:after="0"/>
               <w:jc w:val="center"/>
-            </w:pPr>
-            <w:r>
+              <w:rPr>
+                <w:lang w:val="pt-BR" w:bidi="ar-SA"/>
+              </w:rPr>
+            </w:pPr>
+            <w:r>
+              <w:rPr>
+                <w:lang w:val="pt-BR" w:bidi="ar-SA"/>
+              </w:rPr>
               <w:t>Tamanho</w:t>
             </w:r>
           </w:p>
         </w:tc>
         <w:tc>
           <w:tcPr>
-            <w:tcW w:w="841" w:type="dxa"/>
-          </w:tcPr>
-          <w:p>
-            <w:pPr>
+            <w:tcW w:w="840" w:type="dxa"/>
+            <w:tcBorders/>
+          </w:tcPr>
+          <w:p>
+            <w:pPr>
+              <w:pStyle w:val="Normal"/>
+              <w:widowControl/>
+              <w:spacing w:before="0" w:after="0"/>
               <w:jc w:val="center"/>
-            </w:pPr>
-            <w:r>
+              <w:rPr>
+                <w:lang w:val="pt-BR" w:bidi="ar-SA"/>
+              </w:rPr>
+            </w:pPr>
+            <w:r>
+              <w:rPr>
+                <w:lang w:val="pt-BR" w:bidi="ar-SA"/>
+              </w:rPr>
               <w:t>Obrig.</w:t>
             </w:r>
           </w:p>
@@ -1563,24 +2279,50 @@
       </w:tr>
       <w:tr>
         <w:trPr>
-          <w:trHeight w:val="257"/>
+          <w:trHeight w:val="257" w:hRule="atLeast"/>
         </w:trPr>
         <w:tc>
           <w:tcPr>
-            <w:tcW w:w="2405" w:type="dxa"/>
-          </w:tcPr>
-          <w:p>
-            <w:r>
+            <w:tcW w:w="2404" w:type="dxa"/>
+            <w:tcBorders/>
+          </w:tcPr>
+          <w:p>
+            <w:pPr>
+              <w:pStyle w:val="Normal"/>
+              <w:widowControl/>
+              <w:spacing w:before="0" w:after="0"/>
+              <w:jc w:val="left"/>
+              <w:rPr>
+                <w:lang w:val="pt-BR" w:bidi="ar-SA"/>
+              </w:rPr>
+            </w:pPr>
+            <w:r>
+              <w:rPr>
+                <w:lang w:val="pt-BR" w:bidi="ar-SA"/>
+              </w:rPr>
               <w:t>Nome do Usuario</w:t>
             </w:r>
           </w:p>
         </w:tc>
         <w:tc>
           <w:tcPr>
-            <w:tcW w:w="3299" w:type="dxa"/>
-          </w:tcPr>
-          <w:p>
-            <w:r>
+            <w:tcW w:w="3300" w:type="dxa"/>
+            <w:tcBorders/>
+          </w:tcPr>
+          <w:p>
+            <w:pPr>
+              <w:pStyle w:val="Normal"/>
+              <w:widowControl/>
+              <w:spacing w:before="0" w:after="0"/>
+              <w:jc w:val="left"/>
+              <w:rPr>
+                <w:lang w:val="pt-BR" w:bidi="ar-SA"/>
+              </w:rPr>
+            </w:pPr>
+            <w:r>
+              <w:rPr>
+                <w:lang w:val="pt-BR" w:bidi="ar-SA"/>
+              </w:rPr>
               <w:t>Texto</w:t>
             </w:r>
           </w:p>
@@ -1588,47 +2330,102 @@
         <w:tc>
           <w:tcPr>
             <w:tcW w:w="2016" w:type="dxa"/>
-          </w:tcPr>
-          <w:p>
-            <w:pPr>
+            <w:tcBorders/>
+          </w:tcPr>
+          <w:p>
+            <w:pPr>
+              <w:pStyle w:val="Normal"/>
+              <w:widowControl/>
+              <w:spacing w:before="0" w:after="0"/>
               <w:jc w:val="center"/>
-            </w:pPr>
-            <w:r>
+              <w:rPr>
+                <w:lang w:val="pt-BR" w:bidi="ar-SA"/>
+              </w:rPr>
+            </w:pPr>
+            <w:r>
+              <w:rPr>
+                <w:lang w:val="pt-BR" w:bidi="ar-SA"/>
+              </w:rPr>
               <w:t>16</w:t>
             </w:r>
           </w:p>
         </w:tc>
         <w:tc>
           <w:tcPr>
-            <w:tcW w:w="841" w:type="dxa"/>
-          </w:tcPr>
-          <w:p>
-            <w:r>
-              <w:t xml:space="preserve">    X</w:t>
+            <w:tcW w:w="840" w:type="dxa"/>
+            <w:tcBorders/>
+          </w:tcPr>
+          <w:p>
+            <w:pPr>
+              <w:pStyle w:val="Normal"/>
+              <w:widowControl/>
+              <w:spacing w:before="0" w:after="0"/>
+              <w:jc w:val="left"/>
+              <w:rPr>
+                <w:lang w:val="pt-BR" w:bidi="ar-SA"/>
+              </w:rPr>
+            </w:pPr>
+            <w:r>
+              <w:rPr>
+                <w:lang w:val="pt-BR" w:bidi="ar-SA"/>
+              </w:rPr>
+              <w:t xml:space="preserve">    </w:t>
+            </w:r>
+            <w:r>
+              <w:rPr>
+                <w:lang w:val="pt-BR" w:bidi="ar-SA"/>
+              </w:rPr>
+              <w:t>X</w:t>
             </w:r>
           </w:p>
         </w:tc>
       </w:tr>
       <w:tr>
         <w:trPr>
-          <w:trHeight w:val="257"/>
+          <w:trHeight w:val="257" w:hRule="atLeast"/>
         </w:trPr>
         <w:tc>
           <w:tcPr>
-            <w:tcW w:w="2405" w:type="dxa"/>
-          </w:tcPr>
-          <w:p>
-            <w:r>
+            <w:tcW w:w="2404" w:type="dxa"/>
+            <w:tcBorders/>
+          </w:tcPr>
+          <w:p>
+            <w:pPr>
+              <w:pStyle w:val="Normal"/>
+              <w:widowControl/>
+              <w:spacing w:before="0" w:after="0"/>
+              <w:jc w:val="left"/>
+              <w:rPr>
+                <w:lang w:val="pt-BR" w:bidi="ar-SA"/>
+              </w:rPr>
+            </w:pPr>
+            <w:r>
+              <w:rPr>
+                <w:lang w:val="pt-BR" w:bidi="ar-SA"/>
+              </w:rPr>
               <w:t>Email</w:t>
             </w:r>
           </w:p>
         </w:tc>
         <w:tc>
           <w:tcPr>
-            <w:tcW w:w="3299" w:type="dxa"/>
-          </w:tcPr>
-          <w:p>
-            <w:r>
+            <w:tcW w:w="3300" w:type="dxa"/>
+            <w:tcBorders/>
+          </w:tcPr>
+          <w:p>
+            <w:pPr>
+              <w:pStyle w:val="Normal"/>
+              <w:widowControl/>
+              <w:spacing w:before="0" w:after="0"/>
+              <w:jc w:val="left"/>
+              <w:rPr>
+                <w:lang w:val="pt-BR" w:bidi="ar-SA"/>
+              </w:rPr>
+            </w:pPr>
+            <w:r>
+              <w:rPr>
+                <w:lang w:val="pt-BR" w:bidi="ar-SA"/>
+              </w:rPr>
               <w:t>Texto</w:t>
             </w:r>
           </w:p>
@@ -1636,18 +2433,44 @@
         <w:tc>
           <w:tcPr>
             <w:tcW w:w="2016" w:type="dxa"/>
-          </w:tcPr>
-          <w:p/>
-        </w:tc>
-        <w:tc>
-          <w:tcPr>
-            <w:tcW w:w="841" w:type="dxa"/>
-          </w:tcPr>
-          <w:p>
-            <w:pPr>
+            <w:tcBorders/>
+          </w:tcPr>
+          <w:p>
+            <w:pPr>
+              <w:pStyle w:val="Normal"/>
+              <w:widowControl/>
+              <w:spacing w:before="0" w:after="0"/>
+              <w:jc w:val="left"/>
+              <w:rPr>
+                <w:lang w:val="pt-BR" w:bidi="ar-SA"/>
+              </w:rPr>
+            </w:pPr>
+            <w:r>
+              <w:rPr>
+                <w:lang w:val="pt-BR" w:bidi="ar-SA"/>
+              </w:rPr>
+            </w:r>
+          </w:p>
+        </w:tc>
+        <w:tc>
+          <w:tcPr>
+            <w:tcW w:w="840" w:type="dxa"/>
+            <w:tcBorders/>
+          </w:tcPr>
+          <w:p>
+            <w:pPr>
+              <w:pStyle w:val="Normal"/>
+              <w:widowControl/>
+              <w:spacing w:before="0" w:after="0"/>
               <w:jc w:val="center"/>
-            </w:pPr>
-            <w:r>
+              <w:rPr>
+                <w:lang w:val="pt-BR" w:bidi="ar-SA"/>
+              </w:rPr>
+            </w:pPr>
+            <w:r>
+              <w:rPr>
+                <w:lang w:val="pt-BR" w:bidi="ar-SA"/>
+              </w:rPr>
               <w:t>X</w:t>
             </w:r>
           </w:p>
@@ -1655,24 +2478,50 @@
       </w:tr>
       <w:tr>
         <w:trPr>
-          <w:trHeight w:val="257"/>
+          <w:trHeight w:val="257" w:hRule="atLeast"/>
         </w:trPr>
         <w:tc>
           <w:tcPr>
-            <w:tcW w:w="2405" w:type="dxa"/>
-          </w:tcPr>
-          <w:p>
-            <w:r>
+            <w:tcW w:w="2404" w:type="dxa"/>
+            <w:tcBorders/>
+          </w:tcPr>
+          <w:p>
+            <w:pPr>
+              <w:pStyle w:val="Normal"/>
+              <w:widowControl/>
+              <w:spacing w:before="0" w:after="0"/>
+              <w:jc w:val="left"/>
+              <w:rPr>
+                <w:lang w:val="pt-BR" w:bidi="ar-SA"/>
+              </w:rPr>
+            </w:pPr>
+            <w:r>
+              <w:rPr>
+                <w:lang w:val="pt-BR" w:bidi="ar-SA"/>
+              </w:rPr>
               <w:t>Senha</w:t>
             </w:r>
           </w:p>
         </w:tc>
         <w:tc>
           <w:tcPr>
-            <w:tcW w:w="3299" w:type="dxa"/>
-          </w:tcPr>
-          <w:p>
-            <w:r>
+            <w:tcW w:w="3300" w:type="dxa"/>
+            <w:tcBorders/>
+          </w:tcPr>
+          <w:p>
+            <w:pPr>
+              <w:pStyle w:val="Normal"/>
+              <w:widowControl/>
+              <w:spacing w:before="0" w:after="0"/>
+              <w:jc w:val="left"/>
+              <w:rPr>
+                <w:lang w:val="pt-BR" w:bidi="ar-SA"/>
+              </w:rPr>
+            </w:pPr>
+            <w:r>
+              <w:rPr>
+                <w:lang w:val="pt-BR" w:bidi="ar-SA"/>
+              </w:rPr>
               <w:t>Password</w:t>
             </w:r>
           </w:p>
@@ -1680,25 +2529,45 @@
         <w:tc>
           <w:tcPr>
             <w:tcW w:w="2016" w:type="dxa"/>
-          </w:tcPr>
-          <w:p>
-            <w:pPr>
+            <w:tcBorders/>
+          </w:tcPr>
+          <w:p>
+            <w:pPr>
+              <w:pStyle w:val="Normal"/>
+              <w:widowControl/>
+              <w:spacing w:before="0" w:after="0"/>
               <w:jc w:val="center"/>
-            </w:pPr>
-            <w:r>
+              <w:rPr>
+                <w:lang w:val="pt-BR" w:bidi="ar-SA"/>
+              </w:rPr>
+            </w:pPr>
+            <w:r>
+              <w:rPr>
+                <w:lang w:val="pt-BR" w:bidi="ar-SA"/>
+              </w:rPr>
               <w:t>15</w:t>
             </w:r>
           </w:p>
         </w:tc>
         <w:tc>
           <w:tcPr>
-            <w:tcW w:w="841" w:type="dxa"/>
-          </w:tcPr>
-          <w:p>
-            <w:pPr>
+            <w:tcW w:w="840" w:type="dxa"/>
+            <w:tcBorders/>
+          </w:tcPr>
+          <w:p>
+            <w:pPr>
+              <w:pStyle w:val="Normal"/>
+              <w:widowControl/>
+              <w:spacing w:before="0" w:after="0"/>
               <w:jc w:val="center"/>
-            </w:pPr>
-            <w:r>
+              <w:rPr>
+                <w:lang w:val="pt-BR" w:bidi="ar-SA"/>
+              </w:rPr>
+            </w:pPr>
+            <w:r>
+              <w:rPr>
+                <w:lang w:val="pt-BR" w:bidi="ar-SA"/>
+              </w:rPr>
               <w:t>X</w:t>
             </w:r>
           </w:p>
@@ -1706,24 +2575,50 @@
       </w:tr>
       <w:tr>
         <w:trPr>
-          <w:trHeight w:val="257"/>
+          <w:trHeight w:val="371" w:hRule="atLeast"/>
         </w:trPr>
         <w:tc>
           <w:tcPr>
-            <w:tcW w:w="2405" w:type="dxa"/>
-          </w:tcPr>
-          <w:p>
-            <w:r>
+            <w:tcW w:w="2404" w:type="dxa"/>
+            <w:tcBorders/>
+          </w:tcPr>
+          <w:p>
+            <w:pPr>
+              <w:pStyle w:val="Normal"/>
+              <w:widowControl/>
+              <w:spacing w:before="0" w:after="0"/>
+              <w:jc w:val="left"/>
+              <w:rPr>
+                <w:lang w:val="pt-BR" w:bidi="ar-SA"/>
+              </w:rPr>
+            </w:pPr>
+            <w:r>
+              <w:rPr>
+                <w:lang w:val="pt-BR" w:bidi="ar-SA"/>
+              </w:rPr>
               <w:t>Continuar conectado?</w:t>
             </w:r>
           </w:p>
         </w:tc>
         <w:tc>
           <w:tcPr>
-            <w:tcW w:w="3299" w:type="dxa"/>
-          </w:tcPr>
-          <w:p>
-            <w:r>
+            <w:tcW w:w="3300" w:type="dxa"/>
+            <w:tcBorders/>
+          </w:tcPr>
+          <w:p>
+            <w:pPr>
+              <w:pStyle w:val="Normal"/>
+              <w:widowControl/>
+              <w:spacing w:before="0" w:after="0"/>
+              <w:jc w:val="left"/>
+              <w:rPr>
+                <w:lang w:val="pt-BR" w:bidi="ar-SA"/>
+              </w:rPr>
+            </w:pPr>
+            <w:r>
+              <w:rPr>
+                <w:lang w:val="pt-BR" w:bidi="ar-SA"/>
+              </w:rPr>
               <w:t>Inbox</w:t>
             </w:r>
           </w:p>
@@ -1731,89 +2626,157 @@
         <w:tc>
           <w:tcPr>
             <w:tcW w:w="2016" w:type="dxa"/>
-          </w:tcPr>
-          <w:p/>
-        </w:tc>
-        <w:tc>
-          <w:tcPr>
-            <w:tcW w:w="841" w:type="dxa"/>
-          </w:tcPr>
-          <w:p>
-            <w:pPr>
+            <w:tcBorders/>
+          </w:tcPr>
+          <w:p>
+            <w:pPr>
+              <w:pStyle w:val="Normal"/>
+              <w:widowControl/>
+              <w:spacing w:before="0" w:after="0"/>
+              <w:jc w:val="left"/>
+              <w:rPr>
+                <w:lang w:val="pt-BR" w:bidi="ar-SA"/>
+              </w:rPr>
+            </w:pPr>
+            <w:r>
+              <w:rPr>
+                <w:lang w:val="pt-BR" w:bidi="ar-SA"/>
+              </w:rPr>
+            </w:r>
+          </w:p>
+        </w:tc>
+        <w:tc>
+          <w:tcPr>
+            <w:tcW w:w="840" w:type="dxa"/>
+            <w:tcBorders/>
+          </w:tcPr>
+          <w:p>
+            <w:pPr>
+              <w:pStyle w:val="Normal"/>
+              <w:widowControl/>
+              <w:spacing w:before="0" w:after="0"/>
               <w:jc w:val="center"/>
-            </w:pPr>
+              <w:rPr>
+                <w:lang w:val="pt-BR" w:bidi="ar-SA"/>
+              </w:rPr>
+            </w:pPr>
+            <w:r>
+              <w:rPr>
+                <w:lang w:val="pt-BR" w:bidi="ar-SA"/>
+              </w:rPr>
+            </w:r>
           </w:p>
         </w:tc>
       </w:tr>
     </w:tbl>
-    <w:p/>
-    <w:p>
-      <w:pPr>
-        <w:jc w:val="center"/>
-      </w:pPr>
-      <w:r>
-        <w:t>[UC002</w:t>
-      </w:r>
-      <w:r>
-        <w:t>] Cadastrar</w:t>
-      </w:r>
-      <w:r>
-        <w:t xml:space="preserve"> </w:t>
-      </w:r>
-      <w:r>
-        <w:t>conta</w:t>
-      </w:r>
-    </w:p>
-    <w:p/>
-    <w:p>
-      <w:r>
-        <w:t>Descrição:</w:t>
-      </w:r>
-      <w:r>
-        <w:t xml:space="preserve"> Permite aos usuários criarem sua conta pessoal</w:t>
-      </w:r>
-    </w:p>
-    <w:p>
-      <w:r>
-        <w:t>Atores:</w:t>
-      </w:r>
-      <w:r>
-        <w:t xml:space="preserve"> Novos Usuários</w:t>
-      </w:r>
-    </w:p>
-    <w:p>
-      <w:r>
-        <w:t>Pré-condição:</w:t>
-      </w:r>
-      <w:r>
-        <w:t xml:space="preserve"> não possui</w:t>
-      </w:r>
-    </w:p>
-    <w:p>
-      <w:r>
-        <w:t>Pós-condição:</w:t>
-      </w:r>
-      <w:r>
-        <w:t xml:space="preserve"> não possui</w:t>
-      </w:r>
-    </w:p>
-    <w:p/>
+    <w:p>
+      <w:pPr>
+        <w:pStyle w:val="Normal"/>
+        <w:rPr/>
+      </w:pPr>
+      <w:r>
+        <w:rPr/>
+      </w:r>
+    </w:p>
+    <w:p>
+      <w:pPr>
+        <w:pStyle w:val="Normal"/>
+        <w:jc w:val="center"/>
+        <w:rPr/>
+      </w:pPr>
+      <w:r>
+        <w:rPr/>
+        <w:t>[UC002] Cadastrar conta</w:t>
+      </w:r>
+    </w:p>
+    <w:p>
+      <w:pPr>
+        <w:pStyle w:val="Normal"/>
+        <w:rPr/>
+      </w:pPr>
+      <w:r>
+        <w:rPr/>
+      </w:r>
+    </w:p>
+    <w:p>
+      <w:pPr>
+        <w:pStyle w:val="Normal"/>
+        <w:rPr/>
+      </w:pPr>
+      <w:r>
+        <w:rPr/>
+        <w:t>Descrição: Permite aos usuários criarem sua conta pessoal</w:t>
+      </w:r>
+    </w:p>
+    <w:p>
+      <w:pPr>
+        <w:pStyle w:val="Normal"/>
+        <w:rPr/>
+      </w:pPr>
+      <w:r>
+        <w:rPr/>
+        <w:t>Atores: Novos Usuários</w:t>
+      </w:r>
+    </w:p>
+    <w:p>
+      <w:pPr>
+        <w:pStyle w:val="Normal"/>
+        <w:rPr/>
+      </w:pPr>
+      <w:r>
+        <w:rPr/>
+        <w:t>Pré-condição: não possui</w:t>
+      </w:r>
+    </w:p>
+    <w:p>
+      <w:pPr>
+        <w:pStyle w:val="Normal"/>
+        <w:rPr/>
+      </w:pPr>
+      <w:r>
+        <w:rPr/>
+        <w:t>Pós-condição: não possui</w:t>
+      </w:r>
+    </w:p>
+    <w:p>
+      <w:pPr>
+        <w:pStyle w:val="Normal"/>
+        <w:rPr/>
+      </w:pPr>
+      <w:r>
+        <w:rPr/>
+      </w:r>
+    </w:p>
     <w:tbl>
       <w:tblPr>
         <w:tblStyle w:val="Tabelacomgrade"/>
-        <w:tblW w:w="0" w:type="auto"/>
-        <w:tblLook w:val="04A0" w:firstRow="1" w:lastRow="0" w:firstColumn="1" w:lastColumn="0" w:noHBand="0" w:noVBand="1"/>
+        <w:tblW w:w="8494" w:type="dxa"/>
+        <w:jc w:val="left"/>
+        <w:tblInd w:w="0" w:type="dxa"/>
+        <w:tblLayout w:type="fixed"/>
+        <w:tblCellMar>
+          <w:top w:w="0" w:type="dxa"/>
+          <w:left w:w="108" w:type="dxa"/>
+          <w:bottom w:w="0" w:type="dxa"/>
+          <w:right w:w="108" w:type="dxa"/>
+        </w:tblCellMar>
+        <w:tblLook w:firstRow="1" w:noVBand="1" w:lastRow="0" w:firstColumn="1" w:lastColumn="0" w:noHBand="0" w:val="04a0"/>
       </w:tblPr>
       <w:tblGrid>
         <w:gridCol w:w="8494"/>
       </w:tblGrid>
       <w:tr>
+        <w:trPr/>
         <w:tc>
           <w:tcPr>
             <w:tcW w:w="8494" w:type="dxa"/>
-          </w:tcPr>
-          <w:p>
-            <w:pPr>
+            <w:tcBorders/>
+          </w:tcPr>
+          <w:p>
+            <w:pPr>
+              <w:pStyle w:val="Normal"/>
+              <w:widowControl/>
+              <w:spacing w:before="0" w:after="0"/>
               <w:jc w:val="center"/>
               <w:rPr>
                 <w:sz w:val="22"/>
@@ -1824,6 +2787,7 @@
               <w:rPr>
                 <w:sz w:val="22"/>
                 <w:szCs w:val="22"/>
+                <w:lang w:val="pt-BR" w:bidi="ar-SA"/>
               </w:rPr>
               <w:t>Dados</w:t>
             </w:r>
@@ -1833,50 +2797,86 @@
     </w:tbl>
     <w:p>
       <w:pPr>
+        <w:pStyle w:val="Normal"/>
         <w:rPr>
           <w:sz w:val="22"/>
           <w:szCs w:val="22"/>
         </w:rPr>
       </w:pPr>
+      <w:r>
+        <w:rPr>
+          <w:sz w:val="22"/>
+          <w:szCs w:val="22"/>
+        </w:rPr>
+      </w:r>
     </w:p>
     <w:tbl>
       <w:tblPr>
         <w:tblStyle w:val="Tabelacomgrade"/>
         <w:tblW w:w="8561" w:type="dxa"/>
-        <w:tblLook w:val="04A0" w:firstRow="1" w:lastRow="0" w:firstColumn="1" w:lastColumn="0" w:noHBand="0" w:noVBand="1"/>
+        <w:jc w:val="left"/>
+        <w:tblInd w:w="0" w:type="dxa"/>
+        <w:tblLayout w:type="fixed"/>
+        <w:tblCellMar>
+          <w:top w:w="0" w:type="dxa"/>
+          <w:left w:w="108" w:type="dxa"/>
+          <w:bottom w:w="0" w:type="dxa"/>
+          <w:right w:w="108" w:type="dxa"/>
+        </w:tblCellMar>
+        <w:tblLook w:firstRow="1" w:noVBand="1" w:lastRow="0" w:firstColumn="1" w:lastColumn="0" w:noHBand="0" w:val="04a0"/>
       </w:tblPr>
       <w:tblGrid>
-        <w:gridCol w:w="2405"/>
-        <w:gridCol w:w="3299"/>
+        <w:gridCol w:w="2404"/>
+        <w:gridCol w:w="3300"/>
         <w:gridCol w:w="2016"/>
-        <w:gridCol w:w="841"/>
+        <w:gridCol w:w="840"/>
       </w:tblGrid>
       <w:tr>
         <w:trPr>
-          <w:trHeight w:val="257"/>
+          <w:trHeight w:val="257" w:hRule="atLeast"/>
         </w:trPr>
         <w:tc>
           <w:tcPr>
-            <w:tcW w:w="2405" w:type="dxa"/>
-          </w:tcPr>
-          <w:p>
-            <w:pPr>
+            <w:tcW w:w="2404" w:type="dxa"/>
+            <w:tcBorders/>
+          </w:tcPr>
+          <w:p>
+            <w:pPr>
+              <w:pStyle w:val="Normal"/>
+              <w:widowControl/>
+              <w:spacing w:before="0" w:after="0"/>
               <w:jc w:val="center"/>
-            </w:pPr>
-            <w:r>
+              <w:rPr>
+                <w:lang w:val="pt-BR" w:bidi="ar-SA"/>
+              </w:rPr>
+            </w:pPr>
+            <w:r>
+              <w:rPr>
+                <w:lang w:val="pt-BR" w:bidi="ar-SA"/>
+              </w:rPr>
               <w:t>Atributo</w:t>
             </w:r>
           </w:p>
         </w:tc>
         <w:tc>
           <w:tcPr>
-            <w:tcW w:w="3299" w:type="dxa"/>
-          </w:tcPr>
-          <w:p>
-            <w:pPr>
+            <w:tcW w:w="3300" w:type="dxa"/>
+            <w:tcBorders/>
+          </w:tcPr>
+          <w:p>
+            <w:pPr>
+              <w:pStyle w:val="Normal"/>
+              <w:widowControl/>
+              <w:spacing w:before="0" w:after="0"/>
               <w:jc w:val="center"/>
-            </w:pPr>
-            <w:r>
+              <w:rPr>
+                <w:lang w:val="pt-BR" w:bidi="ar-SA"/>
+              </w:rPr>
+            </w:pPr>
+            <w:r>
+              <w:rPr>
+                <w:lang w:val="pt-BR" w:bidi="ar-SA"/>
+              </w:rPr>
               <w:t>Tipo</w:t>
             </w:r>
           </w:p>
@@ -1884,25 +2884,45 @@
         <w:tc>
           <w:tcPr>
             <w:tcW w:w="2016" w:type="dxa"/>
-          </w:tcPr>
-          <w:p>
-            <w:pPr>
+            <w:tcBorders/>
+          </w:tcPr>
+          <w:p>
+            <w:pPr>
+              <w:pStyle w:val="Normal"/>
+              <w:widowControl/>
+              <w:spacing w:before="0" w:after="0"/>
               <w:jc w:val="center"/>
-            </w:pPr>
-            <w:r>
+              <w:rPr>
+                <w:lang w:val="pt-BR" w:bidi="ar-SA"/>
+              </w:rPr>
+            </w:pPr>
+            <w:r>
+              <w:rPr>
+                <w:lang w:val="pt-BR" w:bidi="ar-SA"/>
+              </w:rPr>
               <w:t>Tamanho</w:t>
             </w:r>
           </w:p>
         </w:tc>
         <w:tc>
           <w:tcPr>
-            <w:tcW w:w="841" w:type="dxa"/>
-          </w:tcPr>
-          <w:p>
-            <w:pPr>
+            <w:tcW w:w="840" w:type="dxa"/>
+            <w:tcBorders/>
+          </w:tcPr>
+          <w:p>
+            <w:pPr>
+              <w:pStyle w:val="Normal"/>
+              <w:widowControl/>
+              <w:spacing w:before="0" w:after="0"/>
               <w:jc w:val="center"/>
-            </w:pPr>
-            <w:r>
+              <w:rPr>
+                <w:lang w:val="pt-BR" w:bidi="ar-SA"/>
+              </w:rPr>
+            </w:pPr>
+            <w:r>
+              <w:rPr>
+                <w:lang w:val="pt-BR" w:bidi="ar-SA"/>
+              </w:rPr>
               <w:t>Obrig.</w:t>
             </w:r>
           </w:p>
@@ -1910,24 +2930,50 @@
       </w:tr>
       <w:tr>
         <w:trPr>
-          <w:trHeight w:val="257"/>
+          <w:trHeight w:val="257" w:hRule="atLeast"/>
         </w:trPr>
         <w:tc>
           <w:tcPr>
-            <w:tcW w:w="2405" w:type="dxa"/>
-          </w:tcPr>
-          <w:p>
-            <w:r>
+            <w:tcW w:w="2404" w:type="dxa"/>
+            <w:tcBorders/>
+          </w:tcPr>
+          <w:p>
+            <w:pPr>
+              <w:pStyle w:val="Normal"/>
+              <w:widowControl/>
+              <w:spacing w:before="0" w:after="0"/>
+              <w:jc w:val="left"/>
+              <w:rPr>
+                <w:lang w:val="pt-BR" w:bidi="ar-SA"/>
+              </w:rPr>
+            </w:pPr>
+            <w:r>
+              <w:rPr>
+                <w:lang w:val="pt-BR" w:bidi="ar-SA"/>
+              </w:rPr>
               <w:t>Nome do Usuario</w:t>
             </w:r>
           </w:p>
         </w:tc>
         <w:tc>
           <w:tcPr>
-            <w:tcW w:w="3299" w:type="dxa"/>
-          </w:tcPr>
-          <w:p>
-            <w:r>
+            <w:tcW w:w="3300" w:type="dxa"/>
+            <w:tcBorders/>
+          </w:tcPr>
+          <w:p>
+            <w:pPr>
+              <w:pStyle w:val="Normal"/>
+              <w:widowControl/>
+              <w:spacing w:before="0" w:after="0"/>
+              <w:jc w:val="left"/>
+              <w:rPr>
+                <w:lang w:val="pt-BR" w:bidi="ar-SA"/>
+              </w:rPr>
+            </w:pPr>
+            <w:r>
+              <w:rPr>
+                <w:lang w:val="pt-BR" w:bidi="ar-SA"/>
+              </w:rPr>
               <w:t>Texto</w:t>
             </w:r>
           </w:p>
@@ -1935,25 +2981,45 @@
         <w:tc>
           <w:tcPr>
             <w:tcW w:w="2016" w:type="dxa"/>
-          </w:tcPr>
-          <w:p>
-            <w:pPr>
+            <w:tcBorders/>
+          </w:tcPr>
+          <w:p>
+            <w:pPr>
+              <w:pStyle w:val="Normal"/>
+              <w:widowControl/>
+              <w:spacing w:before="0" w:after="0"/>
               <w:jc w:val="center"/>
-            </w:pPr>
-            <w:r>
+              <w:rPr>
+                <w:lang w:val="pt-BR" w:bidi="ar-SA"/>
+              </w:rPr>
+            </w:pPr>
+            <w:r>
+              <w:rPr>
+                <w:lang w:val="pt-BR" w:bidi="ar-SA"/>
+              </w:rPr>
               <w:t>16</w:t>
             </w:r>
           </w:p>
         </w:tc>
         <w:tc>
           <w:tcPr>
-            <w:tcW w:w="841" w:type="dxa"/>
-          </w:tcPr>
-          <w:p>
-            <w:pPr>
+            <w:tcW w:w="840" w:type="dxa"/>
+            <w:tcBorders/>
+          </w:tcPr>
+          <w:p>
+            <w:pPr>
+              <w:pStyle w:val="Normal"/>
+              <w:widowControl/>
+              <w:spacing w:before="0" w:after="0"/>
               <w:jc w:val="center"/>
-            </w:pPr>
-            <w:r>
+              <w:rPr>
+                <w:lang w:val="pt-BR" w:bidi="ar-SA"/>
+              </w:rPr>
+            </w:pPr>
+            <w:r>
+              <w:rPr>
+                <w:lang w:val="pt-BR" w:bidi="ar-SA"/>
+              </w:rPr>
               <w:t>X</w:t>
             </w:r>
           </w:p>
@@ -1961,24 +3027,50 @@
       </w:tr>
       <w:tr>
         <w:trPr>
-          <w:trHeight w:val="257"/>
+          <w:trHeight w:val="257" w:hRule="atLeast"/>
         </w:trPr>
         <w:tc>
           <w:tcPr>
-            <w:tcW w:w="2405" w:type="dxa"/>
-          </w:tcPr>
-          <w:p>
-            <w:r>
+            <w:tcW w:w="2404" w:type="dxa"/>
+            <w:tcBorders/>
+          </w:tcPr>
+          <w:p>
+            <w:pPr>
+              <w:pStyle w:val="Normal"/>
+              <w:widowControl/>
+              <w:spacing w:before="0" w:after="0"/>
+              <w:jc w:val="left"/>
+              <w:rPr>
+                <w:lang w:val="pt-BR" w:bidi="ar-SA"/>
+              </w:rPr>
+            </w:pPr>
+            <w:r>
+              <w:rPr>
+                <w:lang w:val="pt-BR" w:bidi="ar-SA"/>
+              </w:rPr>
               <w:t>Email</w:t>
             </w:r>
           </w:p>
         </w:tc>
         <w:tc>
           <w:tcPr>
-            <w:tcW w:w="3299" w:type="dxa"/>
-          </w:tcPr>
-          <w:p>
-            <w:r>
+            <w:tcW w:w="3300" w:type="dxa"/>
+            <w:tcBorders/>
+          </w:tcPr>
+          <w:p>
+            <w:pPr>
+              <w:pStyle w:val="Normal"/>
+              <w:widowControl/>
+              <w:spacing w:before="0" w:after="0"/>
+              <w:jc w:val="left"/>
+              <w:rPr>
+                <w:lang w:val="pt-BR" w:bidi="ar-SA"/>
+              </w:rPr>
+            </w:pPr>
+            <w:r>
+              <w:rPr>
+                <w:lang w:val="pt-BR" w:bidi="ar-SA"/>
+              </w:rPr>
               <w:t>Texto</w:t>
             </w:r>
           </w:p>
@@ -1986,18 +3078,44 @@
         <w:tc>
           <w:tcPr>
             <w:tcW w:w="2016" w:type="dxa"/>
-          </w:tcPr>
-          <w:p/>
-        </w:tc>
-        <w:tc>
-          <w:tcPr>
-            <w:tcW w:w="841" w:type="dxa"/>
-          </w:tcPr>
-          <w:p>
-            <w:pPr>
+            <w:tcBorders/>
+          </w:tcPr>
+          <w:p>
+            <w:pPr>
+              <w:pStyle w:val="Normal"/>
+              <w:widowControl/>
+              <w:spacing w:before="0" w:after="0"/>
+              <w:jc w:val="left"/>
+              <w:rPr>
+                <w:lang w:val="pt-BR" w:bidi="ar-SA"/>
+              </w:rPr>
+            </w:pPr>
+            <w:r>
+              <w:rPr>
+                <w:lang w:val="pt-BR" w:bidi="ar-SA"/>
+              </w:rPr>
+            </w:r>
+          </w:p>
+        </w:tc>
+        <w:tc>
+          <w:tcPr>
+            <w:tcW w:w="840" w:type="dxa"/>
+            <w:tcBorders/>
+          </w:tcPr>
+          <w:p>
+            <w:pPr>
+              <w:pStyle w:val="Normal"/>
+              <w:widowControl/>
+              <w:spacing w:before="0" w:after="0"/>
               <w:jc w:val="center"/>
-            </w:pPr>
-            <w:r>
+              <w:rPr>
+                <w:lang w:val="pt-BR" w:bidi="ar-SA"/>
+              </w:rPr>
+            </w:pPr>
+            <w:r>
+              <w:rPr>
+                <w:lang w:val="pt-BR" w:bidi="ar-SA"/>
+              </w:rPr>
               <w:t>X</w:t>
             </w:r>
           </w:p>
@@ -2005,24 +3123,50 @@
       </w:tr>
       <w:tr>
         <w:trPr>
-          <w:trHeight w:val="257"/>
+          <w:trHeight w:val="257" w:hRule="atLeast"/>
         </w:trPr>
         <w:tc>
           <w:tcPr>
-            <w:tcW w:w="2405" w:type="dxa"/>
-          </w:tcPr>
-          <w:p>
-            <w:r>
+            <w:tcW w:w="2404" w:type="dxa"/>
+            <w:tcBorders/>
+          </w:tcPr>
+          <w:p>
+            <w:pPr>
+              <w:pStyle w:val="Normal"/>
+              <w:widowControl/>
+              <w:spacing w:before="0" w:after="0"/>
+              <w:jc w:val="left"/>
+              <w:rPr>
+                <w:lang w:val="pt-BR" w:bidi="ar-SA"/>
+              </w:rPr>
+            </w:pPr>
+            <w:r>
+              <w:rPr>
+                <w:lang w:val="pt-BR" w:bidi="ar-SA"/>
+              </w:rPr>
               <w:t>Senha</w:t>
             </w:r>
           </w:p>
         </w:tc>
         <w:tc>
           <w:tcPr>
-            <w:tcW w:w="3299" w:type="dxa"/>
-          </w:tcPr>
-          <w:p>
-            <w:r>
+            <w:tcW w:w="3300" w:type="dxa"/>
+            <w:tcBorders/>
+          </w:tcPr>
+          <w:p>
+            <w:pPr>
+              <w:pStyle w:val="Normal"/>
+              <w:widowControl/>
+              <w:spacing w:before="0" w:after="0"/>
+              <w:jc w:val="left"/>
+              <w:rPr>
+                <w:lang w:val="pt-BR" w:bidi="ar-SA"/>
+              </w:rPr>
+            </w:pPr>
+            <w:r>
+              <w:rPr>
+                <w:lang w:val="pt-BR" w:bidi="ar-SA"/>
+              </w:rPr>
               <w:t>Password</w:t>
             </w:r>
           </w:p>
@@ -2030,98 +3174,177 @@
         <w:tc>
           <w:tcPr>
             <w:tcW w:w="2016" w:type="dxa"/>
-          </w:tcPr>
-          <w:p>
-            <w:pPr>
+            <w:tcBorders/>
+          </w:tcPr>
+          <w:p>
+            <w:pPr>
+              <w:pStyle w:val="Normal"/>
+              <w:widowControl/>
+              <w:spacing w:before="0" w:after="0"/>
               <w:jc w:val="center"/>
-            </w:pPr>
-            <w:r>
+              <w:rPr>
+                <w:lang w:val="pt-BR" w:bidi="ar-SA"/>
+              </w:rPr>
+            </w:pPr>
+            <w:r>
+              <w:rPr>
+                <w:lang w:val="pt-BR" w:bidi="ar-SA"/>
+              </w:rPr>
               <w:t>15</w:t>
             </w:r>
           </w:p>
         </w:tc>
         <w:tc>
           <w:tcPr>
-            <w:tcW w:w="841" w:type="dxa"/>
-          </w:tcPr>
-          <w:p>
-            <w:pPr>
+            <w:tcW w:w="840" w:type="dxa"/>
+            <w:tcBorders/>
+          </w:tcPr>
+          <w:p>
+            <w:pPr>
+              <w:pStyle w:val="Normal"/>
+              <w:widowControl/>
+              <w:spacing w:before="0" w:after="0"/>
               <w:jc w:val="center"/>
-            </w:pPr>
-            <w:r>
+              <w:rPr>
+                <w:lang w:val="pt-BR" w:bidi="ar-SA"/>
+              </w:rPr>
+            </w:pPr>
+            <w:r>
+              <w:rPr>
+                <w:lang w:val="pt-BR" w:bidi="ar-SA"/>
+              </w:rPr>
               <w:t>X</w:t>
             </w:r>
           </w:p>
         </w:tc>
       </w:tr>
     </w:tbl>
-    <w:p/>
-    <w:p>
-      <w:pPr>
-        <w:jc w:val="center"/>
-      </w:pPr>
-      <w:r>
-        <w:t>[UC00</w:t>
-      </w:r>
-      <w:r>
-        <w:t>3</w:t>
-      </w:r>
-      <w:r>
-        <w:t>] Alterar Senha</w:t>
-      </w:r>
-    </w:p>
-    <w:p>
-      <w:pPr>
-        <w:jc w:val="center"/>
-      </w:pPr>
-    </w:p>
-    <w:p/>
-    <w:p>
-      <w:r>
-        <w:t xml:space="preserve">Descrição: Permite ao usuário </w:t>
-      </w:r>
-      <w:r>
-        <w:t>alterar senha caso a esqueça</w:t>
-      </w:r>
-    </w:p>
-    <w:p>
-      <w:r>
+    <w:p>
+      <w:pPr>
+        <w:pStyle w:val="Normal"/>
+        <w:rPr/>
+      </w:pPr>
+      <w:r>
+        <w:rPr/>
+      </w:r>
+    </w:p>
+    <w:p>
+      <w:pPr>
+        <w:pStyle w:val="Normal"/>
+        <w:jc w:val="center"/>
+        <w:rPr/>
+      </w:pPr>
+      <w:r>
+        <w:rPr/>
+        <w:t>[UC003] Alterar Senha</w:t>
+      </w:r>
+    </w:p>
+    <w:p>
+      <w:pPr>
+        <w:pStyle w:val="Normal"/>
+        <w:jc w:val="center"/>
+        <w:rPr/>
+      </w:pPr>
+      <w:r>
+        <w:rPr/>
+      </w:r>
+    </w:p>
+    <w:p>
+      <w:pPr>
+        <w:pStyle w:val="Normal"/>
+        <w:rPr/>
+      </w:pPr>
+      <w:r>
+        <w:rPr/>
+      </w:r>
+    </w:p>
+    <w:p>
+      <w:pPr>
+        <w:pStyle w:val="Normal"/>
+        <w:rPr/>
+      </w:pPr>
+      <w:r>
+        <w:rPr/>
+        <w:t>Descrição: Permite ao usuário alterar senha caso a esqueça</w:t>
+      </w:r>
+    </w:p>
+    <w:p>
+      <w:pPr>
+        <w:pStyle w:val="Normal"/>
+        <w:rPr/>
+      </w:pPr>
+      <w:r>
+        <w:rPr/>
         <w:t>Atores: Usuários</w:t>
       </w:r>
     </w:p>
     <w:p>
-      <w:r>
-        <w:t xml:space="preserve">Pré-condição: Usuário </w:t>
-      </w:r>
-      <w:r>
-        <w:t>ter Email ou nome de usuário cadastrado no sistema</w:t>
-      </w:r>
-    </w:p>
-    <w:p>
-      <w:r>
-        <w:t xml:space="preserve">Pós-condição: </w:t>
-      </w:r>
-      <w:r>
-        <w:t>não possui</w:t>
-      </w:r>
-    </w:p>
-    <w:p/>
+      <w:pPr>
+        <w:pStyle w:val="Normal"/>
+        <w:rPr/>
+      </w:pPr>
+      <w:r>
+        <w:rPr/>
+        <w:t xml:space="preserve">Pré-condição: Usuário ter Email </w:t>
+      </w:r>
+      <w:r>
+        <w:rPr/>
+        <w:t>e</w:t>
+      </w:r>
+      <w:r>
+        <w:rPr/>
+        <w:t xml:space="preserve"> nome de usuário cadastrado no sistema</w:t>
+      </w:r>
+    </w:p>
+    <w:p>
+      <w:pPr>
+        <w:pStyle w:val="Normal"/>
+        <w:rPr/>
+      </w:pPr>
+      <w:r>
+        <w:rPr/>
+        <w:t>Pós-condição: não possui</w:t>
+      </w:r>
+    </w:p>
+    <w:p>
+      <w:pPr>
+        <w:pStyle w:val="Normal"/>
+        <w:rPr/>
+      </w:pPr>
+      <w:r>
+        <w:rPr/>
+      </w:r>
+    </w:p>
     <w:tbl>
       <w:tblPr>
         <w:tblStyle w:val="Tabelacomgrade"/>
-        <w:tblW w:w="0" w:type="auto"/>
-        <w:tblLook w:val="04A0" w:firstRow="1" w:lastRow="0" w:firstColumn="1" w:lastColumn="0" w:noHBand="0" w:noVBand="1"/>
+        <w:tblW w:w="8494" w:type="dxa"/>
+        <w:jc w:val="left"/>
+        <w:tblInd w:w="0" w:type="dxa"/>
+        <w:tblLayout w:type="fixed"/>
+        <w:tblCellMar>
+          <w:top w:w="0" w:type="dxa"/>
+          <w:left w:w="108" w:type="dxa"/>
+          <w:bottom w:w="0" w:type="dxa"/>
+          <w:right w:w="108" w:type="dxa"/>
+        </w:tblCellMar>
+        <w:tblLook w:firstRow="1" w:noVBand="1" w:lastRow="0" w:firstColumn="1" w:lastColumn="0" w:noHBand="0" w:val="04a0"/>
       </w:tblPr>
       <w:tblGrid>
         <w:gridCol w:w="8494"/>
       </w:tblGrid>
       <w:tr>
+        <w:trPr/>
         <w:tc>
           <w:tcPr>
             <w:tcW w:w="8494" w:type="dxa"/>
-          </w:tcPr>
-          <w:p>
-            <w:pPr>
+            <w:tcBorders/>
+          </w:tcPr>
+          <w:p>
+            <w:pPr>
+              <w:pStyle w:val="Normal"/>
+              <w:widowControl/>
+              <w:spacing w:before="0" w:after="0"/>
               <w:jc w:val="center"/>
               <w:rPr>
                 <w:sz w:val="22"/>
@@ -2132,6 +3355,7 @@
               <w:rPr>
                 <w:sz w:val="22"/>
                 <w:szCs w:val="22"/>
+                <w:lang w:val="pt-BR" w:bidi="ar-SA"/>
               </w:rPr>
               <w:t>Dados</w:t>
             </w:r>
@@ -2141,50 +3365,86 @@
     </w:tbl>
     <w:p>
       <w:pPr>
+        <w:pStyle w:val="Normal"/>
         <w:rPr>
           <w:sz w:val="22"/>
           <w:szCs w:val="22"/>
         </w:rPr>
       </w:pPr>
+      <w:r>
+        <w:rPr>
+          <w:sz w:val="22"/>
+          <w:szCs w:val="22"/>
+        </w:rPr>
+      </w:r>
     </w:p>
     <w:tbl>
       <w:tblPr>
         <w:tblStyle w:val="Tabelacomgrade"/>
         <w:tblW w:w="8561" w:type="dxa"/>
-        <w:tblLook w:val="04A0" w:firstRow="1" w:lastRow="0" w:firstColumn="1" w:lastColumn="0" w:noHBand="0" w:noVBand="1"/>
+        <w:jc w:val="left"/>
+        <w:tblInd w:w="0" w:type="dxa"/>
+        <w:tblLayout w:type="fixed"/>
+        <w:tblCellMar>
+          <w:top w:w="0" w:type="dxa"/>
+          <w:left w:w="108" w:type="dxa"/>
+          <w:bottom w:w="0" w:type="dxa"/>
+          <w:right w:w="108" w:type="dxa"/>
+        </w:tblCellMar>
+        <w:tblLook w:firstRow="1" w:noVBand="1" w:lastRow="0" w:firstColumn="1" w:lastColumn="0" w:noHBand="0" w:val="04a0"/>
       </w:tblPr>
       <w:tblGrid>
-        <w:gridCol w:w="2405"/>
-        <w:gridCol w:w="3299"/>
+        <w:gridCol w:w="2404"/>
+        <w:gridCol w:w="3300"/>
         <w:gridCol w:w="2016"/>
-        <w:gridCol w:w="841"/>
+        <w:gridCol w:w="840"/>
       </w:tblGrid>
       <w:tr>
         <w:trPr>
-          <w:trHeight w:val="257"/>
+          <w:trHeight w:val="257" w:hRule="atLeast"/>
         </w:trPr>
         <w:tc>
           <w:tcPr>
-            <w:tcW w:w="2405" w:type="dxa"/>
-          </w:tcPr>
-          <w:p>
-            <w:pPr>
+            <w:tcW w:w="2404" w:type="dxa"/>
+            <w:tcBorders/>
+          </w:tcPr>
+          <w:p>
+            <w:pPr>
+              <w:pStyle w:val="Normal"/>
+              <w:widowControl/>
+              <w:spacing w:before="0" w:after="0"/>
               <w:jc w:val="center"/>
-            </w:pPr>
-            <w:r>
+              <w:rPr>
+                <w:lang w:val="pt-BR" w:bidi="ar-SA"/>
+              </w:rPr>
+            </w:pPr>
+            <w:r>
+              <w:rPr>
+                <w:lang w:val="pt-BR" w:bidi="ar-SA"/>
+              </w:rPr>
               <w:t>Atributo</w:t>
             </w:r>
           </w:p>
         </w:tc>
         <w:tc>
           <w:tcPr>
-            <w:tcW w:w="3299" w:type="dxa"/>
-          </w:tcPr>
-          <w:p>
-            <w:pPr>
+            <w:tcW w:w="3300" w:type="dxa"/>
+            <w:tcBorders/>
+          </w:tcPr>
+          <w:p>
+            <w:pPr>
+              <w:pStyle w:val="Normal"/>
+              <w:widowControl/>
+              <w:spacing w:before="0" w:after="0"/>
               <w:jc w:val="center"/>
-            </w:pPr>
-            <w:r>
+              <w:rPr>
+                <w:lang w:val="pt-BR" w:bidi="ar-SA"/>
+              </w:rPr>
+            </w:pPr>
+            <w:r>
+              <w:rPr>
+                <w:lang w:val="pt-BR" w:bidi="ar-SA"/>
+              </w:rPr>
               <w:t>Tipo</w:t>
             </w:r>
           </w:p>
@@ -2192,25 +3452,45 @@
         <w:tc>
           <w:tcPr>
             <w:tcW w:w="2016" w:type="dxa"/>
-          </w:tcPr>
-          <w:p>
-            <w:pPr>
+            <w:tcBorders/>
+          </w:tcPr>
+          <w:p>
+            <w:pPr>
+              <w:pStyle w:val="Normal"/>
+              <w:widowControl/>
+              <w:spacing w:before="0" w:after="0"/>
               <w:jc w:val="center"/>
-            </w:pPr>
-            <w:r>
+              <w:rPr>
+                <w:lang w:val="pt-BR" w:bidi="ar-SA"/>
+              </w:rPr>
+            </w:pPr>
+            <w:r>
+              <w:rPr>
+                <w:lang w:val="pt-BR" w:bidi="ar-SA"/>
+              </w:rPr>
               <w:t>Tamanho</w:t>
             </w:r>
           </w:p>
         </w:tc>
         <w:tc>
           <w:tcPr>
-            <w:tcW w:w="841" w:type="dxa"/>
-          </w:tcPr>
-          <w:p>
-            <w:pPr>
+            <w:tcW w:w="840" w:type="dxa"/>
+            <w:tcBorders/>
+          </w:tcPr>
+          <w:p>
+            <w:pPr>
+              <w:pStyle w:val="Normal"/>
+              <w:widowControl/>
+              <w:spacing w:before="0" w:after="0"/>
               <w:jc w:val="center"/>
-            </w:pPr>
-            <w:r>
+              <w:rPr>
+                <w:lang w:val="pt-BR" w:bidi="ar-SA"/>
+              </w:rPr>
+            </w:pPr>
+            <w:r>
+              <w:rPr>
+                <w:lang w:val="pt-BR" w:bidi="ar-SA"/>
+              </w:rPr>
               <w:t>Obrig.</w:t>
             </w:r>
           </w:p>
@@ -2218,280 +3498,628 @@
       </w:tr>
       <w:tr>
         <w:trPr>
-          <w:trHeight w:val="257"/>
+          <w:trHeight w:val="257" w:hRule="atLeast"/>
         </w:trPr>
         <w:tc>
           <w:tcPr>
-            <w:tcW w:w="2405" w:type="dxa"/>
-          </w:tcPr>
-          <w:p>
-            <w:r>
+            <w:tcW w:w="2404" w:type="dxa"/>
+            <w:tcBorders/>
+          </w:tcPr>
+          <w:p>
+            <w:pPr>
+              <w:pStyle w:val="Normal"/>
+              <w:widowControl/>
+              <w:spacing w:before="0" w:after="0"/>
+              <w:jc w:val="left"/>
+              <w:rPr>
+                <w:lang w:val="pt-BR" w:bidi="ar-SA"/>
+              </w:rPr>
+            </w:pPr>
+            <w:r>
+              <w:rPr>
+                <w:lang w:val="pt-BR" w:bidi="ar-SA"/>
+              </w:rPr>
+              <w:t>Usuário</w:t>
+            </w:r>
+          </w:p>
+        </w:tc>
+        <w:tc>
+          <w:tcPr>
+            <w:tcW w:w="3300" w:type="dxa"/>
+            <w:tcBorders/>
+          </w:tcPr>
+          <w:p>
+            <w:pPr>
+              <w:pStyle w:val="Normal"/>
+              <w:widowControl/>
+              <w:spacing w:before="0" w:after="0"/>
+              <w:jc w:val="left"/>
+              <w:rPr>
+                <w:lang w:val="pt-BR" w:bidi="ar-SA"/>
+              </w:rPr>
+            </w:pPr>
+            <w:r>
+              <w:rPr>
+                <w:lang w:val="pt-BR" w:bidi="ar-SA"/>
+              </w:rPr>
+              <w:t>Texto</w:t>
+            </w:r>
+          </w:p>
+        </w:tc>
+        <w:tc>
+          <w:tcPr>
+            <w:tcW w:w="2016" w:type="dxa"/>
+            <w:tcBorders/>
+          </w:tcPr>
+          <w:p>
+            <w:pPr>
+              <w:pStyle w:val="Normal"/>
+              <w:widowControl/>
+              <w:spacing w:before="0" w:after="0"/>
+              <w:jc w:val="left"/>
+              <w:rPr>
+                <w:lang w:val="pt-BR" w:bidi="ar-SA"/>
+              </w:rPr>
+            </w:pPr>
+            <w:r>
+              <w:rPr>
+                <w:lang w:val="pt-BR" w:bidi="ar-SA"/>
+              </w:rPr>
+            </w:r>
+          </w:p>
+        </w:tc>
+        <w:tc>
+          <w:tcPr>
+            <w:tcW w:w="840" w:type="dxa"/>
+            <w:tcBorders/>
+          </w:tcPr>
+          <w:p>
+            <w:pPr>
+              <w:pStyle w:val="Normal"/>
+              <w:widowControl/>
+              <w:spacing w:before="0" w:after="0"/>
+              <w:jc w:val="center"/>
+              <w:rPr>
+                <w:lang w:val="pt-BR" w:bidi="ar-SA"/>
+              </w:rPr>
+            </w:pPr>
+            <w:r>
+              <w:rPr>
+                <w:lang w:val="pt-BR" w:bidi="ar-SA"/>
+              </w:rPr>
+              <w:t>X</w:t>
+            </w:r>
+          </w:p>
+        </w:tc>
+      </w:tr>
+      <w:tr>
+        <w:trPr>
+          <w:trHeight w:val="257" w:hRule="atLeast"/>
+        </w:trPr>
+        <w:tc>
+          <w:tcPr>
+            <w:tcW w:w="2404" w:type="dxa"/>
+            <w:tcBorders>
+              <w:top w:val="nil"/>
+            </w:tcBorders>
+          </w:tcPr>
+          <w:p>
+            <w:pPr>
+              <w:pStyle w:val="Normal"/>
+              <w:widowControl/>
+              <w:spacing w:before="0" w:after="0"/>
+              <w:jc w:val="left"/>
+              <w:rPr>
+                <w:lang w:val="pt-BR" w:bidi="ar-SA"/>
+              </w:rPr>
+            </w:pPr>
+            <w:r>
+              <w:rPr>
+                <w:lang w:val="pt-BR" w:bidi="ar-SA"/>
+              </w:rPr>
               <w:t>Email</w:t>
             </w:r>
           </w:p>
         </w:tc>
         <w:tc>
           <w:tcPr>
-            <w:tcW w:w="3299" w:type="dxa"/>
-          </w:tcPr>
-          <w:p>
-            <w:r>
-              <w:t>Texto</w:t>
+            <w:tcW w:w="3300" w:type="dxa"/>
+            <w:tcBorders>
+              <w:top w:val="nil"/>
+            </w:tcBorders>
+          </w:tcPr>
+          <w:p>
+            <w:pPr>
+              <w:pStyle w:val="Normal"/>
+              <w:widowControl/>
+              <w:spacing w:before="0" w:after="0"/>
+              <w:jc w:val="left"/>
+              <w:rPr>
+                <w:lang w:val="pt-BR" w:bidi="ar-SA"/>
+              </w:rPr>
+            </w:pPr>
+            <w:r>
+              <w:rPr>
+                <w:lang w:val="pt-BR" w:bidi="ar-SA"/>
+              </w:rPr>
+              <w:t>Email</w:t>
             </w:r>
           </w:p>
         </w:tc>
         <w:tc>
           <w:tcPr>
             <w:tcW w:w="2016" w:type="dxa"/>
-          </w:tcPr>
-          <w:p/>
-        </w:tc>
-        <w:tc>
-          <w:tcPr>
-            <w:tcW w:w="841" w:type="dxa"/>
-          </w:tcPr>
-          <w:p>
-            <w:pPr>
+            <w:tcBorders>
+              <w:top w:val="nil"/>
+            </w:tcBorders>
+          </w:tcPr>
+          <w:p>
+            <w:pPr>
+              <w:pStyle w:val="Normal"/>
+              <w:widowControl/>
+              <w:spacing w:before="0" w:after="0"/>
+              <w:jc w:val="left"/>
+              <w:rPr>
+                <w:lang w:val="pt-BR" w:bidi="ar-SA"/>
+              </w:rPr>
+            </w:pPr>
+            <w:r>
+              <w:rPr>
+                <w:lang w:val="pt-BR" w:bidi="ar-SA"/>
+              </w:rPr>
+            </w:r>
+          </w:p>
+        </w:tc>
+        <w:tc>
+          <w:tcPr>
+            <w:tcW w:w="840" w:type="dxa"/>
+            <w:tcBorders>
+              <w:top w:val="nil"/>
+            </w:tcBorders>
+          </w:tcPr>
+          <w:p>
+            <w:pPr>
+              <w:pStyle w:val="Normal"/>
+              <w:widowControl/>
+              <w:spacing w:before="0" w:after="0"/>
               <w:jc w:val="center"/>
-            </w:pPr>
-            <w:r>
-              <w:t>X</w:t>
+              <w:rPr>
+                <w:lang w:val="pt-BR" w:bidi="ar-SA"/>
+              </w:rPr>
+            </w:pPr>
+            <w:r>
+              <w:rPr>
+                <w:lang w:val="pt-BR" w:bidi="ar-SA"/>
+              </w:rPr>
             </w:r>
           </w:p>
         </w:tc>
       </w:tr>
     </w:tbl>
-    <w:p/>
-    <w:p>
-      <w:pPr>
-        <w:jc w:val="center"/>
-      </w:pPr>
-    </w:p>
-    <w:p>
-      <w:pPr>
-        <w:jc w:val="center"/>
-      </w:pPr>
-      <w:r>
+    <w:p>
+      <w:pPr>
+        <w:pStyle w:val="Normal"/>
+        <w:rPr/>
+      </w:pPr>
+      <w:r>
+        <w:rPr/>
+      </w:r>
+    </w:p>
+    <w:p>
+      <w:pPr>
+        <w:pStyle w:val="Normal"/>
+        <w:jc w:val="center"/>
+        <w:rPr/>
+      </w:pPr>
+      <w:r>
+        <w:rPr/>
+      </w:r>
+    </w:p>
+    <w:p>
+      <w:pPr>
+        <w:pStyle w:val="Normal"/>
+        <w:jc w:val="center"/>
+        <w:rPr/>
+      </w:pPr>
+      <w:r>
+        <w:rPr/>
         <w:t>[UC004] Log Out</w:t>
       </w:r>
     </w:p>
     <w:p>
       <w:pPr>
-        <w:jc w:val="center"/>
-      </w:pPr>
-    </w:p>
-    <w:p>
-      <w:r>
-        <w:t xml:space="preserve">Descrição: Permite ao usuário </w:t>
-      </w:r>
-      <w:r>
-        <w:t>sair da sua conta no dispositivo</w:t>
-      </w:r>
-    </w:p>
-    <w:p>
-      <w:r>
+        <w:pStyle w:val="Normal"/>
+        <w:jc w:val="center"/>
+        <w:rPr/>
+      </w:pPr>
+      <w:r>
+        <w:rPr/>
+      </w:r>
+    </w:p>
+    <w:p>
+      <w:pPr>
+        <w:pStyle w:val="Normal"/>
+        <w:rPr/>
+      </w:pPr>
+      <w:r>
+        <w:rPr/>
+        <w:t>Descrição: Permite ao usuário sair da sua conta no dispositivo</w:t>
+      </w:r>
+    </w:p>
+    <w:p>
+      <w:pPr>
+        <w:pStyle w:val="Normal"/>
+        <w:rPr/>
+      </w:pPr>
+      <w:r>
+        <w:rPr/>
         <w:t>Atores: Usuários</w:t>
       </w:r>
     </w:p>
     <w:p>
-      <w:r>
+      <w:pPr>
+        <w:pStyle w:val="Normal"/>
+        <w:rPr/>
+      </w:pPr>
+      <w:r>
+        <w:rPr/>
         <w:t>Pré-condição: Usuário estar autenticado no sistema</w:t>
       </w:r>
     </w:p>
     <w:p>
-      <w:r>
-        <w:t xml:space="preserve">Pós-condição: </w:t>
-      </w:r>
-      <w:r>
-        <w:t>não possui</w:t>
-      </w:r>
-    </w:p>
-    <w:p>
-      <w:pPr>
-        <w:jc w:val="center"/>
-      </w:pPr>
-    </w:p>
-    <w:p>
-      <w:pPr>
-        <w:jc w:val="center"/>
-      </w:pPr>
-    </w:p>
-    <w:p>
-      <w:pPr>
-        <w:jc w:val="center"/>
-      </w:pPr>
-      <w:r>
-        <w:t>[UC00</w:t>
-      </w:r>
-      <w:r>
-        <w:t>5</w:t>
-      </w:r>
-      <w:r>
-        <w:t>] Cadastrar Jogos</w:t>
-      </w:r>
-    </w:p>
-    <w:p/>
-    <w:p>
-      <w:r>
+      <w:pPr>
+        <w:pStyle w:val="Normal"/>
+        <w:rPr/>
+      </w:pPr>
+      <w:r>
+        <w:rPr/>
+        <w:t>Pós-condição: não possui</w:t>
+      </w:r>
+    </w:p>
+    <w:p>
+      <w:pPr>
+        <w:pStyle w:val="Normal"/>
+        <w:jc w:val="center"/>
+        <w:rPr/>
+      </w:pPr>
+      <w:r>
+        <w:rPr/>
+      </w:r>
+    </w:p>
+    <w:p>
+      <w:pPr>
+        <w:pStyle w:val="Normal"/>
+        <w:jc w:val="center"/>
+        <w:rPr/>
+      </w:pPr>
+      <w:r>
+        <w:rPr/>
+      </w:r>
+    </w:p>
+    <w:p>
+      <w:pPr>
+        <w:pStyle w:val="Normal"/>
+        <w:jc w:val="center"/>
+        <w:rPr/>
+      </w:pPr>
+      <w:r>
+        <w:rPr/>
+        <w:t>[UC005] Cadastrar Jogos</w:t>
+      </w:r>
+    </w:p>
+    <w:p>
+      <w:pPr>
+        <w:pStyle w:val="Normal"/>
+        <w:rPr/>
+      </w:pPr>
+      <w:r>
+        <w:rPr/>
+      </w:r>
+    </w:p>
+    <w:p>
+      <w:pPr>
+        <w:pStyle w:val="Normal"/>
+        <w:rPr/>
+      </w:pPr>
+      <w:r>
+        <w:rPr/>
         <w:t>Descrição: Permite ao usuário catalogar jogos para acompanhamento</w:t>
       </w:r>
     </w:p>
     <w:p>
-      <w:r>
+      <w:pPr>
+        <w:pStyle w:val="Normal"/>
+        <w:rPr/>
+      </w:pPr>
+      <w:r>
+        <w:rPr/>
         <w:t>Atores: Usuários</w:t>
       </w:r>
     </w:p>
     <w:p>
-      <w:r>
+      <w:pPr>
+        <w:pStyle w:val="Normal"/>
+        <w:rPr/>
+      </w:pPr>
+      <w:r>
+        <w:rPr/>
         <w:t>Pré-condição: Usuário estar autenticado no sistema</w:t>
       </w:r>
     </w:p>
     <w:p>
-      <w:r>
+      <w:pPr>
+        <w:pStyle w:val="Normal"/>
+        <w:rPr/>
+      </w:pPr>
+      <w:r>
+        <w:rPr/>
         <w:t>Pós-condição: não possui</w:t>
       </w:r>
     </w:p>
-    <w:p/>
-    <w:p>
-      <w:pPr>
-        <w:jc w:val="center"/>
-      </w:pPr>
-      <w:r>
+    <w:p>
+      <w:pPr>
+        <w:pStyle w:val="Normal"/>
+        <w:rPr/>
+      </w:pPr>
+      <w:r>
+        <w:rPr/>
+      </w:r>
+    </w:p>
+    <w:p>
+      <w:pPr>
+        <w:pStyle w:val="Normal"/>
+        <w:jc w:val="center"/>
+        <w:rPr/>
+      </w:pPr>
+      <w:r>
+        <w:rPr/>
         <w:t xml:space="preserve">[UC006] Contador de troféus </w:t>
       </w:r>
     </w:p>
     <w:p>
       <w:pPr>
-        <w:jc w:val="center"/>
-      </w:pPr>
-    </w:p>
-    <w:p>
-      <w:r>
-        <w:t xml:space="preserve">Descrição: Permite ao usuário </w:t>
-      </w:r>
-      <w:r>
-        <w:t>computar os troféus ganhos em jogos específicos de sua escolha</w:t>
-      </w:r>
-    </w:p>
-    <w:p>
-      <w:r>
+        <w:pStyle w:val="Normal"/>
+        <w:jc w:val="center"/>
+        <w:rPr/>
+      </w:pPr>
+      <w:r>
+        <w:rPr/>
+      </w:r>
+    </w:p>
+    <w:p>
+      <w:pPr>
+        <w:pStyle w:val="Normal"/>
+        <w:rPr/>
+      </w:pPr>
+      <w:r>
+        <w:rPr/>
+        <w:t>Descrição: Permite ao usuário computar os troféus ganhos em jogos específicos de sua escolha</w:t>
+      </w:r>
+    </w:p>
+    <w:p>
+      <w:pPr>
+        <w:pStyle w:val="Normal"/>
+        <w:rPr/>
+      </w:pPr>
+      <w:r>
+        <w:rPr/>
         <w:t>Atores: Usuários</w:t>
       </w:r>
     </w:p>
     <w:p>
-      <w:r>
+      <w:pPr>
+        <w:pStyle w:val="Normal"/>
+        <w:rPr/>
+      </w:pPr>
+      <w:r>
+        <w:rPr/>
         <w:t>Pré-condição: Usuário estar autenticado no sistema</w:t>
       </w:r>
     </w:p>
     <w:p>
-      <w:r>
+      <w:pPr>
+        <w:pStyle w:val="Normal"/>
+        <w:rPr/>
+      </w:pPr>
+      <w:r>
+        <w:rPr/>
         <w:t>Pós-condição: não possui</w:t>
       </w:r>
     </w:p>
-    <w:p/>
-    <w:p>
-      <w:pPr>
-        <w:jc w:val="center"/>
-      </w:pPr>
-      <w:r>
+    <w:p>
+      <w:pPr>
+        <w:pStyle w:val="Normal"/>
+        <w:rPr/>
+      </w:pPr>
+      <w:r>
+        <w:rPr/>
+      </w:r>
+    </w:p>
+    <w:p>
+      <w:pPr>
+        <w:pStyle w:val="Normal"/>
+        <w:jc w:val="center"/>
+        <w:rPr/>
+      </w:pPr>
+      <w:r>
+        <w:rPr/>
         <w:t>[UC007] Excluir Jogos</w:t>
       </w:r>
     </w:p>
     <w:p>
       <w:pPr>
-        <w:jc w:val="center"/>
-      </w:pPr>
-    </w:p>
-    <w:p>
-      <w:r>
-        <w:t xml:space="preserve">Descrição: Permite ao usuário </w:t>
-      </w:r>
-      <w:r>
-        <w:t xml:space="preserve">excluir jogos do seu </w:t>
-      </w:r>
-      <w:r>
-        <w:t>catálogo</w:t>
-      </w:r>
-      <w:r>
-        <w:t xml:space="preserve"> de jogos </w:t>
-      </w:r>
-    </w:p>
-    <w:p>
-      <w:r>
+        <w:pStyle w:val="Normal"/>
+        <w:jc w:val="center"/>
+        <w:rPr/>
+      </w:pPr>
+      <w:r>
+        <w:rPr/>
+      </w:r>
+    </w:p>
+    <w:p>
+      <w:pPr>
+        <w:pStyle w:val="Normal"/>
+        <w:rPr/>
+      </w:pPr>
+      <w:r>
+        <w:rPr/>
+        <w:t xml:space="preserve">Descrição: Permite ao usuário excluir jogos do seu catálogo de jogos </w:t>
+      </w:r>
+    </w:p>
+    <w:p>
+      <w:pPr>
+        <w:pStyle w:val="Normal"/>
+        <w:rPr/>
+      </w:pPr>
+      <w:r>
+        <w:rPr/>
         <w:t>Atores: Usuários</w:t>
       </w:r>
     </w:p>
     <w:p>
-      <w:r>
-        <w:t>Pré-condição: Usuário estar autenticado no sistema</w:t>
-      </w:r>
-      <w:r>
-        <w:t xml:space="preserve">, Usuário ter adicionado jogos </w:t>
-      </w:r>
-      <w:r>
-        <w:t>anteriormente</w:t>
-      </w:r>
-    </w:p>
-    <w:p>
-      <w:r>
-        <w:t xml:space="preserve">Pós-condição: </w:t>
-      </w:r>
-      <w:r>
-        <w:t>não possui</w:t>
-      </w:r>
-    </w:p>
-    <w:p>
-      <w:pPr>
-        <w:jc w:val="center"/>
-      </w:pPr>
-    </w:p>
-    <w:p/>
-    <w:p>
-      <w:pPr>
-        <w:jc w:val="center"/>
-      </w:pPr>
-    </w:p>
-    <w:p>
-      <w:pPr>
-        <w:jc w:val="center"/>
-      </w:pPr>
-    </w:p>
-    <w:p>
-      <w:pPr>
-        <w:jc w:val="center"/>
-      </w:pPr>
-    </w:p>
-    <w:p/>
+      <w:pPr>
+        <w:pStyle w:val="Normal"/>
+        <w:rPr/>
+      </w:pPr>
+      <w:r>
+        <w:rPr/>
+        <w:t>Pré-condição: Usuário estar autenticado no sistema, Usuário ter adicionado jogos anteriormente</w:t>
+      </w:r>
+    </w:p>
+    <w:p>
+      <w:pPr>
+        <w:pStyle w:val="Normal"/>
+        <w:rPr/>
+      </w:pPr>
+      <w:r>
+        <w:rPr/>
+        <w:t>Pós-condição: não possui</w:t>
+      </w:r>
+    </w:p>
+    <w:p>
+      <w:pPr>
+        <w:pStyle w:val="Normal"/>
+        <w:jc w:val="center"/>
+        <w:rPr/>
+      </w:pPr>
+      <w:r>
+        <w:rPr/>
+      </w:r>
+    </w:p>
+    <w:p>
+      <w:pPr>
+        <w:pStyle w:val="Normal"/>
+        <w:rPr/>
+      </w:pPr>
+      <w:r>
+        <w:rPr/>
+      </w:r>
+    </w:p>
+    <w:p>
+      <w:pPr>
+        <w:pStyle w:val="Normal"/>
+        <w:jc w:val="center"/>
+        <w:rPr/>
+      </w:pPr>
+      <w:r>
+        <w:rPr/>
+      </w:r>
+    </w:p>
+    <w:p>
+      <w:pPr>
+        <w:pStyle w:val="Normal"/>
+        <w:jc w:val="center"/>
+        <w:rPr/>
+      </w:pPr>
+      <w:r>
+        <w:rPr/>
+      </w:r>
+    </w:p>
+    <w:p>
+      <w:pPr>
+        <w:pStyle w:val="Normal"/>
+        <w:jc w:val="center"/>
+        <w:rPr/>
+      </w:pPr>
+      <w:r>
+        <w:rPr/>
+      </w:r>
+    </w:p>
+    <w:p>
+      <w:pPr>
+        <w:pStyle w:val="Normal"/>
+        <w:rPr/>
+      </w:pPr>
+      <w:r>
+        <w:rPr/>
+      </w:r>
+    </w:p>
     <w:p>
       <w:pPr>
         <w:pStyle w:val="Ttulo1"/>
-      </w:pPr>
-      <w:r>
+        <w:rPr/>
+      </w:pPr>
+      <w:r>
+        <w:rPr/>
         <w:t>Requisitos não-funcionais</w:t>
       </w:r>
     </w:p>
-    <w:p/>
-    <w:p>
-      <w:pPr>
-        <w:jc w:val="center"/>
-      </w:pPr>
-      <w:r>
+    <w:p>
+      <w:pPr>
+        <w:pStyle w:val="Normal"/>
+        <w:rPr/>
+      </w:pPr>
+      <w:r>
+        <w:rPr/>
+      </w:r>
+    </w:p>
+    <w:p>
+      <w:pPr>
+        <w:pStyle w:val="Normal"/>
+        <w:jc w:val="center"/>
+        <w:rPr/>
+      </w:pPr>
+      <w:r>
+        <w:rPr/>
         <w:t>[NF001] Usabilidade</w:t>
       </w:r>
     </w:p>
     <w:p>
       <w:pPr>
-        <w:jc w:val="center"/>
-      </w:pPr>
-    </w:p>
-    <w:p>
-      <w:r>
+        <w:pStyle w:val="Normal"/>
+        <w:jc w:val="center"/>
+        <w:rPr/>
+      </w:pPr>
+      <w:r>
+        <w:rPr/>
+      </w:r>
+    </w:p>
+    <w:p>
+      <w:pPr>
+        <w:pStyle w:val="Normal"/>
+        <w:rPr/>
+      </w:pPr>
+      <w:r>
+        <w:rPr/>
         <w:t>A singeleza da interface é de primordial importância para a qualidade de vida do usuário no sistema. Principalmente por ser um sistema desenvolvido para guiar/instruir jogadores a cumprir objetivos dentro de um jogo digital, o usuário deverá com facilidade compreender o funcionamento do programa.</w:t>
       </w:r>
     </w:p>
-    <w:p/>
-    <w:p>
-      <w:r>
+    <w:p>
+      <w:pPr>
+        <w:pStyle w:val="Normal"/>
+        <w:rPr/>
+      </w:pPr>
+      <w:r>
+        <w:rPr/>
+      </w:r>
+    </w:p>
+    <w:p>
+      <w:pPr>
+        <w:pStyle w:val="Normal"/>
+        <w:rPr/>
+      </w:pPr>
+      <w:r>
+        <w:rPr/>
         <w:t xml:space="preserve">A fácil associação do funcionamento do programa é </w:t>
       </w:r>
       <w:r>
@@ -2502,53 +4130,117 @@
         <w:t>ESSENCIAL</w:t>
       </w:r>
       <w:r>
+        <w:rPr/>
         <w:t xml:space="preserve"> para não tornar a experiencia cansativa ou desgastante.</w:t>
       </w:r>
     </w:p>
-    <w:p/>
-    <w:p/>
-    <w:p/>
-    <w:p/>
-    <w:p/>
-    <w:p/>
+    <w:p>
+      <w:pPr>
+        <w:pStyle w:val="Normal"/>
+        <w:rPr/>
+      </w:pPr>
+      <w:r>
+        <w:rPr/>
+      </w:r>
+    </w:p>
+    <w:p>
+      <w:pPr>
+        <w:pStyle w:val="Normal"/>
+        <w:rPr/>
+      </w:pPr>
+      <w:r>
+        <w:rPr/>
+      </w:r>
+    </w:p>
+    <w:p>
+      <w:pPr>
+        <w:pStyle w:val="Normal"/>
+        <w:rPr/>
+      </w:pPr>
+      <w:r>
+        <w:rPr/>
+      </w:r>
+    </w:p>
+    <w:p>
+      <w:pPr>
+        <w:pStyle w:val="Normal"/>
+        <w:rPr/>
+      </w:pPr>
+      <w:r>
+        <w:rPr/>
+      </w:r>
+    </w:p>
+    <w:p>
+      <w:pPr>
+        <w:pStyle w:val="Normal"/>
+        <w:rPr/>
+      </w:pPr>
+      <w:r>
+        <w:rPr/>
+      </w:r>
+    </w:p>
+    <w:p>
+      <w:pPr>
+        <w:pStyle w:val="Normal"/>
+        <w:rPr/>
+      </w:pPr>
+      <w:r>
+        <w:rPr/>
+      </w:r>
+    </w:p>
     <w:p>
       <w:pPr>
         <w:pStyle w:val="Ttulo1"/>
-      </w:pPr>
-      <w:r>
-        <w:t xml:space="preserve">Diagramação e protótipos </w:t>
-      </w:r>
-      <w:r>
-        <w:t xml:space="preserve"> </w:t>
-      </w:r>
-    </w:p>
-    <w:p/>
-    <w:p>
-      <w:pPr>
-        <w:jc w:val="center"/>
-      </w:pPr>
-      <w:r>
+        <w:rPr/>
+      </w:pPr>
+      <w:r>
+        <w:rPr/>
+        <w:t xml:space="preserve">Diagramação e protótipos  </w:t>
+      </w:r>
+    </w:p>
+    <w:p>
+      <w:pPr>
+        <w:pStyle w:val="Normal"/>
+        <w:rPr/>
+      </w:pPr>
+      <w:r>
+        <w:rPr/>
+      </w:r>
+    </w:p>
+    <w:p>
+      <w:pPr>
+        <w:pStyle w:val="Normal"/>
+        <w:jc w:val="center"/>
+        <w:rPr/>
+      </w:pPr>
+      <w:r>
+        <w:rPr/>
         <w:t>Esboço da página inicial</w:t>
       </w:r>
     </w:p>
     <w:p>
       <w:pPr>
-        <w:jc w:val="center"/>
-      </w:pPr>
-    </w:p>
-    <w:p>
-      <w:pPr>
-        <w:jc w:val="center"/>
-      </w:pPr>
-      <w:r>
-        <w:rPr>
-          <w:noProof/>
-        </w:rPr>
+        <w:pStyle w:val="Normal"/>
+        <w:jc w:val="center"/>
+        <w:rPr/>
+      </w:pPr>
+      <w:r>
+        <w:rPr/>
+      </w:r>
+    </w:p>
+    <w:p>
+      <w:pPr>
+        <w:pStyle w:val="Normal"/>
+        <w:jc w:val="center"/>
+        <w:rPr/>
+      </w:pPr>
+      <w:r>
+        <w:rPr/>
         <w:drawing>
-          <wp:inline distT="0" distB="0" distL="0" distR="0" wp14:anchorId="74080F35" wp14:editId="7F938232">
+          <wp:inline distT="0" distB="0" distL="0" distR="0">
             <wp:extent cx="5391150" cy="2733675"/>
-            <wp:effectExtent l="0" t="0" r="0" b="9525"/>
-            <wp:docPr id="1714317532" name="Imagem 1" descr="Interface gráfica do usuário, Texto, Aplicativo, Email&#10;&#10;Descrição gerada automaticamente"/>
+            <wp:effectExtent l="0" t="0" r="0" b="0"/>
+            <wp:docPr id="1" name="Imagem 1" descr="Interface gráfica do usuário, Texto, Aplicativo, Email&#10;&#10;Descrição gerada automaticamente"/>
             <wp:cNvGraphicFramePr>
               <a:graphicFrameLocks xmlns:a="http://schemas.openxmlformats.org/drawingml/2006/main" noChangeAspect="1"/>
             </wp:cNvGraphicFramePr>
@@ -2556,20 +4248,13 @@
               <a:graphicData uri="http://schemas.openxmlformats.org/drawingml/2006/picture">
                 <pic:pic xmlns:pic="http://schemas.openxmlformats.org/drawingml/2006/picture">
                   <pic:nvPicPr>
-                    <pic:cNvPr id="1714317532" name="Imagem 1" descr="Interface gráfica do usuário, Texto, Aplicativo, Email&#10;&#10;Descrição gerada automaticamente"/>
+                    <pic:cNvPr id="1" name="Imagem 1" descr="Interface gráfica do usuário, Texto, Aplicativo, Email&#10;&#10;Descrição gerada automaticamente"/>
                     <pic:cNvPicPr>
                       <a:picLocks noChangeAspect="1" noChangeArrowheads="1"/>
                     </pic:cNvPicPr>
                   </pic:nvPicPr>
                   <pic:blipFill>
-                    <a:blip r:embed="rId8" cstate="print">
-                      <a:extLst>
-                        <a:ext uri="{28A0092B-C50C-407E-A947-70E740481C1C}">
-                          <a14:useLocalDpi xmlns:a14="http://schemas.microsoft.com/office/drawing/2010/main" val="0"/>
-                        </a:ext>
-                      </a:extLst>
-                    </a:blip>
-                    <a:srcRect/>
+                    <a:blip r:embed="rId2"/>
                     <a:stretch>
                       <a:fillRect/>
                     </a:stretch>
@@ -2582,10 +4267,6 @@
                     <a:prstGeom prst="rect">
                       <a:avLst/>
                     </a:prstGeom>
-                    <a:noFill/>
-                    <a:ln>
-                      <a:noFill/>
-                    </a:ln>
                   </pic:spPr>
                 </pic:pic>
               </a:graphicData>
@@ -2596,232 +4277,1194 @@
     </w:p>
     <w:p>
       <w:pPr>
-        <w:jc w:val="center"/>
-      </w:pPr>
-    </w:p>
-    <w:p>
-      <w:pPr>
-        <w:jc w:val="center"/>
-      </w:pPr>
-    </w:p>
-    <w:p>
-      <w:pPr>
-        <w:jc w:val="center"/>
-      </w:pPr>
-    </w:p>
-    <w:p>
-      <w:pPr>
-        <w:jc w:val="center"/>
-      </w:pPr>
-    </w:p>
-    <w:p>
-      <w:pPr>
-        <w:jc w:val="center"/>
-      </w:pPr>
+        <w:pStyle w:val="Normal"/>
+        <w:jc w:val="center"/>
+        <w:rPr/>
+      </w:pPr>
+      <w:r>
+        <w:rPr/>
+      </w:r>
+    </w:p>
+    <w:p>
+      <w:pPr>
+        <w:pStyle w:val="Normal"/>
+        <w:jc w:val="center"/>
+        <w:rPr/>
+      </w:pPr>
+      <w:r>
+        <w:rPr/>
+      </w:r>
+    </w:p>
+    <w:p>
+      <w:pPr>
+        <w:pStyle w:val="Normal"/>
+        <w:jc w:val="center"/>
+        <w:rPr/>
+      </w:pPr>
+      <w:r>
+        <w:rPr/>
+      </w:r>
+    </w:p>
+    <w:p>
+      <w:pPr>
+        <w:pStyle w:val="Normal"/>
+        <w:jc w:val="center"/>
+        <w:rPr/>
+      </w:pPr>
+      <w:r>
+        <w:rPr/>
+      </w:r>
+    </w:p>
+    <w:p>
+      <w:pPr>
+        <w:pStyle w:val="Normal"/>
+        <w:jc w:val="center"/>
+        <w:rPr/>
+      </w:pPr>
+      <w:r>
+        <w:rPr/>
+      </w:r>
+    </w:p>
+    <w:p>
+      <w:pPr>
+        <w:pStyle w:val="Normal"/>
+        <w:jc w:val="center"/>
+        <w:rPr/>
+      </w:pPr>
+      <w:r>
+        <w:rPr/>
+      </w:r>
+    </w:p>
+    <w:p>
+      <w:pPr>
+        <w:pStyle w:val="Normal"/>
+        <w:jc w:val="center"/>
+        <w:rPr/>
+      </w:pPr>
+      <w:r>
+        <w:rPr/>
+      </w:r>
+    </w:p>
+    <w:p>
+      <w:pPr>
+        <w:pStyle w:val="Normal"/>
+        <w:jc w:val="center"/>
+        <w:rPr/>
+      </w:pPr>
+      <w:r>
+        <w:rPr/>
+      </w:r>
+    </w:p>
+    <w:p>
+      <w:pPr>
+        <w:pStyle w:val="Normal"/>
+        <w:jc w:val="center"/>
+        <w:rPr/>
+      </w:pPr>
+      <w:r>
+        <w:rPr/>
+        <w:t>Segundo esboço da página principal</w:t>
+      </w:r>
+    </w:p>
+    <w:p>
+      <w:pPr>
+        <w:pStyle w:val="Normal"/>
+        <w:jc w:val="center"/>
+        <w:rPr/>
+      </w:pPr>
+      <w:r>
+        <w:rPr/>
+      </w:r>
+    </w:p>
+    <w:p>
+      <w:pPr>
+        <w:pStyle w:val="Normal"/>
+        <w:jc w:val="center"/>
+        <w:rPr/>
+      </w:pPr>
+      <w:r>
+        <w:drawing>
+          <wp:anchor behindDoc="0" distT="0" distB="0" distL="0" distR="0" simplePos="0" locked="0" layoutInCell="0" allowOverlap="1" relativeHeight="4">
+            <wp:simplePos x="0" y="0"/>
+            <wp:positionH relativeFrom="column">
+              <wp:align>center</wp:align>
+            </wp:positionH>
+            <wp:positionV relativeFrom="paragraph">
+              <wp:posOffset>635</wp:posOffset>
+            </wp:positionV>
+            <wp:extent cx="5400040" cy="2722245"/>
+            <wp:effectExtent l="0" t="0" r="0" b="0"/>
+            <wp:wrapSquare wrapText="largest"/>
+            <wp:docPr id="2" name="Figura2" descr=""/>
+            <wp:cNvGraphicFramePr>
+              <a:graphicFrameLocks xmlns:a="http://schemas.openxmlformats.org/drawingml/2006/main" noChangeAspect="1"/>
+            </wp:cNvGraphicFramePr>
+            <a:graphic xmlns:a="http://schemas.openxmlformats.org/drawingml/2006/main">
+              <a:graphicData uri="http://schemas.openxmlformats.org/drawingml/2006/picture">
+                <pic:pic xmlns:pic="http://schemas.openxmlformats.org/drawingml/2006/picture">
+                  <pic:nvPicPr>
+                    <pic:cNvPr id="2" name="Figura2" descr=""/>
+                    <pic:cNvPicPr>
+                      <a:picLocks noChangeAspect="1" noChangeArrowheads="1"/>
+                    </pic:cNvPicPr>
+                  </pic:nvPicPr>
+                  <pic:blipFill>
+                    <a:blip r:embed="rId3"/>
+                    <a:stretch>
+                      <a:fillRect/>
+                    </a:stretch>
+                  </pic:blipFill>
+                  <pic:spPr bwMode="auto">
+                    <a:xfrm>
+                      <a:off x="0" y="0"/>
+                      <a:ext cx="5400040" cy="2722245"/>
+                    </a:xfrm>
+                    <a:prstGeom prst="rect">
+                      <a:avLst/>
+                    </a:prstGeom>
+                  </pic:spPr>
+                </pic:pic>
+              </a:graphicData>
+            </a:graphic>
+          </wp:anchor>
+        </w:drawing>
+      </w:r>
+      <w:r>
+        <w:rPr/>
+        <w:t xml:space="preserve"> </w:t>
+      </w:r>
+    </w:p>
+    <w:p>
+      <w:pPr>
+        <w:pStyle w:val="Normal"/>
+        <w:jc w:val="center"/>
+        <w:rPr/>
+      </w:pPr>
+      <w:r>
+        <w:rPr/>
+      </w:r>
+    </w:p>
+    <w:p>
+      <w:pPr>
+        <w:pStyle w:val="Normal"/>
+        <w:jc w:val="center"/>
+        <w:rPr/>
+      </w:pPr>
+      <w:r>
+        <w:rPr/>
+      </w:r>
+    </w:p>
+    <w:p>
+      <w:pPr>
+        <w:pStyle w:val="Normal"/>
+        <w:jc w:val="center"/>
+        <w:rPr/>
+      </w:pPr>
+      <w:r>
+        <w:rPr/>
+        <w:t>Versão Final da Página Principal</w:t>
+        <w:br/>
+      </w:r>
+    </w:p>
+    <w:p>
+      <w:pPr>
+        <w:pStyle w:val="Normal"/>
+        <w:jc w:val="center"/>
+        <w:rPr/>
+      </w:pPr>
+      <w:r>
+        <w:rPr/>
+        <w:drawing>
+          <wp:anchor behindDoc="0" distT="0" distB="0" distL="0" distR="0" simplePos="0" locked="0" layoutInCell="0" allowOverlap="1" relativeHeight="7">
+            <wp:simplePos x="0" y="0"/>
+            <wp:positionH relativeFrom="column">
+              <wp:align>center</wp:align>
+            </wp:positionH>
+            <wp:positionV relativeFrom="paragraph">
+              <wp:posOffset>635</wp:posOffset>
+            </wp:positionV>
+            <wp:extent cx="5400040" cy="2722245"/>
+            <wp:effectExtent l="0" t="0" r="0" b="0"/>
+            <wp:wrapSquare wrapText="largest"/>
+            <wp:docPr id="3" name="Figura5" descr=""/>
+            <wp:cNvGraphicFramePr>
+              <a:graphicFrameLocks xmlns:a="http://schemas.openxmlformats.org/drawingml/2006/main" noChangeAspect="1"/>
+            </wp:cNvGraphicFramePr>
+            <a:graphic xmlns:a="http://schemas.openxmlformats.org/drawingml/2006/main">
+              <a:graphicData uri="http://schemas.openxmlformats.org/drawingml/2006/picture">
+                <pic:pic xmlns:pic="http://schemas.openxmlformats.org/drawingml/2006/picture">
+                  <pic:nvPicPr>
+                    <pic:cNvPr id="3" name="Figura5" descr=""/>
+                    <pic:cNvPicPr>
+                      <a:picLocks noChangeAspect="1" noChangeArrowheads="1"/>
+                    </pic:cNvPicPr>
+                  </pic:nvPicPr>
+                  <pic:blipFill>
+                    <a:blip r:embed="rId4"/>
+                    <a:stretch>
+                      <a:fillRect/>
+                    </a:stretch>
+                  </pic:blipFill>
+                  <pic:spPr bwMode="auto">
+                    <a:xfrm>
+                      <a:off x="0" y="0"/>
+                      <a:ext cx="5400040" cy="2722245"/>
+                    </a:xfrm>
+                    <a:prstGeom prst="rect">
+                      <a:avLst/>
+                    </a:prstGeom>
+                  </pic:spPr>
+                </pic:pic>
+              </a:graphicData>
+            </a:graphic>
+          </wp:anchor>
+        </w:drawing>
+      </w:r>
+    </w:p>
+    <w:p>
+      <w:pPr>
+        <w:pStyle w:val="Normal"/>
+        <w:jc w:val="center"/>
+        <w:rPr/>
+      </w:pPr>
+      <w:r>
+        <w:rPr/>
+      </w:r>
+    </w:p>
+    <w:p>
+      <w:pPr>
+        <w:pStyle w:val="Normal"/>
+        <w:jc w:val="center"/>
+        <w:rPr/>
+      </w:pPr>
+      <w:r>
+        <w:rPr/>
+      </w:r>
+    </w:p>
+    <w:p>
+      <w:pPr>
+        <w:pStyle w:val="Normal"/>
+        <w:jc w:val="center"/>
+        <w:rPr/>
+      </w:pPr>
+      <w:r>
+        <w:rPr/>
+      </w:r>
+    </w:p>
+    <w:p>
+      <w:pPr>
+        <w:pStyle w:val="Normal"/>
+        <w:jc w:val="center"/>
+        <w:rPr/>
+      </w:pPr>
+      <w:r>
+        <w:rPr/>
+        <w:t>Esboço da página de Login</w:t>
+      </w:r>
+    </w:p>
+    <w:p>
+      <w:pPr>
+        <w:pStyle w:val="Normal"/>
+        <w:jc w:val="center"/>
+        <w:rPr/>
+      </w:pPr>
+      <w:r>
+        <w:rPr/>
+      </w:r>
+    </w:p>
+    <w:p>
+      <w:pPr>
+        <w:pStyle w:val="Normal"/>
+        <w:jc w:val="center"/>
+        <w:rPr/>
+      </w:pPr>
+      <w:r>
+        <w:drawing>
+          <wp:anchor behindDoc="0" distT="0" distB="0" distL="0" distR="0" simplePos="0" locked="0" layoutInCell="0" allowOverlap="1" relativeHeight="3">
+            <wp:simplePos x="0" y="0"/>
+            <wp:positionH relativeFrom="column">
+              <wp:align>center</wp:align>
+            </wp:positionH>
+            <wp:positionV relativeFrom="paragraph">
+              <wp:posOffset>635</wp:posOffset>
+            </wp:positionV>
+            <wp:extent cx="5400040" cy="2729865"/>
+            <wp:effectExtent l="0" t="0" r="0" b="0"/>
+            <wp:wrapSquare wrapText="largest"/>
+            <wp:docPr id="4" name="Figura1" descr=""/>
+            <wp:cNvGraphicFramePr>
+              <a:graphicFrameLocks xmlns:a="http://schemas.openxmlformats.org/drawingml/2006/main" noChangeAspect="1"/>
+            </wp:cNvGraphicFramePr>
+            <a:graphic xmlns:a="http://schemas.openxmlformats.org/drawingml/2006/main">
+              <a:graphicData uri="http://schemas.openxmlformats.org/drawingml/2006/picture">
+                <pic:pic xmlns:pic="http://schemas.openxmlformats.org/drawingml/2006/picture">
+                  <pic:nvPicPr>
+                    <pic:cNvPr id="4" name="Figura1" descr=""/>
+                    <pic:cNvPicPr>
+                      <a:picLocks noChangeAspect="1" noChangeArrowheads="1"/>
+                    </pic:cNvPicPr>
+                  </pic:nvPicPr>
+                  <pic:blipFill>
+                    <a:blip r:embed="rId5"/>
+                    <a:stretch>
+                      <a:fillRect/>
+                    </a:stretch>
+                  </pic:blipFill>
+                  <pic:spPr bwMode="auto">
+                    <a:xfrm>
+                      <a:off x="0" y="0"/>
+                      <a:ext cx="5400040" cy="2729865"/>
+                    </a:xfrm>
+                    <a:prstGeom prst="rect">
+                      <a:avLst/>
+                    </a:prstGeom>
+                  </pic:spPr>
+                </pic:pic>
+              </a:graphicData>
+            </a:graphic>
+          </wp:anchor>
+        </w:drawing>
+      </w:r>
+      <w:r>
+        <w:rPr/>
+        <w:t xml:space="preserve"> </w:t>
+      </w:r>
+    </w:p>
+    <w:p>
+      <w:pPr>
+        <w:pStyle w:val="Normal"/>
+        <w:jc w:val="center"/>
+        <w:rPr/>
+      </w:pPr>
+      <w:r>
+        <w:rPr/>
+      </w:r>
+    </w:p>
+    <w:p>
+      <w:pPr>
+        <w:pStyle w:val="Normal"/>
+        <w:jc w:val="center"/>
+        <w:rPr/>
+      </w:pPr>
+      <w:r>
+        <w:rPr/>
+      </w:r>
+    </w:p>
+    <w:p>
+      <w:pPr>
+        <w:pStyle w:val="Normal"/>
+        <w:jc w:val="center"/>
+        <w:rPr/>
+      </w:pPr>
+      <w:r>
+        <w:rPr/>
+      </w:r>
+    </w:p>
+    <w:p>
+      <w:pPr>
+        <w:pStyle w:val="Normal"/>
+        <w:jc w:val="center"/>
+        <w:rPr/>
+      </w:pPr>
+      <w:r>
+        <w:rPr/>
+      </w:r>
+    </w:p>
+    <w:p>
+      <w:pPr>
+        <w:pStyle w:val="Normal"/>
+        <w:jc w:val="center"/>
+        <w:rPr/>
+      </w:pPr>
+      <w:r>
+        <w:rPr/>
+      </w:r>
+    </w:p>
+    <w:p>
+      <w:pPr>
+        <w:pStyle w:val="Normal"/>
+        <w:jc w:val="center"/>
+        <w:rPr/>
+      </w:pPr>
+      <w:r>
+        <w:rPr/>
+      </w:r>
+    </w:p>
+    <w:p>
+      <w:pPr>
+        <w:pStyle w:val="Normal"/>
+        <w:jc w:val="center"/>
+        <w:rPr/>
+      </w:pPr>
+      <w:r>
+        <w:rPr/>
+      </w:r>
+    </w:p>
+    <w:p>
+      <w:pPr>
+        <w:pStyle w:val="Normal"/>
+        <w:jc w:val="center"/>
+        <w:rPr/>
+      </w:pPr>
+      <w:r>
+        <w:rPr/>
+      </w:r>
+    </w:p>
+    <w:p>
+      <w:pPr>
+        <w:pStyle w:val="Normal"/>
+        <w:jc w:val="center"/>
+        <w:rPr/>
+      </w:pPr>
+      <w:r>
+        <w:rPr/>
+      </w:r>
+    </w:p>
+    <w:p>
+      <w:pPr>
+        <w:pStyle w:val="Normal"/>
+        <w:jc w:val="center"/>
+        <w:rPr/>
+      </w:pPr>
+      <w:r>
+        <w:rPr/>
+      </w:r>
+    </w:p>
+    <w:p>
+      <w:pPr>
+        <w:pStyle w:val="Normal"/>
+        <w:jc w:val="center"/>
+        <w:rPr/>
+      </w:pPr>
+      <w:r>
+        <w:rPr/>
+      </w:r>
+    </w:p>
+    <w:p>
+      <w:pPr>
+        <w:pStyle w:val="Normal"/>
+        <w:jc w:val="center"/>
+        <w:rPr/>
+      </w:pPr>
+      <w:r>
+        <w:rPr/>
+        <w:t>Segundo Esboço da página de Login</w:t>
+      </w:r>
+    </w:p>
+    <w:p>
+      <w:pPr>
+        <w:pStyle w:val="Normal"/>
+        <w:jc w:val="center"/>
+        <w:rPr/>
+      </w:pPr>
+      <w:r>
+        <w:rPr/>
+      </w:r>
+    </w:p>
+    <w:p>
+      <w:pPr>
+        <w:pStyle w:val="Normal"/>
+        <w:jc w:val="center"/>
+        <w:rPr/>
+      </w:pPr>
+      <w:r>
+        <w:drawing>
+          <wp:anchor behindDoc="0" distT="0" distB="0" distL="0" distR="0" simplePos="0" locked="0" layoutInCell="0" allowOverlap="1" relativeHeight="5">
+            <wp:simplePos x="0" y="0"/>
+            <wp:positionH relativeFrom="column">
+              <wp:align>center</wp:align>
+            </wp:positionH>
+            <wp:positionV relativeFrom="paragraph">
+              <wp:posOffset>635</wp:posOffset>
+            </wp:positionV>
+            <wp:extent cx="5400040" cy="2718435"/>
+            <wp:effectExtent l="0" t="0" r="0" b="0"/>
+            <wp:wrapSquare wrapText="largest"/>
+            <wp:docPr id="5" name="Figura3" descr=""/>
+            <wp:cNvGraphicFramePr>
+              <a:graphicFrameLocks xmlns:a="http://schemas.openxmlformats.org/drawingml/2006/main" noChangeAspect="1"/>
+            </wp:cNvGraphicFramePr>
+            <a:graphic xmlns:a="http://schemas.openxmlformats.org/drawingml/2006/main">
+              <a:graphicData uri="http://schemas.openxmlformats.org/drawingml/2006/picture">
+                <pic:pic xmlns:pic="http://schemas.openxmlformats.org/drawingml/2006/picture">
+                  <pic:nvPicPr>
+                    <pic:cNvPr id="5" name="Figura3" descr=""/>
+                    <pic:cNvPicPr>
+                      <a:picLocks noChangeAspect="1" noChangeArrowheads="1"/>
+                    </pic:cNvPicPr>
+                  </pic:nvPicPr>
+                  <pic:blipFill>
+                    <a:blip r:embed="rId6"/>
+                    <a:stretch>
+                      <a:fillRect/>
+                    </a:stretch>
+                  </pic:blipFill>
+                  <pic:spPr bwMode="auto">
+                    <a:xfrm>
+                      <a:off x="0" y="0"/>
+                      <a:ext cx="5400040" cy="2718435"/>
+                    </a:xfrm>
+                    <a:prstGeom prst="rect">
+                      <a:avLst/>
+                    </a:prstGeom>
+                  </pic:spPr>
+                </pic:pic>
+              </a:graphicData>
+            </a:graphic>
+          </wp:anchor>
+        </w:drawing>
+      </w:r>
+      <w:r>
+        <w:rPr/>
+        <w:br/>
+      </w:r>
+    </w:p>
+    <w:p>
+      <w:pPr>
+        <w:pStyle w:val="Normal"/>
+        <w:jc w:val="center"/>
+        <w:rPr/>
+      </w:pPr>
+      <w:r>
+        <w:rPr/>
+      </w:r>
+    </w:p>
+    <w:p>
+      <w:pPr>
+        <w:pStyle w:val="Normal"/>
+        <w:jc w:val="center"/>
+        <w:rPr/>
+      </w:pPr>
+      <w:r>
+        <w:rPr/>
+      </w:r>
+    </w:p>
+    <w:p>
+      <w:pPr>
+        <w:pStyle w:val="Normal"/>
+        <w:jc w:val="center"/>
+        <w:rPr/>
+      </w:pPr>
+      <w:r>
+        <w:rPr/>
+      </w:r>
+    </w:p>
+    <w:p>
+      <w:pPr>
+        <w:pStyle w:val="Normal"/>
+        <w:jc w:val="center"/>
+        <w:rPr/>
+      </w:pPr>
+      <w:r>
+        <w:rPr/>
+        <w:t>Versão final da Pagina de Login</w:t>
+      </w:r>
+    </w:p>
+    <w:p>
+      <w:pPr>
+        <w:pStyle w:val="Normal"/>
+        <w:jc w:val="center"/>
+        <w:rPr/>
+      </w:pPr>
+      <w:r>
+        <w:rPr/>
+      </w:r>
+    </w:p>
+    <w:p>
+      <w:pPr>
+        <w:pStyle w:val="Normal"/>
+        <w:jc w:val="center"/>
+        <w:rPr/>
+      </w:pPr>
+      <w:r>
+        <w:drawing>
+          <wp:anchor behindDoc="0" distT="0" distB="0" distL="0" distR="0" simplePos="0" locked="0" layoutInCell="0" allowOverlap="1" relativeHeight="6">
+            <wp:simplePos x="0" y="0"/>
+            <wp:positionH relativeFrom="column">
+              <wp:align>center</wp:align>
+            </wp:positionH>
+            <wp:positionV relativeFrom="paragraph">
+              <wp:posOffset>635</wp:posOffset>
+            </wp:positionV>
+            <wp:extent cx="5400040" cy="2729865"/>
+            <wp:effectExtent l="0" t="0" r="0" b="0"/>
+            <wp:wrapSquare wrapText="largest"/>
+            <wp:docPr id="6" name="Figura4" descr=""/>
+            <wp:cNvGraphicFramePr>
+              <a:graphicFrameLocks xmlns:a="http://schemas.openxmlformats.org/drawingml/2006/main" noChangeAspect="1"/>
+            </wp:cNvGraphicFramePr>
+            <a:graphic xmlns:a="http://schemas.openxmlformats.org/drawingml/2006/main">
+              <a:graphicData uri="http://schemas.openxmlformats.org/drawingml/2006/picture">
+                <pic:pic xmlns:pic="http://schemas.openxmlformats.org/drawingml/2006/picture">
+                  <pic:nvPicPr>
+                    <pic:cNvPr id="6" name="Figura4" descr=""/>
+                    <pic:cNvPicPr>
+                      <a:picLocks noChangeAspect="1" noChangeArrowheads="1"/>
+                    </pic:cNvPicPr>
+                  </pic:nvPicPr>
+                  <pic:blipFill>
+                    <a:blip r:embed="rId7"/>
+                    <a:stretch>
+                      <a:fillRect/>
+                    </a:stretch>
+                  </pic:blipFill>
+                  <pic:spPr bwMode="auto">
+                    <a:xfrm>
+                      <a:off x="0" y="0"/>
+                      <a:ext cx="5400040" cy="2729865"/>
+                    </a:xfrm>
+                    <a:prstGeom prst="rect">
+                      <a:avLst/>
+                    </a:prstGeom>
+                  </pic:spPr>
+                </pic:pic>
+              </a:graphicData>
+            </a:graphic>
+          </wp:anchor>
+        </w:drawing>
+      </w:r>
+      <w:r>
+        <w:rPr/>
+        <w:t xml:space="preserve"> </w:t>
+      </w:r>
+    </w:p>
+    <w:p>
+      <w:pPr>
+        <w:pStyle w:val="Normal"/>
+        <w:jc w:val="center"/>
+        <w:rPr/>
+      </w:pPr>
+      <w:r>
+        <w:rPr/>
+      </w:r>
+    </w:p>
+    <w:p>
+      <w:pPr>
+        <w:pStyle w:val="Normal"/>
+        <w:jc w:val="center"/>
+        <w:rPr/>
+      </w:pPr>
+      <w:r>
+        <w:rPr/>
+      </w:r>
+    </w:p>
+    <w:p>
+      <w:pPr>
+        <w:pStyle w:val="Normal"/>
+        <w:jc w:val="center"/>
+        <w:rPr/>
+      </w:pPr>
+      <w:r>
+        <w:rPr/>
+        <w:t xml:space="preserve">Pagina extra 1 # Esqueceu a Senha </w:t>
+      </w:r>
+    </w:p>
+    <w:p>
+      <w:pPr>
+        <w:pStyle w:val="Normal"/>
+        <w:jc w:val="center"/>
+        <w:rPr/>
+      </w:pPr>
+      <w:r>
+        <w:drawing>
+          <wp:anchor behindDoc="0" distT="0" distB="0" distL="0" distR="0" simplePos="0" locked="0" layoutInCell="0" allowOverlap="1" relativeHeight="8">
+            <wp:simplePos x="0" y="0"/>
+            <wp:positionH relativeFrom="column">
+              <wp:align>center</wp:align>
+            </wp:positionH>
+            <wp:positionV relativeFrom="paragraph">
+              <wp:posOffset>635</wp:posOffset>
+            </wp:positionV>
+            <wp:extent cx="5400040" cy="2726055"/>
+            <wp:effectExtent l="0" t="0" r="0" b="0"/>
+            <wp:wrapSquare wrapText="largest"/>
+            <wp:docPr id="7" name="Figura6" descr=""/>
+            <wp:cNvGraphicFramePr>
+              <a:graphicFrameLocks xmlns:a="http://schemas.openxmlformats.org/drawingml/2006/main" noChangeAspect="1"/>
+            </wp:cNvGraphicFramePr>
+            <a:graphic xmlns:a="http://schemas.openxmlformats.org/drawingml/2006/main">
+              <a:graphicData uri="http://schemas.openxmlformats.org/drawingml/2006/picture">
+                <pic:pic xmlns:pic="http://schemas.openxmlformats.org/drawingml/2006/picture">
+                  <pic:nvPicPr>
+                    <pic:cNvPr id="7" name="Figura6" descr=""/>
+                    <pic:cNvPicPr>
+                      <a:picLocks noChangeAspect="1" noChangeArrowheads="1"/>
+                    </pic:cNvPicPr>
+                  </pic:nvPicPr>
+                  <pic:blipFill>
+                    <a:blip r:embed="rId8"/>
+                    <a:stretch>
+                      <a:fillRect/>
+                    </a:stretch>
+                  </pic:blipFill>
+                  <pic:spPr bwMode="auto">
+                    <a:xfrm>
+                      <a:off x="0" y="0"/>
+                      <a:ext cx="5400040" cy="2726055"/>
+                    </a:xfrm>
+                    <a:prstGeom prst="rect">
+                      <a:avLst/>
+                    </a:prstGeom>
+                  </pic:spPr>
+                </pic:pic>
+              </a:graphicData>
+            </a:graphic>
+          </wp:anchor>
+        </w:drawing>
+      </w:r>
+      <w:r>
+        <w:rPr/>
+        <w:t xml:space="preserve"> </w:t>
+      </w:r>
+    </w:p>
+    <w:p>
+      <w:pPr>
+        <w:pStyle w:val="Normal"/>
+        <w:jc w:val="center"/>
+        <w:rPr/>
+      </w:pPr>
+      <w:r>
+        <w:rPr/>
+      </w:r>
+    </w:p>
+    <w:p>
+      <w:pPr>
+        <w:pStyle w:val="Normal"/>
+        <w:jc w:val="center"/>
+        <w:rPr/>
+      </w:pPr>
+      <w:r>
+        <w:rPr/>
+      </w:r>
+    </w:p>
+    <w:p>
+      <w:pPr>
+        <w:pStyle w:val="Normal"/>
+        <w:jc w:val="center"/>
+        <w:rPr/>
+      </w:pPr>
+      <w:r>
+        <w:rPr/>
+      </w:r>
+    </w:p>
+    <w:p>
+      <w:pPr>
+        <w:pStyle w:val="Normal"/>
+        <w:jc w:val="center"/>
+        <w:rPr/>
+      </w:pPr>
+      <w:r>
+        <w:rPr/>
+      </w:r>
+    </w:p>
+    <w:p>
+      <w:pPr>
+        <w:pStyle w:val="Normal"/>
+        <w:jc w:val="center"/>
+        <w:rPr/>
+      </w:pPr>
+      <w:r>
+        <w:rPr/>
+      </w:r>
+    </w:p>
+    <w:p>
+      <w:pPr>
+        <w:pStyle w:val="Normal"/>
+        <w:jc w:val="center"/>
+        <w:rPr/>
+      </w:pPr>
+      <w:r>
+        <w:rPr/>
+      </w:r>
+    </w:p>
+    <w:p>
+      <w:pPr>
+        <w:pStyle w:val="Normal"/>
+        <w:jc w:val="center"/>
+        <w:rPr/>
+      </w:pPr>
+      <w:r>
+        <w:rPr/>
+      </w:r>
+    </w:p>
+    <w:p>
+      <w:pPr>
+        <w:pStyle w:val="Normal"/>
+        <w:jc w:val="center"/>
+        <w:rPr/>
+      </w:pPr>
+      <w:r>
+        <w:rPr/>
+      </w:r>
+    </w:p>
+    <w:p>
+      <w:pPr>
+        <w:pStyle w:val="Normal"/>
+        <w:jc w:val="center"/>
+        <w:rPr/>
+      </w:pPr>
+      <w:r>
+        <w:rPr/>
+      </w:r>
+    </w:p>
+    <w:p>
+      <w:pPr>
+        <w:pStyle w:val="Normal"/>
+        <w:jc w:val="center"/>
+        <w:rPr/>
+      </w:pPr>
+      <w:r>
+        <w:rPr/>
+      </w:r>
+    </w:p>
+    <w:p>
+      <w:pPr>
+        <w:pStyle w:val="Normal"/>
+        <w:jc w:val="center"/>
+        <w:rPr/>
+      </w:pPr>
+      <w:r>
+        <w:rPr/>
+      </w:r>
+    </w:p>
+    <w:p>
+      <w:pPr>
+        <w:pStyle w:val="Normal"/>
+        <w:jc w:val="center"/>
+        <w:rPr/>
+      </w:pPr>
+      <w:r>
+        <w:rPr/>
+      </w:r>
+    </w:p>
+    <w:p>
+      <w:pPr>
+        <w:pStyle w:val="Normal"/>
+        <w:jc w:val="center"/>
+        <w:rPr/>
+      </w:pPr>
+      <w:r>
+        <w:rPr/>
+        <w:t>Página Extra #2 Cadastro</w:t>
+      </w:r>
+    </w:p>
+    <w:p>
+      <w:pPr>
+        <w:pStyle w:val="Normal"/>
+        <w:jc w:val="center"/>
+        <w:rPr/>
+      </w:pPr>
+      <w:r>
+        <w:rPr/>
+        <w:drawing>
+          <wp:anchor behindDoc="0" distT="0" distB="0" distL="0" distR="0" simplePos="0" locked="0" layoutInCell="0" allowOverlap="1" relativeHeight="9">
+            <wp:simplePos x="0" y="0"/>
+            <wp:positionH relativeFrom="column">
+              <wp:align>center</wp:align>
+            </wp:positionH>
+            <wp:positionV relativeFrom="paragraph">
+              <wp:posOffset>635</wp:posOffset>
+            </wp:positionV>
+            <wp:extent cx="5400040" cy="2737485"/>
+            <wp:effectExtent l="0" t="0" r="0" b="0"/>
+            <wp:wrapSquare wrapText="largest"/>
+            <wp:docPr id="8" name="Figura7" descr=""/>
+            <wp:cNvGraphicFramePr>
+              <a:graphicFrameLocks xmlns:a="http://schemas.openxmlformats.org/drawingml/2006/main" noChangeAspect="1"/>
+            </wp:cNvGraphicFramePr>
+            <a:graphic xmlns:a="http://schemas.openxmlformats.org/drawingml/2006/main">
+              <a:graphicData uri="http://schemas.openxmlformats.org/drawingml/2006/picture">
+                <pic:pic xmlns:pic="http://schemas.openxmlformats.org/drawingml/2006/picture">
+                  <pic:nvPicPr>
+                    <pic:cNvPr id="8" name="Figura7" descr=""/>
+                    <pic:cNvPicPr>
+                      <a:picLocks noChangeAspect="1" noChangeArrowheads="1"/>
+                    </pic:cNvPicPr>
+                  </pic:nvPicPr>
+                  <pic:blipFill>
+                    <a:blip r:embed="rId9"/>
+                    <a:stretch>
+                      <a:fillRect/>
+                    </a:stretch>
+                  </pic:blipFill>
+                  <pic:spPr bwMode="auto">
+                    <a:xfrm>
+                      <a:off x="0" y="0"/>
+                      <a:ext cx="5400040" cy="2737485"/>
+                    </a:xfrm>
+                    <a:prstGeom prst="rect">
+                      <a:avLst/>
+                    </a:prstGeom>
+                  </pic:spPr>
+                </pic:pic>
+              </a:graphicData>
+            </a:graphic>
+          </wp:anchor>
+        </w:drawing>
+      </w:r>
+    </w:p>
+    <w:p>
+      <w:pPr>
+        <w:pStyle w:val="Normal"/>
+        <w:jc w:val="center"/>
+        <w:rPr/>
+      </w:pPr>
+      <w:r>
+        <w:rPr/>
+      </w:r>
+    </w:p>
+    <w:p>
+      <w:pPr>
+        <w:pStyle w:val="Normal"/>
+        <w:jc w:val="center"/>
+        <w:rPr/>
+      </w:pPr>
+      <w:r>
+        <w:rPr/>
+      </w:r>
+    </w:p>
+    <w:p>
+      <w:pPr>
+        <w:pStyle w:val="Normal"/>
+        <w:jc w:val="center"/>
+        <w:rPr/>
+      </w:pPr>
+      <w:r>
+        <w:rPr/>
+      </w:r>
+    </w:p>
+    <w:p>
+      <w:pPr>
+        <w:pStyle w:val="Normal"/>
+        <w:jc w:val="center"/>
+        <w:rPr/>
+      </w:pPr>
+      <w:r>
+        <w:rPr/>
+      </w:r>
+    </w:p>
+    <w:p>
+      <w:pPr>
+        <w:pStyle w:val="Normal"/>
+        <w:jc w:val="center"/>
+        <w:rPr/>
+      </w:pPr>
+      <w:r>
+        <w:rPr/>
+      </w:r>
+    </w:p>
+    <w:p>
+      <w:pPr>
+        <w:pStyle w:val="Normal"/>
+        <w:jc w:val="center"/>
+        <w:rPr/>
+      </w:pPr>
+      <w:r>
+        <w:rPr/>
+      </w:r>
+    </w:p>
+    <w:p>
+      <w:pPr>
+        <w:pStyle w:val="Normal"/>
+        <w:jc w:val="center"/>
+        <w:rPr/>
+      </w:pPr>
+      <w:r>
+        <w:rPr/>
+      </w:r>
+    </w:p>
+    <w:p>
+      <w:pPr>
+        <w:pStyle w:val="Normal"/>
+        <w:jc w:val="center"/>
+        <w:rPr/>
+      </w:pPr>
+      <w:r>
+        <w:rPr/>
+      </w:r>
+    </w:p>
+    <w:p>
+      <w:pPr>
+        <w:pStyle w:val="Normal"/>
+        <w:jc w:val="center"/>
+        <w:rPr/>
+      </w:pPr>
+      <w:r>
+        <w:rPr/>
+      </w:r>
+    </w:p>
+    <w:p>
+      <w:pPr>
+        <w:pStyle w:val="Normal"/>
+        <w:jc w:val="center"/>
+        <w:rPr/>
+      </w:pPr>
+      <w:r>
+        <w:rPr/>
+      </w:r>
+    </w:p>
+    <w:p>
+      <w:pPr>
+        <w:pStyle w:val="Normal"/>
+        <w:jc w:val="center"/>
+        <w:rPr/>
+      </w:pPr>
+      <w:r>
+        <w:rPr/>
+      </w:r>
     </w:p>
     <w:sectPr>
+      <w:type w:val="nextPage"/>
       <w:pgSz w:w="11906" w:h="16838"/>
-      <w:pgMar w:top="1417" w:right="1701" w:bottom="1417" w:left="1701" w:header="708" w:footer="708" w:gutter="0"/>
-      <w:cols w:space="708"/>
-      <w:docGrid w:linePitch="360"/>
+      <w:pgMar w:left="1701" w:right="1701" w:gutter="0" w:header="0" w:top="1417" w:footer="0" w:bottom="1417"/>
+      <w:pgNumType w:fmt="decimal"/>
+      <w:formProt w:val="false"/>
+      <w:textDirection w:val="lrTb"/>
+      <w:docGrid w:type="default" w:linePitch="360" w:charSpace="0"/>
     </w:sectPr>
   </w:body>
 </w:document>
 </file>
 
-<file path=word/endnotes.xml><?xml version="1.0" encoding="utf-8"?>
-<w:endnotes xmlns:wpc="http://schemas.microsoft.com/office/word/2010/wordprocessingCanvas" xmlns:cx="http://schemas.microsoft.com/office/drawing/2014/chartex" xmlns:cx1="http://schemas.microsoft.com/office/drawing/2015/9/8/chartex" xmlns:cx2="http://schemas.microsoft.com/office/drawing/2015/10/21/chartex" xmlns:cx3="http://schemas.microsoft.com/office/drawing/2016/5/9/chartex" xmlns:cx4="http://schemas.microsoft.com/office/drawing/2016/5/10/chartex" xmlns:cx5="http://schemas.microsoft.com/office/drawing/2016/5/11/chartex" xmlns:cx6="http://schemas.microsoft.com/office/drawing/2016/5/12/chartex" xmlns:cx7="http://schemas.microsoft.com/office/drawing/2016/5/13/chartex" xmlns:cx8="http://schemas.microsoft.com/office/drawing/2016/5/14/chartex" xmlns:mc="http://schemas.openxmlformats.org/markup-compatibility/2006" xmlns:aink="http://schemas.microsoft.com/office/drawing/2016/ink" xmlns:am3d="http://schemas.microsoft.com/office/drawing/2017/model3d" xmlns:o="urn:schemas-microsoft-com:office:office" xmlns:oel="http://schemas.microsoft.com/office/2019/extlst" xmlns:r="http://schemas.openxmlformats.org/officeDocument/2006/relationships" xmlns:m="http://schemas.openxmlformats.org/officeDocument/2006/math" xmlns:v="urn:schemas-microsoft-com:vml" xmlns:wp14="http://schemas.microsoft.com/office/word/2010/wordprocessingDrawing" xmlns:wp="http://schemas.openxmlformats.org/drawingml/2006/wordprocessingDrawing" xmlns:w10="urn:schemas-microsoft-com:office:word" xmlns:w="http://schemas.openxmlformats.org/wordprocessingml/2006/main" xmlns:w14="http://schemas.microsoft.com/office/word/2010/wordml" xmlns:w15="http://schemas.microsoft.com/office/word/2012/wordml" xmlns:w16cex="http://schemas.microsoft.com/office/word/2018/wordml/cex" xmlns:w16cid="http://schemas.microsoft.com/office/word/2016/wordml/cid" xmlns:w16="http://schemas.microsoft.com/office/word/2018/wordml" xmlns:w16du="http://schemas.microsoft.com/office/word/2023/wordml/word16du" xmlns:w16sdtdh="http://schemas.microsoft.com/office/word/2020/wordml/sdtdatahash" xmlns:w16se="http://schemas.microsoft.com/office/word/2015/wordml/symex" xmlns:wpg="http://schemas.microsoft.com/office/word/2010/wordprocessingGroup" xmlns:wpi="http://schemas.microsoft.com/office/word/2010/wordprocessingInk" xmlns:wne="http://schemas.microsoft.com/office/word/2006/wordml" xmlns:wps="http://schemas.microsoft.com/office/word/2010/wordprocessingShape" mc:Ignorable="w14 w15 w16se w16cid w16 w16cex w16sdtdh wp14">
-  <w:endnote w:type="separator" w:id="-1">
-    <w:p>
-      <w:r>
-        <w:separator/>
-      </w:r>
-    </w:p>
-  </w:endnote>
-  <w:endnote w:type="continuationSeparator" w:id="0">
-    <w:p>
-      <w:r>
-        <w:continuationSeparator/>
-      </w:r>
-    </w:p>
-  </w:endnote>
-</w:endnotes>
-</file>
-
-<file path=word/footnotes.xml><?xml version="1.0" encoding="utf-8"?>
-<w:footnotes xmlns:wpc="http://schemas.microsoft.com/office/word/2010/wordprocessingCanvas" xmlns:cx="http://schemas.microsoft.com/office/drawing/2014/chartex" xmlns:cx1="http://schemas.microsoft.com/office/drawing/2015/9/8/chartex" xmlns:cx2="http://schemas.microsoft.com/office/drawing/2015/10/21/chartex" xmlns:cx3="http://schemas.microsoft.com/office/drawing/2016/5/9/chartex" xmlns:cx4="http://schemas.microsoft.com/office/drawing/2016/5/10/chartex" xmlns:cx5="http://schemas.microsoft.com/office/drawing/2016/5/11/chartex" xmlns:cx6="http://schemas.microsoft.com/office/drawing/2016/5/12/chartex" xmlns:cx7="http://schemas.microsoft.com/office/drawing/2016/5/13/chartex" xmlns:cx8="http://schemas.microsoft.com/office/drawing/2016/5/14/chartex" xmlns:mc="http://schemas.openxmlformats.org/markup-compatibility/2006" xmlns:aink="http://schemas.microsoft.com/office/drawing/2016/ink" xmlns:am3d="http://schemas.microsoft.com/office/drawing/2017/model3d" xmlns:o="urn:schemas-microsoft-com:office:office" xmlns:oel="http://schemas.microsoft.com/office/2019/extlst" xmlns:r="http://schemas.openxmlformats.org/officeDocument/2006/relationships" xmlns:m="http://schemas.openxmlformats.org/officeDocument/2006/math" xmlns:v="urn:schemas-microsoft-com:vml" xmlns:wp14="http://schemas.microsoft.com/office/word/2010/wordprocessingDrawing" xmlns:wp="http://schemas.openxmlformats.org/drawingml/2006/wordprocessingDrawing" xmlns:w10="urn:schemas-microsoft-com:office:word" xmlns:w="http://schemas.openxmlformats.org/wordprocessingml/2006/main" xmlns:w14="http://schemas.microsoft.com/office/word/2010/wordml" xmlns:w15="http://schemas.microsoft.com/office/word/2012/wordml" xmlns:w16cex="http://schemas.microsoft.com/office/word/2018/wordml/cex" xmlns:w16cid="http://schemas.microsoft.com/office/word/2016/wordml/cid" xmlns:w16="http://schemas.microsoft.com/office/word/2018/wordml" xmlns:w16du="http://schemas.microsoft.com/office/word/2023/wordml/word16du" xmlns:w16sdtdh="http://schemas.microsoft.com/office/word/2020/wordml/sdtdatahash" xmlns:w16se="http://schemas.microsoft.com/office/word/2015/wordml/symex" xmlns:wpg="http://schemas.microsoft.com/office/word/2010/wordprocessingGroup" xmlns:wpi="http://schemas.microsoft.com/office/word/2010/wordprocessingInk" xmlns:wne="http://schemas.microsoft.com/office/word/2006/wordml" xmlns:wps="http://schemas.microsoft.com/office/word/2010/wordprocessingShape" mc:Ignorable="w14 w15 w16se w16cid w16 w16cex w16sdtdh wp14">
-  <w:footnote w:type="separator" w:id="-1">
-    <w:p>
-      <w:r>
-        <w:separator/>
-      </w:r>
-    </w:p>
-  </w:footnote>
-  <w:footnote w:type="continuationSeparator" w:id="0">
-    <w:p>
-      <w:r>
-        <w:continuationSeparator/>
-      </w:r>
-    </w:p>
-  </w:footnote>
-</w:footnotes>
-</file>
-
 <file path=word/numbering.xml><?xml version="1.0" encoding="utf-8"?>
-<w:numbering xmlns:wpc="http://schemas.microsoft.com/office/word/2010/wordprocessingCanvas" xmlns:cx="http://schemas.microsoft.com/office/drawing/2014/chartex" xmlns:cx1="http://schemas.microsoft.com/office/drawing/2015/9/8/chartex" xmlns:cx2="http://schemas.microsoft.com/office/drawing/2015/10/21/chartex" xmlns:cx3="http://schemas.microsoft.com/office/drawing/2016/5/9/chartex" xmlns:cx4="http://schemas.microsoft.com/office/drawing/2016/5/10/chartex" xmlns:cx5="http://schemas.microsoft.com/office/drawing/2016/5/11/chartex" xmlns:cx6="http://schemas.microsoft.com/office/drawing/2016/5/12/chartex" xmlns:cx7="http://schemas.microsoft.com/office/drawing/2016/5/13/chartex" xmlns:cx8="http://schemas.microsoft.com/office/drawing/2016/5/14/chartex" xmlns:mc="http://schemas.openxmlformats.org/markup-compatibility/2006" xmlns:aink="http://schemas.microsoft.com/office/drawing/2016/ink" xmlns:am3d="http://schemas.microsoft.com/office/drawing/2017/model3d" xmlns:o="urn:schemas-microsoft-com:office:office" xmlns:oel="http://schemas.microsoft.com/office/2019/extlst" xmlns:r="http://schemas.openxmlformats.org/officeDocument/2006/relationships" xmlns:m="http://schemas.openxmlformats.org/officeDocument/2006/math" xmlns:v="urn:schemas-microsoft-com:vml" xmlns:wp14="http://schemas.microsoft.com/office/word/2010/wordprocessingDrawing" xmlns:wp="http://schemas.openxmlformats.org/drawingml/2006/wordprocessingDrawing" xmlns:w10="urn:schemas-microsoft-com:office:word" xmlns:w="http://schemas.openxmlformats.org/wordprocessingml/2006/main" xmlns:w14="http://schemas.microsoft.com/office/word/2010/wordml" xmlns:w15="http://schemas.microsoft.com/office/word/2012/wordml" xmlns:w16cex="http://schemas.microsoft.com/office/word/2018/wordml/cex" xmlns:w16cid="http://schemas.microsoft.com/office/word/2016/wordml/cid" xmlns:w16="http://schemas.microsoft.com/office/word/2018/wordml" xmlns:w16du="http://schemas.microsoft.com/office/word/2023/wordml/word16du" xmlns:w16sdtdh="http://schemas.microsoft.com/office/word/2020/wordml/sdtdatahash" xmlns:w16se="http://schemas.microsoft.com/office/word/2015/wordml/symex" xmlns:wpg="http://schemas.microsoft.com/office/word/2010/wordprocessingGroup" xmlns:wpi="http://schemas.microsoft.com/office/word/2010/wordprocessingInk" xmlns:wne="http://schemas.microsoft.com/office/word/2006/wordml" xmlns:wps="http://schemas.microsoft.com/office/word/2010/wordprocessingShape" mc:Ignorable="w14 w15 w16se w16cid w16 w16cex w16sdtdh wp14">
-  <w:abstractNum w:abstractNumId="0" w15:restartNumberingAfterBreak="0">
-    <w:nsid w:val="7D6909E8"/>
-    <w:multiLevelType w:val="multilevel"/>
-    <w:tmpl w:val="CB84FBF8"/>
+<w:numbering xmlns:w="http://schemas.openxmlformats.org/wordprocessingml/2006/main" xmlns:o="urn:schemas-microsoft-com:office:office" xmlns:r="http://schemas.openxmlformats.org/officeDocument/2006/relationships" xmlns:v="urn:schemas-microsoft-com:vml" xmlns:mc="http://schemas.openxmlformats.org/markup-compatibility/2006" xmlns:w14="http://schemas.microsoft.com/office/word/2010/wordml" mc:Ignorable="w14">
+  <w:abstractNum w:abstractNumId="1">
     <w:lvl w:ilvl="0">
       <w:start w:val="1"/>
+      <w:pStyle w:val="Ttulo1"/>
       <w:numFmt w:val="decimal"/>
-      <w:pStyle w:val="Ttulo1"/>
       <w:lvlText w:val="%1."/>
       <w:lvlJc w:val="left"/>
       <w:pPr>
         <w:tabs>
           <w:tab w:val="num" w:pos="0"/>
         </w:tabs>
-        <w:ind w:left="0" w:firstLine="0"/>
-      </w:pPr>
+        <w:ind w:left="0" w:hanging="0"/>
+      </w:pPr>
+      <w:rPr/>
     </w:lvl>
     <w:lvl w:ilvl="1">
       <w:start w:val="1"/>
+      <w:pStyle w:val="Ttulo2"/>
       <w:numFmt w:val="decimal"/>
-      <w:pStyle w:val="Ttulo2"/>
       <w:lvlText w:val="%1.%2"/>
       <w:lvlJc w:val="left"/>
       <w:pPr>
         <w:tabs>
           <w:tab w:val="num" w:pos="0"/>
         </w:tabs>
-        <w:ind w:left="0" w:firstLine="0"/>
-      </w:pPr>
+        <w:ind w:left="0" w:hanging="0"/>
+      </w:pPr>
+      <w:rPr/>
     </w:lvl>
     <w:lvl w:ilvl="2">
       <w:start w:val="1"/>
+      <w:pStyle w:val="Ttulo3"/>
       <w:numFmt w:val="decimal"/>
-      <w:pStyle w:val="Ttulo3"/>
       <w:lvlText w:val="%1.%2.%3"/>
       <w:lvlJc w:val="left"/>
       <w:pPr>
         <w:tabs>
           <w:tab w:val="num" w:pos="720"/>
         </w:tabs>
-        <w:ind w:left="0" w:firstLine="0"/>
+        <w:ind w:left="0" w:hanging="0"/>
       </w:pPr>
       <w:rPr>
+        <w:i/>
         <w:b/>
-        <w:i/>
       </w:rPr>
     </w:lvl>
     <w:lvl w:ilvl="3">
       <w:start w:val="1"/>
+      <w:pStyle w:val="Ttulo4"/>
       <w:numFmt w:val="decimal"/>
-      <w:pStyle w:val="Ttulo4"/>
       <w:lvlText w:val="%1.%2.%3.%4"/>
       <w:lvlJc w:val="left"/>
       <w:pPr>
         <w:tabs>
           <w:tab w:val="num" w:pos="0"/>
         </w:tabs>
-        <w:ind w:left="0" w:firstLine="0"/>
-      </w:pPr>
+        <w:ind w:left="0" w:hanging="0"/>
+      </w:pPr>
+      <w:rPr/>
     </w:lvl>
     <w:lvl w:ilvl="4">
       <w:start w:val="1"/>
+      <w:pStyle w:val="Ttulo5"/>
       <w:numFmt w:val="decimal"/>
-      <w:pStyle w:val="Ttulo5"/>
       <w:lvlText w:val="%1.%2.%3.%4.%5"/>
       <w:lvlJc w:val="left"/>
       <w:pPr>
         <w:tabs>
           <w:tab w:val="num" w:pos="0"/>
         </w:tabs>
-        <w:ind w:left="0" w:firstLine="0"/>
-      </w:pPr>
+        <w:ind w:left="0" w:hanging="0"/>
+      </w:pPr>
+      <w:rPr/>
     </w:lvl>
     <w:lvl w:ilvl="5">
       <w:start w:val="1"/>
+      <w:pStyle w:val="Ttulo6"/>
       <w:numFmt w:val="decimal"/>
-      <w:pStyle w:val="Ttulo6"/>
       <w:lvlText w:val="%1.%2.%3.%4.%5.%6"/>
       <w:lvlJc w:val="left"/>
       <w:pPr>
         <w:tabs>
           <w:tab w:val="num" w:pos="0"/>
         </w:tabs>
-        <w:ind w:left="0" w:firstLine="0"/>
-      </w:pPr>
+        <w:ind w:left="0" w:hanging="0"/>
+      </w:pPr>
+      <w:rPr/>
     </w:lvl>
     <w:lvl w:ilvl="6">
       <w:start w:val="1"/>
+      <w:pStyle w:val="Ttulo7"/>
       <w:numFmt w:val="decimal"/>
-      <w:pStyle w:val="Ttulo7"/>
       <w:lvlText w:val="%1.%2.%3.%4.%5.%6.%7"/>
       <w:lvlJc w:val="left"/>
       <w:pPr>
         <w:tabs>
           <w:tab w:val="num" w:pos="0"/>
         </w:tabs>
-        <w:ind w:left="0" w:firstLine="0"/>
-      </w:pPr>
+        <w:ind w:left="0" w:hanging="0"/>
+      </w:pPr>
+      <w:rPr/>
     </w:lvl>
     <w:lvl w:ilvl="7">
       <w:start w:val="1"/>
+      <w:pStyle w:val="Ttulo8"/>
       <w:numFmt w:val="decimal"/>
-      <w:pStyle w:val="Ttulo8"/>
       <w:lvlText w:val="%1.%2.%3.%4.%5.%6.%7.%8"/>
       <w:lvlJc w:val="left"/>
       <w:pPr>
         <w:tabs>
           <w:tab w:val="num" w:pos="0"/>
         </w:tabs>
-        <w:ind w:left="0" w:firstLine="0"/>
-      </w:pPr>
+        <w:ind w:left="0" w:hanging="0"/>
+      </w:pPr>
+      <w:rPr/>
     </w:lvl>
     <w:lvl w:ilvl="8">
       <w:start w:val="1"/>
+      <w:pStyle w:val="Ttulo9"/>
       <w:numFmt w:val="decimal"/>
-      <w:pStyle w:val="Ttulo9"/>
       <w:lvlText w:val="%1.%2.%3.%4.%5.%6.%7.%8.%9"/>
       <w:lvlJc w:val="left"/>
       <w:pPr>
         <w:tabs>
           <w:tab w:val="num" w:pos="0"/>
         </w:tabs>
-        <w:ind w:left="0" w:firstLine="0"/>
-      </w:pPr>
+        <w:ind w:left="0" w:hanging="0"/>
+      </w:pPr>
+      <w:rPr/>
     </w:lvl>
   </w:abstractNum>
-  <w:num w:numId="1" w16cid:durableId="669258331">
-    <w:abstractNumId w:val="0"/>
+  <w:num w:numId="1">
+    <w:abstractNumId w:val="1"/>
+  </w:num>
+  <w:num w:numId="2">
+    <w:abstractNumId w:val="1"/>
     <w:lvlOverride w:ilvl="0">
-      <w:startOverride w:val="1"/>
-    </w:lvlOverride>
-    <w:lvlOverride w:ilvl="1">
-      <w:startOverride w:val="1"/>
-    </w:lvlOverride>
-    <w:lvlOverride w:ilvl="2">
-      <w:startOverride w:val="1"/>
-    </w:lvlOverride>
-    <w:lvlOverride w:ilvl="3">
-      <w:startOverride w:val="1"/>
-    </w:lvlOverride>
-    <w:lvlOverride w:ilvl="4">
-      <w:startOverride w:val="1"/>
-    </w:lvlOverride>
-    <w:lvlOverride w:ilvl="5">
-      <w:startOverride w:val="1"/>
-    </w:lvlOverride>
-    <w:lvlOverride w:ilvl="6">
-      <w:startOverride w:val="1"/>
-    </w:lvlOverride>
-    <w:lvlOverride w:ilvl="7">
-      <w:startOverride w:val="1"/>
-    </w:lvlOverride>
-    <w:lvlOverride w:ilvl="8">
       <w:startOverride w:val="1"/>
     </w:lvlOverride>
   </w:num>
@@ -2829,11 +5472,11 @@
 </file>
 
 <file path=word/styles.xml><?xml version="1.0" encoding="utf-8"?>
-<w:styles xmlns:mc="http://schemas.openxmlformats.org/markup-compatibility/2006" xmlns:r="http://schemas.openxmlformats.org/officeDocument/2006/relationships" xmlns:w="http://schemas.openxmlformats.org/wordprocessingml/2006/main" xmlns:w14="http://schemas.microsoft.com/office/word/2010/wordml" xmlns:w15="http://schemas.microsoft.com/office/word/2012/wordml" xmlns:w16cex="http://schemas.microsoft.com/office/word/2018/wordml/cex" xmlns:w16cid="http://schemas.microsoft.com/office/word/2016/wordml/cid" xmlns:w16="http://schemas.microsoft.com/office/word/2018/wordml" xmlns:w16sdtdh="http://schemas.microsoft.com/office/word/2020/wordml/sdtdatahash" xmlns:w16se="http://schemas.microsoft.com/office/word/2015/wordml/symex" mc:Ignorable="w14 w15 w16se w16cid w16 w16cex w16sdtdh">
+<w:styles xmlns:w="http://schemas.openxmlformats.org/wordprocessingml/2006/main" xmlns:w14="http://schemas.microsoft.com/office/word/2010/wordml" xmlns:mc="http://schemas.openxmlformats.org/markup-compatibility/2006" mc:Ignorable="w14">
   <w:docDefaults>
     <w:rPrDefault>
       <w:rPr>
-        <w:rFonts w:asciiTheme="minorHAnsi" w:eastAsiaTheme="minorHAnsi" w:hAnsiTheme="minorHAnsi" w:cstheme="minorBidi"/>
+        <w:rFonts w:ascii="Calibri" w:hAnsi="Calibri" w:eastAsia="Calibri" w:cs="" w:asciiTheme="minorHAnsi" w:cstheme="minorBidi" w:eastAsiaTheme="minorHAnsi" w:hAnsiTheme="minorHAnsi"/>
         <w:kern w:val="2"/>
         <w:sz w:val="22"/>
         <w:szCs w:val="22"/>
@@ -2843,21 +5486,21 @@
     </w:rPrDefault>
     <w:pPrDefault>
       <w:pPr>
-        <w:spacing w:after="160" w:line="259" w:lineRule="auto"/>
+        <w:suppressAutoHyphens w:val="true"/>
       </w:pPr>
     </w:pPrDefault>
   </w:docDefaults>
   <w:latentStyles w:defLockedState="0" w:defUIPriority="99" w:defSemiHidden="0" w:defUnhideWhenUsed="0" w:defQFormat="0" w:count="376">
     <w:lsdException w:name="Normal" w:uiPriority="0" w:qFormat="1"/>
     <w:lsdException w:name="heading 1" w:uiPriority="0" w:qFormat="1"/>
-    <w:lsdException w:name="heading 2" w:semiHidden="1" w:uiPriority="0" w:unhideWhenUsed="1" w:qFormat="1"/>
-    <w:lsdException w:name="heading 3" w:semiHidden="1" w:uiPriority="0" w:unhideWhenUsed="1" w:qFormat="1"/>
-    <w:lsdException w:name="heading 4" w:semiHidden="1" w:uiPriority="0" w:unhideWhenUsed="1" w:qFormat="1"/>
-    <w:lsdException w:name="heading 5" w:semiHidden="1" w:uiPriority="0" w:unhideWhenUsed="1" w:qFormat="1"/>
-    <w:lsdException w:name="heading 6" w:semiHidden="1" w:uiPriority="0" w:unhideWhenUsed="1" w:qFormat="1"/>
-    <w:lsdException w:name="heading 7" w:semiHidden="1" w:uiPriority="0" w:unhideWhenUsed="1" w:qFormat="1"/>
-    <w:lsdException w:name="heading 8" w:semiHidden="1" w:uiPriority="0" w:unhideWhenUsed="1" w:qFormat="1"/>
-    <w:lsdException w:name="heading 9" w:semiHidden="1" w:uiPriority="0" w:unhideWhenUsed="1" w:qFormat="1"/>
+    <w:lsdException w:name="heading 2" w:uiPriority="0" w:semiHidden="1" w:unhideWhenUsed="1" w:qFormat="1"/>
+    <w:lsdException w:name="heading 3" w:uiPriority="0" w:semiHidden="1" w:unhideWhenUsed="1" w:qFormat="1"/>
+    <w:lsdException w:name="heading 4" w:uiPriority="0" w:semiHidden="1" w:unhideWhenUsed="1" w:qFormat="1"/>
+    <w:lsdException w:name="heading 5" w:uiPriority="0" w:semiHidden="1" w:unhideWhenUsed="1" w:qFormat="1"/>
+    <w:lsdException w:name="heading 6" w:uiPriority="0" w:semiHidden="1" w:unhideWhenUsed="1" w:qFormat="1"/>
+    <w:lsdException w:name="heading 7" w:uiPriority="0" w:semiHidden="1" w:unhideWhenUsed="1" w:qFormat="1"/>
+    <w:lsdException w:name="heading 8" w:uiPriority="0" w:semiHidden="1" w:unhideWhenUsed="1" w:qFormat="1"/>
+    <w:lsdException w:name="heading 9" w:uiPriority="0" w:semiHidden="1" w:unhideWhenUsed="1" w:qFormat="1"/>
     <w:lsdException w:name="index 1" w:semiHidden="1" w:unhideWhenUsed="1"/>
     <w:lsdException w:name="index 2" w:semiHidden="1" w:unhideWhenUsed="1"/>
     <w:lsdException w:name="index 3" w:semiHidden="1" w:unhideWhenUsed="1"/>
@@ -2867,22 +5510,22 @@
     <w:lsdException w:name="index 7" w:semiHidden="1" w:unhideWhenUsed="1"/>
     <w:lsdException w:name="index 8" w:semiHidden="1" w:unhideWhenUsed="1"/>
     <w:lsdException w:name="index 9" w:semiHidden="1" w:unhideWhenUsed="1"/>
-    <w:lsdException w:name="toc 1" w:semiHidden="1" w:uiPriority="39" w:unhideWhenUsed="1"/>
-    <w:lsdException w:name="toc 2" w:semiHidden="1" w:uiPriority="39" w:unhideWhenUsed="1"/>
-    <w:lsdException w:name="toc 3" w:semiHidden="1" w:uiPriority="39" w:unhideWhenUsed="1"/>
-    <w:lsdException w:name="toc 4" w:semiHidden="1" w:uiPriority="39" w:unhideWhenUsed="1"/>
-    <w:lsdException w:name="toc 5" w:semiHidden="1" w:uiPriority="39" w:unhideWhenUsed="1"/>
-    <w:lsdException w:name="toc 6" w:semiHidden="1" w:uiPriority="39" w:unhideWhenUsed="1"/>
-    <w:lsdException w:name="toc 7" w:semiHidden="1" w:uiPriority="39" w:unhideWhenUsed="1"/>
-    <w:lsdException w:name="toc 8" w:semiHidden="1" w:uiPriority="39" w:unhideWhenUsed="1"/>
-    <w:lsdException w:name="toc 9" w:semiHidden="1" w:uiPriority="39" w:unhideWhenUsed="1"/>
+    <w:lsdException w:name="toc 1" w:uiPriority="39" w:semiHidden="1" w:unhideWhenUsed="1"/>
+    <w:lsdException w:name="toc 2" w:uiPriority="39" w:semiHidden="1" w:unhideWhenUsed="1"/>
+    <w:lsdException w:name="toc 3" w:uiPriority="39" w:semiHidden="1" w:unhideWhenUsed="1"/>
+    <w:lsdException w:name="toc 4" w:uiPriority="39" w:semiHidden="1" w:unhideWhenUsed="1"/>
+    <w:lsdException w:name="toc 5" w:uiPriority="39" w:semiHidden="1" w:unhideWhenUsed="1"/>
+    <w:lsdException w:name="toc 6" w:uiPriority="39" w:semiHidden="1" w:unhideWhenUsed="1"/>
+    <w:lsdException w:name="toc 7" w:uiPriority="39" w:semiHidden="1" w:unhideWhenUsed="1"/>
+    <w:lsdException w:name="toc 8" w:uiPriority="39" w:semiHidden="1" w:unhideWhenUsed="1"/>
+    <w:lsdException w:name="toc 9" w:uiPriority="39" w:semiHidden="1" w:unhideWhenUsed="1"/>
     <w:lsdException w:name="Normal Indent" w:semiHidden="1" w:unhideWhenUsed="1"/>
     <w:lsdException w:name="footnote text" w:semiHidden="1" w:unhideWhenUsed="1"/>
     <w:lsdException w:name="annotation text" w:semiHidden="1" w:unhideWhenUsed="1"/>
     <w:lsdException w:name="header" w:semiHidden="1" w:unhideWhenUsed="1"/>
     <w:lsdException w:name="footer" w:semiHidden="1" w:unhideWhenUsed="1"/>
     <w:lsdException w:name="index heading" w:semiHidden="1" w:unhideWhenUsed="1"/>
-    <w:lsdException w:name="caption" w:semiHidden="1" w:uiPriority="35" w:unhideWhenUsed="1" w:qFormat="1"/>
+    <w:lsdException w:name="caption" w:uiPriority="35" w:semiHidden="1" w:unhideWhenUsed="1" w:qFormat="1"/>
     <w:lsdException w:name="table of figures" w:semiHidden="1" w:unhideWhenUsed="1"/>
     <w:lsdException w:name="envelope address" w:semiHidden="1" w:unhideWhenUsed="1"/>
     <w:lsdException w:name="envelope return" w:semiHidden="1" w:unhideWhenUsed="1"/>
@@ -2913,7 +5556,7 @@
     <w:lsdException w:name="Title" w:uiPriority="10" w:qFormat="1"/>
     <w:lsdException w:name="Closing" w:semiHidden="1" w:unhideWhenUsed="1"/>
     <w:lsdException w:name="Signature" w:semiHidden="1" w:unhideWhenUsed="1"/>
-    <w:lsdException w:name="Default Paragraph Font" w:semiHidden="1" w:uiPriority="1" w:unhideWhenUsed="1"/>
+    <w:lsdException w:name="Default Paragraph Font" w:uiPriority="1" w:semiHidden="1" w:unhideWhenUsed="1"/>
     <w:lsdException w:name="Body Text" w:semiHidden="1" w:unhideWhenUsed="1"/>
     <w:lsdException w:name="Body Text Indent" w:semiHidden="1" w:unhideWhenUsed="1"/>
     <w:lsdException w:name="List Continue" w:semiHidden="1" w:unhideWhenUsed="1"/>
@@ -3113,8 +5756,8 @@
     <w:lsdException w:name="Subtle Reference" w:uiPriority="31" w:qFormat="1"/>
     <w:lsdException w:name="Intense Reference" w:uiPriority="32" w:qFormat="1"/>
     <w:lsdException w:name="Book Title" w:uiPriority="33" w:qFormat="1"/>
-    <w:lsdException w:name="Bibliography" w:semiHidden="1" w:uiPriority="37" w:unhideWhenUsed="1"/>
-    <w:lsdException w:name="TOC Heading" w:semiHidden="1" w:uiPriority="39" w:unhideWhenUsed="1" w:qFormat="1"/>
+    <w:lsdException w:name="Bibliography" w:uiPriority="37" w:semiHidden="1" w:unhideWhenUsed="1"/>
+    <w:lsdException w:name="TOC Heading" w:uiPriority="39" w:semiHidden="1" w:unhideWhenUsed="1" w:qFormat="1"/>
     <w:lsdException w:name="Plain Table 1" w:uiPriority="41"/>
     <w:lsdException w:name="Plain Table 2" w:uiPriority="42"/>
     <w:lsdException w:name="Plain Table 3" w:uiPriority="43"/>
@@ -3225,39 +5868,44 @@
     <w:lsdException w:name="Unresolved Mention" w:semiHidden="1" w:unhideWhenUsed="1"/>
     <w:lsdException w:name="Smart Link" w:semiHidden="1" w:unhideWhenUsed="1"/>
   </w:latentStyles>
-  <w:style w:type="paragraph" w:default="1" w:styleId="Normal">
+  <w:style w:type="paragraph" w:styleId="Normal" w:default="1">
     <w:name w:val="Normal"/>
     <w:qFormat/>
-    <w:rsid w:val="00910FC5"/>
+    <w:rsid w:val="00910fc5"/>
     <w:pPr>
-      <w:spacing w:after="0" w:line="240" w:lineRule="auto"/>
+      <w:widowControl/>
+      <w:bidi w:val="0"/>
+      <w:spacing w:lineRule="auto" w:line="240" w:before="0" w:after="0"/>
+      <w:jc w:val="left"/>
     </w:pPr>
     <w:rPr>
-      <w:rFonts w:ascii="Times New Roman" w:eastAsia="Times New Roman" w:hAnsi="Times New Roman" w:cs="Times New Roman"/>
+      <w:rFonts w:ascii="Times New Roman" w:hAnsi="Times New Roman" w:eastAsia="Times New Roman" w:cs="Times New Roman"/>
+      <w:color w:val="auto"/>
       <w:kern w:val="0"/>
       <w:sz w:val="24"/>
       <w:szCs w:val="24"/>
-      <w:lang w:eastAsia="pt-BR"/>
+      <w:lang w:eastAsia="pt-BR" w:val="pt-BR" w:bidi="ar-SA"/>
       <w14:ligatures w14:val="none"/>
     </w:rPr>
   </w:style>
   <w:style w:type="paragraph" w:styleId="Ttulo1">
-    <w:name w:val="heading 1"/>
+    <w:name w:val="Heading 1"/>
     <w:basedOn w:val="Normal"/>
     <w:next w:val="Normal"/>
     <w:link w:val="Ttulo1Char"/>
     <w:qFormat/>
-    <w:rsid w:val="00910FC5"/>
+    <w:rsid w:val="00910fc5"/>
     <w:pPr>
-      <w:keepNext/>
+      <w:keepNext w:val="true"/>
       <w:numPr>
+        <w:ilvl w:val="0"/>
         <w:numId w:val="1"/>
       </w:numPr>
       <w:pBdr>
-        <w:top w:val="single" w:sz="4" w:space="1" w:color="auto" w:shadow="1"/>
-        <w:left w:val="single" w:sz="4" w:space="4" w:color="auto" w:shadow="1"/>
-        <w:bottom w:val="single" w:sz="4" w:space="1" w:color="auto" w:shadow="1"/>
-        <w:right w:val="single" w:sz="4" w:space="4" w:color="auto" w:shadow="1"/>
+        <w:top w:val="single" w:sz="4" w:space="1" w:color="000000" w:shadow="1"/>
+        <w:left w:val="single" w:sz="4" w:space="4" w:color="000000" w:shadow="1"/>
+        <w:bottom w:val="single" w:sz="4" w:space="1" w:color="000000" w:shadow="1"/>
+        <w:right w:val="single" w:sz="4" w:space="4" w:color="000000" w:shadow="1"/>
       </w:pBdr>
       <w:shd w:val="pct5" w:color="auto" w:fill="FFFFFF"/>
       <w:spacing w:before="240" w:after="120"/>
@@ -3267,22 +5915,22 @@
     <w:rPr>
       <w:rFonts w:ascii="Arial" w:hAnsi="Arial"/>
       <w:b/>
-      <w:kern w:val="28"/>
+      <w:kern w:val="2"/>
       <w:sz w:val="28"/>
       <w:szCs w:val="20"/>
     </w:rPr>
   </w:style>
   <w:style w:type="paragraph" w:styleId="Ttulo2">
-    <w:name w:val="heading 2"/>
+    <w:name w:val="Heading 2"/>
     <w:basedOn w:val="Normal"/>
     <w:next w:val="Normal"/>
     <w:link w:val="Ttulo2Char"/>
     <w:semiHidden/>
     <w:unhideWhenUsed/>
     <w:qFormat/>
-    <w:rsid w:val="00910FC5"/>
+    <w:rsid w:val="00910fc5"/>
     <w:pPr>
-      <w:keepNext/>
+      <w:keepNext w:val="true"/>
       <w:numPr>
         <w:ilvl w:val="1"/>
         <w:numId w:val="1"/>
@@ -3299,16 +5947,16 @@
     </w:rPr>
   </w:style>
   <w:style w:type="paragraph" w:styleId="Ttulo3">
-    <w:name w:val="heading 3"/>
+    <w:name w:val="Heading 3"/>
     <w:basedOn w:val="Normal"/>
     <w:next w:val="Normal"/>
     <w:link w:val="Ttulo3Char"/>
     <w:semiHidden/>
     <w:unhideWhenUsed/>
     <w:qFormat/>
-    <w:rsid w:val="00910FC5"/>
+    <w:rsid w:val="00910fc5"/>
     <w:pPr>
-      <w:keepNext/>
+      <w:keepNext w:val="true"/>
       <w:numPr>
         <w:ilvl w:val="2"/>
         <w:numId w:val="1"/>
@@ -3324,16 +5972,16 @@
     </w:rPr>
   </w:style>
   <w:style w:type="paragraph" w:styleId="Ttulo4">
-    <w:name w:val="heading 4"/>
+    <w:name w:val="Heading 4"/>
     <w:basedOn w:val="Normal"/>
     <w:next w:val="Normal"/>
     <w:link w:val="Ttulo4Char"/>
     <w:semiHidden/>
     <w:unhideWhenUsed/>
     <w:qFormat/>
-    <w:rsid w:val="00910FC5"/>
+    <w:rsid w:val="00910fc5"/>
     <w:pPr>
-      <w:keepNext/>
+      <w:keepNext w:val="true"/>
       <w:numPr>
         <w:ilvl w:val="3"/>
         <w:numId w:val="1"/>
@@ -3348,14 +5996,14 @@
     </w:rPr>
   </w:style>
   <w:style w:type="paragraph" w:styleId="Ttulo5">
-    <w:name w:val="heading 5"/>
+    <w:name w:val="Heading 5"/>
     <w:basedOn w:val="Normal"/>
     <w:next w:val="Normal"/>
     <w:link w:val="Ttulo5Char"/>
     <w:semiHidden/>
     <w:unhideWhenUsed/>
     <w:qFormat/>
-    <w:rsid w:val="00910FC5"/>
+    <w:rsid w:val="00910fc5"/>
     <w:pPr>
       <w:numPr>
         <w:ilvl w:val="4"/>
@@ -3371,14 +6019,14 @@
     </w:rPr>
   </w:style>
   <w:style w:type="paragraph" w:styleId="Ttulo6">
-    <w:name w:val="heading 6"/>
+    <w:name w:val="Heading 6"/>
     <w:basedOn w:val="Normal"/>
     <w:next w:val="Normal"/>
     <w:link w:val="Ttulo6Char"/>
     <w:semiHidden/>
     <w:unhideWhenUsed/>
     <w:qFormat/>
-    <w:rsid w:val="00910FC5"/>
+    <w:rsid w:val="00910fc5"/>
     <w:pPr>
       <w:numPr>
         <w:ilvl w:val="5"/>
@@ -3395,14 +6043,14 @@
     </w:rPr>
   </w:style>
   <w:style w:type="paragraph" w:styleId="Ttulo7">
-    <w:name w:val="heading 7"/>
+    <w:name w:val="Heading 7"/>
     <w:basedOn w:val="Normal"/>
     <w:next w:val="Normal"/>
     <w:link w:val="Ttulo7Char"/>
     <w:semiHidden/>
     <w:unhideWhenUsed/>
     <w:qFormat/>
-    <w:rsid w:val="00910FC5"/>
+    <w:rsid w:val="00910fc5"/>
     <w:pPr>
       <w:numPr>
         <w:ilvl w:val="6"/>
@@ -3419,14 +6067,14 @@
     </w:rPr>
   </w:style>
   <w:style w:type="paragraph" w:styleId="Ttulo8">
-    <w:name w:val="heading 8"/>
+    <w:name w:val="Heading 8"/>
     <w:basedOn w:val="Normal"/>
     <w:next w:val="Normal"/>
     <w:link w:val="Ttulo8Char"/>
     <w:semiHidden/>
     <w:unhideWhenUsed/>
     <w:qFormat/>
-    <w:rsid w:val="00910FC5"/>
+    <w:rsid w:val="00910fc5"/>
     <w:pPr>
       <w:numPr>
         <w:ilvl w:val="7"/>
@@ -3443,14 +6091,14 @@
     </w:rPr>
   </w:style>
   <w:style w:type="paragraph" w:styleId="Ttulo9">
-    <w:name w:val="heading 9"/>
+    <w:name w:val="Heading 9"/>
     <w:basedOn w:val="Normal"/>
     <w:next w:val="Normal"/>
     <w:link w:val="Ttulo9Char"/>
     <w:semiHidden/>
     <w:unhideWhenUsed/>
     <w:qFormat/>
-    <w:rsid w:val="00910FC5"/>
+    <w:rsid w:val="00910fc5"/>
     <w:pPr>
       <w:numPr>
         <w:ilvl w:val="8"/>
@@ -3466,57 +6114,38 @@
       <w:szCs w:val="20"/>
     </w:rPr>
   </w:style>
-  <w:style w:type="character" w:default="1" w:styleId="Fontepargpadro">
+  <w:style w:type="character" w:styleId="DefaultParagraphFont" w:default="1">
     <w:name w:val="Default Paragraph Font"/>
     <w:uiPriority w:val="1"/>
     <w:semiHidden/>
     <w:unhideWhenUsed/>
+    <w:qFormat/>
+    <w:rPr/>
   </w:style>
-  <w:style w:type="table" w:default="1" w:styleId="Tabelanormal">
-    <w:name w:val="Normal Table"/>
-    <w:uiPriority w:val="99"/>
-    <w:semiHidden/>
-    <w:unhideWhenUsed/>
-    <w:tblPr>
-      <w:tblInd w:w="0" w:type="dxa"/>
-      <w:tblCellMar>
-        <w:top w:w="0" w:type="dxa"/>
-        <w:left w:w="108" w:type="dxa"/>
-        <w:bottom w:w="0" w:type="dxa"/>
-        <w:right w:w="108" w:type="dxa"/>
-      </w:tblCellMar>
-    </w:tblPr>
-  </w:style>
-  <w:style w:type="numbering" w:default="1" w:styleId="Semlista">
-    <w:name w:val="No List"/>
-    <w:uiPriority w:val="99"/>
-    <w:semiHidden/>
-    <w:unhideWhenUsed/>
-  </w:style>
-  <w:style w:type="character" w:customStyle="1" w:styleId="Ttulo1Char">
+  <w:style w:type="character" w:styleId="Ttulo1Char" w:customStyle="1">
     <w:name w:val="Título 1 Char"/>
-    <w:basedOn w:val="Fontepargpadro"/>
-    <w:link w:val="Ttulo1"/>
-    <w:rsid w:val="00910FC5"/>
+    <w:basedOn w:val="DefaultParagraphFont"/>
+    <w:qFormat/>
+    <w:rsid w:val="00910fc5"/>
     <w:rPr>
-      <w:rFonts w:ascii="Arial" w:eastAsia="Times New Roman" w:hAnsi="Arial" w:cs="Times New Roman"/>
+      <w:rFonts w:ascii="Arial" w:hAnsi="Arial" w:eastAsia="Times New Roman" w:cs="Times New Roman"/>
       <w:b/>
-      <w:kern w:val="28"/>
+      <w:kern w:val="2"/>
       <w:sz w:val="28"/>
       <w:szCs w:val="20"/>
-      <w:shd w:val="pct5" w:color="auto" w:fill="FFFFFF"/>
+      <w:shd w:fill="F2F2F2" w:val="clear"/>
       <w:lang w:eastAsia="pt-BR"/>
       <w14:ligatures w14:val="none"/>
     </w:rPr>
   </w:style>
-  <w:style w:type="character" w:customStyle="1" w:styleId="Ttulo2Char">
+  <w:style w:type="character" w:styleId="Ttulo2Char" w:customStyle="1">
     <w:name w:val="Título 2 Char"/>
-    <w:basedOn w:val="Fontepargpadro"/>
-    <w:link w:val="Ttulo2"/>
+    <w:basedOn w:val="DefaultParagraphFont"/>
     <w:semiHidden/>
-    <w:rsid w:val="00910FC5"/>
+    <w:qFormat/>
+    <w:rsid w:val="00910fc5"/>
     <w:rPr>
-      <w:rFonts w:ascii="Arial" w:eastAsia="Times New Roman" w:hAnsi="Arial" w:cs="Times New Roman"/>
+      <w:rFonts w:ascii="Arial" w:hAnsi="Arial" w:eastAsia="Times New Roman" w:cs="Times New Roman"/>
       <w:b/>
       <w:kern w:val="0"/>
       <w:sz w:val="26"/>
@@ -3525,14 +6154,14 @@
       <w14:ligatures w14:val="none"/>
     </w:rPr>
   </w:style>
-  <w:style w:type="character" w:customStyle="1" w:styleId="Ttulo3Char">
+  <w:style w:type="character" w:styleId="Ttulo3Char" w:customStyle="1">
     <w:name w:val="Título 3 Char"/>
-    <w:basedOn w:val="Fontepargpadro"/>
-    <w:link w:val="Ttulo3"/>
+    <w:basedOn w:val="DefaultParagraphFont"/>
     <w:semiHidden/>
-    <w:rsid w:val="00910FC5"/>
+    <w:qFormat/>
+    <w:rsid w:val="00910fc5"/>
     <w:rPr>
-      <w:rFonts w:ascii="Arial" w:eastAsia="Times New Roman" w:hAnsi="Arial" w:cs="Times New Roman"/>
+      <w:rFonts w:ascii="Arial" w:hAnsi="Arial" w:eastAsia="Times New Roman" w:cs="Times New Roman"/>
       <w:b/>
       <w:kern w:val="0"/>
       <w:sz w:val="24"/>
@@ -3541,14 +6170,14 @@
       <w14:ligatures w14:val="none"/>
     </w:rPr>
   </w:style>
-  <w:style w:type="character" w:customStyle="1" w:styleId="Ttulo4Char">
+  <w:style w:type="character" w:styleId="Ttulo4Char" w:customStyle="1">
     <w:name w:val="Título 4 Char"/>
-    <w:basedOn w:val="Fontepargpadro"/>
-    <w:link w:val="Ttulo4"/>
+    <w:basedOn w:val="DefaultParagraphFont"/>
     <w:semiHidden/>
-    <w:rsid w:val="00910FC5"/>
+    <w:qFormat/>
+    <w:rsid w:val="00910fc5"/>
     <w:rPr>
-      <w:rFonts w:ascii="Arial" w:eastAsia="Times New Roman" w:hAnsi="Arial" w:cs="Times New Roman"/>
+      <w:rFonts w:ascii="Arial" w:hAnsi="Arial" w:eastAsia="Times New Roman" w:cs="Times New Roman"/>
       <w:kern w:val="0"/>
       <w:sz w:val="24"/>
       <w:szCs w:val="20"/>
@@ -3556,14 +6185,14 @@
       <w14:ligatures w14:val="none"/>
     </w:rPr>
   </w:style>
-  <w:style w:type="character" w:customStyle="1" w:styleId="Ttulo5Char">
+  <w:style w:type="character" w:styleId="Ttulo5Char" w:customStyle="1">
     <w:name w:val="Título 5 Char"/>
-    <w:basedOn w:val="Fontepargpadro"/>
-    <w:link w:val="Ttulo5"/>
+    <w:basedOn w:val="DefaultParagraphFont"/>
     <w:semiHidden/>
-    <w:rsid w:val="00910FC5"/>
+    <w:qFormat/>
+    <w:rsid w:val="00910fc5"/>
     <w:rPr>
-      <w:rFonts w:ascii="Arial" w:eastAsia="Times New Roman" w:hAnsi="Arial" w:cs="Times New Roman"/>
+      <w:rFonts w:ascii="Arial" w:hAnsi="Arial" w:eastAsia="Times New Roman" w:cs="Times New Roman"/>
       <w:kern w:val="0"/>
       <w:sz w:val="24"/>
       <w:szCs w:val="20"/>
@@ -3571,42 +6200,42 @@
       <w14:ligatures w14:val="none"/>
     </w:rPr>
   </w:style>
-  <w:style w:type="character" w:customStyle="1" w:styleId="Ttulo6Char">
+  <w:style w:type="character" w:styleId="Ttulo6Char" w:customStyle="1">
     <w:name w:val="Título 6 Char"/>
-    <w:basedOn w:val="Fontepargpadro"/>
-    <w:link w:val="Ttulo6"/>
+    <w:basedOn w:val="DefaultParagraphFont"/>
     <w:semiHidden/>
-    <w:rsid w:val="00910FC5"/>
+    <w:qFormat/>
+    <w:rsid w:val="00910fc5"/>
     <w:rPr>
-      <w:rFonts w:ascii="Arial" w:eastAsia="Times New Roman" w:hAnsi="Arial" w:cs="Times New Roman"/>
+      <w:rFonts w:ascii="Arial" w:hAnsi="Arial" w:eastAsia="Times New Roman" w:cs="Times New Roman"/>
       <w:kern w:val="0"/>
       <w:szCs w:val="20"/>
       <w:lang w:eastAsia="pt-BR"/>
       <w14:ligatures w14:val="none"/>
     </w:rPr>
   </w:style>
-  <w:style w:type="character" w:customStyle="1" w:styleId="Ttulo7Char">
+  <w:style w:type="character" w:styleId="Ttulo7Char" w:customStyle="1">
     <w:name w:val="Título 7 Char"/>
-    <w:basedOn w:val="Fontepargpadro"/>
-    <w:link w:val="Ttulo7"/>
+    <w:basedOn w:val="DefaultParagraphFont"/>
     <w:semiHidden/>
-    <w:rsid w:val="00910FC5"/>
+    <w:qFormat/>
+    <w:rsid w:val="00910fc5"/>
     <w:rPr>
-      <w:rFonts w:ascii="Arial" w:eastAsia="Times New Roman" w:hAnsi="Arial" w:cs="Times New Roman"/>
+      <w:rFonts w:ascii="Arial" w:hAnsi="Arial" w:eastAsia="Times New Roman" w:cs="Times New Roman"/>
       <w:kern w:val="0"/>
       <w:szCs w:val="20"/>
       <w:lang w:eastAsia="pt-BR"/>
       <w14:ligatures w14:val="none"/>
     </w:rPr>
   </w:style>
-  <w:style w:type="character" w:customStyle="1" w:styleId="Ttulo8Char">
+  <w:style w:type="character" w:styleId="Ttulo8Char" w:customStyle="1">
     <w:name w:val="Título 8 Char"/>
-    <w:basedOn w:val="Fontepargpadro"/>
-    <w:link w:val="Ttulo8"/>
+    <w:basedOn w:val="DefaultParagraphFont"/>
     <w:semiHidden/>
-    <w:rsid w:val="00910FC5"/>
+    <w:qFormat/>
+    <w:rsid w:val="00910fc5"/>
     <w:rPr>
-      <w:rFonts w:ascii="Arial" w:eastAsia="Times New Roman" w:hAnsi="Arial" w:cs="Times New Roman"/>
+      <w:rFonts w:ascii="Arial" w:hAnsi="Arial" w:eastAsia="Times New Roman" w:cs="Times New Roman"/>
       <w:kern w:val="0"/>
       <w:sz w:val="20"/>
       <w:szCs w:val="20"/>
@@ -3614,14 +6243,14 @@
       <w14:ligatures w14:val="none"/>
     </w:rPr>
   </w:style>
-  <w:style w:type="character" w:customStyle="1" w:styleId="Ttulo9Char">
+  <w:style w:type="character" w:styleId="Ttulo9Char" w:customStyle="1">
     <w:name w:val="Título 9 Char"/>
-    <w:basedOn w:val="Fontepargpadro"/>
-    <w:link w:val="Ttulo9"/>
+    <w:basedOn w:val="DefaultParagraphFont"/>
     <w:semiHidden/>
-    <w:rsid w:val="00910FC5"/>
+    <w:qFormat/>
+    <w:rsid w:val="00910fc5"/>
     <w:rPr>
-      <w:rFonts w:ascii="Arial" w:eastAsia="Times New Roman" w:hAnsi="Arial" w:cs="Times New Roman"/>
+      <w:rFonts w:ascii="Arial" w:hAnsi="Arial" w:eastAsia="Times New Roman" w:cs="Times New Roman"/>
       <w:kern w:val="0"/>
       <w:sz w:val="20"/>
       <w:szCs w:val="20"/>
@@ -3629,15 +6258,104 @@
       <w14:ligatures w14:val="none"/>
     </w:rPr>
   </w:style>
-  <w:style w:type="paragraph" w:customStyle="1" w:styleId="Tabletext">
+  <w:style w:type="character" w:styleId="CabealhoChar" w:customStyle="1">
+    <w:name w:val="Cabeçalho Char"/>
+    <w:basedOn w:val="DefaultParagraphFont"/>
+    <w:uiPriority w:val="99"/>
+    <w:qFormat/>
+    <w:rsid w:val="002f659e"/>
+    <w:rPr>
+      <w:rFonts w:ascii="Times New Roman" w:hAnsi="Times New Roman" w:eastAsia="Times New Roman" w:cs="Times New Roman"/>
+      <w:kern w:val="0"/>
+      <w:sz w:val="24"/>
+      <w:szCs w:val="24"/>
+      <w:lang w:eastAsia="pt-BR"/>
+      <w14:ligatures w14:val="none"/>
+    </w:rPr>
+  </w:style>
+  <w:style w:type="character" w:styleId="RodapChar" w:customStyle="1">
+    <w:name w:val="Rodapé Char"/>
+    <w:basedOn w:val="DefaultParagraphFont"/>
+    <w:uiPriority w:val="99"/>
+    <w:qFormat/>
+    <w:rsid w:val="002f659e"/>
+    <w:rPr>
+      <w:rFonts w:ascii="Times New Roman" w:hAnsi="Times New Roman" w:eastAsia="Times New Roman" w:cs="Times New Roman"/>
+      <w:kern w:val="0"/>
+      <w:sz w:val="24"/>
+      <w:szCs w:val="24"/>
+      <w:lang w:eastAsia="pt-BR"/>
+      <w14:ligatures w14:val="none"/>
+    </w:rPr>
+  </w:style>
+  <w:style w:type="paragraph" w:styleId="Ttulo">
+    <w:name w:val="Título"/>
+    <w:basedOn w:val="Normal"/>
+    <w:next w:val="Corpodotexto"/>
+    <w:qFormat/>
+    <w:pPr>
+      <w:keepNext w:val="true"/>
+      <w:spacing w:before="240" w:after="120"/>
+    </w:pPr>
+    <w:rPr>
+      <w:rFonts w:ascii="Liberation Sans" w:hAnsi="Liberation Sans" w:eastAsia="Microsoft YaHei" w:cs="Lucida Sans"/>
+      <w:sz w:val="28"/>
+      <w:szCs w:val="28"/>
+    </w:rPr>
+  </w:style>
+  <w:style w:type="paragraph" w:styleId="Corpodotexto">
+    <w:name w:val="Body Text"/>
+    <w:basedOn w:val="Normal"/>
+    <w:pPr>
+      <w:spacing w:lineRule="auto" w:line="276" w:before="0" w:after="140"/>
+    </w:pPr>
+    <w:rPr/>
+  </w:style>
+  <w:style w:type="paragraph" w:styleId="Lista">
+    <w:name w:val="List"/>
+    <w:basedOn w:val="Corpodotexto"/>
+    <w:pPr/>
+    <w:rPr>
+      <w:rFonts w:cs="Lucida Sans"/>
+    </w:rPr>
+  </w:style>
+  <w:style w:type="paragraph" w:styleId="Legenda">
+    <w:name w:val="Caption"/>
+    <w:basedOn w:val="Normal"/>
+    <w:qFormat/>
+    <w:pPr>
+      <w:suppressLineNumbers/>
+      <w:spacing w:before="120" w:after="120"/>
+    </w:pPr>
+    <w:rPr>
+      <w:rFonts w:cs="Lucida Sans"/>
+      <w:i/>
+      <w:iCs/>
+      <w:sz w:val="24"/>
+      <w:szCs w:val="24"/>
+    </w:rPr>
+  </w:style>
+  <w:style w:type="paragraph" w:styleId="Ndice">
+    <w:name w:val="Índice"/>
+    <w:basedOn w:val="Normal"/>
+    <w:qFormat/>
+    <w:pPr>
+      <w:suppressLineNumbers/>
+    </w:pPr>
+    <w:rPr>
+      <w:rFonts w:cs="Lucida Sans"/>
+    </w:rPr>
+  </w:style>
+  <w:style w:type="paragraph" w:styleId="Tabletext" w:customStyle="1">
     <w:name w:val="Tabletext"/>
     <w:basedOn w:val="Normal"/>
-    <w:rsid w:val="00910FC5"/>
+    <w:qFormat/>
+    <w:rsid w:val="00910fc5"/>
     <w:pPr>
       <w:keepLines/>
-      <w:widowControl w:val="0"/>
-      <w:spacing w:before="60" w:after="60" w:line="240" w:lineRule="atLeast"/>
-      <w:ind w:left="284"/>
+      <w:widowControl w:val="false"/>
+      <w:spacing w:lineRule="atLeast" w:line="240" w:before="60" w:after="60"/>
+      <w:ind w:left="284" w:hanging="0"/>
     </w:pPr>
     <w:rPr>
       <w:rFonts w:ascii="Arial" w:hAnsi="Arial"/>
@@ -3646,11 +6364,12 @@
       <w:lang w:val="en-US"/>
     </w:rPr>
   </w:style>
-  <w:style w:type="paragraph" w:customStyle="1" w:styleId="versao">
+  <w:style w:type="paragraph" w:styleId="Versao" w:customStyle="1">
     <w:name w:val="versao"/>
-    <w:basedOn w:val="titulo"/>
+    <w:basedOn w:val="Titulo"/>
     <w:next w:val="Normal"/>
-    <w:rsid w:val="00910FC5"/>
+    <w:qFormat/>
+    <w:rsid w:val="00910fc5"/>
     <w:pPr>
       <w:spacing w:before="0" w:after="0"/>
     </w:pPr>
@@ -3658,11 +6377,12 @@
       <w:sz w:val="28"/>
     </w:rPr>
   </w:style>
-  <w:style w:type="paragraph" w:customStyle="1" w:styleId="titulo">
+  <w:style w:type="paragraph" w:styleId="Titulo" w:customStyle="1">
     <w:name w:val="titulo"/>
     <w:basedOn w:val="Normal"/>
-    <w:next w:val="versao"/>
-    <w:rsid w:val="00910FC5"/>
+    <w:next w:val="Versao"/>
+    <w:qFormat/>
+    <w:rsid w:val="00910fc5"/>
     <w:pPr>
       <w:spacing w:before="5280" w:after="60"/>
       <w:jc w:val="right"/>
@@ -3674,82 +6394,84 @@
       <w:szCs w:val="20"/>
     </w:rPr>
   </w:style>
+  <w:style w:type="paragraph" w:styleId="CabealhoeRodap">
+    <w:name w:val="Cabeçalho e Rodapé"/>
+    <w:basedOn w:val="Normal"/>
+    <w:qFormat/>
+    <w:pPr/>
+    <w:rPr/>
+  </w:style>
+  <w:style w:type="paragraph" w:styleId="Cabealho">
+    <w:name w:val="Header"/>
+    <w:basedOn w:val="Normal"/>
+    <w:link w:val="CabealhoChar"/>
+    <w:uiPriority w:val="99"/>
+    <w:unhideWhenUsed/>
+    <w:rsid w:val="002f659e"/>
+    <w:pPr>
+      <w:tabs>
+        <w:tab w:val="clear" w:pos="708"/>
+        <w:tab w:val="center" w:pos="4252" w:leader="none"/>
+        <w:tab w:val="right" w:pos="8504" w:leader="none"/>
+      </w:tabs>
+    </w:pPr>
+    <w:rPr/>
+  </w:style>
+  <w:style w:type="paragraph" w:styleId="Rodap">
+    <w:name w:val="Footer"/>
+    <w:basedOn w:val="Normal"/>
+    <w:link w:val="RodapChar"/>
+    <w:uiPriority w:val="99"/>
+    <w:unhideWhenUsed/>
+    <w:rsid w:val="002f659e"/>
+    <w:pPr>
+      <w:tabs>
+        <w:tab w:val="clear" w:pos="708"/>
+        <w:tab w:val="center" w:pos="4252" w:leader="none"/>
+        <w:tab w:val="right" w:pos="8504" w:leader="none"/>
+      </w:tabs>
+    </w:pPr>
+    <w:rPr/>
+  </w:style>
+  <w:style w:type="numbering" w:styleId="NoList" w:default="1">
+    <w:name w:val="No List"/>
+    <w:uiPriority w:val="99"/>
+    <w:semiHidden/>
+    <w:unhideWhenUsed/>
+    <w:qFormat/>
+  </w:style>
+  <w:style w:type="table" w:default="1" w:styleId="Tabelanormal">
+    <w:name w:val="Normal Table"/>
+    <w:uiPriority w:val="99"/>
+    <w:semiHidden/>
+    <w:unhideWhenUsed/>
+    <w:tblPr>
+      <w:tblCellMar>
+        <w:top w:w="0" w:type="dxa"/>
+        <w:left w:w="108" w:type="dxa"/>
+        <w:bottom w:w="0" w:type="dxa"/>
+        <w:right w:w="108" w:type="dxa"/>
+      </w:tblCellMar>
+    </w:tblPr>
+  </w:style>
   <w:style w:type="table" w:styleId="Tabelacomgrade">
     <w:name w:val="Table Grid"/>
     <w:basedOn w:val="Tabelanormal"/>
     <w:uiPriority w:val="39"/>
-    <w:rsid w:val="006E5E92"/>
+    <w:rsid w:val="006e5e92"/>
     <w:pPr>
       <w:spacing w:after="0" w:line="240" w:lineRule="auto"/>
     </w:pPr>
     <w:tblPr>
       <w:tblBorders>
-        <w:top w:val="single" w:sz="4" w:space="0" w:color="auto"/>
-        <w:left w:val="single" w:sz="4" w:space="0" w:color="auto"/>
-        <w:bottom w:val="single" w:sz="4" w:space="0" w:color="auto"/>
-        <w:right w:val="single" w:sz="4" w:space="0" w:color="auto"/>
-        <w:insideH w:val="single" w:sz="4" w:space="0" w:color="auto"/>
-        <w:insideV w:val="single" w:sz="4" w:space="0" w:color="auto"/>
+        <w:top w:val="single" w:color="auto" w:sz="4" w:space="0"/>
+        <w:left w:val="single" w:color="auto" w:sz="4" w:space="0"/>
+        <w:bottom w:val="single" w:color="auto" w:sz="4" w:space="0"/>
+        <w:right w:val="single" w:color="auto" w:sz="4" w:space="0"/>
+        <w:insideH w:val="single" w:color="auto" w:sz="4" w:space="0"/>
+        <w:insideV w:val="single" w:color="auto" w:sz="4" w:space="0"/>
       </w:tblBorders>
     </w:tblPr>
-  </w:style>
-  <w:style w:type="paragraph" w:styleId="Cabealho">
-    <w:name w:val="header"/>
-    <w:basedOn w:val="Normal"/>
-    <w:link w:val="CabealhoChar"/>
-    <w:uiPriority w:val="99"/>
-    <w:unhideWhenUsed/>
-    <w:rsid w:val="002F659E"/>
-    <w:pPr>
-      <w:tabs>
-        <w:tab w:val="center" w:pos="4252"/>
-        <w:tab w:val="right" w:pos="8504"/>
-      </w:tabs>
-    </w:pPr>
-  </w:style>
-  <w:style w:type="character" w:customStyle="1" w:styleId="CabealhoChar">
-    <w:name w:val="Cabeçalho Char"/>
-    <w:basedOn w:val="Fontepargpadro"/>
-    <w:link w:val="Cabealho"/>
-    <w:uiPriority w:val="99"/>
-    <w:rsid w:val="002F659E"/>
-    <w:rPr>
-      <w:rFonts w:ascii="Times New Roman" w:eastAsia="Times New Roman" w:hAnsi="Times New Roman" w:cs="Times New Roman"/>
-      <w:kern w:val="0"/>
-      <w:sz w:val="24"/>
-      <w:szCs w:val="24"/>
-      <w:lang w:eastAsia="pt-BR"/>
-      <w14:ligatures w14:val="none"/>
-    </w:rPr>
-  </w:style>
-  <w:style w:type="paragraph" w:styleId="Rodap">
-    <w:name w:val="footer"/>
-    <w:basedOn w:val="Normal"/>
-    <w:link w:val="RodapChar"/>
-    <w:uiPriority w:val="99"/>
-    <w:unhideWhenUsed/>
-    <w:rsid w:val="002F659E"/>
-    <w:pPr>
-      <w:tabs>
-        <w:tab w:val="center" w:pos="4252"/>
-        <w:tab w:val="right" w:pos="8504"/>
-      </w:tabs>
-    </w:pPr>
-  </w:style>
-  <w:style w:type="character" w:customStyle="1" w:styleId="RodapChar">
-    <w:name w:val="Rodapé Char"/>
-    <w:basedOn w:val="Fontepargpadro"/>
-    <w:link w:val="Rodap"/>
-    <w:uiPriority w:val="99"/>
-    <w:rsid w:val="002F659E"/>
-    <w:rPr>
-      <w:rFonts w:ascii="Times New Roman" w:eastAsia="Times New Roman" w:hAnsi="Times New Roman" w:cs="Times New Roman"/>
-      <w:kern w:val="0"/>
-      <w:sz w:val="24"/>
-      <w:szCs w:val="24"/>
-      <w:lang w:eastAsia="pt-BR"/>
-      <w14:ligatures w14:val="none"/>
-    </w:rPr>
   </w:style>
 </w:styles>
 </file>

--- a/RelatórioAppInternet.docx
+++ b/RelatórioAppInternet.docx
@@ -6,10 +6,7 @@
       <w:pPr>
         <w:pStyle w:val="Titulo"/>
         <w:spacing w:before="5280" w:after="60"/>
-        <w:rPr>
-          <w:sz w:val="22"/>
-          <w:szCs w:val="22"/>
-        </w:rPr>
+        <w:rPr/>
       </w:pPr>
       <w:bookmarkStart w:id="0" w:name="_Hlk137560137"/>
       <w:bookmarkEnd w:id="0"/>
@@ -32,11 +29,7 @@
     <w:p>
       <w:pPr>
         <w:pStyle w:val="Versao"/>
-        <w:rPr>
-          <w:iCs/>
-          <w:sz w:val="22"/>
-          <w:szCs w:val="22"/>
-        </w:rPr>
+        <w:rPr/>
       </w:pPr>
       <w:r>
         <w:rPr>
@@ -75,10 +68,7 @@
     <w:p>
       <w:pPr>
         <w:pStyle w:val="Normal"/>
-        <w:rPr>
-          <w:b/>
-          <w:color w:val="FF0000"/>
-        </w:rPr>
+        <w:rPr/>
       </w:pPr>
       <w:r>
         <w:rPr>
@@ -146,15 +136,6 @@
           <w:sz w:val="22"/>
           <w:szCs w:val="22"/>
         </w:rPr>
-      </w:r>
-    </w:p>
-    <w:p>
-      <w:pPr>
-        <w:pStyle w:val="Normal"/>
-        <w:rPr/>
-      </w:pPr>
-      <w:r>
-        <w:rPr/>
       </w:r>
     </w:p>
     <w:p>
@@ -331,21 +312,18 @@
     <w:p>
       <w:pPr>
         <w:pStyle w:val="Normal"/>
-        <w:rPr/>
-      </w:pPr>
-      <w:r>
-        <w:rPr/>
-      </w:r>
-    </w:p>
-    <w:p>
-      <w:pPr>
-        <w:pStyle w:val="Normal"/>
-        <w:jc w:val="center"/>
-        <w:rPr>
-          <w:rFonts w:ascii="Arial" w:hAnsi="Arial"/>
-          <w:b/>
-          <w:sz w:val="28"/>
-        </w:rPr>
+        <w:jc w:val="both"/>
+        <w:rPr/>
+      </w:pPr>
+      <w:r>
+        <w:rPr/>
+      </w:r>
+    </w:p>
+    <w:p>
+      <w:pPr>
+        <w:pStyle w:val="Normal"/>
+        <w:jc w:val="both"/>
+        <w:rPr/>
       </w:pPr>
       <w:r>
         <w:rPr>
@@ -359,7 +337,7 @@
     <w:p>
       <w:pPr>
         <w:pStyle w:val="Normal"/>
-        <w:jc w:val="center"/>
+        <w:jc w:val="both"/>
         <w:rPr>
           <w:rFonts w:ascii="Arial" w:hAnsi="Arial"/>
           <w:b/>
@@ -413,13 +391,8 @@
               <w:widowControl w:val="false"/>
               <w:spacing w:before="60" w:after="60"/>
               <w:ind w:left="0" w:hanging="0"/>
-              <w:jc w:val="center"/>
-              <w:rPr>
-                <w:b/>
-                <w:sz w:val="22"/>
-                <w:szCs w:val="22"/>
-                <w:lang w:val="pt-BR"/>
-              </w:rPr>
+              <w:jc w:val="both"/>
+              <w:rPr/>
             </w:pPr>
             <w:r>
               <w:rPr>
@@ -449,13 +422,8 @@
               <w:widowControl w:val="false"/>
               <w:spacing w:before="60" w:after="60"/>
               <w:ind w:left="34" w:hanging="0"/>
-              <w:jc w:val="center"/>
-              <w:rPr>
-                <w:b/>
-                <w:sz w:val="22"/>
-                <w:szCs w:val="22"/>
-                <w:lang w:val="pt-BR"/>
-              </w:rPr>
+              <w:jc w:val="both"/>
+              <w:rPr/>
             </w:pPr>
             <w:r>
               <w:rPr>
@@ -489,12 +457,8 @@
               <w:widowControl w:val="false"/>
               <w:spacing w:before="60" w:after="60"/>
               <w:ind w:left="0" w:hanging="0"/>
-              <w:rPr>
-                <w:rFonts w:ascii="Times" w:hAnsi="Times"/>
-                <w:sz w:val="22"/>
-                <w:szCs w:val="22"/>
-                <w:lang w:val="pt-BR"/>
-              </w:rPr>
+              <w:jc w:val="both"/>
+              <w:rPr/>
             </w:pPr>
             <w:r>
               <w:rPr>
@@ -523,12 +487,8 @@
               <w:widowControl w:val="false"/>
               <w:spacing w:before="60" w:after="60"/>
               <w:ind w:left="34" w:hanging="0"/>
-              <w:rPr>
-                <w:rFonts w:ascii="Times" w:hAnsi="Times"/>
-                <w:sz w:val="22"/>
-                <w:szCs w:val="22"/>
-                <w:lang w:val="pt-BR"/>
-              </w:rPr>
+              <w:jc w:val="both"/>
+              <w:rPr/>
             </w:pPr>
             <w:r>
               <w:rPr>
@@ -562,12 +522,8 @@
               <w:widowControl w:val="false"/>
               <w:spacing w:before="60" w:after="60"/>
               <w:ind w:left="0" w:hanging="0"/>
-              <w:rPr>
-                <w:rFonts w:ascii="Times" w:hAnsi="Times"/>
-                <w:sz w:val="22"/>
-                <w:szCs w:val="22"/>
-                <w:lang w:val="pt-BR"/>
-              </w:rPr>
+              <w:jc w:val="both"/>
+              <w:rPr/>
             </w:pPr>
             <w:r>
               <w:rPr>
@@ -596,13 +552,18 @@
               <w:widowControl w:val="false"/>
               <w:spacing w:before="60" w:after="60"/>
               <w:ind w:left="34" w:hanging="0"/>
+              <w:jc w:val="both"/>
+              <w:rPr/>
+            </w:pPr>
+            <w:r>
               <w:rPr>
                 <w:rFonts w:ascii="Times" w:hAnsi="Times"/>
                 <w:sz w:val="22"/>
                 <w:szCs w:val="22"/>
                 <w:lang w:val="pt-BR"/>
               </w:rPr>
-            </w:pPr>
+              <w:t xml:space="preserve">Estrutura do projeto e definição de etapas </w:t>
+            </w:r>
             <w:r>
               <w:rPr>
                 <w:rFonts w:ascii="Times" w:hAnsi="Times"/>
@@ -610,7 +571,7 @@
                 <w:szCs w:val="22"/>
                 <w:lang w:val="pt-BR"/>
               </w:rPr>
-              <w:t>Estrutura do projeto e definição de etapas</w:t>
+              <w:t>(Utilizando HTML e CSS)</w:t>
             </w:r>
           </w:p>
         </w:tc>
@@ -635,12 +596,8 @@
               <w:widowControl w:val="false"/>
               <w:spacing w:before="60" w:after="60"/>
               <w:ind w:left="0" w:hanging="0"/>
-              <w:rPr>
-                <w:rFonts w:ascii="Times" w:hAnsi="Times"/>
-                <w:sz w:val="22"/>
-                <w:szCs w:val="22"/>
-                <w:lang w:val="pt-BR"/>
-              </w:rPr>
+              <w:jc w:val="both"/>
+              <w:rPr/>
             </w:pPr>
             <w:r>
               <w:rPr>
@@ -669,12 +626,8 @@
               <w:widowControl w:val="false"/>
               <w:spacing w:before="60" w:after="60"/>
               <w:ind w:left="18" w:hanging="0"/>
-              <w:rPr>
-                <w:rFonts w:ascii="Times" w:hAnsi="Times"/>
-                <w:sz w:val="22"/>
-                <w:szCs w:val="22"/>
-                <w:lang w:val="pt-BR"/>
-              </w:rPr>
+              <w:jc w:val="both"/>
+              <w:rPr/>
             </w:pPr>
             <w:r>
               <w:rPr>
@@ -708,12 +661,8 @@
               <w:widowControl w:val="false"/>
               <w:spacing w:before="60" w:after="60"/>
               <w:ind w:left="0" w:hanging="0"/>
-              <w:rPr>
-                <w:rFonts w:ascii="Times" w:hAnsi="Times"/>
-                <w:sz w:val="22"/>
-                <w:szCs w:val="22"/>
-                <w:lang w:val="pt-BR"/>
-              </w:rPr>
+              <w:jc w:val="both"/>
+              <w:rPr/>
             </w:pPr>
             <w:r>
               <w:rPr>
@@ -742,13 +691,18 @@
               <w:widowControl w:val="false"/>
               <w:spacing w:before="60" w:after="60"/>
               <w:ind w:left="18" w:hanging="0"/>
+              <w:jc w:val="both"/>
+              <w:rPr/>
+            </w:pPr>
+            <w:r>
               <w:rPr>
                 <w:rFonts w:ascii="Times" w:hAnsi="Times"/>
                 <w:sz w:val="22"/>
                 <w:szCs w:val="22"/>
                 <w:lang w:val="pt-BR"/>
               </w:rPr>
-            </w:pPr>
+              <w:t xml:space="preserve">Atualização geral do projeto e ajustes de estruturas </w:t>
+            </w:r>
             <w:r>
               <w:rPr>
                 <w:rFonts w:ascii="Times" w:hAnsi="Times"/>
@@ -756,7 +710,7 @@
                 <w:szCs w:val="22"/>
                 <w:lang w:val="pt-BR"/>
               </w:rPr>
-              <w:t xml:space="preserve">Atualização geral do projeto e ajustes de estruturas </w:t>
+              <w:t>(Utilizando Bootstrap, JavaScript e transformando o projeto de HTML para React)</w:t>
             </w:r>
           </w:p>
         </w:tc>
@@ -781,12 +735,8 @@
               <w:widowControl w:val="false"/>
               <w:spacing w:before="60" w:after="60"/>
               <w:ind w:left="0" w:hanging="0"/>
-              <w:rPr>
-                <w:rFonts w:ascii="Times" w:hAnsi="Times"/>
-                <w:sz w:val="22"/>
-                <w:szCs w:val="22"/>
-                <w:lang w:val="pt-BR"/>
-              </w:rPr>
+              <w:jc w:val="both"/>
+              <w:rPr/>
             </w:pPr>
             <w:r>
               <w:rPr>
@@ -815,13 +765,18 @@
               <w:widowControl w:val="false"/>
               <w:spacing w:before="60" w:after="60"/>
               <w:ind w:left="18" w:hanging="0"/>
+              <w:jc w:val="both"/>
+              <w:rPr/>
+            </w:pPr>
+            <w:r>
               <w:rPr>
                 <w:rFonts w:ascii="Times" w:hAnsi="Times"/>
                 <w:sz w:val="22"/>
                 <w:szCs w:val="22"/>
                 <w:lang w:val="pt-BR"/>
               </w:rPr>
-            </w:pPr>
+              <w:t xml:space="preserve">Finalização do projeto e considerações finais </w:t>
+            </w:r>
             <w:r>
               <w:rPr>
                 <w:rFonts w:ascii="Times" w:hAnsi="Times"/>
@@ -829,7 +784,7 @@
                 <w:szCs w:val="22"/>
                 <w:lang w:val="pt-BR"/>
               </w:rPr>
-              <w:t>Finalização do projeto e considerações finais</w:t>
+              <w:t xml:space="preserve">(Adicionando Cálculos </w:t>
             </w:r>
           </w:p>
         </w:tc>
@@ -854,6 +809,7 @@
               <w:widowControl w:val="false"/>
               <w:spacing w:before="60" w:after="60"/>
               <w:ind w:left="0" w:hanging="0"/>
+              <w:jc w:val="both"/>
               <w:rPr>
                 <w:rFonts w:ascii="Times" w:hAnsi="Times"/>
                 <w:sz w:val="22"/>
@@ -887,6 +843,7 @@
               <w:widowControl w:val="false"/>
               <w:spacing w:before="60" w:after="60"/>
               <w:ind w:left="18" w:hanging="0"/>
+              <w:jc w:val="both"/>
               <w:rPr>
                 <w:rFonts w:ascii="Times" w:hAnsi="Times"/>
                 <w:sz w:val="22"/>
@@ -909,7 +866,7 @@
     <w:p>
       <w:pPr>
         <w:pStyle w:val="Normal"/>
-        <w:jc w:val="center"/>
+        <w:jc w:val="both"/>
         <w:rPr>
           <w:rFonts w:ascii="Arial" w:hAnsi="Arial"/>
           <w:b/>
@@ -927,345 +884,378 @@
     <w:p>
       <w:pPr>
         <w:pStyle w:val="Normal"/>
-        <w:rPr/>
-      </w:pPr>
-      <w:r>
-        <w:rPr/>
-      </w:r>
-    </w:p>
-    <w:p>
-      <w:pPr>
-        <w:pStyle w:val="Normal"/>
-        <w:rPr/>
-      </w:pPr>
-      <w:r>
-        <w:rPr/>
-      </w:r>
-    </w:p>
-    <w:p>
-      <w:pPr>
-        <w:pStyle w:val="Normal"/>
-        <w:rPr/>
-      </w:pPr>
-      <w:r>
-        <w:rPr/>
-      </w:r>
-    </w:p>
-    <w:p>
-      <w:pPr>
-        <w:pStyle w:val="Normal"/>
-        <w:rPr/>
-      </w:pPr>
-      <w:r>
-        <w:rPr/>
-      </w:r>
-    </w:p>
-    <w:p>
-      <w:pPr>
-        <w:pStyle w:val="Normal"/>
-        <w:rPr/>
-      </w:pPr>
-      <w:r>
-        <w:rPr/>
-      </w:r>
-    </w:p>
-    <w:p>
-      <w:pPr>
-        <w:pStyle w:val="Normal"/>
-        <w:rPr/>
-      </w:pPr>
-      <w:r>
-        <w:rPr/>
-      </w:r>
-    </w:p>
-    <w:p>
-      <w:pPr>
-        <w:pStyle w:val="Normal"/>
-        <w:rPr/>
-      </w:pPr>
-      <w:r>
-        <w:rPr/>
-      </w:r>
-    </w:p>
-    <w:p>
-      <w:pPr>
-        <w:pStyle w:val="Normal"/>
-        <w:rPr/>
-      </w:pPr>
-      <w:r>
-        <w:rPr/>
-      </w:r>
-    </w:p>
-    <w:p>
-      <w:pPr>
-        <w:pStyle w:val="Normal"/>
-        <w:rPr/>
-      </w:pPr>
-      <w:r>
-        <w:rPr/>
-      </w:r>
-    </w:p>
-    <w:p>
-      <w:pPr>
-        <w:pStyle w:val="Normal"/>
-        <w:rPr/>
-      </w:pPr>
-      <w:r>
-        <w:rPr/>
-      </w:r>
-    </w:p>
-    <w:p>
-      <w:pPr>
-        <w:pStyle w:val="Normal"/>
-        <w:rPr/>
-      </w:pPr>
-      <w:r>
-        <w:rPr/>
-      </w:r>
-    </w:p>
-    <w:p>
-      <w:pPr>
-        <w:pStyle w:val="Normal"/>
-        <w:rPr/>
-      </w:pPr>
-      <w:r>
-        <w:rPr/>
-      </w:r>
-    </w:p>
-    <w:p>
-      <w:pPr>
-        <w:pStyle w:val="Normal"/>
-        <w:rPr/>
-      </w:pPr>
-      <w:r>
-        <w:rPr/>
-      </w:r>
-    </w:p>
-    <w:p>
-      <w:pPr>
-        <w:pStyle w:val="Normal"/>
-        <w:rPr/>
-      </w:pPr>
-      <w:r>
-        <w:rPr/>
-      </w:r>
-    </w:p>
-    <w:p>
-      <w:pPr>
-        <w:pStyle w:val="Normal"/>
-        <w:rPr/>
-      </w:pPr>
-      <w:r>
-        <w:rPr/>
-      </w:r>
-    </w:p>
-    <w:p>
-      <w:pPr>
-        <w:pStyle w:val="Normal"/>
-        <w:rPr/>
-      </w:pPr>
-      <w:r>
-        <w:rPr/>
-      </w:r>
-    </w:p>
-    <w:p>
-      <w:pPr>
-        <w:pStyle w:val="Normal"/>
-        <w:rPr/>
-      </w:pPr>
-      <w:r>
-        <w:rPr/>
-      </w:r>
-    </w:p>
-    <w:p>
-      <w:pPr>
-        <w:pStyle w:val="Normal"/>
-        <w:rPr/>
-      </w:pPr>
-      <w:r>
-        <w:rPr/>
-      </w:r>
-    </w:p>
-    <w:p>
-      <w:pPr>
-        <w:pStyle w:val="Normal"/>
-        <w:rPr/>
-      </w:pPr>
-      <w:r>
-        <w:rPr/>
-      </w:r>
-    </w:p>
-    <w:p>
-      <w:pPr>
-        <w:pStyle w:val="Normal"/>
-        <w:rPr/>
-      </w:pPr>
-      <w:r>
-        <w:rPr/>
-      </w:r>
-    </w:p>
-    <w:p>
-      <w:pPr>
-        <w:pStyle w:val="Normal"/>
-        <w:rPr/>
-      </w:pPr>
-      <w:r>
-        <w:rPr/>
-      </w:r>
-    </w:p>
-    <w:p>
-      <w:pPr>
-        <w:pStyle w:val="Normal"/>
-        <w:rPr/>
-      </w:pPr>
-      <w:r>
-        <w:rPr/>
-      </w:r>
-    </w:p>
-    <w:p>
-      <w:pPr>
-        <w:pStyle w:val="Normal"/>
-        <w:rPr/>
-      </w:pPr>
-      <w:r>
-        <w:rPr/>
-      </w:r>
-    </w:p>
-    <w:p>
-      <w:pPr>
-        <w:pStyle w:val="Normal"/>
-        <w:rPr/>
-      </w:pPr>
-      <w:r>
-        <w:rPr/>
-      </w:r>
-    </w:p>
-    <w:p>
-      <w:pPr>
-        <w:pStyle w:val="Normal"/>
-        <w:rPr/>
-      </w:pPr>
-      <w:r>
-        <w:rPr/>
-      </w:r>
-    </w:p>
-    <w:p>
-      <w:pPr>
-        <w:pStyle w:val="Normal"/>
-        <w:rPr/>
-      </w:pPr>
-      <w:r>
-        <w:rPr/>
-      </w:r>
-    </w:p>
-    <w:p>
-      <w:pPr>
-        <w:pStyle w:val="Normal"/>
-        <w:rPr/>
-      </w:pPr>
-      <w:r>
-        <w:rPr/>
-      </w:r>
-    </w:p>
-    <w:p>
-      <w:pPr>
-        <w:pStyle w:val="Normal"/>
-        <w:rPr/>
-      </w:pPr>
-      <w:r>
-        <w:rPr/>
-      </w:r>
-    </w:p>
-    <w:p>
-      <w:pPr>
-        <w:pStyle w:val="Normal"/>
-        <w:rPr/>
-      </w:pPr>
-      <w:r>
-        <w:rPr/>
-      </w:r>
-    </w:p>
-    <w:p>
-      <w:pPr>
-        <w:pStyle w:val="Normal"/>
-        <w:rPr/>
-      </w:pPr>
-      <w:r>
-        <w:rPr/>
-      </w:r>
-    </w:p>
-    <w:p>
-      <w:pPr>
-        <w:pStyle w:val="Normal"/>
-        <w:rPr/>
-      </w:pPr>
-      <w:r>
-        <w:rPr/>
-      </w:r>
-    </w:p>
-    <w:p>
-      <w:pPr>
-        <w:pStyle w:val="Normal"/>
-        <w:rPr/>
-      </w:pPr>
-      <w:r>
-        <w:rPr/>
-      </w:r>
-    </w:p>
-    <w:p>
-      <w:pPr>
-        <w:pStyle w:val="Normal"/>
-        <w:rPr/>
-      </w:pPr>
-      <w:r>
-        <w:rPr/>
-      </w:r>
-    </w:p>
-    <w:p>
-      <w:pPr>
-        <w:pStyle w:val="Normal"/>
-        <w:rPr/>
-      </w:pPr>
-      <w:r>
-        <w:rPr/>
-      </w:r>
-    </w:p>
-    <w:p>
-      <w:pPr>
-        <w:pStyle w:val="Normal"/>
-        <w:rPr/>
-      </w:pPr>
-      <w:r>
-        <w:rPr/>
-      </w:r>
-    </w:p>
-    <w:p>
-      <w:pPr>
-        <w:pStyle w:val="Normal"/>
-        <w:rPr/>
-      </w:pPr>
-      <w:r>
-        <w:rPr/>
-      </w:r>
-    </w:p>
-    <w:p>
-      <w:pPr>
-        <w:pStyle w:val="Normal"/>
-        <w:rPr/>
-      </w:pPr>
-      <w:r>
-        <w:rPr/>
-      </w:r>
-    </w:p>
-    <w:p>
-      <w:pPr>
-        <w:pStyle w:val="Normal"/>
-        <w:jc w:val="center"/>
-        <w:rPr>
-          <w:rFonts w:ascii="Arial" w:hAnsi="Arial"/>
-          <w:b/>
-          <w:sz w:val="28"/>
-        </w:rPr>
+        <w:jc w:val="both"/>
+        <w:rPr/>
+      </w:pPr>
+      <w:r>
+        <w:rPr/>
+      </w:r>
+    </w:p>
+    <w:p>
+      <w:pPr>
+        <w:pStyle w:val="Normal"/>
+        <w:jc w:val="both"/>
+        <w:rPr/>
+      </w:pPr>
+      <w:r>
+        <w:rPr/>
+      </w:r>
+    </w:p>
+    <w:p>
+      <w:pPr>
+        <w:pStyle w:val="Normal"/>
+        <w:jc w:val="both"/>
+        <w:rPr/>
+      </w:pPr>
+      <w:r>
+        <w:rPr/>
+      </w:r>
+    </w:p>
+    <w:p>
+      <w:pPr>
+        <w:pStyle w:val="Normal"/>
+        <w:jc w:val="both"/>
+        <w:rPr/>
+      </w:pPr>
+      <w:r>
+        <w:rPr/>
+      </w:r>
+    </w:p>
+    <w:p>
+      <w:pPr>
+        <w:pStyle w:val="Normal"/>
+        <w:jc w:val="both"/>
+        <w:rPr/>
+      </w:pPr>
+      <w:r>
+        <w:rPr/>
+      </w:r>
+    </w:p>
+    <w:p>
+      <w:pPr>
+        <w:pStyle w:val="Normal"/>
+        <w:jc w:val="both"/>
+        <w:rPr/>
+      </w:pPr>
+      <w:r>
+        <w:rPr/>
+      </w:r>
+    </w:p>
+    <w:p>
+      <w:pPr>
+        <w:pStyle w:val="Normal"/>
+        <w:jc w:val="both"/>
+        <w:rPr/>
+      </w:pPr>
+      <w:r>
+        <w:rPr/>
+      </w:r>
+    </w:p>
+    <w:p>
+      <w:pPr>
+        <w:pStyle w:val="Normal"/>
+        <w:jc w:val="both"/>
+        <w:rPr/>
+      </w:pPr>
+      <w:r>
+        <w:rPr/>
+      </w:r>
+    </w:p>
+    <w:p>
+      <w:pPr>
+        <w:pStyle w:val="Normal"/>
+        <w:jc w:val="both"/>
+        <w:rPr/>
+      </w:pPr>
+      <w:r>
+        <w:rPr/>
+      </w:r>
+    </w:p>
+    <w:p>
+      <w:pPr>
+        <w:pStyle w:val="Normal"/>
+        <w:jc w:val="both"/>
+        <w:rPr/>
+      </w:pPr>
+      <w:r>
+        <w:rPr/>
+      </w:r>
+    </w:p>
+    <w:p>
+      <w:pPr>
+        <w:pStyle w:val="Normal"/>
+        <w:jc w:val="both"/>
+        <w:rPr/>
+      </w:pPr>
+      <w:r>
+        <w:rPr/>
+      </w:r>
+    </w:p>
+    <w:p>
+      <w:pPr>
+        <w:pStyle w:val="Normal"/>
+        <w:jc w:val="both"/>
+        <w:rPr/>
+      </w:pPr>
+      <w:r>
+        <w:rPr/>
+      </w:r>
+    </w:p>
+    <w:p>
+      <w:pPr>
+        <w:pStyle w:val="Normal"/>
+        <w:jc w:val="both"/>
+        <w:rPr/>
+      </w:pPr>
+      <w:r>
+        <w:rPr/>
+      </w:r>
+    </w:p>
+    <w:p>
+      <w:pPr>
+        <w:pStyle w:val="Normal"/>
+        <w:jc w:val="both"/>
+        <w:rPr/>
+      </w:pPr>
+      <w:r>
+        <w:rPr/>
+      </w:r>
+    </w:p>
+    <w:p>
+      <w:pPr>
+        <w:pStyle w:val="Normal"/>
+        <w:jc w:val="both"/>
+        <w:rPr/>
+      </w:pPr>
+      <w:r>
+        <w:rPr/>
+      </w:r>
+    </w:p>
+    <w:p>
+      <w:pPr>
+        <w:pStyle w:val="Normal"/>
+        <w:jc w:val="both"/>
+        <w:rPr/>
+      </w:pPr>
+      <w:r>
+        <w:rPr/>
+      </w:r>
+    </w:p>
+    <w:p>
+      <w:pPr>
+        <w:pStyle w:val="Normal"/>
+        <w:jc w:val="both"/>
+        <w:rPr/>
+      </w:pPr>
+      <w:r>
+        <w:rPr/>
+      </w:r>
+    </w:p>
+    <w:p>
+      <w:pPr>
+        <w:pStyle w:val="Normal"/>
+        <w:jc w:val="both"/>
+        <w:rPr/>
+      </w:pPr>
+      <w:r>
+        <w:rPr/>
+      </w:r>
+    </w:p>
+    <w:p>
+      <w:pPr>
+        <w:pStyle w:val="Normal"/>
+        <w:jc w:val="both"/>
+        <w:rPr/>
+      </w:pPr>
+      <w:r>
+        <w:rPr/>
+      </w:r>
+    </w:p>
+    <w:p>
+      <w:pPr>
+        <w:pStyle w:val="Normal"/>
+        <w:jc w:val="both"/>
+        <w:rPr/>
+      </w:pPr>
+      <w:r>
+        <w:rPr/>
+      </w:r>
+    </w:p>
+    <w:p>
+      <w:pPr>
+        <w:pStyle w:val="Normal"/>
+        <w:jc w:val="both"/>
+        <w:rPr/>
+      </w:pPr>
+      <w:r>
+        <w:rPr/>
+      </w:r>
+    </w:p>
+    <w:p>
+      <w:pPr>
+        <w:pStyle w:val="Normal"/>
+        <w:jc w:val="both"/>
+        <w:rPr/>
+      </w:pPr>
+      <w:r>
+        <w:rPr/>
+      </w:r>
+    </w:p>
+    <w:p>
+      <w:pPr>
+        <w:pStyle w:val="Normal"/>
+        <w:jc w:val="both"/>
+        <w:rPr/>
+      </w:pPr>
+      <w:r>
+        <w:rPr/>
+      </w:r>
+    </w:p>
+    <w:p>
+      <w:pPr>
+        <w:pStyle w:val="Normal"/>
+        <w:jc w:val="both"/>
+        <w:rPr/>
+      </w:pPr>
+      <w:r>
+        <w:rPr/>
+      </w:r>
+    </w:p>
+    <w:p>
+      <w:pPr>
+        <w:pStyle w:val="Normal"/>
+        <w:jc w:val="both"/>
+        <w:rPr/>
+      </w:pPr>
+      <w:r>
+        <w:rPr/>
+      </w:r>
+    </w:p>
+    <w:p>
+      <w:pPr>
+        <w:pStyle w:val="Normal"/>
+        <w:jc w:val="both"/>
+        <w:rPr/>
+      </w:pPr>
+      <w:r>
+        <w:rPr/>
+      </w:r>
+    </w:p>
+    <w:p>
+      <w:pPr>
+        <w:pStyle w:val="Normal"/>
+        <w:jc w:val="both"/>
+        <w:rPr/>
+      </w:pPr>
+      <w:r>
+        <w:rPr/>
+      </w:r>
+    </w:p>
+    <w:p>
+      <w:pPr>
+        <w:pStyle w:val="Normal"/>
+        <w:jc w:val="both"/>
+        <w:rPr/>
+      </w:pPr>
+      <w:r>
+        <w:rPr/>
+      </w:r>
+    </w:p>
+    <w:p>
+      <w:pPr>
+        <w:pStyle w:val="Normal"/>
+        <w:jc w:val="both"/>
+        <w:rPr/>
+      </w:pPr>
+      <w:r>
+        <w:rPr/>
+      </w:r>
+    </w:p>
+    <w:p>
+      <w:pPr>
+        <w:pStyle w:val="Normal"/>
+        <w:jc w:val="both"/>
+        <w:rPr/>
+      </w:pPr>
+      <w:r>
+        <w:rPr/>
+      </w:r>
+    </w:p>
+    <w:p>
+      <w:pPr>
+        <w:pStyle w:val="Normal"/>
+        <w:jc w:val="both"/>
+        <w:rPr/>
+      </w:pPr>
+      <w:r>
+        <w:rPr/>
+      </w:r>
+    </w:p>
+    <w:p>
+      <w:pPr>
+        <w:pStyle w:val="Normal"/>
+        <w:jc w:val="both"/>
+        <w:rPr/>
+      </w:pPr>
+      <w:r>
+        <w:rPr/>
+      </w:r>
+    </w:p>
+    <w:p>
+      <w:pPr>
+        <w:pStyle w:val="Normal"/>
+        <w:jc w:val="both"/>
+        <w:rPr/>
+      </w:pPr>
+      <w:r>
+        <w:rPr/>
+      </w:r>
+    </w:p>
+    <w:p>
+      <w:pPr>
+        <w:pStyle w:val="Normal"/>
+        <w:jc w:val="both"/>
+        <w:rPr/>
+      </w:pPr>
+      <w:r>
+        <w:rPr/>
+      </w:r>
+    </w:p>
+    <w:p>
+      <w:pPr>
+        <w:pStyle w:val="Normal"/>
+        <w:jc w:val="both"/>
+        <w:rPr/>
+      </w:pPr>
+      <w:r>
+        <w:rPr/>
+      </w:r>
+    </w:p>
+    <w:p>
+      <w:pPr>
+        <w:pStyle w:val="Normal"/>
+        <w:jc w:val="both"/>
+        <w:rPr/>
+      </w:pPr>
+      <w:r>
+        <w:rPr/>
+      </w:r>
+    </w:p>
+    <w:p>
+      <w:pPr>
+        <w:pStyle w:val="Normal"/>
+        <w:jc w:val="both"/>
+        <w:rPr/>
+      </w:pPr>
+      <w:r>
+        <w:rPr/>
+      </w:r>
+    </w:p>
+    <w:p>
+      <w:pPr>
+        <w:pStyle w:val="Normal"/>
+        <w:jc w:val="both"/>
+        <w:rPr/>
       </w:pPr>
       <w:r>
         <w:rPr>
@@ -1279,7 +1269,7 @@
     <w:p>
       <w:pPr>
         <w:pStyle w:val="Normal"/>
-        <w:jc w:val="center"/>
+        <w:jc w:val="both"/>
         <w:rPr>
           <w:rFonts w:ascii="Arial" w:hAnsi="Arial"/>
           <w:b/>
@@ -1333,13 +1323,8 @@
               <w:widowControl w:val="false"/>
               <w:spacing w:before="60" w:after="60"/>
               <w:ind w:left="0" w:hanging="0"/>
-              <w:jc w:val="center"/>
-              <w:rPr>
-                <w:b/>
-                <w:sz w:val="22"/>
-                <w:szCs w:val="22"/>
-                <w:lang w:val="pt-BR"/>
-              </w:rPr>
+              <w:jc w:val="both"/>
+              <w:rPr/>
             </w:pPr>
             <w:r>
               <w:rPr>
@@ -1369,13 +1354,8 @@
               <w:widowControl w:val="false"/>
               <w:spacing w:before="60" w:after="60"/>
               <w:ind w:left="34" w:hanging="0"/>
-              <w:jc w:val="center"/>
-              <w:rPr>
-                <w:b/>
-                <w:sz w:val="22"/>
-                <w:szCs w:val="22"/>
-                <w:lang w:val="pt-BR"/>
-              </w:rPr>
+              <w:jc w:val="both"/>
+              <w:rPr/>
             </w:pPr>
             <w:r>
               <w:rPr>
@@ -1409,12 +1389,8 @@
               <w:widowControl w:val="false"/>
               <w:spacing w:before="60" w:after="60"/>
               <w:ind w:left="0" w:hanging="0"/>
-              <w:rPr>
-                <w:rFonts w:ascii="Times" w:hAnsi="Times"/>
-                <w:sz w:val="22"/>
-                <w:szCs w:val="22"/>
-                <w:lang w:val="pt-BR"/>
-              </w:rPr>
+              <w:jc w:val="both"/>
+              <w:rPr/>
             </w:pPr>
             <w:r>
               <w:rPr>
@@ -1443,12 +1419,8 @@
               <w:widowControl w:val="false"/>
               <w:spacing w:before="60" w:after="60"/>
               <w:ind w:left="34" w:hanging="0"/>
-              <w:rPr>
-                <w:rFonts w:ascii="Times" w:hAnsi="Times"/>
-                <w:sz w:val="22"/>
-                <w:szCs w:val="22"/>
-                <w:lang w:val="pt-BR"/>
-              </w:rPr>
+              <w:jc w:val="both"/>
+              <w:rPr/>
             </w:pPr>
             <w:r>
               <w:rPr>
@@ -1482,12 +1454,8 @@
               <w:widowControl w:val="false"/>
               <w:spacing w:before="60" w:after="60"/>
               <w:ind w:left="0" w:hanging="0"/>
-              <w:rPr>
-                <w:rFonts w:ascii="Times" w:hAnsi="Times"/>
-                <w:sz w:val="22"/>
-                <w:szCs w:val="22"/>
-                <w:lang w:val="pt-BR"/>
-              </w:rPr>
+              <w:jc w:val="both"/>
+              <w:rPr/>
             </w:pPr>
             <w:r>
               <w:rPr>
@@ -1516,12 +1484,8 @@
               <w:widowControl w:val="false"/>
               <w:spacing w:before="60" w:after="60"/>
               <w:ind w:left="34" w:hanging="0"/>
-              <w:rPr>
-                <w:rFonts w:ascii="Times" w:hAnsi="Times"/>
-                <w:sz w:val="22"/>
-                <w:szCs w:val="22"/>
-                <w:lang w:val="pt-BR"/>
-              </w:rPr>
+              <w:jc w:val="both"/>
+              <w:rPr/>
             </w:pPr>
             <w:r>
               <w:rPr>
@@ -1555,6 +1519,7 @@
               <w:widowControl w:val="false"/>
               <w:spacing w:before="60" w:after="60"/>
               <w:ind w:left="0" w:hanging="0"/>
+              <w:jc w:val="both"/>
               <w:rPr>
                 <w:rFonts w:ascii="Times" w:hAnsi="Times"/>
                 <w:sz w:val="22"/>
@@ -1588,6 +1553,7 @@
               <w:widowControl w:val="false"/>
               <w:spacing w:before="60" w:after="60"/>
               <w:ind w:left="18" w:hanging="0"/>
+              <w:jc w:val="both"/>
               <w:rPr>
                 <w:rFonts w:ascii="Times" w:hAnsi="Times"/>
                 <w:sz w:val="22"/>
@@ -1626,6 +1592,7 @@
               <w:widowControl w:val="false"/>
               <w:spacing w:before="60" w:after="60"/>
               <w:ind w:left="0" w:hanging="0"/>
+              <w:jc w:val="both"/>
               <w:rPr>
                 <w:rFonts w:ascii="Times" w:hAnsi="Times"/>
                 <w:sz w:val="22"/>
@@ -1659,6 +1626,7 @@
               <w:widowControl w:val="false"/>
               <w:spacing w:before="60" w:after="60"/>
               <w:ind w:left="18" w:hanging="0"/>
+              <w:jc w:val="both"/>
               <w:rPr>
                 <w:rFonts w:ascii="Times" w:hAnsi="Times"/>
                 <w:sz w:val="22"/>
@@ -1697,6 +1665,7 @@
               <w:widowControl w:val="false"/>
               <w:spacing w:before="60" w:after="60"/>
               <w:ind w:left="0" w:hanging="0"/>
+              <w:jc w:val="both"/>
               <w:rPr>
                 <w:rFonts w:ascii="Times" w:hAnsi="Times"/>
                 <w:sz w:val="22"/>
@@ -1730,6 +1699,7 @@
               <w:widowControl w:val="false"/>
               <w:spacing w:before="60" w:after="60"/>
               <w:ind w:left="18" w:hanging="0"/>
+              <w:jc w:val="both"/>
               <w:rPr>
                 <w:rFonts w:ascii="Times" w:hAnsi="Times"/>
                 <w:sz w:val="22"/>
@@ -1767,19 +1737,20 @@
         <w:pStyle w:val="Ttulo1"/>
         <w:numPr>
           <w:ilvl w:val="0"/>
-          <w:numId w:val="2"/>
+          <w:numId w:val="3"/>
         </w:numPr>
-        <w:rPr/>
-      </w:pPr>
-      <w:bookmarkStart w:id="1" w:name="_Toc432543221"/>
-      <w:bookmarkStart w:id="2" w:name="_Toc379807195"/>
-      <w:bookmarkStart w:id="3" w:name="_Toc497896595"/>
-      <w:bookmarkStart w:id="4" w:name="_Toc468086040"/>
+        <w:jc w:val="both"/>
+        <w:rPr/>
+      </w:pPr>
+      <w:bookmarkStart w:id="1" w:name="_Toc467473439"/>
+      <w:bookmarkStart w:id="2" w:name="_Toc467473971"/>
+      <w:bookmarkStart w:id="3" w:name="_Toc467477710"/>
+      <w:bookmarkStart w:id="4" w:name="_Toc467494864"/>
       <w:bookmarkStart w:id="5" w:name="_Toc467495234"/>
-      <w:bookmarkStart w:id="6" w:name="_Toc467494864"/>
-      <w:bookmarkStart w:id="7" w:name="_Toc467477710"/>
-      <w:bookmarkStart w:id="8" w:name="_Toc467473971"/>
-      <w:bookmarkStart w:id="9" w:name="_Toc467473439"/>
+      <w:bookmarkStart w:id="6" w:name="_Toc468086040"/>
+      <w:bookmarkStart w:id="7" w:name="_Toc497896595"/>
+      <w:bookmarkStart w:id="8" w:name="_Toc379807195"/>
+      <w:bookmarkStart w:id="9" w:name="_Toc432543221"/>
       <w:r>
         <w:rPr/>
         <w:t>Introdução</w:t>
@@ -1831,10 +1802,15 @@
     <w:p>
       <w:pPr>
         <w:pStyle w:val="Ttulo3"/>
-        <w:rPr/>
-      </w:pPr>
-      <w:bookmarkStart w:id="10" w:name="_Toc432543226"/>
-      <w:bookmarkStart w:id="11" w:name="_Toc418788951"/>
+        <w:numPr>
+          <w:ilvl w:val="2"/>
+          <w:numId w:val="4"/>
+        </w:numPr>
+        <w:jc w:val="both"/>
+        <w:rPr/>
+      </w:pPr>
+      <w:bookmarkStart w:id="10" w:name="_Toc418788951"/>
+      <w:bookmarkStart w:id="11" w:name="_Toc432543226"/>
       <w:r>
         <w:rPr>
           <w:bCs/>
@@ -1847,6 +1823,7 @@
     <w:p>
       <w:pPr>
         <w:pStyle w:val="Normal"/>
+        <w:jc w:val="both"/>
         <w:rPr>
           <w:sz w:val="22"/>
           <w:szCs w:val="22"/>
@@ -1862,11 +1839,8 @@
     <w:p>
       <w:pPr>
         <w:pStyle w:val="Normal"/>
-        <w:rPr>
-          <w:sz w:val="22"/>
-          <w:szCs w:val="22"/>
-          <w:u w:val="single"/>
-        </w:rPr>
+        <w:jc w:val="both"/>
+        <w:rPr/>
       </w:pPr>
       <w:r>
         <w:rPr>
@@ -1888,17 +1862,22 @@
     <w:p>
       <w:pPr>
         <w:pStyle w:val="Ttulo1"/>
-        <w:rPr/>
-      </w:pPr>
-      <w:bookmarkStart w:id="12" w:name="_Toc467473443"/>
-      <w:bookmarkStart w:id="13" w:name="_Toc467473975"/>
-      <w:bookmarkStart w:id="14" w:name="_Toc467477714"/>
-      <w:bookmarkStart w:id="15" w:name="_Toc467494868"/>
+        <w:numPr>
+          <w:ilvl w:val="0"/>
+          <w:numId w:val="5"/>
+        </w:numPr>
+        <w:jc w:val="both"/>
+        <w:rPr/>
+      </w:pPr>
+      <w:bookmarkStart w:id="12" w:name="_Toc432543227"/>
+      <w:bookmarkStart w:id="13" w:name="_Toc379807200"/>
+      <w:bookmarkStart w:id="14" w:name="_Toc497896596"/>
+      <w:bookmarkStart w:id="15" w:name="_Toc468086046"/>
       <w:bookmarkStart w:id="16" w:name="_Toc467495238"/>
-      <w:bookmarkStart w:id="17" w:name="_Toc468086046"/>
-      <w:bookmarkStart w:id="18" w:name="_Toc497896596"/>
-      <w:bookmarkStart w:id="19" w:name="_Toc379807200"/>
-      <w:bookmarkStart w:id="20" w:name="_Toc432543227"/>
+      <w:bookmarkStart w:id="17" w:name="_Toc467494868"/>
+      <w:bookmarkStart w:id="18" w:name="_Toc467477714"/>
+      <w:bookmarkStart w:id="19" w:name="_Toc467473975"/>
+      <w:bookmarkStart w:id="20" w:name="_Toc467473443"/>
       <w:bookmarkStart w:id="21" w:name="_Hlt467473290"/>
       <w:bookmarkEnd w:id="21"/>
       <w:r>
@@ -1929,10 +1908,7 @@
       <w:pPr>
         <w:pStyle w:val="Normal"/>
         <w:jc w:val="both"/>
-        <w:rPr>
-          <w:sz w:val="22"/>
-          <w:szCs w:val="22"/>
-        </w:rPr>
+        <w:rPr/>
       </w:pPr>
       <w:r>
         <w:rPr>
@@ -1961,6 +1937,11 @@
     <w:p>
       <w:pPr>
         <w:pStyle w:val="Ttulo1"/>
+        <w:numPr>
+          <w:ilvl w:val="0"/>
+          <w:numId w:val="6"/>
+        </w:numPr>
+        <w:jc w:val="both"/>
         <w:rPr/>
       </w:pPr>
       <w:r>
@@ -1988,38 +1969,51 @@
       <w:pPr>
         <w:pStyle w:val="Normal"/>
         <w:jc w:val="center"/>
+        <w:rPr/>
+      </w:pPr>
+      <w:r>
+        <w:rPr/>
+      </w:r>
+    </w:p>
+    <w:p>
+      <w:pPr>
+        <w:pStyle w:val="Normal"/>
+        <w:jc w:val="center"/>
+        <w:rPr/>
+      </w:pPr>
+      <w:r>
         <w:rPr>
           <w:sz w:val="22"/>
           <w:szCs w:val="22"/>
         </w:rPr>
-      </w:pPr>
+        <w:t>[UC00</w:t>
+      </w:r>
       <w:r>
         <w:rPr>
           <w:sz w:val="22"/>
           <w:szCs w:val="22"/>
         </w:rPr>
-        <w:t>[UC001] Autenticação no sistema</w:t>
-      </w:r>
-    </w:p>
-    <w:p>
-      <w:pPr>
-        <w:pStyle w:val="Normal"/>
-        <w:jc w:val="center"/>
+        <w:t>1</w:t>
+      </w:r>
+      <w:r>
         <w:rPr>
           <w:sz w:val="22"/>
           <w:szCs w:val="22"/>
         </w:rPr>
-      </w:pPr>
+        <w:t xml:space="preserve">] </w:t>
+      </w:r>
       <w:r>
         <w:rPr>
           <w:sz w:val="22"/>
           <w:szCs w:val="22"/>
         </w:rPr>
-      </w:r>
-    </w:p>
-    <w:p>
-      <w:pPr>
-        <w:pStyle w:val="Normal"/>
+        <w:t>Show Content</w:t>
+      </w:r>
+    </w:p>
+    <w:p>
+      <w:pPr>
+        <w:pStyle w:val="Normal"/>
+        <w:jc w:val="center"/>
         <w:rPr>
           <w:sz w:val="22"/>
           <w:szCs w:val="22"/>
@@ -2030,16 +2024,179 @@
           <w:sz w:val="22"/>
           <w:szCs w:val="22"/>
         </w:rPr>
-        <w:t>Descrição: Permite os usuários logarem no sistema</w:t>
-      </w:r>
-    </w:p>
-    <w:p>
-      <w:pPr>
-        <w:pStyle w:val="Normal"/>
+      </w:r>
+    </w:p>
+    <w:p>
+      <w:pPr>
+        <w:pStyle w:val="Normal"/>
+        <w:jc w:val="both"/>
+        <w:rPr/>
+      </w:pPr>
+      <w:r>
         <w:rPr>
           <w:sz w:val="22"/>
           <w:szCs w:val="22"/>
         </w:rPr>
+        <w:t xml:space="preserve">Descrição: </w:t>
+      </w:r>
+      <w:r>
+        <w:rPr>
+          <w:sz w:val="22"/>
+          <w:szCs w:val="22"/>
+        </w:rPr>
+        <w:t xml:space="preserve">Função de trocar a tela do site, essa função recebe valores que dependendo do valor, com um switch ele troca para determinada página </w:t>
+      </w:r>
+    </w:p>
+    <w:p>
+      <w:pPr>
+        <w:pStyle w:val="Normal"/>
+        <w:jc w:val="both"/>
+        <w:rPr/>
+      </w:pPr>
+      <w:r>
+        <w:rPr>
+          <w:sz w:val="22"/>
+          <w:szCs w:val="22"/>
+        </w:rPr>
+        <w:t xml:space="preserve">Atores: </w:t>
+      </w:r>
+      <w:r>
+        <w:rPr>
+          <w:sz w:val="22"/>
+          <w:szCs w:val="22"/>
+        </w:rPr>
+        <w:t>Programa</w:t>
+      </w:r>
+      <w:r>
+        <w:rPr>
+          <w:sz w:val="22"/>
+          <w:szCs w:val="22"/>
+        </w:rPr>
+        <w:t xml:space="preserve"> </w:t>
+      </w:r>
+    </w:p>
+    <w:p>
+      <w:pPr>
+        <w:pStyle w:val="Normal"/>
+        <w:jc w:val="both"/>
+        <w:rPr/>
+      </w:pPr>
+      <w:r>
+        <w:rPr>
+          <w:sz w:val="22"/>
+          <w:szCs w:val="22"/>
+        </w:rPr>
+        <w:t xml:space="preserve">Pré-condição: </w:t>
+      </w:r>
+      <w:r>
+        <w:rPr>
+          <w:sz w:val="22"/>
+          <w:szCs w:val="22"/>
+        </w:rPr>
+        <w:t>Ter um botão/link que envia o valor para show content o app.jsx</w:t>
+      </w:r>
+    </w:p>
+    <w:p>
+      <w:pPr>
+        <w:pStyle w:val="Normal"/>
+        <w:jc w:val="both"/>
+        <w:rPr/>
+      </w:pPr>
+      <w:r>
+        <w:rPr>
+          <w:sz w:val="22"/>
+          <w:szCs w:val="22"/>
+        </w:rPr>
+        <w:t>Pós-condição: Não possui</w:t>
+      </w:r>
+    </w:p>
+    <w:p>
+      <w:pPr>
+        <w:pStyle w:val="Normal"/>
+        <w:jc w:val="center"/>
+        <w:rPr/>
+      </w:pPr>
+      <w:r>
+        <w:rPr/>
+      </w:r>
+    </w:p>
+    <w:p>
+      <w:pPr>
+        <w:pStyle w:val="Normal"/>
+        <w:jc w:val="center"/>
+        <w:rPr/>
+      </w:pPr>
+      <w:r>
+        <w:rPr>
+          <w:sz w:val="22"/>
+          <w:szCs w:val="22"/>
+        </w:rPr>
+        <w:t>[UC00</w:t>
+      </w:r>
+      <w:r>
+        <w:rPr>
+          <w:sz w:val="22"/>
+          <w:szCs w:val="22"/>
+        </w:rPr>
+        <w:t>2</w:t>
+      </w:r>
+      <w:r>
+        <w:rPr>
+          <w:sz w:val="22"/>
+          <w:szCs w:val="22"/>
+        </w:rPr>
+        <w:t xml:space="preserve">] </w:t>
+      </w:r>
+      <w:r>
+        <w:rPr>
+          <w:sz w:val="22"/>
+          <w:szCs w:val="22"/>
+        </w:rPr>
+        <w:t>Botão de Login</w:t>
+      </w:r>
+    </w:p>
+    <w:p>
+      <w:pPr>
+        <w:pStyle w:val="Normal"/>
+        <w:jc w:val="center"/>
+        <w:rPr>
+          <w:sz w:val="22"/>
+          <w:szCs w:val="22"/>
+        </w:rPr>
+      </w:pPr>
+      <w:r>
+        <w:rPr>
+          <w:sz w:val="22"/>
+          <w:szCs w:val="22"/>
+        </w:rPr>
+      </w:r>
+    </w:p>
+    <w:p>
+      <w:pPr>
+        <w:pStyle w:val="Normal"/>
+        <w:jc w:val="both"/>
+        <w:rPr/>
+      </w:pPr>
+      <w:r>
+        <w:rPr>
+          <w:sz w:val="22"/>
+          <w:szCs w:val="22"/>
+        </w:rPr>
+        <w:t xml:space="preserve">Descrição: </w:t>
+      </w:r>
+      <w:r>
+        <w:rPr>
+          <w:sz w:val="22"/>
+          <w:szCs w:val="22"/>
+        </w:rPr>
+        <w:t>O botão que envia valores para o show content para mostrar a página Principal</w:t>
+      </w:r>
+    </w:p>
+    <w:p>
+      <w:pPr>
+        <w:pStyle w:val="Normal"/>
+        <w:jc w:val="both"/>
+        <w:rPr/>
       </w:pPr>
       <w:r>
         <w:rPr>
@@ -2052,26 +2209,29 @@
     <w:p>
       <w:pPr>
         <w:pStyle w:val="Normal"/>
+        <w:jc w:val="both"/>
+        <w:rPr/>
+      </w:pPr>
+      <w:r>
         <w:rPr>
           <w:sz w:val="22"/>
           <w:szCs w:val="22"/>
         </w:rPr>
-      </w:pPr>
+        <w:t xml:space="preserve">Pré-condição: </w:t>
+      </w:r>
       <w:r>
         <w:rPr>
           <w:sz w:val="22"/>
           <w:szCs w:val="22"/>
         </w:rPr>
-        <w:t>Pré-condição: Estar devidamente cadastrado no sistema</w:t>
-      </w:r>
-    </w:p>
-    <w:p>
-      <w:pPr>
-        <w:pStyle w:val="Normal"/>
-        <w:rPr>
-          <w:sz w:val="22"/>
-          <w:szCs w:val="22"/>
-        </w:rPr>
+        <w:t>Não possui</w:t>
+      </w:r>
+    </w:p>
+    <w:p>
+      <w:pPr>
+        <w:pStyle w:val="Normal"/>
+        <w:jc w:val="both"/>
+        <w:rPr/>
       </w:pPr>
       <w:r>
         <w:rPr>
@@ -2084,6 +2244,986 @@
     <w:p>
       <w:pPr>
         <w:pStyle w:val="Normal"/>
+        <w:jc w:val="center"/>
+        <w:rPr/>
+      </w:pPr>
+      <w:r>
+        <w:rPr/>
+      </w:r>
+    </w:p>
+    <w:p>
+      <w:pPr>
+        <w:pStyle w:val="Normal"/>
+        <w:jc w:val="center"/>
+        <w:rPr/>
+      </w:pPr>
+      <w:r>
+        <w:rPr/>
+        <w:t>[UC00</w:t>
+      </w:r>
+      <w:r>
+        <w:rPr/>
+        <w:t>3</w:t>
+      </w:r>
+      <w:r>
+        <w:rPr/>
+        <w:t xml:space="preserve">] </w:t>
+      </w:r>
+      <w:r>
+        <w:rPr/>
+        <w:t>Botão de Cadastro de Conta</w:t>
+      </w:r>
+    </w:p>
+    <w:p>
+      <w:pPr>
+        <w:pStyle w:val="Normal"/>
+        <w:jc w:val="center"/>
+        <w:rPr/>
+      </w:pPr>
+      <w:r>
+        <w:rPr/>
+      </w:r>
+    </w:p>
+    <w:p>
+      <w:pPr>
+        <w:pStyle w:val="Normal"/>
+        <w:jc w:val="both"/>
+        <w:rPr/>
+      </w:pPr>
+      <w:r>
+        <w:rPr/>
+        <w:t xml:space="preserve">Descrição: </w:t>
+      </w:r>
+      <w:r>
+        <w:rPr/>
+        <w:t>Botão que envia o valor para o Show Content para trocar a página em display para a de cadastro</w:t>
+      </w:r>
+    </w:p>
+    <w:p>
+      <w:pPr>
+        <w:pStyle w:val="Normal"/>
+        <w:jc w:val="both"/>
+        <w:rPr/>
+      </w:pPr>
+      <w:r>
+        <w:rPr/>
+        <w:t>Atores: Novos Usuários</w:t>
+      </w:r>
+    </w:p>
+    <w:p>
+      <w:pPr>
+        <w:pStyle w:val="Normal"/>
+        <w:jc w:val="both"/>
+        <w:rPr/>
+      </w:pPr>
+      <w:r>
+        <w:rPr/>
+        <w:t>Pré-condição: não possui</w:t>
+      </w:r>
+    </w:p>
+    <w:p>
+      <w:pPr>
+        <w:pStyle w:val="Normal"/>
+        <w:jc w:val="both"/>
+        <w:rPr/>
+      </w:pPr>
+      <w:r>
+        <w:rPr/>
+        <w:t>Pós-condição: não possui</w:t>
+      </w:r>
+    </w:p>
+    <w:p>
+      <w:pPr>
+        <w:pStyle w:val="Normal"/>
+        <w:jc w:val="center"/>
+        <w:rPr/>
+      </w:pPr>
+      <w:r>
+        <w:rPr/>
+      </w:r>
+    </w:p>
+    <w:p>
+      <w:pPr>
+        <w:pStyle w:val="Normal"/>
+        <w:jc w:val="center"/>
+        <w:rPr/>
+      </w:pPr>
+      <w:r>
+        <w:rPr/>
+        <w:t>[UC00</w:t>
+      </w:r>
+      <w:r>
+        <w:rPr/>
+        <w:t>4</w:t>
+      </w:r>
+      <w:r>
+        <w:rPr/>
+        <w:t xml:space="preserve">] </w:t>
+      </w:r>
+      <w:r>
+        <w:rPr/>
+        <w:t>Botão de Esqueceu a senha</w:t>
+      </w:r>
+    </w:p>
+    <w:p>
+      <w:pPr>
+        <w:pStyle w:val="Normal"/>
+        <w:jc w:val="center"/>
+        <w:rPr/>
+      </w:pPr>
+      <w:r>
+        <w:rPr/>
+      </w:r>
+    </w:p>
+    <w:p>
+      <w:pPr>
+        <w:pStyle w:val="Normal"/>
+        <w:jc w:val="both"/>
+        <w:rPr/>
+      </w:pPr>
+      <w:r>
+        <w:rPr/>
+      </w:r>
+    </w:p>
+    <w:p>
+      <w:pPr>
+        <w:pStyle w:val="Normal"/>
+        <w:jc w:val="both"/>
+        <w:rPr/>
+      </w:pPr>
+      <w:r>
+        <w:rPr/>
+        <w:t xml:space="preserve">Descrição: </w:t>
+      </w:r>
+      <w:r>
+        <w:rPr/>
+        <w:t>Botão que envia o valor para o Show Content para trocar a página em display para a de recuperação de senha</w:t>
+      </w:r>
+    </w:p>
+    <w:p>
+      <w:pPr>
+        <w:pStyle w:val="Normal"/>
+        <w:jc w:val="both"/>
+        <w:rPr/>
+      </w:pPr>
+      <w:r>
+        <w:rPr/>
+        <w:t>Atores: Usuários</w:t>
+      </w:r>
+    </w:p>
+    <w:p>
+      <w:pPr>
+        <w:pStyle w:val="Normal"/>
+        <w:jc w:val="both"/>
+        <w:rPr/>
+      </w:pPr>
+      <w:r>
+        <w:rPr/>
+        <w:t xml:space="preserve">Pré-condição: </w:t>
+      </w:r>
+      <w:r>
+        <w:rPr/>
+        <w:t>Não Possui</w:t>
+      </w:r>
+    </w:p>
+    <w:p>
+      <w:pPr>
+        <w:pStyle w:val="Normal"/>
+        <w:jc w:val="both"/>
+        <w:rPr/>
+      </w:pPr>
+      <w:r>
+        <w:rPr/>
+        <w:t>Pós-condição: não possui</w:t>
+      </w:r>
+    </w:p>
+    <w:p>
+      <w:pPr>
+        <w:pStyle w:val="Normal"/>
+        <w:jc w:val="both"/>
+        <w:rPr/>
+      </w:pPr>
+      <w:r>
+        <w:rPr/>
+      </w:r>
+    </w:p>
+    <w:p>
+      <w:pPr>
+        <w:pStyle w:val="Normal"/>
+        <w:jc w:val="center"/>
+        <w:rPr/>
+      </w:pPr>
+      <w:r>
+        <w:rPr/>
+        <w:t>[UC00</w:t>
+      </w:r>
+      <w:r>
+        <w:rPr/>
+        <w:t>5</w:t>
+      </w:r>
+      <w:r>
+        <w:rPr/>
+        <w:t xml:space="preserve">] </w:t>
+      </w:r>
+      <w:r>
+        <w:rPr/>
+        <w:t>Botão de Logout</w:t>
+      </w:r>
+    </w:p>
+    <w:p>
+      <w:pPr>
+        <w:pStyle w:val="Normal"/>
+        <w:jc w:val="center"/>
+        <w:rPr/>
+      </w:pPr>
+      <w:r>
+        <w:rPr/>
+      </w:r>
+    </w:p>
+    <w:p>
+      <w:pPr>
+        <w:pStyle w:val="Normal"/>
+        <w:jc w:val="both"/>
+        <w:rPr/>
+      </w:pPr>
+      <w:r>
+        <w:rPr/>
+        <w:t xml:space="preserve">Descrição: </w:t>
+      </w:r>
+      <w:r>
+        <w:rPr/>
+        <w:t>Botão que envia o valor para o Show Content para trocar a página em display para a de Login</w:t>
+      </w:r>
+    </w:p>
+    <w:p>
+      <w:pPr>
+        <w:pStyle w:val="Normal"/>
+        <w:jc w:val="both"/>
+        <w:rPr/>
+      </w:pPr>
+      <w:r>
+        <w:rPr/>
+        <w:t>Atores: Usuários</w:t>
+      </w:r>
+    </w:p>
+    <w:p>
+      <w:pPr>
+        <w:pStyle w:val="Normal"/>
+        <w:jc w:val="both"/>
+        <w:rPr/>
+      </w:pPr>
+      <w:r>
+        <w:rPr/>
+        <w:t xml:space="preserve">Pré-condição: </w:t>
+      </w:r>
+      <w:r>
+        <w:rPr/>
+        <w:t>Não Possui</w:t>
+      </w:r>
+    </w:p>
+    <w:p>
+      <w:pPr>
+        <w:pStyle w:val="Normal"/>
+        <w:jc w:val="both"/>
+        <w:rPr/>
+      </w:pPr>
+      <w:r>
+        <w:rPr/>
+        <w:t>Pós-condição: não possui</w:t>
+      </w:r>
+    </w:p>
+    <w:p>
+      <w:pPr>
+        <w:pStyle w:val="Normal"/>
+        <w:jc w:val="center"/>
+        <w:rPr/>
+      </w:pPr>
+      <w:r>
+        <w:rPr/>
+      </w:r>
+    </w:p>
+    <w:p>
+      <w:pPr>
+        <w:pStyle w:val="Normal"/>
+        <w:jc w:val="center"/>
+        <w:rPr/>
+      </w:pPr>
+      <w:r>
+        <w:rPr/>
+        <w:t>[UC00</w:t>
+      </w:r>
+      <w:r>
+        <w:rPr/>
+        <w:t>6</w:t>
+      </w:r>
+      <w:r>
+        <w:rPr/>
+        <w:t xml:space="preserve">] </w:t>
+      </w:r>
+      <w:r>
+        <w:rPr/>
+        <w:t>Adicionar Jogos</w:t>
+      </w:r>
+    </w:p>
+    <w:p>
+      <w:pPr>
+        <w:pStyle w:val="Normal"/>
+        <w:jc w:val="both"/>
+        <w:rPr/>
+      </w:pPr>
+      <w:r>
+        <w:rPr/>
+      </w:r>
+    </w:p>
+    <w:p>
+      <w:pPr>
+        <w:pStyle w:val="Normal"/>
+        <w:jc w:val="both"/>
+        <w:rPr/>
+      </w:pPr>
+      <w:r>
+        <w:rPr/>
+        <w:t xml:space="preserve">Descrição: </w:t>
+      </w:r>
+      <w:r>
+        <w:rPr/>
+        <w:t>Botão que adiciona uma nova linha na tabela de jogos, ele incrementa +1 no id da tabela que está sendo adicionada para não entrar em conflito com as já anteriormente criadas</w:t>
+      </w:r>
+    </w:p>
+    <w:p>
+      <w:pPr>
+        <w:pStyle w:val="Normal"/>
+        <w:jc w:val="both"/>
+        <w:rPr/>
+      </w:pPr>
+      <w:r>
+        <w:rPr/>
+        <w:t>Atores: Usuários</w:t>
+      </w:r>
+    </w:p>
+    <w:p>
+      <w:pPr>
+        <w:pStyle w:val="Normal"/>
+        <w:jc w:val="both"/>
+        <w:rPr/>
+      </w:pPr>
+      <w:r>
+        <w:rPr/>
+        <w:t xml:space="preserve">Pré-condição: </w:t>
+      </w:r>
+      <w:r>
+        <w:rPr/>
+        <w:t>Não possui</w:t>
+      </w:r>
+    </w:p>
+    <w:p>
+      <w:pPr>
+        <w:pStyle w:val="Normal"/>
+        <w:jc w:val="both"/>
+        <w:rPr/>
+      </w:pPr>
+      <w:r>
+        <w:rPr/>
+        <w:t xml:space="preserve">Pós-condição: </w:t>
+      </w:r>
+      <w:r>
+        <w:rPr/>
+        <w:t>N</w:t>
+      </w:r>
+      <w:r>
+        <w:rPr/>
+        <w:t>ão possui</w:t>
+      </w:r>
+    </w:p>
+    <w:p>
+      <w:pPr>
+        <w:pStyle w:val="Normal"/>
+        <w:jc w:val="both"/>
+        <w:rPr/>
+      </w:pPr>
+      <w:r>
+        <w:rPr/>
+      </w:r>
+    </w:p>
+    <w:p>
+      <w:pPr>
+        <w:pStyle w:val="Normal"/>
+        <w:jc w:val="center"/>
+        <w:rPr/>
+      </w:pPr>
+      <w:r>
+        <w:rPr/>
+        <w:t>[UC00</w:t>
+      </w:r>
+      <w:r>
+        <w:rPr/>
+        <w:t>7</w:t>
+      </w:r>
+      <w:r>
+        <w:rPr/>
+        <w:t xml:space="preserve">] </w:t>
+      </w:r>
+      <w:r>
+        <w:rPr/>
+        <w:t>Cadastrar Jogos</w:t>
+      </w:r>
+    </w:p>
+    <w:p>
+      <w:pPr>
+        <w:pStyle w:val="Normal"/>
+        <w:jc w:val="both"/>
+        <w:rPr/>
+      </w:pPr>
+      <w:r>
+        <w:rPr/>
+      </w:r>
+    </w:p>
+    <w:p>
+      <w:pPr>
+        <w:pStyle w:val="Normal"/>
+        <w:jc w:val="both"/>
+        <w:rPr/>
+      </w:pPr>
+      <w:r>
+        <w:rPr/>
+        <w:t xml:space="preserve">Descrição: </w:t>
+      </w:r>
+      <w:r>
+        <w:rPr/>
+        <w:t>Utilizando bootstrap e JavaScipt, o cadastro conta com o nome do jogo, contador de troféus e as funções de excluir jogos, e adicionar jogos</w:t>
+      </w:r>
+    </w:p>
+    <w:p>
+      <w:pPr>
+        <w:pStyle w:val="Normal"/>
+        <w:jc w:val="both"/>
+        <w:rPr/>
+      </w:pPr>
+      <w:r>
+        <w:rPr/>
+        <w:t>Atores: Usuários</w:t>
+      </w:r>
+    </w:p>
+    <w:p>
+      <w:pPr>
+        <w:pStyle w:val="Normal"/>
+        <w:jc w:val="both"/>
+        <w:rPr/>
+      </w:pPr>
+      <w:r>
+        <w:rPr/>
+        <w:t xml:space="preserve">Pré-condição: </w:t>
+      </w:r>
+      <w:r>
+        <w:rPr/>
+        <w:t>Não Possui</w:t>
+      </w:r>
+    </w:p>
+    <w:p>
+      <w:pPr>
+        <w:pStyle w:val="Normal"/>
+        <w:jc w:val="both"/>
+        <w:rPr/>
+      </w:pPr>
+      <w:r>
+        <w:rPr/>
+        <w:t>Pós-condição: não possui</w:t>
+      </w:r>
+    </w:p>
+    <w:p>
+      <w:pPr>
+        <w:pStyle w:val="Normal"/>
+        <w:jc w:val="center"/>
+        <w:rPr/>
+      </w:pPr>
+      <w:r>
+        <w:rPr/>
+      </w:r>
+    </w:p>
+    <w:p>
+      <w:pPr>
+        <w:pStyle w:val="Normal"/>
+        <w:jc w:val="center"/>
+        <w:rPr/>
+      </w:pPr>
+      <w:r>
+        <w:rPr/>
+        <w:t>[UC00</w:t>
+      </w:r>
+      <w:r>
+        <w:rPr/>
+        <w:t>8</w:t>
+      </w:r>
+      <w:r>
+        <w:rPr/>
+        <w:t xml:space="preserve">] Contador de troféus </w:t>
+      </w:r>
+    </w:p>
+    <w:p>
+      <w:pPr>
+        <w:pStyle w:val="Normal"/>
+        <w:jc w:val="center"/>
+        <w:rPr/>
+      </w:pPr>
+      <w:r>
+        <w:rPr/>
+      </w:r>
+    </w:p>
+    <w:p>
+      <w:pPr>
+        <w:pStyle w:val="Normal"/>
+        <w:jc w:val="both"/>
+        <w:rPr/>
+      </w:pPr>
+      <w:r>
+        <w:rPr/>
+        <w:t xml:space="preserve">Descrição: Permite ao usuário computar os troféus </w:t>
+      </w:r>
+      <w:r>
+        <w:rPr/>
+        <w:t xml:space="preserve">totais e </w:t>
+      </w:r>
+      <w:r>
+        <w:rPr/>
+        <w:t xml:space="preserve"> </w:t>
+      </w:r>
+      <w:r>
+        <w:rPr/>
+        <w:t>já obtidos</w:t>
+      </w:r>
+      <w:r>
+        <w:rPr/>
+        <w:t xml:space="preserve"> em jogos específicos de sua escolha</w:t>
+      </w:r>
+    </w:p>
+    <w:p>
+      <w:pPr>
+        <w:pStyle w:val="Normal"/>
+        <w:jc w:val="both"/>
+        <w:rPr/>
+      </w:pPr>
+      <w:r>
+        <w:rPr/>
+        <w:t>Atores: Usuários</w:t>
+      </w:r>
+    </w:p>
+    <w:p>
+      <w:pPr>
+        <w:pStyle w:val="Normal"/>
+        <w:jc w:val="both"/>
+        <w:rPr/>
+      </w:pPr>
+      <w:r>
+        <w:rPr/>
+        <w:t>Pré-condição: Usuário estar autenticado no sistema</w:t>
+      </w:r>
+    </w:p>
+    <w:p>
+      <w:pPr>
+        <w:pStyle w:val="Normal"/>
+        <w:jc w:val="both"/>
+        <w:rPr/>
+      </w:pPr>
+      <w:r>
+        <w:rPr/>
+        <w:t>Pós-condição: não possui</w:t>
+      </w:r>
+    </w:p>
+    <w:p>
+      <w:pPr>
+        <w:pStyle w:val="Normal"/>
+        <w:jc w:val="both"/>
+        <w:rPr/>
+      </w:pPr>
+      <w:r>
+        <w:rPr/>
+      </w:r>
+    </w:p>
+    <w:p>
+      <w:pPr>
+        <w:pStyle w:val="Normal"/>
+        <w:jc w:val="center"/>
+        <w:rPr/>
+      </w:pPr>
+      <w:r>
+        <w:rPr/>
+        <w:t>[UC00</w:t>
+      </w:r>
+      <w:r>
+        <w:rPr/>
+        <w:t>9</w:t>
+      </w:r>
+      <w:r>
+        <w:rPr/>
+        <w:t>] Excluir Jogos</w:t>
+      </w:r>
+    </w:p>
+    <w:p>
+      <w:pPr>
+        <w:pStyle w:val="Normal"/>
+        <w:jc w:val="both"/>
+        <w:rPr/>
+      </w:pPr>
+      <w:r>
+        <w:rPr/>
+      </w:r>
+    </w:p>
+    <w:p>
+      <w:pPr>
+        <w:pStyle w:val="Normal"/>
+        <w:jc w:val="both"/>
+        <w:rPr/>
+      </w:pPr>
+      <w:r>
+        <w:rPr/>
+        <w:t xml:space="preserve">Descrição: Permite ao usuário excluir jogos do seu catálogo de jogos </w:t>
+      </w:r>
+    </w:p>
+    <w:p>
+      <w:pPr>
+        <w:pStyle w:val="Normal"/>
+        <w:jc w:val="both"/>
+        <w:rPr/>
+      </w:pPr>
+      <w:r>
+        <w:rPr/>
+        <w:t>Atores: Usuários</w:t>
+      </w:r>
+    </w:p>
+    <w:p>
+      <w:pPr>
+        <w:pStyle w:val="Normal"/>
+        <w:jc w:val="both"/>
+        <w:rPr/>
+      </w:pPr>
+      <w:r>
+        <w:rPr/>
+        <w:t>Pré-condição: Usuário estar autenticado no sistema, Usuário ter adicionado jogos anteriormente</w:t>
+      </w:r>
+    </w:p>
+    <w:p>
+      <w:pPr>
+        <w:pStyle w:val="Normal"/>
+        <w:jc w:val="both"/>
+        <w:rPr/>
+      </w:pPr>
+      <w:r>
+        <w:rPr/>
+        <w:t>Pós-condição: não possui</w:t>
+      </w:r>
+    </w:p>
+    <w:p>
+      <w:pPr>
+        <w:pStyle w:val="Normal"/>
+        <w:jc w:val="both"/>
+        <w:rPr/>
+      </w:pPr>
+      <w:r>
+        <w:rPr/>
+      </w:r>
+    </w:p>
+    <w:p>
+      <w:pPr>
+        <w:pStyle w:val="Normal"/>
+        <w:jc w:val="center"/>
+        <w:rPr/>
+      </w:pPr>
+      <w:r>
+        <w:rPr/>
+      </w:r>
+    </w:p>
+    <w:p>
+      <w:pPr>
+        <w:pStyle w:val="Normal"/>
+        <w:jc w:val="center"/>
+        <w:rPr/>
+      </w:pPr>
+      <w:r>
+        <w:rPr/>
+      </w:r>
+    </w:p>
+    <w:p>
+      <w:pPr>
+        <w:pStyle w:val="Normal"/>
+        <w:jc w:val="center"/>
+        <w:rPr/>
+      </w:pPr>
+      <w:r>
+        <w:rPr/>
+      </w:r>
+    </w:p>
+    <w:p>
+      <w:pPr>
+        <w:pStyle w:val="Normal"/>
+        <w:jc w:val="center"/>
+        <w:rPr/>
+      </w:pPr>
+      <w:r>
+        <w:rPr/>
+        <w:t>[UC0</w:t>
+      </w:r>
+      <w:r>
+        <w:rPr/>
+        <w:t>10</w:t>
+      </w:r>
+      <w:r>
+        <w:rPr/>
+        <w:t xml:space="preserve">] </w:t>
+      </w:r>
+      <w:r>
+        <w:rPr/>
+        <w:t>Cálculos</w:t>
+      </w:r>
+    </w:p>
+    <w:p>
+      <w:pPr>
+        <w:pStyle w:val="Normal"/>
+        <w:jc w:val="center"/>
+        <w:rPr/>
+      </w:pPr>
+      <w:r>
+        <w:rPr/>
+      </w:r>
+    </w:p>
+    <w:p>
+      <w:pPr>
+        <w:pStyle w:val="Normal"/>
+        <w:jc w:val="both"/>
+        <w:rPr/>
+      </w:pPr>
+      <w:r>
+        <w:rPr/>
+        <w:t xml:space="preserve">Descrição: </w:t>
+      </w:r>
+      <w:r>
+        <w:rPr/>
+        <w:t>Recolhe os dados das duas</w:t>
+      </w:r>
+      <w:r>
+        <w:rPr/>
+        <w:t xml:space="preserve"> </w:t>
+      </w:r>
+      <w:r>
+        <w:rPr/>
+        <w:t>colunas do contador de troféus, e faz 2 cálculos diferentes, como por exemplo, A porcentagem de troféus obtidos sobre a quantidade de troféus totais de todos os jogos e depois multiplicado por 100, também como calcular a soma total de todos os troféus obtidos da coluna, e também de todos os troféus totais.</w:t>
+      </w:r>
+    </w:p>
+    <w:p>
+      <w:pPr>
+        <w:pStyle w:val="Normal"/>
+        <w:jc w:val="both"/>
+        <w:rPr/>
+      </w:pPr>
+      <w:r>
+        <w:rPr/>
+        <w:t xml:space="preserve">Além disso tem um contador que soma +1 toda vez que um jogo tem a quantidade de troféus totais igual da quantidade de troféus obtidos, sinalizando que o jogo está com 100% de progresso </w:t>
+      </w:r>
+    </w:p>
+    <w:p>
+      <w:pPr>
+        <w:pStyle w:val="Normal"/>
+        <w:jc w:val="both"/>
+        <w:rPr/>
+      </w:pPr>
+      <w:r>
+        <w:rPr/>
+        <w:t>Atores: Usuários</w:t>
+      </w:r>
+    </w:p>
+    <w:p>
+      <w:pPr>
+        <w:pStyle w:val="Normal"/>
+        <w:jc w:val="both"/>
+        <w:rPr/>
+      </w:pPr>
+      <w:r>
+        <w:rPr/>
+        <w:t>Pré-condição: Usuário estar autenticado no sistema, Usuário ter adicionado jogos anteriormente</w:t>
+      </w:r>
+    </w:p>
+    <w:p>
+      <w:pPr>
+        <w:pStyle w:val="Normal"/>
+        <w:jc w:val="both"/>
+        <w:rPr/>
+      </w:pPr>
+      <w:r>
+        <w:rPr/>
+        <w:t>Pós-condição: não possui</w:t>
+      </w:r>
+    </w:p>
+    <w:p>
+      <w:pPr>
+        <w:pStyle w:val="Normal"/>
+        <w:jc w:val="center"/>
+        <w:rPr/>
+      </w:pPr>
+      <w:r>
+        <w:rPr/>
+      </w:r>
+    </w:p>
+    <w:p>
+      <w:pPr>
+        <w:pStyle w:val="Normal"/>
+        <w:jc w:val="both"/>
+        <w:rPr/>
+      </w:pPr>
+      <w:r>
+        <w:rPr/>
+      </w:r>
+    </w:p>
+    <w:p>
+      <w:pPr>
+        <w:pStyle w:val="Ttulo1"/>
+        <w:numPr>
+          <w:ilvl w:val="0"/>
+          <w:numId w:val="7"/>
+        </w:numPr>
+        <w:jc w:val="both"/>
+        <w:rPr/>
+      </w:pPr>
+      <w:r>
+        <w:rPr/>
+        <w:t>Requisitos não-funcionais</w:t>
+      </w:r>
+    </w:p>
+    <w:p>
+      <w:pPr>
+        <w:pStyle w:val="Normal"/>
+        <w:jc w:val="both"/>
+        <w:rPr/>
+      </w:pPr>
+      <w:r>
+        <w:rPr/>
+      </w:r>
+    </w:p>
+    <w:p>
+      <w:pPr>
+        <w:pStyle w:val="Normal"/>
+        <w:jc w:val="both"/>
+        <w:rPr/>
+      </w:pPr>
+      <w:r>
+        <w:rPr/>
+        <w:t>[NF001] Usabilidade</w:t>
+      </w:r>
+    </w:p>
+    <w:p>
+      <w:pPr>
+        <w:pStyle w:val="Normal"/>
+        <w:jc w:val="both"/>
+        <w:rPr/>
+      </w:pPr>
+      <w:r>
+        <w:rPr/>
+      </w:r>
+    </w:p>
+    <w:p>
+      <w:pPr>
+        <w:pStyle w:val="Normal"/>
+        <w:jc w:val="both"/>
+        <w:rPr/>
+      </w:pPr>
+      <w:r>
+        <w:rPr/>
+        <w:t>A singeleza da interface é de primordial importância para a qualidade de vida do usuário no sistema. Principalmente por ser um sistema desenvolvido para guiar/instruir jogadores a cumprir objetivos dentro de um jogo digital, o usuário deverá com facilidade compreender o funcionamento do programa.</w:t>
+      </w:r>
+    </w:p>
+    <w:p>
+      <w:pPr>
+        <w:pStyle w:val="Normal"/>
+        <w:jc w:val="both"/>
+        <w:rPr/>
+      </w:pPr>
+      <w:r>
+        <w:rPr/>
+      </w:r>
+    </w:p>
+    <w:p>
+      <w:pPr>
+        <w:pStyle w:val="Normal"/>
+        <w:jc w:val="both"/>
+        <w:rPr/>
+      </w:pPr>
+      <w:r>
+        <w:rPr/>
+        <w:t xml:space="preserve">A fácil associação do funcionamento do programa é </w:t>
+      </w:r>
+      <w:r>
+        <w:rPr>
+          <w:b/>
+          <w:bCs/>
+        </w:rPr>
+        <w:t>ESSENCIAL</w:t>
+      </w:r>
+      <w:r>
+        <w:rPr/>
+        <w:t xml:space="preserve"> para não tornar a experiencia cansativa ou desgastante.</w:t>
+      </w:r>
+    </w:p>
+    <w:p>
+      <w:pPr>
+        <w:pStyle w:val="Normal"/>
+        <w:jc w:val="both"/>
+        <w:rPr/>
+      </w:pPr>
+      <w:r>
+        <w:rPr/>
+      </w:r>
+    </w:p>
+    <w:p>
+      <w:pPr>
+        <w:pStyle w:val="Normal"/>
+        <w:jc w:val="both"/>
+        <w:rPr/>
+      </w:pPr>
+      <w:r>
+        <w:rPr/>
+        <w:tab/>
+        <w:tab/>
+        <w:tab/>
+        <w:t xml:space="preserve">  </w:t>
+        <w:tab/>
+        <w:t xml:space="preserve">       [NF00</w:t>
+      </w:r>
+      <w:r>
+        <w:rPr/>
+        <w:t>2</w:t>
+      </w:r>
+      <w:r>
+        <w:rPr/>
+        <w:t xml:space="preserve">] </w:t>
+      </w:r>
+      <w:r>
+        <w:rPr/>
+        <w:t>Form de login</w:t>
+      </w:r>
+    </w:p>
+    <w:p>
+      <w:pPr>
+        <w:pStyle w:val="Normal"/>
+        <w:jc w:val="both"/>
+        <w:rPr/>
+      </w:pPr>
+      <w:r>
+        <w:rPr/>
+      </w:r>
+    </w:p>
+    <w:p>
+      <w:pPr>
+        <w:pStyle w:val="Normal"/>
+        <w:jc w:val="both"/>
+        <w:rPr/>
+      </w:pPr>
+      <w:r>
+        <w:rPr/>
+        <w:t>O Login por si só não funciona, pois não o programa não tem um banco de dados para analisar e verificar a existência de uma conta (apesar que os Button funcionam)</w:t>
+      </w:r>
+    </w:p>
+    <w:p>
+      <w:pPr>
+        <w:pStyle w:val="Normal"/>
+        <w:jc w:val="both"/>
         <w:rPr>
           <w:sz w:val="22"/>
           <w:szCs w:val="22"/>
@@ -2124,13 +3264,11 @@
           <w:p>
             <w:pPr>
               <w:pStyle w:val="Normal"/>
-              <w:widowControl/>
+              <w:widowControl w:val="false"/>
+              <w:suppressAutoHyphens w:val="true"/>
               <w:spacing w:before="0" w:after="0"/>
-              <w:jc w:val="center"/>
-              <w:rPr>
-                <w:sz w:val="22"/>
-                <w:szCs w:val="22"/>
-              </w:rPr>
+              <w:jc w:val="both"/>
+              <w:rPr/>
             </w:pPr>
             <w:r>
               <w:rPr>
@@ -2147,6 +3285,7 @@
     <w:p>
       <w:pPr>
         <w:pStyle w:val="Normal"/>
+        <w:jc w:val="both"/>
         <w:rPr>
           <w:sz w:val="22"/>
           <w:szCs w:val="22"/>
@@ -2175,10 +3314,8 @@
         <w:tblLook w:firstRow="1" w:noVBand="1" w:lastRow="0" w:firstColumn="1" w:lastColumn="0" w:noHBand="0" w:val="04a0"/>
       </w:tblPr>
       <w:tblGrid>
-        <w:gridCol w:w="2404"/>
-        <w:gridCol w:w="3300"/>
-        <w:gridCol w:w="2016"/>
-        <w:gridCol w:w="840"/>
+        <w:gridCol w:w="4305"/>
+        <w:gridCol w:w="2617"/>
       </w:tblGrid>
       <w:tr>
         <w:trPr>
@@ -2186,18 +3323,17 @@
         </w:trPr>
         <w:tc>
           <w:tcPr>
-            <w:tcW w:w="2404" w:type="dxa"/>
+            <w:tcW w:w="4305" w:type="dxa"/>
             <w:tcBorders/>
           </w:tcPr>
           <w:p>
             <w:pPr>
               <w:pStyle w:val="Normal"/>
-              <w:widowControl/>
+              <w:widowControl w:val="false"/>
+              <w:suppressAutoHyphens w:val="true"/>
               <w:spacing w:before="0" w:after="0"/>
-              <w:jc w:val="center"/>
-              <w:rPr>
-                <w:lang w:val="pt-BR" w:bidi="ar-SA"/>
-              </w:rPr>
+              <w:jc w:val="both"/>
+              <w:rPr/>
             </w:pPr>
             <w:r>
               <w:rPr>
@@ -2209,70 +3345,23 @@
         </w:tc>
         <w:tc>
           <w:tcPr>
-            <w:tcW w:w="3300" w:type="dxa"/>
+            <w:tcW w:w="2617" w:type="dxa"/>
             <w:tcBorders/>
           </w:tcPr>
           <w:p>
             <w:pPr>
               <w:pStyle w:val="Normal"/>
-              <w:widowControl/>
+              <w:widowControl w:val="false"/>
+              <w:suppressAutoHyphens w:val="true"/>
               <w:spacing w:before="0" w:after="0"/>
-              <w:jc w:val="center"/>
-              <w:rPr>
-                <w:lang w:val="pt-BR" w:bidi="ar-SA"/>
-              </w:rPr>
+              <w:jc w:val="both"/>
+              <w:rPr/>
             </w:pPr>
             <w:r>
               <w:rPr>
                 <w:lang w:val="pt-BR" w:bidi="ar-SA"/>
               </w:rPr>
               <w:t>Tipo</w:t>
-            </w:r>
-          </w:p>
-        </w:tc>
-        <w:tc>
-          <w:tcPr>
-            <w:tcW w:w="2016" w:type="dxa"/>
-            <w:tcBorders/>
-          </w:tcPr>
-          <w:p>
-            <w:pPr>
-              <w:pStyle w:val="Normal"/>
-              <w:widowControl/>
-              <w:spacing w:before="0" w:after="0"/>
-              <w:jc w:val="center"/>
-              <w:rPr>
-                <w:lang w:val="pt-BR" w:bidi="ar-SA"/>
-              </w:rPr>
-            </w:pPr>
-            <w:r>
-              <w:rPr>
-                <w:lang w:val="pt-BR" w:bidi="ar-SA"/>
-              </w:rPr>
-              <w:t>Tamanho</w:t>
-            </w:r>
-          </w:p>
-        </w:tc>
-        <w:tc>
-          <w:tcPr>
-            <w:tcW w:w="840" w:type="dxa"/>
-            <w:tcBorders/>
-          </w:tcPr>
-          <w:p>
-            <w:pPr>
-              <w:pStyle w:val="Normal"/>
-              <w:widowControl/>
-              <w:spacing w:before="0" w:after="0"/>
-              <w:jc w:val="center"/>
-              <w:rPr>
-                <w:lang w:val="pt-BR" w:bidi="ar-SA"/>
-              </w:rPr>
-            </w:pPr>
-            <w:r>
-              <w:rPr>
-                <w:lang w:val="pt-BR" w:bidi="ar-SA"/>
-              </w:rPr>
-              <w:t>Obrig.</w:t>
             </w:r>
           </w:p>
         </w:tc>
@@ -2283,18 +3372,17 @@
         </w:trPr>
         <w:tc>
           <w:tcPr>
-            <w:tcW w:w="2404" w:type="dxa"/>
+            <w:tcW w:w="4305" w:type="dxa"/>
             <w:tcBorders/>
           </w:tcPr>
           <w:p>
             <w:pPr>
               <w:pStyle w:val="Normal"/>
-              <w:widowControl/>
+              <w:widowControl w:val="false"/>
+              <w:suppressAutoHyphens w:val="true"/>
               <w:spacing w:before="0" w:after="0"/>
-              <w:jc w:val="left"/>
-              <w:rPr>
-                <w:lang w:val="pt-BR" w:bidi="ar-SA"/>
-              </w:rPr>
+              <w:jc w:val="both"/>
+              <w:rPr/>
             </w:pPr>
             <w:r>
               <w:rPr>
@@ -2306,76 +3394,23 @@
         </w:tc>
         <w:tc>
           <w:tcPr>
-            <w:tcW w:w="3300" w:type="dxa"/>
+            <w:tcW w:w="2617" w:type="dxa"/>
             <w:tcBorders/>
           </w:tcPr>
           <w:p>
             <w:pPr>
               <w:pStyle w:val="Normal"/>
-              <w:widowControl/>
+              <w:widowControl w:val="false"/>
+              <w:suppressAutoHyphens w:val="true"/>
               <w:spacing w:before="0" w:after="0"/>
-              <w:jc w:val="left"/>
-              <w:rPr>
-                <w:lang w:val="pt-BR" w:bidi="ar-SA"/>
-              </w:rPr>
+              <w:jc w:val="both"/>
+              <w:rPr/>
             </w:pPr>
             <w:r>
               <w:rPr>
                 <w:lang w:val="pt-BR" w:bidi="ar-SA"/>
               </w:rPr>
               <w:t>Texto</w:t>
-            </w:r>
-          </w:p>
-        </w:tc>
-        <w:tc>
-          <w:tcPr>
-            <w:tcW w:w="2016" w:type="dxa"/>
-            <w:tcBorders/>
-          </w:tcPr>
-          <w:p>
-            <w:pPr>
-              <w:pStyle w:val="Normal"/>
-              <w:widowControl/>
-              <w:spacing w:before="0" w:after="0"/>
-              <w:jc w:val="center"/>
-              <w:rPr>
-                <w:lang w:val="pt-BR" w:bidi="ar-SA"/>
-              </w:rPr>
-            </w:pPr>
-            <w:r>
-              <w:rPr>
-                <w:lang w:val="pt-BR" w:bidi="ar-SA"/>
-              </w:rPr>
-              <w:t>16</w:t>
-            </w:r>
-          </w:p>
-        </w:tc>
-        <w:tc>
-          <w:tcPr>
-            <w:tcW w:w="840" w:type="dxa"/>
-            <w:tcBorders/>
-          </w:tcPr>
-          <w:p>
-            <w:pPr>
-              <w:pStyle w:val="Normal"/>
-              <w:widowControl/>
-              <w:spacing w:before="0" w:after="0"/>
-              <w:jc w:val="left"/>
-              <w:rPr>
-                <w:lang w:val="pt-BR" w:bidi="ar-SA"/>
-              </w:rPr>
-            </w:pPr>
-            <w:r>
-              <w:rPr>
-                <w:lang w:val="pt-BR" w:bidi="ar-SA"/>
-              </w:rPr>
-              <w:t xml:space="preserve">    </w:t>
-            </w:r>
-            <w:r>
-              <w:rPr>
-                <w:lang w:val="pt-BR" w:bidi="ar-SA"/>
-              </w:rPr>
-              <w:t>X</w:t>
             </w:r>
           </w:p>
         </w:tc>
@@ -2386,18 +3421,17 @@
         </w:trPr>
         <w:tc>
           <w:tcPr>
-            <w:tcW w:w="2404" w:type="dxa"/>
+            <w:tcW w:w="4305" w:type="dxa"/>
             <w:tcBorders/>
           </w:tcPr>
           <w:p>
             <w:pPr>
               <w:pStyle w:val="Normal"/>
-              <w:widowControl/>
+              <w:widowControl w:val="false"/>
+              <w:suppressAutoHyphens w:val="true"/>
               <w:spacing w:before="0" w:after="0"/>
-              <w:jc w:val="left"/>
-              <w:rPr>
-                <w:lang w:val="pt-BR" w:bidi="ar-SA"/>
-              </w:rPr>
+              <w:jc w:val="both"/>
+              <w:rPr/>
             </w:pPr>
             <w:r>
               <w:rPr>
@@ -2409,69 +3443,23 @@
         </w:tc>
         <w:tc>
           <w:tcPr>
-            <w:tcW w:w="3300" w:type="dxa"/>
+            <w:tcW w:w="2617" w:type="dxa"/>
             <w:tcBorders/>
           </w:tcPr>
           <w:p>
             <w:pPr>
               <w:pStyle w:val="Normal"/>
-              <w:widowControl/>
+              <w:widowControl w:val="false"/>
+              <w:suppressAutoHyphens w:val="true"/>
               <w:spacing w:before="0" w:after="0"/>
-              <w:jc w:val="left"/>
-              <w:rPr>
-                <w:lang w:val="pt-BR" w:bidi="ar-SA"/>
-              </w:rPr>
+              <w:jc w:val="both"/>
+              <w:rPr/>
             </w:pPr>
             <w:r>
               <w:rPr>
                 <w:lang w:val="pt-BR" w:bidi="ar-SA"/>
               </w:rPr>
               <w:t>Texto</w:t>
-            </w:r>
-          </w:p>
-        </w:tc>
-        <w:tc>
-          <w:tcPr>
-            <w:tcW w:w="2016" w:type="dxa"/>
-            <w:tcBorders/>
-          </w:tcPr>
-          <w:p>
-            <w:pPr>
-              <w:pStyle w:val="Normal"/>
-              <w:widowControl/>
-              <w:spacing w:before="0" w:after="0"/>
-              <w:jc w:val="left"/>
-              <w:rPr>
-                <w:lang w:val="pt-BR" w:bidi="ar-SA"/>
-              </w:rPr>
-            </w:pPr>
-            <w:r>
-              <w:rPr>
-                <w:lang w:val="pt-BR" w:bidi="ar-SA"/>
-              </w:rPr>
-            </w:r>
-          </w:p>
-        </w:tc>
-        <w:tc>
-          <w:tcPr>
-            <w:tcW w:w="840" w:type="dxa"/>
-            <w:tcBorders/>
-          </w:tcPr>
-          <w:p>
-            <w:pPr>
-              <w:pStyle w:val="Normal"/>
-              <w:widowControl/>
-              <w:spacing w:before="0" w:after="0"/>
-              <w:jc w:val="center"/>
-              <w:rPr>
-                <w:lang w:val="pt-BR" w:bidi="ar-SA"/>
-              </w:rPr>
-            </w:pPr>
-            <w:r>
-              <w:rPr>
-                <w:lang w:val="pt-BR" w:bidi="ar-SA"/>
-              </w:rPr>
-              <w:t>X</w:t>
             </w:r>
           </w:p>
         </w:tc>
@@ -2482,18 +3470,17 @@
         </w:trPr>
         <w:tc>
           <w:tcPr>
-            <w:tcW w:w="2404" w:type="dxa"/>
+            <w:tcW w:w="4305" w:type="dxa"/>
             <w:tcBorders/>
           </w:tcPr>
           <w:p>
             <w:pPr>
               <w:pStyle w:val="Normal"/>
-              <w:widowControl/>
+              <w:widowControl w:val="false"/>
+              <w:suppressAutoHyphens w:val="true"/>
               <w:spacing w:before="0" w:after="0"/>
-              <w:jc w:val="left"/>
-              <w:rPr>
-                <w:lang w:val="pt-BR" w:bidi="ar-SA"/>
-              </w:rPr>
+              <w:jc w:val="both"/>
+              <w:rPr/>
             </w:pPr>
             <w:r>
               <w:rPr>
@@ -2505,70 +3492,23 @@
         </w:tc>
         <w:tc>
           <w:tcPr>
-            <w:tcW w:w="3300" w:type="dxa"/>
+            <w:tcW w:w="2617" w:type="dxa"/>
             <w:tcBorders/>
           </w:tcPr>
           <w:p>
             <w:pPr>
               <w:pStyle w:val="Normal"/>
-              <w:widowControl/>
+              <w:widowControl w:val="false"/>
+              <w:suppressAutoHyphens w:val="true"/>
               <w:spacing w:before="0" w:after="0"/>
-              <w:jc w:val="left"/>
-              <w:rPr>
-                <w:lang w:val="pt-BR" w:bidi="ar-SA"/>
-              </w:rPr>
+              <w:jc w:val="both"/>
+              <w:rPr/>
             </w:pPr>
             <w:r>
               <w:rPr>
                 <w:lang w:val="pt-BR" w:bidi="ar-SA"/>
               </w:rPr>
               <w:t>Password</w:t>
-            </w:r>
-          </w:p>
-        </w:tc>
-        <w:tc>
-          <w:tcPr>
-            <w:tcW w:w="2016" w:type="dxa"/>
-            <w:tcBorders/>
-          </w:tcPr>
-          <w:p>
-            <w:pPr>
-              <w:pStyle w:val="Normal"/>
-              <w:widowControl/>
-              <w:spacing w:before="0" w:after="0"/>
-              <w:jc w:val="center"/>
-              <w:rPr>
-                <w:lang w:val="pt-BR" w:bidi="ar-SA"/>
-              </w:rPr>
-            </w:pPr>
-            <w:r>
-              <w:rPr>
-                <w:lang w:val="pt-BR" w:bidi="ar-SA"/>
-              </w:rPr>
-              <w:t>15</w:t>
-            </w:r>
-          </w:p>
-        </w:tc>
-        <w:tc>
-          <w:tcPr>
-            <w:tcW w:w="840" w:type="dxa"/>
-            <w:tcBorders/>
-          </w:tcPr>
-          <w:p>
-            <w:pPr>
-              <w:pStyle w:val="Normal"/>
-              <w:widowControl/>
-              <w:spacing w:before="0" w:after="0"/>
-              <w:jc w:val="center"/>
-              <w:rPr>
-                <w:lang w:val="pt-BR" w:bidi="ar-SA"/>
-              </w:rPr>
-            </w:pPr>
-            <w:r>
-              <w:rPr>
-                <w:lang w:val="pt-BR" w:bidi="ar-SA"/>
-              </w:rPr>
-              <w:t>X</w:t>
             </w:r>
           </w:p>
         </w:tc>
@@ -2579,18 +3519,17 @@
         </w:trPr>
         <w:tc>
           <w:tcPr>
-            <w:tcW w:w="2404" w:type="dxa"/>
+            <w:tcW w:w="4305" w:type="dxa"/>
             <w:tcBorders/>
           </w:tcPr>
           <w:p>
             <w:pPr>
               <w:pStyle w:val="Normal"/>
-              <w:widowControl/>
+              <w:widowControl w:val="false"/>
+              <w:suppressAutoHyphens w:val="true"/>
               <w:spacing w:before="0" w:after="0"/>
-              <w:jc w:val="left"/>
-              <w:rPr>
-                <w:lang w:val="pt-BR" w:bidi="ar-SA"/>
-              </w:rPr>
+              <w:jc w:val="both"/>
+              <w:rPr/>
             </w:pPr>
             <w:r>
               <w:rPr>
@@ -2602,38 +3541,71 @@
         </w:tc>
         <w:tc>
           <w:tcPr>
-            <w:tcW w:w="3300" w:type="dxa"/>
+            <w:tcW w:w="2617" w:type="dxa"/>
             <w:tcBorders/>
           </w:tcPr>
           <w:p>
             <w:pPr>
               <w:pStyle w:val="Normal"/>
-              <w:widowControl/>
+              <w:widowControl w:val="false"/>
+              <w:suppressAutoHyphens w:val="true"/>
               <w:spacing w:before="0" w:after="0"/>
-              <w:jc w:val="left"/>
-              <w:rPr>
-                <w:lang w:val="pt-BR" w:bidi="ar-SA"/>
-              </w:rPr>
+              <w:jc w:val="both"/>
+              <w:rPr/>
             </w:pPr>
             <w:r>
               <w:rPr>
                 <w:lang w:val="pt-BR" w:bidi="ar-SA"/>
               </w:rPr>
               <w:t>Inbox</w:t>
+            </w:r>
+          </w:p>
+        </w:tc>
+      </w:tr>
+      <w:tr>
+        <w:trPr>
+          <w:trHeight w:val="371" w:hRule="atLeast"/>
+        </w:trPr>
+        <w:tc>
+          <w:tcPr>
+            <w:tcW w:w="4305" w:type="dxa"/>
+            <w:tcBorders>
+              <w:top w:val="nil"/>
+            </w:tcBorders>
+          </w:tcPr>
+          <w:p>
+            <w:pPr>
+              <w:pStyle w:val="Normal"/>
+              <w:widowControl w:val="false"/>
+              <w:suppressAutoHyphens w:val="true"/>
+              <w:spacing w:before="0" w:after="0"/>
+              <w:jc w:val="both"/>
+              <w:rPr>
+                <w:lang w:val="pt-BR" w:bidi="ar-SA"/>
+              </w:rPr>
+            </w:pPr>
+            <w:r>
+              <w:rPr>
+                <w:lang w:val="pt-BR" w:bidi="ar-SA"/>
+              </w:rPr>
+              <w:t>Botão de Login</w:t>
             </w:r>
           </w:p>
         </w:tc>
         <w:tc>
           <w:tcPr>
-            <w:tcW w:w="2016" w:type="dxa"/>
-            <w:tcBorders/>
+            <w:tcW w:w="2617" w:type="dxa"/>
+            <w:tcBorders>
+              <w:top w:val="nil"/>
+            </w:tcBorders>
           </w:tcPr>
           <w:p>
             <w:pPr>
               <w:pStyle w:val="Normal"/>
-              <w:widowControl/>
+              <w:widowControl w:val="false"/>
+              <w:suppressAutoHyphens w:val="true"/>
               <w:spacing w:before="0" w:after="0"/>
-              <w:jc w:val="left"/>
+              <w:jc w:val="both"/>
               <w:rPr>
                 <w:lang w:val="pt-BR" w:bidi="ar-SA"/>
               </w:rPr>
@@ -2642,20 +3614,55 @@
               <w:rPr>
                 <w:lang w:val="pt-BR" w:bidi="ar-SA"/>
               </w:rPr>
+              <w:t>Button</w:t>
+            </w:r>
+          </w:p>
+        </w:tc>
+      </w:tr>
+      <w:tr>
+        <w:trPr>
+          <w:trHeight w:val="371" w:hRule="atLeast"/>
+        </w:trPr>
+        <w:tc>
+          <w:tcPr>
+            <w:tcW w:w="4305" w:type="dxa"/>
+            <w:tcBorders>
+              <w:top w:val="nil"/>
+            </w:tcBorders>
+          </w:tcPr>
+          <w:p>
+            <w:pPr>
+              <w:pStyle w:val="Normal"/>
+              <w:widowControl w:val="false"/>
+              <w:suppressAutoHyphens w:val="true"/>
+              <w:spacing w:before="0" w:after="0"/>
+              <w:jc w:val="both"/>
+              <w:rPr>
+                <w:lang w:val="pt-BR" w:bidi="ar-SA"/>
+              </w:rPr>
+            </w:pPr>
+            <w:r>
+              <w:rPr>
+                <w:lang w:val="pt-BR" w:bidi="ar-SA"/>
+              </w:rPr>
+              <w:t>Botão de Cadastro</w:t>
             </w:r>
           </w:p>
         </w:tc>
         <w:tc>
           <w:tcPr>
-            <w:tcW w:w="840" w:type="dxa"/>
-            <w:tcBorders/>
+            <w:tcW w:w="2617" w:type="dxa"/>
+            <w:tcBorders>
+              <w:top w:val="nil"/>
+            </w:tcBorders>
           </w:tcPr>
           <w:p>
             <w:pPr>
               <w:pStyle w:val="Normal"/>
-              <w:widowControl/>
+              <w:widowControl w:val="false"/>
+              <w:suppressAutoHyphens w:val="true"/>
               <w:spacing w:before="0" w:after="0"/>
-              <w:jc w:val="center"/>
+              <w:jc w:val="both"/>
               <w:rPr>
                 <w:lang w:val="pt-BR" w:bidi="ar-SA"/>
               </w:rPr>
@@ -2664,6 +3671,64 @@
               <w:rPr>
                 <w:lang w:val="pt-BR" w:bidi="ar-SA"/>
               </w:rPr>
+              <w:t>Button</w:t>
+            </w:r>
+          </w:p>
+        </w:tc>
+      </w:tr>
+      <w:tr>
+        <w:trPr>
+          <w:trHeight w:val="371" w:hRule="atLeast"/>
+        </w:trPr>
+        <w:tc>
+          <w:tcPr>
+            <w:tcW w:w="4305" w:type="dxa"/>
+            <w:tcBorders>
+              <w:top w:val="nil"/>
+            </w:tcBorders>
+          </w:tcPr>
+          <w:p>
+            <w:pPr>
+              <w:pStyle w:val="Normal"/>
+              <w:widowControl w:val="false"/>
+              <w:suppressAutoHyphens w:val="true"/>
+              <w:spacing w:before="0" w:after="0"/>
+              <w:jc w:val="both"/>
+              <w:rPr>
+                <w:lang w:val="pt-BR" w:bidi="ar-SA"/>
+              </w:rPr>
+            </w:pPr>
+            <w:r>
+              <w:rPr>
+                <w:lang w:val="pt-BR" w:bidi="ar-SA"/>
+              </w:rPr>
+              <w:t>Botão de recuperar a senha</w:t>
+            </w:r>
+          </w:p>
+        </w:tc>
+        <w:tc>
+          <w:tcPr>
+            <w:tcW w:w="2617" w:type="dxa"/>
+            <w:tcBorders>
+              <w:top w:val="nil"/>
+            </w:tcBorders>
+          </w:tcPr>
+          <w:p>
+            <w:pPr>
+              <w:pStyle w:val="Normal"/>
+              <w:widowControl w:val="false"/>
+              <w:suppressAutoHyphens w:val="true"/>
+              <w:spacing w:before="0" w:after="0"/>
+              <w:jc w:val="both"/>
+              <w:rPr>
+                <w:lang w:val="pt-BR" w:bidi="ar-SA"/>
+              </w:rPr>
+            </w:pPr>
+            <w:r>
+              <w:rPr>
+                <w:lang w:val="pt-BR" w:bidi="ar-SA"/>
+              </w:rPr>
+              <w:t>Button</w:t>
             </w:r>
           </w:p>
         </w:tc>
@@ -2672,75 +3737,66 @@
     <w:p>
       <w:pPr>
         <w:pStyle w:val="Normal"/>
-        <w:rPr/>
-      </w:pPr>
-      <w:r>
-        <w:rPr/>
-      </w:r>
-    </w:p>
-    <w:p>
-      <w:pPr>
-        <w:pStyle w:val="Normal"/>
-        <w:jc w:val="center"/>
-        <w:rPr/>
-      </w:pPr>
-      <w:r>
-        <w:rPr/>
-        <w:t>[UC002] Cadastrar conta</w:t>
-      </w:r>
-    </w:p>
-    <w:p>
-      <w:pPr>
-        <w:pStyle w:val="Normal"/>
-        <w:rPr/>
-      </w:pPr>
-      <w:r>
-        <w:rPr/>
-      </w:r>
-    </w:p>
-    <w:p>
-      <w:pPr>
-        <w:pStyle w:val="Normal"/>
-        <w:rPr/>
-      </w:pPr>
-      <w:r>
-        <w:rPr/>
-        <w:t>Descrição: Permite aos usuários criarem sua conta pessoal</w:t>
-      </w:r>
-    </w:p>
-    <w:p>
-      <w:pPr>
-        <w:pStyle w:val="Normal"/>
-        <w:rPr/>
-      </w:pPr>
-      <w:r>
-        <w:rPr/>
-        <w:t>Atores: Novos Usuários</w:t>
-      </w:r>
-    </w:p>
-    <w:p>
-      <w:pPr>
-        <w:pStyle w:val="Normal"/>
-        <w:rPr/>
-      </w:pPr>
-      <w:r>
-        <w:rPr/>
-        <w:t>Pré-condição: não possui</w:t>
-      </w:r>
-    </w:p>
-    <w:p>
-      <w:pPr>
-        <w:pStyle w:val="Normal"/>
-        <w:rPr/>
-      </w:pPr>
-      <w:r>
-        <w:rPr/>
-        <w:t>Pós-condição: não possui</w:t>
-      </w:r>
-    </w:p>
-    <w:p>
-      <w:pPr>
-        <w:pStyle w:val="Normal"/>
+        <w:jc w:val="both"/>
+        <w:rPr/>
+      </w:pPr>
+      <w:r>
+        <w:rPr/>
+        <w:t xml:space="preserve"> </w:t>
+      </w:r>
+    </w:p>
+    <w:p>
+      <w:pPr>
+        <w:pStyle w:val="Normal"/>
+        <w:jc w:val="both"/>
+        <w:rPr/>
+      </w:pPr>
+      <w:r>
+        <w:rPr/>
+      </w:r>
+    </w:p>
+    <w:p>
+      <w:pPr>
+        <w:pStyle w:val="Normal"/>
+        <w:jc w:val="both"/>
+        <w:rPr/>
+      </w:pPr>
+      <w:r>
+        <w:rPr/>
+        <w:tab/>
+        <w:tab/>
+        <w:tab/>
+        <w:tab/>
+        <w:t>[NF00</w:t>
+      </w:r>
+      <w:r>
+        <w:rPr/>
+        <w:t>3</w:t>
+      </w:r>
+      <w:r>
+        <w:rPr/>
+        <w:t xml:space="preserve">] </w:t>
+      </w:r>
+      <w:r>
+        <w:rPr/>
+        <w:t>Form de cadastro</w:t>
+      </w:r>
+    </w:p>
+    <w:p>
+      <w:pPr>
+        <w:pStyle w:val="Normal"/>
+        <w:jc w:val="both"/>
+        <w:rPr/>
+      </w:pPr>
+      <w:r>
+        <w:rPr/>
+        <w:t>Assim como o login, não funciona, pois não o programa não tem um banco de dados para analisar e verificar a existência de uma conta</w:t>
+      </w:r>
+    </w:p>
+    <w:p>
+      <w:pPr>
+        <w:pStyle w:val="Normal"/>
+        <w:jc w:val="both"/>
         <w:rPr/>
       </w:pPr>
       <w:r>
@@ -2775,13 +3831,11 @@
           <w:p>
             <w:pPr>
               <w:pStyle w:val="Normal"/>
-              <w:widowControl/>
+              <w:widowControl w:val="false"/>
+              <w:suppressAutoHyphens w:val="true"/>
               <w:spacing w:before="0" w:after="0"/>
-              <w:jc w:val="center"/>
-              <w:rPr>
-                <w:sz w:val="22"/>
-                <w:szCs w:val="22"/>
-              </w:rPr>
+              <w:jc w:val="both"/>
+              <w:rPr/>
             </w:pPr>
             <w:r>
               <w:rPr>
@@ -2798,6 +3852,7 @@
     <w:p>
       <w:pPr>
         <w:pStyle w:val="Normal"/>
+        <w:jc w:val="both"/>
         <w:rPr>
           <w:sz w:val="22"/>
           <w:szCs w:val="22"/>
@@ -2826,10 +3881,8 @@
         <w:tblLook w:firstRow="1" w:noVBand="1" w:lastRow="0" w:firstColumn="1" w:lastColumn="0" w:noHBand="0" w:val="04a0"/>
       </w:tblPr>
       <w:tblGrid>
-        <w:gridCol w:w="2404"/>
-        <w:gridCol w:w="3300"/>
-        <w:gridCol w:w="2016"/>
-        <w:gridCol w:w="840"/>
+        <w:gridCol w:w="4305"/>
+        <w:gridCol w:w="2617"/>
       </w:tblGrid>
       <w:tr>
         <w:trPr>
@@ -2837,18 +3890,17 @@
         </w:trPr>
         <w:tc>
           <w:tcPr>
-            <w:tcW w:w="2404" w:type="dxa"/>
+            <w:tcW w:w="4305" w:type="dxa"/>
             <w:tcBorders/>
           </w:tcPr>
           <w:p>
             <w:pPr>
               <w:pStyle w:val="Normal"/>
-              <w:widowControl/>
+              <w:widowControl w:val="false"/>
+              <w:suppressAutoHyphens w:val="true"/>
               <w:spacing w:before="0" w:after="0"/>
-              <w:jc w:val="center"/>
-              <w:rPr>
-                <w:lang w:val="pt-BR" w:bidi="ar-SA"/>
-              </w:rPr>
+              <w:jc w:val="both"/>
+              <w:rPr/>
             </w:pPr>
             <w:r>
               <w:rPr>
@@ -2860,70 +3912,23 @@
         </w:tc>
         <w:tc>
           <w:tcPr>
-            <w:tcW w:w="3300" w:type="dxa"/>
+            <w:tcW w:w="2617" w:type="dxa"/>
             <w:tcBorders/>
           </w:tcPr>
           <w:p>
             <w:pPr>
               <w:pStyle w:val="Normal"/>
-              <w:widowControl/>
+              <w:widowControl w:val="false"/>
+              <w:suppressAutoHyphens w:val="true"/>
               <w:spacing w:before="0" w:after="0"/>
-              <w:jc w:val="center"/>
-              <w:rPr>
-                <w:lang w:val="pt-BR" w:bidi="ar-SA"/>
-              </w:rPr>
+              <w:jc w:val="both"/>
+              <w:rPr/>
             </w:pPr>
             <w:r>
               <w:rPr>
                 <w:lang w:val="pt-BR" w:bidi="ar-SA"/>
               </w:rPr>
               <w:t>Tipo</w:t>
-            </w:r>
-          </w:p>
-        </w:tc>
-        <w:tc>
-          <w:tcPr>
-            <w:tcW w:w="2016" w:type="dxa"/>
-            <w:tcBorders/>
-          </w:tcPr>
-          <w:p>
-            <w:pPr>
-              <w:pStyle w:val="Normal"/>
-              <w:widowControl/>
-              <w:spacing w:before="0" w:after="0"/>
-              <w:jc w:val="center"/>
-              <w:rPr>
-                <w:lang w:val="pt-BR" w:bidi="ar-SA"/>
-              </w:rPr>
-            </w:pPr>
-            <w:r>
-              <w:rPr>
-                <w:lang w:val="pt-BR" w:bidi="ar-SA"/>
-              </w:rPr>
-              <w:t>Tamanho</w:t>
-            </w:r>
-          </w:p>
-        </w:tc>
-        <w:tc>
-          <w:tcPr>
-            <w:tcW w:w="840" w:type="dxa"/>
-            <w:tcBorders/>
-          </w:tcPr>
-          <w:p>
-            <w:pPr>
-              <w:pStyle w:val="Normal"/>
-              <w:widowControl/>
-              <w:spacing w:before="0" w:after="0"/>
-              <w:jc w:val="center"/>
-              <w:rPr>
-                <w:lang w:val="pt-BR" w:bidi="ar-SA"/>
-              </w:rPr>
-            </w:pPr>
-            <w:r>
-              <w:rPr>
-                <w:lang w:val="pt-BR" w:bidi="ar-SA"/>
-              </w:rPr>
-              <w:t>Obrig.</w:t>
             </w:r>
           </w:p>
         </w:tc>
@@ -2934,18 +3939,17 @@
         </w:trPr>
         <w:tc>
           <w:tcPr>
-            <w:tcW w:w="2404" w:type="dxa"/>
+            <w:tcW w:w="4305" w:type="dxa"/>
             <w:tcBorders/>
           </w:tcPr>
           <w:p>
             <w:pPr>
               <w:pStyle w:val="Normal"/>
-              <w:widowControl/>
+              <w:widowControl w:val="false"/>
+              <w:suppressAutoHyphens w:val="true"/>
               <w:spacing w:before="0" w:after="0"/>
-              <w:jc w:val="left"/>
-              <w:rPr>
-                <w:lang w:val="pt-BR" w:bidi="ar-SA"/>
-              </w:rPr>
+              <w:jc w:val="both"/>
+              <w:rPr/>
             </w:pPr>
             <w:r>
               <w:rPr>
@@ -2957,70 +3961,23 @@
         </w:tc>
         <w:tc>
           <w:tcPr>
-            <w:tcW w:w="3300" w:type="dxa"/>
+            <w:tcW w:w="2617" w:type="dxa"/>
             <w:tcBorders/>
           </w:tcPr>
           <w:p>
             <w:pPr>
               <w:pStyle w:val="Normal"/>
-              <w:widowControl/>
+              <w:widowControl w:val="false"/>
+              <w:suppressAutoHyphens w:val="true"/>
               <w:spacing w:before="0" w:after="0"/>
-              <w:jc w:val="left"/>
-              <w:rPr>
-                <w:lang w:val="pt-BR" w:bidi="ar-SA"/>
-              </w:rPr>
+              <w:jc w:val="both"/>
+              <w:rPr/>
             </w:pPr>
             <w:r>
               <w:rPr>
                 <w:lang w:val="pt-BR" w:bidi="ar-SA"/>
               </w:rPr>
               <w:t>Texto</w:t>
-            </w:r>
-          </w:p>
-        </w:tc>
-        <w:tc>
-          <w:tcPr>
-            <w:tcW w:w="2016" w:type="dxa"/>
-            <w:tcBorders/>
-          </w:tcPr>
-          <w:p>
-            <w:pPr>
-              <w:pStyle w:val="Normal"/>
-              <w:widowControl/>
-              <w:spacing w:before="0" w:after="0"/>
-              <w:jc w:val="center"/>
-              <w:rPr>
-                <w:lang w:val="pt-BR" w:bidi="ar-SA"/>
-              </w:rPr>
-            </w:pPr>
-            <w:r>
-              <w:rPr>
-                <w:lang w:val="pt-BR" w:bidi="ar-SA"/>
-              </w:rPr>
-              <w:t>16</w:t>
-            </w:r>
-          </w:p>
-        </w:tc>
-        <w:tc>
-          <w:tcPr>
-            <w:tcW w:w="840" w:type="dxa"/>
-            <w:tcBorders/>
-          </w:tcPr>
-          <w:p>
-            <w:pPr>
-              <w:pStyle w:val="Normal"/>
-              <w:widowControl/>
-              <w:spacing w:before="0" w:after="0"/>
-              <w:jc w:val="center"/>
-              <w:rPr>
-                <w:lang w:val="pt-BR" w:bidi="ar-SA"/>
-              </w:rPr>
-            </w:pPr>
-            <w:r>
-              <w:rPr>
-                <w:lang w:val="pt-BR" w:bidi="ar-SA"/>
-              </w:rPr>
-              <w:t>X</w:t>
             </w:r>
           </w:p>
         </w:tc>
@@ -3031,18 +3988,17 @@
         </w:trPr>
         <w:tc>
           <w:tcPr>
-            <w:tcW w:w="2404" w:type="dxa"/>
+            <w:tcW w:w="4305" w:type="dxa"/>
             <w:tcBorders/>
           </w:tcPr>
           <w:p>
             <w:pPr>
               <w:pStyle w:val="Normal"/>
-              <w:widowControl/>
+              <w:widowControl w:val="false"/>
+              <w:suppressAutoHyphens w:val="true"/>
               <w:spacing w:before="0" w:after="0"/>
-              <w:jc w:val="left"/>
-              <w:rPr>
-                <w:lang w:val="pt-BR" w:bidi="ar-SA"/>
-              </w:rPr>
+              <w:jc w:val="both"/>
+              <w:rPr/>
             </w:pPr>
             <w:r>
               <w:rPr>
@@ -3054,69 +4010,23 @@
         </w:tc>
         <w:tc>
           <w:tcPr>
-            <w:tcW w:w="3300" w:type="dxa"/>
+            <w:tcW w:w="2617" w:type="dxa"/>
             <w:tcBorders/>
           </w:tcPr>
           <w:p>
             <w:pPr>
               <w:pStyle w:val="Normal"/>
-              <w:widowControl/>
+              <w:widowControl w:val="false"/>
+              <w:suppressAutoHyphens w:val="true"/>
               <w:spacing w:before="0" w:after="0"/>
-              <w:jc w:val="left"/>
-              <w:rPr>
-                <w:lang w:val="pt-BR" w:bidi="ar-SA"/>
-              </w:rPr>
+              <w:jc w:val="both"/>
+              <w:rPr/>
             </w:pPr>
             <w:r>
               <w:rPr>
                 <w:lang w:val="pt-BR" w:bidi="ar-SA"/>
               </w:rPr>
               <w:t>Texto</w:t>
-            </w:r>
-          </w:p>
-        </w:tc>
-        <w:tc>
-          <w:tcPr>
-            <w:tcW w:w="2016" w:type="dxa"/>
-            <w:tcBorders/>
-          </w:tcPr>
-          <w:p>
-            <w:pPr>
-              <w:pStyle w:val="Normal"/>
-              <w:widowControl/>
-              <w:spacing w:before="0" w:after="0"/>
-              <w:jc w:val="left"/>
-              <w:rPr>
-                <w:lang w:val="pt-BR" w:bidi="ar-SA"/>
-              </w:rPr>
-            </w:pPr>
-            <w:r>
-              <w:rPr>
-                <w:lang w:val="pt-BR" w:bidi="ar-SA"/>
-              </w:rPr>
-            </w:r>
-          </w:p>
-        </w:tc>
-        <w:tc>
-          <w:tcPr>
-            <w:tcW w:w="840" w:type="dxa"/>
-            <w:tcBorders/>
-          </w:tcPr>
-          <w:p>
-            <w:pPr>
-              <w:pStyle w:val="Normal"/>
-              <w:widowControl/>
-              <w:spacing w:before="0" w:after="0"/>
-              <w:jc w:val="center"/>
-              <w:rPr>
-                <w:lang w:val="pt-BR" w:bidi="ar-SA"/>
-              </w:rPr>
-            </w:pPr>
-            <w:r>
-              <w:rPr>
-                <w:lang w:val="pt-BR" w:bidi="ar-SA"/>
-              </w:rPr>
-              <w:t>X</w:t>
             </w:r>
           </w:p>
         </w:tc>
@@ -3127,18 +4037,17 @@
         </w:trPr>
         <w:tc>
           <w:tcPr>
-            <w:tcW w:w="2404" w:type="dxa"/>
+            <w:tcW w:w="4305" w:type="dxa"/>
             <w:tcBorders/>
           </w:tcPr>
           <w:p>
             <w:pPr>
               <w:pStyle w:val="Normal"/>
-              <w:widowControl/>
+              <w:widowControl w:val="false"/>
+              <w:suppressAutoHyphens w:val="true"/>
               <w:spacing w:before="0" w:after="0"/>
-              <w:jc w:val="left"/>
-              <w:rPr>
-                <w:lang w:val="pt-BR" w:bidi="ar-SA"/>
-              </w:rPr>
+              <w:jc w:val="both"/>
+              <w:rPr/>
             </w:pPr>
             <w:r>
               <w:rPr>
@@ -3150,70 +4059,23 @@
         </w:tc>
         <w:tc>
           <w:tcPr>
-            <w:tcW w:w="3300" w:type="dxa"/>
+            <w:tcW w:w="2617" w:type="dxa"/>
             <w:tcBorders/>
           </w:tcPr>
           <w:p>
             <w:pPr>
               <w:pStyle w:val="Normal"/>
-              <w:widowControl/>
+              <w:widowControl w:val="false"/>
+              <w:suppressAutoHyphens w:val="true"/>
               <w:spacing w:before="0" w:after="0"/>
-              <w:jc w:val="left"/>
-              <w:rPr>
-                <w:lang w:val="pt-BR" w:bidi="ar-SA"/>
-              </w:rPr>
+              <w:jc w:val="both"/>
+              <w:rPr/>
             </w:pPr>
             <w:r>
               <w:rPr>
                 <w:lang w:val="pt-BR" w:bidi="ar-SA"/>
               </w:rPr>
               <w:t>Password</w:t>
-            </w:r>
-          </w:p>
-        </w:tc>
-        <w:tc>
-          <w:tcPr>
-            <w:tcW w:w="2016" w:type="dxa"/>
-            <w:tcBorders/>
-          </w:tcPr>
-          <w:p>
-            <w:pPr>
-              <w:pStyle w:val="Normal"/>
-              <w:widowControl/>
-              <w:spacing w:before="0" w:after="0"/>
-              <w:jc w:val="center"/>
-              <w:rPr>
-                <w:lang w:val="pt-BR" w:bidi="ar-SA"/>
-              </w:rPr>
-            </w:pPr>
-            <w:r>
-              <w:rPr>
-                <w:lang w:val="pt-BR" w:bidi="ar-SA"/>
-              </w:rPr>
-              <w:t>15</w:t>
-            </w:r>
-          </w:p>
-        </w:tc>
-        <w:tc>
-          <w:tcPr>
-            <w:tcW w:w="840" w:type="dxa"/>
-            <w:tcBorders/>
-          </w:tcPr>
-          <w:p>
-            <w:pPr>
-              <w:pStyle w:val="Normal"/>
-              <w:widowControl/>
-              <w:spacing w:before="0" w:after="0"/>
-              <w:jc w:val="center"/>
-              <w:rPr>
-                <w:lang w:val="pt-BR" w:bidi="ar-SA"/>
-              </w:rPr>
-            </w:pPr>
-            <w:r>
-              <w:rPr>
-                <w:lang w:val="pt-BR" w:bidi="ar-SA"/>
-              </w:rPr>
-              <w:t>X</w:t>
             </w:r>
           </w:p>
         </w:tc>
@@ -3222,93 +4084,60 @@
     <w:p>
       <w:pPr>
         <w:pStyle w:val="Normal"/>
-        <w:rPr/>
-      </w:pPr>
-      <w:r>
-        <w:rPr/>
-      </w:r>
-    </w:p>
-    <w:p>
-      <w:pPr>
-        <w:pStyle w:val="Normal"/>
-        <w:jc w:val="center"/>
-        <w:rPr/>
-      </w:pPr>
-      <w:r>
-        <w:rPr/>
-        <w:t>[UC003] Alterar Senha</w:t>
-      </w:r>
-    </w:p>
-    <w:p>
-      <w:pPr>
-        <w:pStyle w:val="Normal"/>
-        <w:jc w:val="center"/>
-        <w:rPr/>
-      </w:pPr>
-      <w:r>
-        <w:rPr/>
-      </w:r>
-    </w:p>
-    <w:p>
-      <w:pPr>
-        <w:pStyle w:val="Normal"/>
-        <w:rPr/>
-      </w:pPr>
-      <w:r>
-        <w:rPr/>
-      </w:r>
-    </w:p>
-    <w:p>
-      <w:pPr>
-        <w:pStyle w:val="Normal"/>
-        <w:rPr/>
-      </w:pPr>
-      <w:r>
-        <w:rPr/>
-        <w:t>Descrição: Permite ao usuário alterar senha caso a esqueça</w:t>
-      </w:r>
-    </w:p>
-    <w:p>
-      <w:pPr>
-        <w:pStyle w:val="Normal"/>
-        <w:rPr/>
-      </w:pPr>
-      <w:r>
-        <w:rPr/>
-        <w:t>Atores: Usuários</w:t>
-      </w:r>
-    </w:p>
-    <w:p>
-      <w:pPr>
-        <w:pStyle w:val="Normal"/>
-        <w:rPr/>
-      </w:pPr>
-      <w:r>
-        <w:rPr/>
-        <w:t xml:space="preserve">Pré-condição: Usuário ter Email </w:t>
-      </w:r>
-      <w:r>
-        <w:rPr/>
-        <w:t>e</w:t>
-      </w:r>
-      <w:r>
-        <w:rPr/>
-        <w:t xml:space="preserve"> nome de usuário cadastrado no sistema</w:t>
-      </w:r>
-    </w:p>
-    <w:p>
-      <w:pPr>
-        <w:pStyle w:val="Normal"/>
-        <w:rPr/>
-      </w:pPr>
-      <w:r>
-        <w:rPr/>
-        <w:t>Pós-condição: não possui</w:t>
-      </w:r>
-    </w:p>
-    <w:p>
-      <w:pPr>
-        <w:pStyle w:val="Normal"/>
+        <w:jc w:val="both"/>
+        <w:rPr/>
+      </w:pPr>
+      <w:r>
+        <w:rPr/>
+      </w:r>
+    </w:p>
+    <w:p>
+      <w:pPr>
+        <w:pStyle w:val="Normal"/>
+        <w:jc w:val="both"/>
+        <w:rPr/>
+      </w:pPr>
+      <w:r>
+        <w:rPr/>
+      </w:r>
+    </w:p>
+    <w:p>
+      <w:pPr>
+        <w:pStyle w:val="Normal"/>
+        <w:jc w:val="center"/>
+        <w:rPr/>
+      </w:pPr>
+      <w:r>
+        <w:rPr/>
+        <w:t>[UC00</w:t>
+      </w:r>
+      <w:r>
+        <w:rPr/>
+        <w:t>7</w:t>
+      </w:r>
+      <w:r>
+        <w:rPr/>
+        <w:t xml:space="preserve">] </w:t>
+      </w:r>
+      <w:r>
+        <w:rPr/>
+        <w:t>Form de Recuperação da Senha</w:t>
+      </w:r>
+    </w:p>
+    <w:p>
+      <w:pPr>
+        <w:pStyle w:val="Normal"/>
+        <w:jc w:val="both"/>
+        <w:rPr/>
+      </w:pPr>
+      <w:r>
+        <w:rPr/>
+      </w:r>
+    </w:p>
+    <w:p>
+      <w:pPr>
+        <w:pStyle w:val="Normal"/>
+        <w:jc w:val="both"/>
         <w:rPr/>
       </w:pPr>
       <w:r>
@@ -3343,13 +4172,11 @@
           <w:p>
             <w:pPr>
               <w:pStyle w:val="Normal"/>
-              <w:widowControl/>
+              <w:widowControl w:val="false"/>
+              <w:suppressAutoHyphens w:val="true"/>
               <w:spacing w:before="0" w:after="0"/>
-              <w:jc w:val="center"/>
-              <w:rPr>
-                <w:sz w:val="22"/>
-                <w:szCs w:val="22"/>
-              </w:rPr>
+              <w:jc w:val="both"/>
+              <w:rPr/>
             </w:pPr>
             <w:r>
               <w:rPr>
@@ -3366,6 +4193,7 @@
     <w:p>
       <w:pPr>
         <w:pStyle w:val="Normal"/>
+        <w:jc w:val="both"/>
         <w:rPr>
           <w:sz w:val="22"/>
           <w:szCs w:val="22"/>
@@ -3394,10 +4222,8 @@
         <w:tblLook w:firstRow="1" w:noVBand="1" w:lastRow="0" w:firstColumn="1" w:lastColumn="0" w:noHBand="0" w:val="04a0"/>
       </w:tblPr>
       <w:tblGrid>
-        <w:gridCol w:w="2404"/>
-        <w:gridCol w:w="3300"/>
-        <w:gridCol w:w="2016"/>
-        <w:gridCol w:w="840"/>
+        <w:gridCol w:w="4305"/>
+        <w:gridCol w:w="2617"/>
       </w:tblGrid>
       <w:tr>
         <w:trPr>
@@ -3405,18 +4231,17 @@
         </w:trPr>
         <w:tc>
           <w:tcPr>
-            <w:tcW w:w="2404" w:type="dxa"/>
+            <w:tcW w:w="4305" w:type="dxa"/>
             <w:tcBorders/>
           </w:tcPr>
           <w:p>
             <w:pPr>
               <w:pStyle w:val="Normal"/>
-              <w:widowControl/>
+              <w:widowControl w:val="false"/>
+              <w:suppressAutoHyphens w:val="true"/>
               <w:spacing w:before="0" w:after="0"/>
-              <w:jc w:val="center"/>
-              <w:rPr>
-                <w:lang w:val="pt-BR" w:bidi="ar-SA"/>
-              </w:rPr>
+              <w:jc w:val="both"/>
+              <w:rPr/>
             </w:pPr>
             <w:r>
               <w:rPr>
@@ -3428,70 +4253,23 @@
         </w:tc>
         <w:tc>
           <w:tcPr>
-            <w:tcW w:w="3300" w:type="dxa"/>
+            <w:tcW w:w="2617" w:type="dxa"/>
             <w:tcBorders/>
           </w:tcPr>
           <w:p>
             <w:pPr>
               <w:pStyle w:val="Normal"/>
-              <w:widowControl/>
+              <w:widowControl w:val="false"/>
+              <w:suppressAutoHyphens w:val="true"/>
               <w:spacing w:before="0" w:after="0"/>
-              <w:jc w:val="center"/>
-              <w:rPr>
-                <w:lang w:val="pt-BR" w:bidi="ar-SA"/>
-              </w:rPr>
+              <w:jc w:val="both"/>
+              <w:rPr/>
             </w:pPr>
             <w:r>
               <w:rPr>
                 <w:lang w:val="pt-BR" w:bidi="ar-SA"/>
               </w:rPr>
               <w:t>Tipo</w:t>
-            </w:r>
-          </w:p>
-        </w:tc>
-        <w:tc>
-          <w:tcPr>
-            <w:tcW w:w="2016" w:type="dxa"/>
-            <w:tcBorders/>
-          </w:tcPr>
-          <w:p>
-            <w:pPr>
-              <w:pStyle w:val="Normal"/>
-              <w:widowControl/>
-              <w:spacing w:before="0" w:after="0"/>
-              <w:jc w:val="center"/>
-              <w:rPr>
-                <w:lang w:val="pt-BR" w:bidi="ar-SA"/>
-              </w:rPr>
-            </w:pPr>
-            <w:r>
-              <w:rPr>
-                <w:lang w:val="pt-BR" w:bidi="ar-SA"/>
-              </w:rPr>
-              <w:t>Tamanho</w:t>
-            </w:r>
-          </w:p>
-        </w:tc>
-        <w:tc>
-          <w:tcPr>
-            <w:tcW w:w="840" w:type="dxa"/>
-            <w:tcBorders/>
-          </w:tcPr>
-          <w:p>
-            <w:pPr>
-              <w:pStyle w:val="Normal"/>
-              <w:widowControl/>
-              <w:spacing w:before="0" w:after="0"/>
-              <w:jc w:val="center"/>
-              <w:rPr>
-                <w:lang w:val="pt-BR" w:bidi="ar-SA"/>
-              </w:rPr>
-            </w:pPr>
-            <w:r>
-              <w:rPr>
-                <w:lang w:val="pt-BR" w:bidi="ar-SA"/>
-              </w:rPr>
-              <w:t>Obrig.</w:t>
             </w:r>
           </w:p>
         </w:tc>
@@ -3502,18 +4280,17 @@
         </w:trPr>
         <w:tc>
           <w:tcPr>
-            <w:tcW w:w="2404" w:type="dxa"/>
+            <w:tcW w:w="4305" w:type="dxa"/>
             <w:tcBorders/>
           </w:tcPr>
           <w:p>
             <w:pPr>
               <w:pStyle w:val="Normal"/>
-              <w:widowControl/>
+              <w:widowControl w:val="false"/>
+              <w:suppressAutoHyphens w:val="true"/>
               <w:spacing w:before="0" w:after="0"/>
-              <w:jc w:val="left"/>
-              <w:rPr>
-                <w:lang w:val="pt-BR" w:bidi="ar-SA"/>
-              </w:rPr>
+              <w:jc w:val="both"/>
+              <w:rPr/>
             </w:pPr>
             <w:r>
               <w:rPr>
@@ -3525,69 +4302,23 @@
         </w:tc>
         <w:tc>
           <w:tcPr>
-            <w:tcW w:w="3300" w:type="dxa"/>
+            <w:tcW w:w="2617" w:type="dxa"/>
             <w:tcBorders/>
           </w:tcPr>
           <w:p>
             <w:pPr>
               <w:pStyle w:val="Normal"/>
-              <w:widowControl/>
+              <w:widowControl w:val="false"/>
+              <w:suppressAutoHyphens w:val="true"/>
               <w:spacing w:before="0" w:after="0"/>
-              <w:jc w:val="left"/>
-              <w:rPr>
-                <w:lang w:val="pt-BR" w:bidi="ar-SA"/>
-              </w:rPr>
+              <w:jc w:val="both"/>
+              <w:rPr/>
             </w:pPr>
             <w:r>
               <w:rPr>
                 <w:lang w:val="pt-BR" w:bidi="ar-SA"/>
               </w:rPr>
               <w:t>Texto</w:t>
-            </w:r>
-          </w:p>
-        </w:tc>
-        <w:tc>
-          <w:tcPr>
-            <w:tcW w:w="2016" w:type="dxa"/>
-            <w:tcBorders/>
-          </w:tcPr>
-          <w:p>
-            <w:pPr>
-              <w:pStyle w:val="Normal"/>
-              <w:widowControl/>
-              <w:spacing w:before="0" w:after="0"/>
-              <w:jc w:val="left"/>
-              <w:rPr>
-                <w:lang w:val="pt-BR" w:bidi="ar-SA"/>
-              </w:rPr>
-            </w:pPr>
-            <w:r>
-              <w:rPr>
-                <w:lang w:val="pt-BR" w:bidi="ar-SA"/>
-              </w:rPr>
-            </w:r>
-          </w:p>
-        </w:tc>
-        <w:tc>
-          <w:tcPr>
-            <w:tcW w:w="840" w:type="dxa"/>
-            <w:tcBorders/>
-          </w:tcPr>
-          <w:p>
-            <w:pPr>
-              <w:pStyle w:val="Normal"/>
-              <w:widowControl/>
-              <w:spacing w:before="0" w:after="0"/>
-              <w:jc w:val="center"/>
-              <w:rPr>
-                <w:lang w:val="pt-BR" w:bidi="ar-SA"/>
-              </w:rPr>
-            </w:pPr>
-            <w:r>
-              <w:rPr>
-                <w:lang w:val="pt-BR" w:bidi="ar-SA"/>
-              </w:rPr>
-              <w:t>X</w:t>
             </w:r>
           </w:p>
         </w:tc>
@@ -3598,7 +4329,7 @@
         </w:trPr>
         <w:tc>
           <w:tcPr>
-            <w:tcW w:w="2404" w:type="dxa"/>
+            <w:tcW w:w="4305" w:type="dxa"/>
             <w:tcBorders>
               <w:top w:val="nil"/>
             </w:tcBorders>
@@ -3606,12 +4337,11 @@
           <w:p>
             <w:pPr>
               <w:pStyle w:val="Normal"/>
-              <w:widowControl/>
+              <w:widowControl w:val="false"/>
+              <w:suppressAutoHyphens w:val="true"/>
               <w:spacing w:before="0" w:after="0"/>
-              <w:jc w:val="left"/>
-              <w:rPr>
-                <w:lang w:val="pt-BR" w:bidi="ar-SA"/>
-              </w:rPr>
+              <w:jc w:val="both"/>
+              <w:rPr/>
             </w:pPr>
             <w:r>
               <w:rPr>
@@ -3623,7 +4353,7 @@
         </w:tc>
         <w:tc>
           <w:tcPr>
-            <w:tcW w:w="3300" w:type="dxa"/>
+            <w:tcW w:w="2617" w:type="dxa"/>
             <w:tcBorders>
               <w:top w:val="nil"/>
             </w:tcBorders>
@@ -3631,66 +4361,17 @@
           <w:p>
             <w:pPr>
               <w:pStyle w:val="Normal"/>
-              <w:widowControl/>
+              <w:widowControl w:val="false"/>
+              <w:suppressAutoHyphens w:val="true"/>
               <w:spacing w:before="0" w:after="0"/>
-              <w:jc w:val="left"/>
-              <w:rPr>
-                <w:lang w:val="pt-BR" w:bidi="ar-SA"/>
-              </w:rPr>
+              <w:jc w:val="both"/>
+              <w:rPr/>
             </w:pPr>
             <w:r>
               <w:rPr>
                 <w:lang w:val="pt-BR" w:bidi="ar-SA"/>
               </w:rPr>
               <w:t>Email</w:t>
-            </w:r>
-          </w:p>
-        </w:tc>
-        <w:tc>
-          <w:tcPr>
-            <w:tcW w:w="2016" w:type="dxa"/>
-            <w:tcBorders>
-              <w:top w:val="nil"/>
-            </w:tcBorders>
-          </w:tcPr>
-          <w:p>
-            <w:pPr>
-              <w:pStyle w:val="Normal"/>
-              <w:widowControl/>
-              <w:spacing w:before="0" w:after="0"/>
-              <w:jc w:val="left"/>
-              <w:rPr>
-                <w:lang w:val="pt-BR" w:bidi="ar-SA"/>
-              </w:rPr>
-            </w:pPr>
-            <w:r>
-              <w:rPr>
-                <w:lang w:val="pt-BR" w:bidi="ar-SA"/>
-              </w:rPr>
-            </w:r>
-          </w:p>
-        </w:tc>
-        <w:tc>
-          <w:tcPr>
-            <w:tcW w:w="840" w:type="dxa"/>
-            <w:tcBorders>
-              <w:top w:val="nil"/>
-            </w:tcBorders>
-          </w:tcPr>
-          <w:p>
-            <w:pPr>
-              <w:pStyle w:val="Normal"/>
-              <w:widowControl/>
-              <w:spacing w:before="0" w:after="0"/>
-              <w:jc w:val="center"/>
-              <w:rPr>
-                <w:lang w:val="pt-BR" w:bidi="ar-SA"/>
-              </w:rPr>
-            </w:pPr>
-            <w:r>
-              <w:rPr>
-                <w:lang w:val="pt-BR" w:bidi="ar-SA"/>
-              </w:rPr>
             </w:r>
           </w:p>
         </w:tc>
@@ -3699,355 +4380,47 @@
     <w:p>
       <w:pPr>
         <w:pStyle w:val="Normal"/>
-        <w:rPr/>
-      </w:pPr>
-      <w:r>
-        <w:rPr/>
-      </w:r>
-    </w:p>
-    <w:p>
-      <w:pPr>
-        <w:pStyle w:val="Normal"/>
-        <w:jc w:val="center"/>
-        <w:rPr/>
-      </w:pPr>
-      <w:r>
-        <w:rPr/>
-      </w:r>
-    </w:p>
-    <w:p>
-      <w:pPr>
-        <w:pStyle w:val="Normal"/>
-        <w:jc w:val="center"/>
-        <w:rPr/>
-      </w:pPr>
-      <w:r>
-        <w:rPr/>
-        <w:t>[UC004] Log Out</w:t>
-      </w:r>
-    </w:p>
-    <w:p>
-      <w:pPr>
-        <w:pStyle w:val="Normal"/>
-        <w:jc w:val="center"/>
-        <w:rPr/>
-      </w:pPr>
-      <w:r>
-        <w:rPr/>
-      </w:r>
-    </w:p>
-    <w:p>
-      <w:pPr>
-        <w:pStyle w:val="Normal"/>
-        <w:rPr/>
-      </w:pPr>
-      <w:r>
-        <w:rPr/>
-        <w:t>Descrição: Permite ao usuário sair da sua conta no dispositivo</w:t>
-      </w:r>
-    </w:p>
-    <w:p>
-      <w:pPr>
-        <w:pStyle w:val="Normal"/>
-        <w:rPr/>
-      </w:pPr>
-      <w:r>
-        <w:rPr/>
-        <w:t>Atores: Usuários</w:t>
-      </w:r>
-    </w:p>
-    <w:p>
-      <w:pPr>
-        <w:pStyle w:val="Normal"/>
-        <w:rPr/>
-      </w:pPr>
-      <w:r>
-        <w:rPr/>
-        <w:t>Pré-condição: Usuário estar autenticado no sistema</w:t>
-      </w:r>
-    </w:p>
-    <w:p>
-      <w:pPr>
-        <w:pStyle w:val="Normal"/>
-        <w:rPr/>
-      </w:pPr>
-      <w:r>
-        <w:rPr/>
-        <w:t>Pós-condição: não possui</w:t>
-      </w:r>
-    </w:p>
-    <w:p>
-      <w:pPr>
-        <w:pStyle w:val="Normal"/>
-        <w:jc w:val="center"/>
-        <w:rPr/>
-      </w:pPr>
-      <w:r>
-        <w:rPr/>
-      </w:r>
-    </w:p>
-    <w:p>
-      <w:pPr>
-        <w:pStyle w:val="Normal"/>
-        <w:jc w:val="center"/>
-        <w:rPr/>
-      </w:pPr>
-      <w:r>
-        <w:rPr/>
-      </w:r>
-    </w:p>
-    <w:p>
-      <w:pPr>
-        <w:pStyle w:val="Normal"/>
-        <w:jc w:val="center"/>
-        <w:rPr/>
-      </w:pPr>
-      <w:r>
-        <w:rPr/>
-        <w:t>[UC005] Cadastrar Jogos</w:t>
-      </w:r>
-    </w:p>
-    <w:p>
-      <w:pPr>
-        <w:pStyle w:val="Normal"/>
-        <w:rPr/>
-      </w:pPr>
-      <w:r>
-        <w:rPr/>
-      </w:r>
-    </w:p>
-    <w:p>
-      <w:pPr>
-        <w:pStyle w:val="Normal"/>
-        <w:rPr/>
-      </w:pPr>
-      <w:r>
-        <w:rPr/>
-        <w:t>Descrição: Permite ao usuário catalogar jogos para acompanhamento</w:t>
-      </w:r>
-    </w:p>
-    <w:p>
-      <w:pPr>
-        <w:pStyle w:val="Normal"/>
-        <w:rPr/>
-      </w:pPr>
-      <w:r>
-        <w:rPr/>
-        <w:t>Atores: Usuários</w:t>
-      </w:r>
-    </w:p>
-    <w:p>
-      <w:pPr>
-        <w:pStyle w:val="Normal"/>
-        <w:rPr/>
-      </w:pPr>
-      <w:r>
-        <w:rPr/>
-        <w:t>Pré-condição: Usuário estar autenticado no sistema</w:t>
-      </w:r>
-    </w:p>
-    <w:p>
-      <w:pPr>
-        <w:pStyle w:val="Normal"/>
-        <w:rPr/>
-      </w:pPr>
-      <w:r>
-        <w:rPr/>
-        <w:t>Pós-condição: não possui</w:t>
-      </w:r>
-    </w:p>
-    <w:p>
-      <w:pPr>
-        <w:pStyle w:val="Normal"/>
-        <w:rPr/>
-      </w:pPr>
-      <w:r>
-        <w:rPr/>
-      </w:r>
-    </w:p>
-    <w:p>
-      <w:pPr>
-        <w:pStyle w:val="Normal"/>
-        <w:jc w:val="center"/>
-        <w:rPr/>
-      </w:pPr>
-      <w:r>
-        <w:rPr/>
-        <w:t xml:space="preserve">[UC006] Contador de troféus </w:t>
-      </w:r>
-    </w:p>
-    <w:p>
-      <w:pPr>
-        <w:pStyle w:val="Normal"/>
-        <w:jc w:val="center"/>
-        <w:rPr/>
-      </w:pPr>
-      <w:r>
-        <w:rPr/>
-      </w:r>
-    </w:p>
-    <w:p>
-      <w:pPr>
-        <w:pStyle w:val="Normal"/>
-        <w:rPr/>
-      </w:pPr>
-      <w:r>
-        <w:rPr/>
-        <w:t>Descrição: Permite ao usuário computar os troféus ganhos em jogos específicos de sua escolha</w:t>
-      </w:r>
-    </w:p>
-    <w:p>
-      <w:pPr>
-        <w:pStyle w:val="Normal"/>
-        <w:rPr/>
-      </w:pPr>
-      <w:r>
-        <w:rPr/>
-        <w:t>Atores: Usuários</w:t>
-      </w:r>
-    </w:p>
-    <w:p>
-      <w:pPr>
-        <w:pStyle w:val="Normal"/>
-        <w:rPr/>
-      </w:pPr>
-      <w:r>
-        <w:rPr/>
-        <w:t>Pré-condição: Usuário estar autenticado no sistema</w:t>
-      </w:r>
-    </w:p>
-    <w:p>
-      <w:pPr>
-        <w:pStyle w:val="Normal"/>
-        <w:rPr/>
-      </w:pPr>
-      <w:r>
-        <w:rPr/>
-        <w:t>Pós-condição: não possui</w:t>
-      </w:r>
-    </w:p>
-    <w:p>
-      <w:pPr>
-        <w:pStyle w:val="Normal"/>
-        <w:rPr/>
-      </w:pPr>
-      <w:r>
-        <w:rPr/>
-      </w:r>
-    </w:p>
-    <w:p>
-      <w:pPr>
-        <w:pStyle w:val="Normal"/>
-        <w:jc w:val="center"/>
-        <w:rPr/>
-      </w:pPr>
-      <w:r>
-        <w:rPr/>
-        <w:t>[UC007] Excluir Jogos</w:t>
-      </w:r>
-    </w:p>
-    <w:p>
-      <w:pPr>
-        <w:pStyle w:val="Normal"/>
-        <w:jc w:val="center"/>
-        <w:rPr/>
-      </w:pPr>
-      <w:r>
-        <w:rPr/>
-      </w:r>
-    </w:p>
-    <w:p>
-      <w:pPr>
-        <w:pStyle w:val="Normal"/>
-        <w:rPr/>
-      </w:pPr>
-      <w:r>
-        <w:rPr/>
-        <w:t xml:space="preserve">Descrição: Permite ao usuário excluir jogos do seu catálogo de jogos </w:t>
-      </w:r>
-    </w:p>
-    <w:p>
-      <w:pPr>
-        <w:pStyle w:val="Normal"/>
-        <w:rPr/>
-      </w:pPr>
-      <w:r>
-        <w:rPr/>
-        <w:t>Atores: Usuários</w:t>
-      </w:r>
-    </w:p>
-    <w:p>
-      <w:pPr>
-        <w:pStyle w:val="Normal"/>
-        <w:rPr/>
-      </w:pPr>
-      <w:r>
-        <w:rPr/>
-        <w:t>Pré-condição: Usuário estar autenticado no sistema, Usuário ter adicionado jogos anteriormente</w:t>
-      </w:r>
-    </w:p>
-    <w:p>
-      <w:pPr>
-        <w:pStyle w:val="Normal"/>
-        <w:rPr/>
-      </w:pPr>
-      <w:r>
-        <w:rPr/>
-        <w:t>Pós-condição: não possui</w:t>
-      </w:r>
-    </w:p>
-    <w:p>
-      <w:pPr>
-        <w:pStyle w:val="Normal"/>
-        <w:jc w:val="center"/>
-        <w:rPr/>
-      </w:pPr>
-      <w:r>
-        <w:rPr/>
-      </w:r>
-    </w:p>
-    <w:p>
-      <w:pPr>
-        <w:pStyle w:val="Normal"/>
-        <w:rPr/>
-      </w:pPr>
-      <w:r>
-        <w:rPr/>
-      </w:r>
-    </w:p>
-    <w:p>
-      <w:pPr>
-        <w:pStyle w:val="Normal"/>
-        <w:jc w:val="center"/>
-        <w:rPr/>
-      </w:pPr>
-      <w:r>
-        <w:rPr/>
-      </w:r>
-    </w:p>
-    <w:p>
-      <w:pPr>
-        <w:pStyle w:val="Normal"/>
-        <w:jc w:val="center"/>
-        <w:rPr/>
-      </w:pPr>
-      <w:r>
-        <w:rPr/>
-      </w:r>
-    </w:p>
-    <w:p>
-      <w:pPr>
-        <w:pStyle w:val="Normal"/>
-        <w:jc w:val="center"/>
-        <w:rPr/>
-      </w:pPr>
-      <w:r>
-        <w:rPr/>
-      </w:r>
-    </w:p>
-    <w:p>
-      <w:pPr>
-        <w:pStyle w:val="Normal"/>
+        <w:jc w:val="both"/>
+        <w:rPr/>
+      </w:pPr>
+      <w:r>
+        <w:rPr/>
+      </w:r>
+    </w:p>
+    <w:p>
+      <w:pPr>
+        <w:pStyle w:val="Normal"/>
+        <w:jc w:val="both"/>
+        <w:rPr/>
+      </w:pPr>
+      <w:r>
+        <w:rPr/>
+      </w:r>
+    </w:p>
+    <w:p>
+      <w:pPr>
+        <w:pStyle w:val="Normal"/>
+        <w:jc w:val="both"/>
+        <w:rPr/>
+      </w:pPr>
+      <w:r>
+        <w:rPr/>
+      </w:r>
+    </w:p>
+    <w:p>
+      <w:pPr>
+        <w:pStyle w:val="Normal"/>
+        <w:jc w:val="both"/>
+        <w:rPr/>
+      </w:pPr>
+      <w:r>
+        <w:rPr/>
+      </w:r>
+    </w:p>
+    <w:p>
+      <w:pPr>
+        <w:pStyle w:val="Normal"/>
+        <w:jc w:val="both"/>
         <w:rPr/>
       </w:pPr>
       <w:r>
@@ -4057,140 +4430,11 @@
     <w:p>
       <w:pPr>
         <w:pStyle w:val="Ttulo1"/>
-        <w:rPr/>
-      </w:pPr>
-      <w:r>
-        <w:rPr/>
-        <w:t>Requisitos não-funcionais</w:t>
-      </w:r>
-    </w:p>
-    <w:p>
-      <w:pPr>
-        <w:pStyle w:val="Normal"/>
-        <w:rPr/>
-      </w:pPr>
-      <w:r>
-        <w:rPr/>
-      </w:r>
-    </w:p>
-    <w:p>
-      <w:pPr>
-        <w:pStyle w:val="Normal"/>
-        <w:jc w:val="center"/>
-        <w:rPr/>
-      </w:pPr>
-      <w:r>
-        <w:rPr/>
-        <w:t>[NF001] Usabilidade</w:t>
-      </w:r>
-    </w:p>
-    <w:p>
-      <w:pPr>
-        <w:pStyle w:val="Normal"/>
-        <w:jc w:val="center"/>
-        <w:rPr/>
-      </w:pPr>
-      <w:r>
-        <w:rPr/>
-      </w:r>
-    </w:p>
-    <w:p>
-      <w:pPr>
-        <w:pStyle w:val="Normal"/>
-        <w:rPr/>
-      </w:pPr>
-      <w:r>
-        <w:rPr/>
-        <w:t>A singeleza da interface é de primordial importância para a qualidade de vida do usuário no sistema. Principalmente por ser um sistema desenvolvido para guiar/instruir jogadores a cumprir objetivos dentro de um jogo digital, o usuário deverá com facilidade compreender o funcionamento do programa.</w:t>
-      </w:r>
-    </w:p>
-    <w:p>
-      <w:pPr>
-        <w:pStyle w:val="Normal"/>
-        <w:rPr/>
-      </w:pPr>
-      <w:r>
-        <w:rPr/>
-      </w:r>
-    </w:p>
-    <w:p>
-      <w:pPr>
-        <w:pStyle w:val="Normal"/>
-        <w:rPr/>
-      </w:pPr>
-      <w:r>
-        <w:rPr/>
-        <w:t xml:space="preserve">A fácil associação do funcionamento do programa é </w:t>
-      </w:r>
-      <w:r>
-        <w:rPr>
-          <w:b/>
-          <w:bCs/>
-        </w:rPr>
-        <w:t>ESSENCIAL</w:t>
-      </w:r>
-      <w:r>
-        <w:rPr/>
-        <w:t xml:space="preserve"> para não tornar a experiencia cansativa ou desgastante.</w:t>
-      </w:r>
-    </w:p>
-    <w:p>
-      <w:pPr>
-        <w:pStyle w:val="Normal"/>
-        <w:rPr/>
-      </w:pPr>
-      <w:r>
-        <w:rPr/>
-      </w:r>
-    </w:p>
-    <w:p>
-      <w:pPr>
-        <w:pStyle w:val="Normal"/>
-        <w:rPr/>
-      </w:pPr>
-      <w:r>
-        <w:rPr/>
-      </w:r>
-    </w:p>
-    <w:p>
-      <w:pPr>
-        <w:pStyle w:val="Normal"/>
-        <w:rPr/>
-      </w:pPr>
-      <w:r>
-        <w:rPr/>
-      </w:r>
-    </w:p>
-    <w:p>
-      <w:pPr>
-        <w:pStyle w:val="Normal"/>
-        <w:rPr/>
-      </w:pPr>
-      <w:r>
-        <w:rPr/>
-      </w:r>
-    </w:p>
-    <w:p>
-      <w:pPr>
-        <w:pStyle w:val="Normal"/>
-        <w:rPr/>
-      </w:pPr>
-      <w:r>
-        <w:rPr/>
-      </w:r>
-    </w:p>
-    <w:p>
-      <w:pPr>
-        <w:pStyle w:val="Normal"/>
-        <w:rPr/>
-      </w:pPr>
-      <w:r>
-        <w:rPr/>
-      </w:r>
-    </w:p>
-    <w:p>
-      <w:pPr>
-        <w:pStyle w:val="Ttulo1"/>
+        <w:numPr>
+          <w:ilvl w:val="0"/>
+          <w:numId w:val="8"/>
+        </w:numPr>
+        <w:jc w:val="both"/>
         <w:rPr/>
       </w:pPr>
       <w:r>
@@ -4201,6 +4445,7 @@
     <w:p>
       <w:pPr>
         <w:pStyle w:val="Normal"/>
+        <w:jc w:val="center"/>
         <w:rPr/>
       </w:pPr>
       <w:r>
@@ -5459,14 +5704,154 @@
       <w:rPr/>
     </w:lvl>
   </w:abstractNum>
+  <w:abstractNum w:abstractNumId="2">
+    <w:lvl w:ilvl="0">
+      <w:start w:val="1"/>
+      <w:numFmt w:val="decimal"/>
+      <w:lvlText w:val="%1."/>
+      <w:lvlJc w:val="left"/>
+      <w:pPr>
+        <w:tabs>
+          <w:tab w:val="num" w:pos="0"/>
+        </w:tabs>
+        <w:ind w:left="0" w:hanging="0"/>
+      </w:pPr>
+      <w:rPr/>
+    </w:lvl>
+    <w:lvl w:ilvl="1">
+      <w:start w:val="1"/>
+      <w:numFmt w:val="decimal"/>
+      <w:lvlText w:val="%1.%2"/>
+      <w:lvlJc w:val="left"/>
+      <w:pPr>
+        <w:tabs>
+          <w:tab w:val="num" w:pos="0"/>
+        </w:tabs>
+        <w:ind w:left="0" w:hanging="0"/>
+      </w:pPr>
+      <w:rPr/>
+    </w:lvl>
+    <w:lvl w:ilvl="2">
+      <w:start w:val="1"/>
+      <w:numFmt w:val="decimal"/>
+      <w:lvlText w:val="%1.%2.%3"/>
+      <w:lvlJc w:val="left"/>
+      <w:pPr>
+        <w:tabs>
+          <w:tab w:val="num" w:pos="720"/>
+        </w:tabs>
+        <w:ind w:left="0" w:hanging="0"/>
+      </w:pPr>
+      <w:rPr>
+        <w:i/>
+        <w:b/>
+      </w:rPr>
+    </w:lvl>
+    <w:lvl w:ilvl="3">
+      <w:start w:val="1"/>
+      <w:numFmt w:val="decimal"/>
+      <w:lvlText w:val="%1.%2.%3.%4"/>
+      <w:lvlJc w:val="left"/>
+      <w:pPr>
+        <w:tabs>
+          <w:tab w:val="num" w:pos="0"/>
+        </w:tabs>
+        <w:ind w:left="0" w:hanging="0"/>
+      </w:pPr>
+      <w:rPr/>
+    </w:lvl>
+    <w:lvl w:ilvl="4">
+      <w:start w:val="1"/>
+      <w:numFmt w:val="decimal"/>
+      <w:lvlText w:val="%1.%2.%3.%4.%5"/>
+      <w:lvlJc w:val="left"/>
+      <w:pPr>
+        <w:tabs>
+          <w:tab w:val="num" w:pos="0"/>
+        </w:tabs>
+        <w:ind w:left="0" w:hanging="0"/>
+      </w:pPr>
+      <w:rPr/>
+    </w:lvl>
+    <w:lvl w:ilvl="5">
+      <w:start w:val="1"/>
+      <w:numFmt w:val="decimal"/>
+      <w:lvlText w:val="%1.%2.%3.%4.%5.%6"/>
+      <w:lvlJc w:val="left"/>
+      <w:pPr>
+        <w:tabs>
+          <w:tab w:val="num" w:pos="0"/>
+        </w:tabs>
+        <w:ind w:left="0" w:hanging="0"/>
+      </w:pPr>
+      <w:rPr/>
+    </w:lvl>
+    <w:lvl w:ilvl="6">
+      <w:start w:val="1"/>
+      <w:numFmt w:val="decimal"/>
+      <w:lvlText w:val="%1.%2.%3.%4.%5.%6.%7"/>
+      <w:lvlJc w:val="left"/>
+      <w:pPr>
+        <w:tabs>
+          <w:tab w:val="num" w:pos="0"/>
+        </w:tabs>
+        <w:ind w:left="0" w:hanging="0"/>
+      </w:pPr>
+      <w:rPr/>
+    </w:lvl>
+    <w:lvl w:ilvl="7">
+      <w:start w:val="1"/>
+      <w:numFmt w:val="decimal"/>
+      <w:lvlText w:val="%1.%2.%3.%4.%5.%6.%7.%8"/>
+      <w:lvlJc w:val="left"/>
+      <w:pPr>
+        <w:tabs>
+          <w:tab w:val="num" w:pos="0"/>
+        </w:tabs>
+        <w:ind w:left="0" w:hanging="0"/>
+      </w:pPr>
+      <w:rPr/>
+    </w:lvl>
+    <w:lvl w:ilvl="8">
+      <w:start w:val="1"/>
+      <w:numFmt w:val="decimal"/>
+      <w:lvlText w:val="%1.%2.%3.%4.%5.%6.%7.%8.%9"/>
+      <w:lvlJc w:val="left"/>
+      <w:pPr>
+        <w:tabs>
+          <w:tab w:val="num" w:pos="0"/>
+        </w:tabs>
+        <w:ind w:left="0" w:hanging="0"/>
+      </w:pPr>
+      <w:rPr/>
+    </w:lvl>
+  </w:abstractNum>
   <w:num w:numId="1">
     <w:abstractNumId w:val="1"/>
   </w:num>
   <w:num w:numId="2">
-    <w:abstractNumId w:val="1"/>
+    <w:abstractNumId w:val="2"/>
+  </w:num>
+  <w:num w:numId="3">
+    <w:abstractNumId w:val="2"/>
     <w:lvlOverride w:ilvl="0">
       <w:startOverride w:val="1"/>
     </w:lvlOverride>
+  </w:num>
+  <w:num w:numId="4">
+    <w:abstractNumId w:val="2"/>
+  </w:num>
+  <w:num w:numId="5">
+    <w:abstractNumId w:val="2"/>
+  </w:num>
+  <w:num w:numId="6">
+    <w:abstractNumId w:val="2"/>
+  </w:num>
+  <w:num w:numId="7">
+    <w:abstractNumId w:val="2"/>
+  </w:num>
+  <w:num w:numId="8">
+    <w:abstractNumId w:val="2"/>
   </w:num>
 </w:numbering>
 </file>
@@ -5874,6 +6259,7 @@
     <w:rsid w:val="00910fc5"/>
     <w:pPr>
       <w:widowControl/>
+      <w:suppressAutoHyphens w:val="true"/>
       <w:bidi w:val="0"/>
       <w:spacing w:lineRule="auto" w:line="240" w:before="0" w:after="0"/>
       <w:jc w:val="left"/>
@@ -5884,7 +6270,7 @@
       <w:kern w:val="0"/>
       <w:sz w:val="24"/>
       <w:szCs w:val="24"/>
-      <w:lang w:eastAsia="pt-BR" w:val="pt-BR" w:bidi="ar-SA"/>
+      <w:lang w:val="pt-BR" w:eastAsia="pt-BR" w:bidi="ar-SA"/>
       <w14:ligatures w14:val="none"/>
     </w:rPr>
   </w:style>
